--- a/Stroop effect/UDACITY PROJECT.docx
+++ b/Stroop effect/UDACITY PROJECT.docx
@@ -117,14 +117,18 @@
           <w:rFonts w:ascii="Arial" w:hAnsi="Arial" w:cs="Arial"/>
           <w:b/>
           <w:color w:val="000000"/>
-          <w:shd w:val="clear" w:color="auto" w:fill="FFFFFF"/>
-        </w:rPr>
-      </w:pPr>
-      <w:r>
-        <w:rPr>
-          <w:rFonts w:ascii="Arial" w:hAnsi="Arial" w:cs="Arial"/>
-          <w:b/>
-          <w:color w:val="000000"/>
+          <w:sz w:val="28"/>
+          <w:szCs w:val="28"/>
+          <w:shd w:val="clear" w:color="auto" w:fill="FFFFFF"/>
+        </w:rPr>
+      </w:pPr>
+      <w:r>
+        <w:rPr>
+          <w:rFonts w:ascii="Arial" w:hAnsi="Arial" w:cs="Arial"/>
+          <w:b/>
+          <w:color w:val="000000"/>
+          <w:sz w:val="28"/>
+          <w:szCs w:val="28"/>
           <w:shd w:val="clear" w:color="auto" w:fill="FFFFFF"/>
         </w:rPr>
         <w:t>What is our independent variable? What is our dependent variable?</w:t>
@@ -137,6 +141,8 @@
           <w:rFonts w:ascii="Times New Roman" w:hAnsi="Times New Roman" w:cs="Times New Roman"/>
           <w:b/>
           <w:color w:val="000000"/>
+          <w:sz w:val="28"/>
+          <w:szCs w:val="28"/>
           <w:shd w:val="clear" w:color="auto" w:fill="FFFFFF"/>
         </w:rPr>
       </w:pPr>
@@ -145,24 +151,18 @@
           <w:rFonts w:ascii="Times New Roman" w:hAnsi="Times New Roman" w:cs="Times New Roman"/>
           <w:b/>
           <w:color w:val="000000"/>
-          <w:shd w:val="clear" w:color="auto" w:fill="FFFFFF"/>
-        </w:rPr>
-        <w:t>Dependent Variable</w:t>
-      </w:r>
-      <w:r>
-        <w:rPr>
-          <w:rFonts w:ascii="Times New Roman" w:hAnsi="Times New Roman" w:cs="Times New Roman"/>
-          <w:b/>
-          <w:color w:val="000000"/>
-          <w:shd w:val="clear" w:color="auto" w:fill="FFFFFF"/>
-        </w:rPr>
-        <w:t>:</w:t>
-      </w:r>
-      <w:r>
-        <w:rPr>
-          <w:rStyle w:val="ListParagraph"/>
-          <w:rFonts w:ascii="Arial" w:hAnsi="Arial" w:cs="Arial"/>
-          <w:color w:val="000000"/>
+          <w:sz w:val="28"/>
+          <w:szCs w:val="28"/>
+          <w:shd w:val="clear" w:color="auto" w:fill="FFFFFF"/>
+        </w:rPr>
+        <w:t>Dependent Variable:</w:t>
+      </w:r>
+      <w:r>
+        <w:rPr>
+          <w:rFonts w:ascii="Arial" w:hAnsi="Arial" w:cs="Arial"/>
+          <w:color w:val="000000"/>
+          <w:sz w:val="28"/>
+          <w:szCs w:val="28"/>
           <w:shd w:val="clear" w:color="auto" w:fill="FFFFFF"/>
         </w:rPr>
         <w:t xml:space="preserve"> </w:t>
@@ -172,6 +172,8 @@
           <w:rStyle w:val="apple-converted-space"/>
           <w:rFonts w:ascii="Arial" w:hAnsi="Arial" w:cs="Arial"/>
           <w:color w:val="000000"/>
+          <w:sz w:val="28"/>
+          <w:szCs w:val="28"/>
           <w:shd w:val="clear" w:color="auto" w:fill="FFFFFF"/>
         </w:rPr>
         <w:t> </w:t>
@@ -180,23 +182,19 @@
         <w:rPr>
           <w:rFonts w:ascii="Arial" w:hAnsi="Arial" w:cs="Arial"/>
           <w:color w:val="000000"/>
-          <w:shd w:val="clear" w:color="auto" w:fill="FFFFFF"/>
-        </w:rPr>
-        <w:t>T</w:t>
-      </w:r>
-      <w:r>
-        <w:rPr>
-          <w:rFonts w:ascii="Arial" w:hAnsi="Arial" w:cs="Arial"/>
-          <w:color w:val="000000"/>
-          <w:shd w:val="clear" w:color="auto" w:fill="FFFFFF"/>
-        </w:rPr>
-        <w:t xml:space="preserve">he time it takes to name the ink </w:t>
+          <w:sz w:val="28"/>
+          <w:szCs w:val="28"/>
+          <w:shd w:val="clear" w:color="auto" w:fill="FFFFFF"/>
+        </w:rPr>
+        <w:t xml:space="preserve">The time it takes to name the ink </w:t>
       </w:r>
       <w:proofErr w:type="spellStart"/>
       <w:r>
         <w:rPr>
           <w:rFonts w:ascii="Arial" w:hAnsi="Arial" w:cs="Arial"/>
           <w:color w:val="000000"/>
+          <w:sz w:val="28"/>
+          <w:szCs w:val="28"/>
           <w:shd w:val="clear" w:color="auto" w:fill="FFFFFF"/>
         </w:rPr>
         <w:t>colors</w:t>
@@ -206,33 +204,31 @@
         <w:rPr>
           <w:rFonts w:ascii="Arial" w:hAnsi="Arial" w:cs="Arial"/>
           <w:color w:val="000000"/>
-          <w:shd w:val="clear" w:color="auto" w:fill="FFFFFF"/>
-        </w:rPr>
-        <w:t xml:space="preserve"> in equally-sized lists</w:t>
-      </w:r>
-      <w:r>
-        <w:rPr>
-          <w:rFonts w:ascii="Arial" w:hAnsi="Arial" w:cs="Arial"/>
-          <w:color w:val="000000"/>
-          <w:shd w:val="clear" w:color="auto" w:fill="FFFFFF"/>
-        </w:rPr>
-        <w:t>.</w:t>
-      </w:r>
-    </w:p>
-    <w:p>
-      <w:pPr>
-        <w:pStyle w:val="ListParagraph"/>
-        <w:rPr>
-          <w:rFonts w:ascii="Arial" w:hAnsi="Arial" w:cs="Arial"/>
-          <w:color w:val="000000"/>
-          <w:shd w:val="clear" w:color="auto" w:fill="FFFFFF"/>
-        </w:rPr>
-      </w:pPr>
-      <w:r>
-        <w:rPr>
-          <w:rFonts w:ascii="Arial" w:hAnsi="Arial" w:cs="Arial"/>
-          <w:b/>
-          <w:color w:val="000000"/>
+          <w:sz w:val="28"/>
+          <w:szCs w:val="28"/>
+          <w:shd w:val="clear" w:color="auto" w:fill="FFFFFF"/>
+        </w:rPr>
+        <w:t xml:space="preserve"> in equally-sized lists.</w:t>
+      </w:r>
+    </w:p>
+    <w:p>
+      <w:pPr>
+        <w:pStyle w:val="ListParagraph"/>
+        <w:rPr>
+          <w:rFonts w:ascii="Arial" w:hAnsi="Arial" w:cs="Arial"/>
+          <w:color w:val="000000"/>
+          <w:sz w:val="28"/>
+          <w:szCs w:val="28"/>
+          <w:shd w:val="clear" w:color="auto" w:fill="FFFFFF"/>
+        </w:rPr>
+      </w:pPr>
+      <w:r>
+        <w:rPr>
+          <w:rFonts w:ascii="Arial" w:hAnsi="Arial" w:cs="Arial"/>
+          <w:b/>
+          <w:color w:val="000000"/>
+          <w:sz w:val="28"/>
+          <w:szCs w:val="28"/>
           <w:shd w:val="clear" w:color="auto" w:fill="FFFFFF"/>
         </w:rPr>
         <w:t xml:space="preserve">Independent </w:t>
@@ -243,6 +239,8 @@
           <w:rFonts w:ascii="Arial" w:hAnsi="Arial" w:cs="Arial"/>
           <w:b/>
           <w:color w:val="000000"/>
+          <w:sz w:val="28"/>
+          <w:szCs w:val="28"/>
           <w:shd w:val="clear" w:color="auto" w:fill="FFFFFF"/>
         </w:rPr>
         <w:t>Variable</w:t>
@@ -251,6 +249,8 @@
         <w:rPr>
           <w:rFonts w:ascii="Arial" w:hAnsi="Arial" w:cs="Arial"/>
           <w:color w:val="000000"/>
+          <w:sz w:val="28"/>
+          <w:szCs w:val="28"/>
           <w:shd w:val="clear" w:color="auto" w:fill="FFFFFF"/>
         </w:rPr>
         <w:t xml:space="preserve"> :</w:t>
@@ -260,6 +260,8 @@
         <w:rPr>
           <w:rFonts w:ascii="Arial" w:hAnsi="Arial" w:cs="Arial"/>
           <w:color w:val="000000"/>
+          <w:sz w:val="28"/>
+          <w:szCs w:val="28"/>
           <w:shd w:val="clear" w:color="auto" w:fill="FFFFFF"/>
         </w:rPr>
         <w:t xml:space="preserve">  ( incongruent words)</w:t>
@@ -269,6 +271,8 @@
           <w:rStyle w:val="apple-converted-space"/>
           <w:rFonts w:ascii="Arial" w:hAnsi="Arial" w:cs="Arial"/>
           <w:color w:val="000000"/>
+          <w:sz w:val="28"/>
+          <w:szCs w:val="28"/>
           <w:shd w:val="clear" w:color="auto" w:fill="FFFFFF"/>
         </w:rPr>
         <w:t> </w:t>
@@ -277,23 +281,19 @@
         <w:rPr>
           <w:rFonts w:ascii="Arial" w:hAnsi="Arial" w:cs="Arial"/>
           <w:color w:val="000000"/>
-          <w:shd w:val="clear" w:color="auto" w:fill="FFFFFF"/>
-        </w:rPr>
-        <w:t>the words which display</w:t>
-      </w:r>
-      <w:r>
-        <w:rPr>
-          <w:rFonts w:ascii="Arial" w:hAnsi="Arial" w:cs="Arial"/>
-          <w:color w:val="000000"/>
-          <w:shd w:val="clear" w:color="auto" w:fill="FFFFFF"/>
-        </w:rPr>
-        <w:t xml:space="preserve"> </w:t>
+          <w:sz w:val="28"/>
+          <w:szCs w:val="28"/>
+          <w:shd w:val="clear" w:color="auto" w:fill="FFFFFF"/>
+        </w:rPr>
+        <w:t xml:space="preserve">the words which display </w:t>
       </w:r>
       <w:proofErr w:type="spellStart"/>
       <w:r>
         <w:rPr>
           <w:rFonts w:ascii="Arial" w:hAnsi="Arial" w:cs="Arial"/>
           <w:color w:val="000000"/>
+          <w:sz w:val="28"/>
+          <w:szCs w:val="28"/>
           <w:shd w:val="clear" w:color="auto" w:fill="FFFFFF"/>
         </w:rPr>
         <w:t>color</w:t>
@@ -303,6 +303,8 @@
         <w:rPr>
           <w:rFonts w:ascii="Arial" w:hAnsi="Arial" w:cs="Arial"/>
           <w:color w:val="000000"/>
+          <w:sz w:val="28"/>
+          <w:szCs w:val="28"/>
           <w:shd w:val="clear" w:color="auto" w:fill="FFFFFF"/>
         </w:rPr>
         <w:t xml:space="preserve"> words whose names do not match the </w:t>
@@ -312,6 +314,8 @@
         <w:rPr>
           <w:rFonts w:ascii="Arial" w:hAnsi="Arial" w:cs="Arial"/>
           <w:color w:val="000000"/>
+          <w:sz w:val="28"/>
+          <w:szCs w:val="28"/>
           <w:shd w:val="clear" w:color="auto" w:fill="FFFFFF"/>
         </w:rPr>
         <w:t>colors</w:t>
@@ -321,33 +325,31 @@
         <w:rPr>
           <w:rFonts w:ascii="Arial" w:hAnsi="Arial" w:cs="Arial"/>
           <w:color w:val="000000"/>
-          <w:shd w:val="clear" w:color="auto" w:fill="FFFFFF"/>
-        </w:rPr>
-        <w:t xml:space="preserve"> in which they are printed</w:t>
-      </w:r>
-      <w:r>
-        <w:rPr>
-          <w:rFonts w:ascii="Arial" w:hAnsi="Arial" w:cs="Arial"/>
-          <w:color w:val="000000"/>
-          <w:shd w:val="clear" w:color="auto" w:fill="FFFFFF"/>
-        </w:rPr>
-        <w:t>.</w:t>
-      </w:r>
-    </w:p>
-    <w:p>
-      <w:pPr>
-        <w:pStyle w:val="ListParagraph"/>
-        <w:rPr>
-          <w:rFonts w:ascii="Arial" w:hAnsi="Arial" w:cs="Arial"/>
-          <w:color w:val="000000"/>
-          <w:shd w:val="clear" w:color="auto" w:fill="FFFFFF"/>
-        </w:rPr>
-      </w:pPr>
-      <w:r>
-        <w:rPr>
-          <w:rFonts w:ascii="Arial" w:hAnsi="Arial" w:cs="Arial"/>
-          <w:b/>
-          <w:color w:val="000000"/>
+          <w:sz w:val="28"/>
+          <w:szCs w:val="28"/>
+          <w:shd w:val="clear" w:color="auto" w:fill="FFFFFF"/>
+        </w:rPr>
+        <w:t xml:space="preserve"> in which they are printed.</w:t>
+      </w:r>
+    </w:p>
+    <w:p>
+      <w:pPr>
+        <w:pStyle w:val="ListParagraph"/>
+        <w:rPr>
+          <w:rFonts w:ascii="Arial" w:hAnsi="Arial" w:cs="Arial"/>
+          <w:color w:val="000000"/>
+          <w:sz w:val="28"/>
+          <w:szCs w:val="28"/>
+          <w:shd w:val="clear" w:color="auto" w:fill="FFFFFF"/>
+        </w:rPr>
+      </w:pPr>
+      <w:r>
+        <w:rPr>
+          <w:rFonts w:ascii="Arial" w:hAnsi="Arial" w:cs="Arial"/>
+          <w:b/>
+          <w:color w:val="000000"/>
+          <w:sz w:val="28"/>
+          <w:szCs w:val="28"/>
           <w:shd w:val="clear" w:color="auto" w:fill="FFFFFF"/>
         </w:rPr>
         <w:t>Source</w:t>
@@ -356,6 +358,8 @@
         <w:rPr>
           <w:rFonts w:ascii="Arial" w:hAnsi="Arial" w:cs="Arial"/>
           <w:color w:val="000000"/>
+          <w:sz w:val="28"/>
+          <w:szCs w:val="28"/>
           <w:shd w:val="clear" w:color="auto" w:fill="FFFFFF"/>
         </w:rPr>
         <w:t>: Given.</w:t>
@@ -372,6 +376,8 @@
           <w:rFonts w:ascii="Arial" w:hAnsi="Arial" w:cs="Arial"/>
           <w:b/>
           <w:color w:val="000000"/>
+          <w:sz w:val="28"/>
+          <w:szCs w:val="28"/>
           <w:shd w:val="clear" w:color="auto" w:fill="FFFFFF"/>
         </w:rPr>
       </w:pPr>
@@ -381,6 +387,8 @@
           <w:rFonts w:ascii="Arial" w:hAnsi="Arial" w:cs="Arial"/>
           <w:b/>
           <w:color w:val="000000"/>
+          <w:sz w:val="28"/>
+          <w:szCs w:val="28"/>
           <w:shd w:val="clear" w:color="auto" w:fill="FFFFFF"/>
         </w:rPr>
         <w:t> </w:t>
@@ -390,6 +398,8 @@
           <w:rFonts w:ascii="Arial" w:hAnsi="Arial" w:cs="Arial"/>
           <w:b/>
           <w:color w:val="000000"/>
+          <w:sz w:val="28"/>
+          <w:szCs w:val="28"/>
           <w:shd w:val="clear" w:color="auto" w:fill="FFFFFF"/>
         </w:rPr>
         <w:t>What is an appropriate set of hypotheses for this task? What kind of statistical test do you expect to perform? Justify your choices.</w:t>
@@ -402,16 +412,20 @@
         <w:rPr>
           <w:rFonts w:ascii="Arial" w:hAnsi="Arial" w:cs="Arial"/>
           <w:color w:val="000000"/>
-          <w:shd w:val="clear" w:color="auto" w:fill="FFFFFF"/>
-        </w:rPr>
-      </w:pPr>
-    </w:p>
-    <w:p>
-      <w:pPr>
-        <w:pStyle w:val="ListParagraph"/>
-        <w:rPr>
-          <w:rFonts w:ascii="Arial" w:hAnsi="Arial" w:cs="Arial"/>
-          <w:color w:val="000000"/>
+          <w:sz w:val="28"/>
+          <w:szCs w:val="28"/>
+          <w:shd w:val="clear" w:color="auto" w:fill="FFFFFF"/>
+        </w:rPr>
+      </w:pPr>
+    </w:p>
+    <w:p>
+      <w:pPr>
+        <w:pStyle w:val="ListParagraph"/>
+        <w:rPr>
+          <w:rFonts w:ascii="Arial" w:hAnsi="Arial" w:cs="Arial"/>
+          <w:color w:val="000000"/>
+          <w:sz w:val="28"/>
+          <w:szCs w:val="28"/>
           <w:shd w:val="clear" w:color="auto" w:fill="FFFFFF"/>
         </w:rPr>
       </w:pPr>
@@ -420,6 +434,8 @@
         <w:rPr>
           <w:rFonts w:ascii="Arial" w:hAnsi="Arial" w:cs="Arial"/>
           <w:color w:val="000000"/>
+          <w:sz w:val="28"/>
+          <w:szCs w:val="28"/>
           <w:shd w:val="clear" w:color="auto" w:fill="FFFFFF"/>
         </w:rPr>
         <w:t>Ho</w:t>
@@ -429,6 +445,8 @@
         <w:rPr>
           <w:rFonts w:ascii="Arial" w:hAnsi="Arial" w:cs="Arial"/>
           <w:color w:val="000000"/>
+          <w:sz w:val="28"/>
+          <w:szCs w:val="28"/>
           <w:shd w:val="clear" w:color="auto" w:fill="FFFFFF"/>
         </w:rPr>
         <w:t xml:space="preserve"> </w:t>
@@ -437,6 +455,8 @@
         <w:rPr>
           <w:rFonts w:ascii="Arial" w:hAnsi="Arial" w:cs="Arial"/>
           <w:color w:val="000000"/>
+          <w:sz w:val="28"/>
+          <w:szCs w:val="28"/>
           <w:shd w:val="clear" w:color="auto" w:fill="FFFFFF"/>
         </w:rPr>
         <w:t>(null hypothesis</w:t>
@@ -446,6 +466,8 @@
         <w:rPr>
           <w:rFonts w:ascii="Arial" w:hAnsi="Arial" w:cs="Arial"/>
           <w:color w:val="000000"/>
+          <w:sz w:val="28"/>
+          <w:szCs w:val="28"/>
           <w:shd w:val="clear" w:color="auto" w:fill="FFFFFF"/>
         </w:rPr>
         <w:t>)</w:t>
@@ -454,6 +476,8 @@
         <w:rPr>
           <w:rFonts w:ascii="Arial" w:hAnsi="Arial" w:cs="Arial"/>
           <w:color w:val="000000"/>
+          <w:sz w:val="28"/>
+          <w:szCs w:val="28"/>
           <w:shd w:val="clear" w:color="auto" w:fill="FFFFFF"/>
         </w:rPr>
         <w:t xml:space="preserve"> :</w:t>
@@ -463,6 +487,8 @@
         <w:rPr>
           <w:rFonts w:ascii="Arial" w:hAnsi="Arial" w:cs="Arial"/>
           <w:color w:val="000000"/>
+          <w:sz w:val="28"/>
+          <w:szCs w:val="28"/>
           <w:shd w:val="clear" w:color="auto" w:fill="FFFFFF"/>
         </w:rPr>
         <w:t xml:space="preserve"> that there will be no affect</w:t>
@@ -471,6 +497,8 @@
         <w:rPr>
           <w:rFonts w:ascii="Arial" w:hAnsi="Arial" w:cs="Arial"/>
           <w:color w:val="000000"/>
+          <w:sz w:val="28"/>
+          <w:szCs w:val="28"/>
           <w:shd w:val="clear" w:color="auto" w:fill="FFFFFF"/>
         </w:rPr>
         <w:t xml:space="preserve"> in the time taken</w:t>
@@ -479,6 +507,8 @@
         <w:rPr>
           <w:rFonts w:ascii="Arial" w:hAnsi="Arial" w:cs="Arial"/>
           <w:color w:val="000000"/>
+          <w:sz w:val="28"/>
+          <w:szCs w:val="28"/>
           <w:shd w:val="clear" w:color="auto" w:fill="FFFFFF"/>
         </w:rPr>
         <w:t xml:space="preserve"> </w:t>
@@ -487,6 +517,8 @@
         <w:rPr>
           <w:rFonts w:ascii="Arial" w:hAnsi="Arial" w:cs="Arial"/>
           <w:color w:val="000000"/>
+          <w:sz w:val="28"/>
+          <w:szCs w:val="28"/>
           <w:shd w:val="clear" w:color="auto" w:fill="FFFFFF"/>
         </w:rPr>
         <w:t xml:space="preserve">while </w:t>
@@ -495,6 +527,8 @@
         <w:rPr>
           <w:rFonts w:ascii="Arial" w:hAnsi="Arial" w:cs="Arial"/>
           <w:color w:val="000000"/>
+          <w:sz w:val="28"/>
+          <w:szCs w:val="28"/>
           <w:shd w:val="clear" w:color="auto" w:fill="FFFFFF"/>
         </w:rPr>
         <w:t>read</w:t>
@@ -503,6 +537,8 @@
         <w:rPr>
           <w:rFonts w:ascii="Arial" w:hAnsi="Arial" w:cs="Arial"/>
           <w:color w:val="000000"/>
+          <w:sz w:val="28"/>
+          <w:szCs w:val="28"/>
           <w:shd w:val="clear" w:color="auto" w:fill="FFFFFF"/>
         </w:rPr>
         <w:t>ing</w:t>
@@ -511,6 +547,8 @@
         <w:rPr>
           <w:rFonts w:ascii="Arial" w:hAnsi="Arial" w:cs="Arial"/>
           <w:color w:val="000000"/>
+          <w:sz w:val="28"/>
+          <w:szCs w:val="28"/>
           <w:shd w:val="clear" w:color="auto" w:fill="FFFFFF"/>
         </w:rPr>
         <w:t xml:space="preserve"> in</w:t>
@@ -519,6 +557,8 @@
         <w:rPr>
           <w:rFonts w:ascii="Arial" w:hAnsi="Arial" w:cs="Arial"/>
           <w:color w:val="000000"/>
+          <w:sz w:val="28"/>
+          <w:szCs w:val="28"/>
           <w:shd w:val="clear" w:color="auto" w:fill="FFFFFF"/>
         </w:rPr>
         <w:t xml:space="preserve">congruent words </w:t>
@@ -528,6 +568,8 @@
         <w:rPr>
           <w:rFonts w:ascii="Arial" w:hAnsi="Arial" w:cs="Arial"/>
           <w:color w:val="000000"/>
+          <w:sz w:val="28"/>
+          <w:szCs w:val="28"/>
           <w:shd w:val="clear" w:color="auto" w:fill="FFFFFF"/>
         </w:rPr>
         <w:t>i.e</w:t>
@@ -541,13 +583,17 @@
           <w:rFonts w:ascii="Arial" w:hAnsi="Arial" w:cs="Arial"/>
           <w:b/>
           <w:color w:val="000000"/>
-          <w:shd w:val="clear" w:color="auto" w:fill="FFFFFF"/>
-        </w:rPr>
-      </w:pPr>
-      <w:r>
-        <w:rPr>
-          <w:rFonts w:ascii="Arial" w:hAnsi="Arial" w:cs="Arial"/>
-          <w:color w:val="000000"/>
+          <w:sz w:val="28"/>
+          <w:szCs w:val="28"/>
+          <w:shd w:val="clear" w:color="auto" w:fill="FFFFFF"/>
+        </w:rPr>
+      </w:pPr>
+      <w:r>
+        <w:rPr>
+          <w:rFonts w:ascii="Arial" w:hAnsi="Arial" w:cs="Arial"/>
+          <w:color w:val="000000"/>
+          <w:sz w:val="28"/>
+          <w:szCs w:val="28"/>
           <w:shd w:val="clear" w:color="auto" w:fill="FFFFFF"/>
         </w:rPr>
         <w:tab/>
@@ -556,6 +602,8 @@
         <w:rPr>
           <w:rFonts w:ascii="Arial" w:hAnsi="Arial" w:cs="Arial"/>
           <w:color w:val="000000"/>
+          <w:sz w:val="28"/>
+          <w:szCs w:val="28"/>
           <w:shd w:val="clear" w:color="auto" w:fill="FFFFFF"/>
         </w:rPr>
         <w:tab/>
@@ -566,6 +614,8 @@
           <w:rFonts w:ascii="Arial" w:hAnsi="Arial" w:cs="Arial"/>
           <w:b/>
           <w:color w:val="000000"/>
+          <w:sz w:val="28"/>
+          <w:szCs w:val="28"/>
           <w:shd w:val="clear" w:color="auto" w:fill="FFFFFF"/>
         </w:rPr>
         <w:t>µ(</w:t>
@@ -576,42 +626,30 @@
           <w:rFonts w:ascii="Arial" w:hAnsi="Arial" w:cs="Arial"/>
           <w:b/>
           <w:color w:val="000000"/>
-          <w:shd w:val="clear" w:color="auto" w:fill="FFFFFF"/>
-        </w:rPr>
-        <w:t>congruent)</w:t>
-      </w:r>
-      <w:r>
-        <w:rPr>
-          <w:rFonts w:ascii="Arial" w:hAnsi="Arial" w:cs="Arial"/>
-          <w:b/>
-          <w:color w:val="000000"/>
-          <w:shd w:val="clear" w:color="auto" w:fill="FFFFFF"/>
-        </w:rPr>
-        <w:t xml:space="preserve"> ≥</w:t>
-      </w:r>
-      <w:r>
-        <w:rPr>
-          <w:rFonts w:ascii="Arial" w:hAnsi="Arial" w:cs="Arial"/>
-          <w:b/>
-          <w:color w:val="000000"/>
-          <w:shd w:val="clear" w:color="auto" w:fill="FFFFFF"/>
-        </w:rPr>
-        <w:t>µ(incongruent)</w:t>
-      </w:r>
-    </w:p>
-    <w:p>
-      <w:pPr>
-        <w:pStyle w:val="ListParagraph"/>
-        <w:rPr>
-          <w:rFonts w:ascii="Arial" w:hAnsi="Arial" w:cs="Arial"/>
-          <w:color w:val="000000"/>
-          <w:shd w:val="clear" w:color="auto" w:fill="FFFFFF"/>
-        </w:rPr>
-      </w:pPr>
-      <w:r>
-        <w:rPr>
-          <w:rFonts w:ascii="Arial" w:hAnsi="Arial" w:cs="Arial"/>
-          <w:color w:val="000000"/>
+          <w:sz w:val="28"/>
+          <w:szCs w:val="28"/>
+          <w:shd w:val="clear" w:color="auto" w:fill="FFFFFF"/>
+        </w:rPr>
+        <w:t>congruent) ≥µ(incongruent)</w:t>
+      </w:r>
+    </w:p>
+    <w:p>
+      <w:pPr>
+        <w:pStyle w:val="ListParagraph"/>
+        <w:rPr>
+          <w:rFonts w:ascii="Arial" w:hAnsi="Arial" w:cs="Arial"/>
+          <w:color w:val="000000"/>
+          <w:sz w:val="28"/>
+          <w:szCs w:val="28"/>
+          <w:shd w:val="clear" w:color="auto" w:fill="FFFFFF"/>
+        </w:rPr>
+      </w:pPr>
+      <w:r>
+        <w:rPr>
+          <w:rFonts w:ascii="Arial" w:hAnsi="Arial" w:cs="Arial"/>
+          <w:color w:val="000000"/>
+          <w:sz w:val="28"/>
+          <w:szCs w:val="28"/>
           <w:shd w:val="clear" w:color="auto" w:fill="FFFFFF"/>
         </w:rPr>
         <w:t>Ha (alternative hypothesis)</w:t>
@@ -620,6 +658,8 @@
         <w:rPr>
           <w:rFonts w:ascii="Arial" w:hAnsi="Arial" w:cs="Arial"/>
           <w:color w:val="000000"/>
+          <w:sz w:val="28"/>
+          <w:szCs w:val="28"/>
           <w:shd w:val="clear" w:color="auto" w:fill="FFFFFF"/>
         </w:rPr>
         <w:t>:</w:t>
@@ -628,6 +668,8 @@
         <w:rPr>
           <w:rFonts w:ascii="Arial" w:hAnsi="Arial" w:cs="Arial"/>
           <w:color w:val="000000"/>
+          <w:sz w:val="28"/>
+          <w:szCs w:val="28"/>
           <w:shd w:val="clear" w:color="auto" w:fill="FFFFFF"/>
         </w:rPr>
         <w:t xml:space="preserve"> that there will be i</w:t>
@@ -636,6 +678,8 @@
         <w:rPr>
           <w:rFonts w:ascii="Arial" w:hAnsi="Arial" w:cs="Arial"/>
           <w:color w:val="000000"/>
+          <w:sz w:val="28"/>
+          <w:szCs w:val="28"/>
           <w:shd w:val="clear" w:color="auto" w:fill="FFFFFF"/>
         </w:rPr>
         <w:t xml:space="preserve">ncrease in time taken </w:t>
@@ -644,6 +688,8 @@
         <w:rPr>
           <w:rFonts w:ascii="Arial" w:hAnsi="Arial" w:cs="Arial"/>
           <w:color w:val="000000"/>
+          <w:sz w:val="28"/>
+          <w:szCs w:val="28"/>
           <w:shd w:val="clear" w:color="auto" w:fill="FFFFFF"/>
         </w:rPr>
         <w:t>while reading</w:t>
@@ -652,6 +698,8 @@
         <w:rPr>
           <w:rFonts w:ascii="Arial" w:hAnsi="Arial" w:cs="Arial"/>
           <w:color w:val="000000"/>
+          <w:sz w:val="28"/>
+          <w:szCs w:val="28"/>
           <w:shd w:val="clear" w:color="auto" w:fill="FFFFFF"/>
         </w:rPr>
         <w:t xml:space="preserve"> incongruent words </w:t>
@@ -661,6 +709,8 @@
         <w:rPr>
           <w:rFonts w:ascii="Arial" w:hAnsi="Arial" w:cs="Arial"/>
           <w:color w:val="000000"/>
+          <w:sz w:val="28"/>
+          <w:szCs w:val="28"/>
           <w:shd w:val="clear" w:color="auto" w:fill="FFFFFF"/>
         </w:rPr>
         <w:t>i.e</w:t>
@@ -674,13 +724,17 @@
           <w:rFonts w:ascii="Arial" w:hAnsi="Arial" w:cs="Arial"/>
           <w:b/>
           <w:color w:val="000000"/>
-          <w:shd w:val="clear" w:color="auto" w:fill="FFFFFF"/>
-        </w:rPr>
-      </w:pPr>
-      <w:r>
-        <w:rPr>
-          <w:rFonts w:ascii="Arial" w:hAnsi="Arial" w:cs="Arial"/>
-          <w:color w:val="000000"/>
+          <w:sz w:val="28"/>
+          <w:szCs w:val="28"/>
+          <w:shd w:val="clear" w:color="auto" w:fill="FFFFFF"/>
+        </w:rPr>
+      </w:pPr>
+      <w:r>
+        <w:rPr>
+          <w:rFonts w:ascii="Arial" w:hAnsi="Arial" w:cs="Arial"/>
+          <w:color w:val="000000"/>
+          <w:sz w:val="28"/>
+          <w:szCs w:val="28"/>
           <w:shd w:val="clear" w:color="auto" w:fill="FFFFFF"/>
         </w:rPr>
         <w:tab/>
@@ -689,6 +743,8 @@
         <w:rPr>
           <w:rFonts w:ascii="Arial" w:hAnsi="Arial" w:cs="Arial"/>
           <w:color w:val="000000"/>
+          <w:sz w:val="28"/>
+          <w:szCs w:val="28"/>
           <w:shd w:val="clear" w:color="auto" w:fill="FFFFFF"/>
         </w:rPr>
         <w:tab/>
@@ -699,6 +755,8 @@
           <w:rFonts w:ascii="Arial" w:hAnsi="Arial" w:cs="Arial"/>
           <w:b/>
           <w:color w:val="000000"/>
+          <w:sz w:val="28"/>
+          <w:szCs w:val="28"/>
           <w:shd w:val="clear" w:color="auto" w:fill="FFFFFF"/>
         </w:rPr>
         <w:t>µ(</w:t>
@@ -709,6 +767,8 @@
           <w:rFonts w:ascii="Arial" w:hAnsi="Arial" w:cs="Arial"/>
           <w:b/>
           <w:color w:val="000000"/>
+          <w:sz w:val="28"/>
+          <w:szCs w:val="28"/>
           <w:shd w:val="clear" w:color="auto" w:fill="FFFFFF"/>
         </w:rPr>
         <w:t>congruent) &lt;µ(incongruent)</w:t>
@@ -720,13 +780,17 @@
         <w:rPr>
           <w:rFonts w:ascii="Arial" w:hAnsi="Arial" w:cs="Arial"/>
           <w:color w:val="000000"/>
-          <w:shd w:val="clear" w:color="auto" w:fill="FFFFFF"/>
-        </w:rPr>
-      </w:pPr>
-      <w:r>
-        <w:rPr>
-          <w:rFonts w:ascii="Arial" w:hAnsi="Arial" w:cs="Arial"/>
-          <w:color w:val="000000"/>
+          <w:sz w:val="28"/>
+          <w:szCs w:val="28"/>
+          <w:shd w:val="clear" w:color="auto" w:fill="FFFFFF"/>
+        </w:rPr>
+      </w:pPr>
+      <w:r>
+        <w:rPr>
+          <w:rFonts w:ascii="Arial" w:hAnsi="Arial" w:cs="Arial"/>
+          <w:color w:val="000000"/>
+          <w:sz w:val="28"/>
+          <w:szCs w:val="28"/>
           <w:shd w:val="clear" w:color="auto" w:fill="FFFFFF"/>
         </w:rPr>
         <w:t xml:space="preserve">This hypothesis testing will be conducted </w:t>
@@ -736,6 +800,8 @@
         <w:rPr>
           <w:rFonts w:ascii="Arial" w:hAnsi="Arial" w:cs="Arial"/>
           <w:color w:val="000000"/>
+          <w:sz w:val="28"/>
+          <w:szCs w:val="28"/>
           <w:shd w:val="clear" w:color="auto" w:fill="FFFFFF"/>
         </w:rPr>
         <w:t xml:space="preserve">using  </w:t>
@@ -745,6 +811,8 @@
           <w:rFonts w:ascii="Arial" w:hAnsi="Arial" w:cs="Arial"/>
           <w:b/>
           <w:color w:val="000000"/>
+          <w:sz w:val="28"/>
+          <w:szCs w:val="28"/>
           <w:shd w:val="clear" w:color="auto" w:fill="FFFFFF"/>
         </w:rPr>
         <w:t>one</w:t>
@@ -755,6 +823,8 @@
           <w:rFonts w:ascii="Arial" w:hAnsi="Arial" w:cs="Arial"/>
           <w:b/>
           <w:color w:val="000000"/>
+          <w:sz w:val="28"/>
+          <w:szCs w:val="28"/>
           <w:shd w:val="clear" w:color="auto" w:fill="FFFFFF"/>
         </w:rPr>
         <w:t>-tail test</w:t>
@@ -763,6 +833,8 @@
         <w:rPr>
           <w:rFonts w:ascii="Arial" w:hAnsi="Arial" w:cs="Arial"/>
           <w:color w:val="000000"/>
+          <w:sz w:val="28"/>
+          <w:szCs w:val="28"/>
           <w:shd w:val="clear" w:color="auto" w:fill="FFFFFF"/>
         </w:rPr>
         <w:t>.</w:t>
@@ -774,13 +846,17 @@
         <w:rPr>
           <w:rFonts w:ascii="Arial" w:hAnsi="Arial" w:cs="Arial"/>
           <w:color w:val="000000"/>
-          <w:shd w:val="clear" w:color="auto" w:fill="FFFFFF"/>
-        </w:rPr>
-      </w:pPr>
-      <w:r>
-        <w:rPr>
-          <w:rFonts w:ascii="Arial" w:hAnsi="Arial" w:cs="Arial"/>
-          <w:color w:val="000000"/>
+          <w:sz w:val="28"/>
+          <w:szCs w:val="28"/>
+          <w:shd w:val="clear" w:color="auto" w:fill="FFFFFF"/>
+        </w:rPr>
+      </w:pPr>
+      <w:r>
+        <w:rPr>
+          <w:rFonts w:ascii="Arial" w:hAnsi="Arial" w:cs="Arial"/>
+          <w:color w:val="000000"/>
+          <w:sz w:val="28"/>
+          <w:szCs w:val="28"/>
           <w:shd w:val="clear" w:color="auto" w:fill="FFFFFF"/>
         </w:rPr>
         <w:t xml:space="preserve">This statistical analysis is being done because time used in reading incongruent words is greater </w:t>
@@ -790,6 +866,8 @@
         <w:rPr>
           <w:rFonts w:ascii="Arial" w:hAnsi="Arial" w:cs="Arial"/>
           <w:color w:val="000000"/>
+          <w:sz w:val="28"/>
+          <w:szCs w:val="28"/>
           <w:shd w:val="clear" w:color="auto" w:fill="FFFFFF"/>
         </w:rPr>
         <w:t>then</w:t>
@@ -799,6 +877,8 @@
         <w:rPr>
           <w:rFonts w:ascii="Arial" w:hAnsi="Arial" w:cs="Arial"/>
           <w:color w:val="000000"/>
+          <w:sz w:val="28"/>
+          <w:szCs w:val="28"/>
           <w:shd w:val="clear" w:color="auto" w:fill="FFFFFF"/>
         </w:rPr>
         <w:t xml:space="preserve"> time required </w:t>
@@ -808,6 +888,8 @@
         <w:rPr>
           <w:rFonts w:ascii="Arial" w:hAnsi="Arial" w:cs="Arial"/>
           <w:color w:val="000000"/>
+          <w:sz w:val="28"/>
+          <w:szCs w:val="28"/>
           <w:shd w:val="clear" w:color="auto" w:fill="FFFFFF"/>
         </w:rPr>
         <w:t>to read</w:t>
@@ -817,6 +899,8 @@
         <w:rPr>
           <w:rFonts w:ascii="Arial" w:hAnsi="Arial" w:cs="Arial"/>
           <w:color w:val="000000"/>
+          <w:sz w:val="28"/>
+          <w:szCs w:val="28"/>
           <w:shd w:val="clear" w:color="auto" w:fill="FFFFFF"/>
         </w:rPr>
         <w:t xml:space="preserve"> congruent words as per the </w:t>
@@ -826,6 +910,8 @@
         <w:rPr>
           <w:rFonts w:ascii="Arial" w:hAnsi="Arial" w:cs="Arial"/>
           <w:color w:val="000000"/>
+          <w:sz w:val="28"/>
+          <w:szCs w:val="28"/>
           <w:shd w:val="clear" w:color="auto" w:fill="FFFFFF"/>
         </w:rPr>
         <w:t>stroop’s</w:t>
@@ -835,6 +921,8 @@
         <w:rPr>
           <w:rFonts w:ascii="Arial" w:hAnsi="Arial" w:cs="Arial"/>
           <w:color w:val="000000"/>
+          <w:sz w:val="28"/>
+          <w:szCs w:val="28"/>
           <w:shd w:val="clear" w:color="auto" w:fill="FFFFFF"/>
         </w:rPr>
         <w:t xml:space="preserve"> effect.</w:t>
@@ -846,13 +934,17 @@
         <w:rPr>
           <w:rFonts w:ascii="Arial" w:hAnsi="Arial" w:cs="Arial"/>
           <w:color w:val="000000"/>
-          <w:shd w:val="clear" w:color="auto" w:fill="FFFFFF"/>
-        </w:rPr>
-      </w:pPr>
-      <w:r>
-        <w:rPr>
-          <w:rFonts w:ascii="Arial" w:hAnsi="Arial" w:cs="Arial"/>
-          <w:color w:val="000000"/>
+          <w:sz w:val="28"/>
+          <w:szCs w:val="28"/>
+          <w:shd w:val="clear" w:color="auto" w:fill="FFFFFF"/>
+        </w:rPr>
+      </w:pPr>
+      <w:r>
+        <w:rPr>
+          <w:rFonts w:ascii="Arial" w:hAnsi="Arial" w:cs="Arial"/>
+          <w:color w:val="000000"/>
+          <w:sz w:val="28"/>
+          <w:szCs w:val="28"/>
           <w:shd w:val="clear" w:color="auto" w:fill="FFFFFF"/>
         </w:rPr>
         <w:t xml:space="preserve">As </w:t>
@@ -862,6 +954,8 @@
           <w:rFonts w:ascii="Arial" w:hAnsi="Arial" w:cs="Arial"/>
           <w:b/>
           <w:color w:val="000000"/>
+          <w:sz w:val="28"/>
+          <w:szCs w:val="28"/>
           <w:shd w:val="clear" w:color="auto" w:fill="FFFFFF"/>
         </w:rPr>
         <w:t>correlation cannot be considered as causation of effect</w:t>
@@ -870,6 +964,8 @@
         <w:rPr>
           <w:rFonts w:ascii="Arial" w:hAnsi="Arial" w:cs="Arial"/>
           <w:color w:val="000000"/>
+          <w:sz w:val="28"/>
+          <w:szCs w:val="28"/>
           <w:shd w:val="clear" w:color="auto" w:fill="FFFFFF"/>
         </w:rPr>
         <w:t xml:space="preserve"> therefore inferential statistics is being used to infer results using experiment.</w:t>
@@ -881,14 +977,18 @@
         <w:rPr>
           <w:rFonts w:ascii="Arial" w:hAnsi="Arial" w:cs="Arial"/>
           <w:color w:val="000000"/>
-          <w:shd w:val="clear" w:color="auto" w:fill="FFFFFF"/>
-        </w:rPr>
-      </w:pPr>
-      <w:r>
-        <w:rPr>
-          <w:rFonts w:ascii="Arial" w:hAnsi="Arial" w:cs="Arial"/>
-          <w:b/>
-          <w:color w:val="000000"/>
+          <w:sz w:val="28"/>
+          <w:szCs w:val="28"/>
+          <w:shd w:val="clear" w:color="auto" w:fill="FFFFFF"/>
+        </w:rPr>
+      </w:pPr>
+      <w:r>
+        <w:rPr>
+          <w:rFonts w:ascii="Arial" w:hAnsi="Arial" w:cs="Arial"/>
+          <w:b/>
+          <w:color w:val="000000"/>
+          <w:sz w:val="28"/>
+          <w:szCs w:val="28"/>
           <w:shd w:val="clear" w:color="auto" w:fill="FFFFFF"/>
         </w:rPr>
         <w:t>Source</w:t>
@@ -897,17 +997,25 @@
         <w:rPr>
           <w:rFonts w:ascii="Arial" w:hAnsi="Arial" w:cs="Arial"/>
           <w:color w:val="000000"/>
+          <w:sz w:val="28"/>
+          <w:szCs w:val="28"/>
           <w:shd w:val="clear" w:color="auto" w:fill="FFFFFF"/>
         </w:rPr>
         <w:t>:</w:t>
       </w:r>
       <w:r>
+        <w:rPr>
+          <w:sz w:val="28"/>
+          <w:szCs w:val="28"/>
+        </w:rPr>
         <w:t xml:space="preserve"> </w:t>
       </w:r>
       <w:r>
         <w:rPr>
           <w:rFonts w:ascii="Arial" w:hAnsi="Arial" w:cs="Arial"/>
           <w:color w:val="000000"/>
+          <w:sz w:val="28"/>
+          <w:szCs w:val="28"/>
           <w:shd w:val="clear" w:color="auto" w:fill="FFFFFF"/>
         </w:rPr>
         <w:t>https://en.wikipedia.org/wiki/Stroop_effect</w:t>
@@ -924,14 +1032,18 @@
           <w:rFonts w:ascii="Arial" w:hAnsi="Arial" w:cs="Arial"/>
           <w:b/>
           <w:color w:val="000000"/>
-          <w:shd w:val="clear" w:color="auto" w:fill="FFFFFF"/>
-        </w:rPr>
-      </w:pPr>
-      <w:r>
-        <w:rPr>
-          <w:rFonts w:ascii="Arial" w:hAnsi="Arial" w:cs="Arial"/>
-          <w:b/>
-          <w:color w:val="000000"/>
+          <w:sz w:val="28"/>
+          <w:szCs w:val="28"/>
+          <w:shd w:val="clear" w:color="auto" w:fill="FFFFFF"/>
+        </w:rPr>
+      </w:pPr>
+      <w:r>
+        <w:rPr>
+          <w:rFonts w:ascii="Arial" w:hAnsi="Arial" w:cs="Arial"/>
+          <w:b/>
+          <w:color w:val="000000"/>
+          <w:sz w:val="28"/>
+          <w:szCs w:val="28"/>
           <w:shd w:val="clear" w:color="auto" w:fill="FFFFFF"/>
         </w:rPr>
         <w:t>Report some descriptive statistics regarding this dataset. Include at least one measure of central tendency and at least one measure of variability.</w:t>
@@ -944,6 +1056,8 @@
           <w:rFonts w:ascii="Arial" w:hAnsi="Arial" w:cs="Arial"/>
           <w:b/>
           <w:color w:val="000000"/>
+          <w:sz w:val="28"/>
+          <w:szCs w:val="28"/>
           <w:shd w:val="clear" w:color="auto" w:fill="FFFFFF"/>
         </w:rPr>
       </w:pPr>
@@ -954,13 +1068,17 @@
         <w:rPr>
           <w:rFonts w:ascii="Arial" w:eastAsiaTheme="minorEastAsia" w:hAnsi="Arial" w:cs="Arial"/>
           <w:color w:val="000000"/>
-          <w:shd w:val="clear" w:color="auto" w:fill="FFFFFF"/>
-        </w:rPr>
-      </w:pPr>
-      <w:r>
-        <w:rPr>
-          <w:rFonts w:ascii="Arial" w:hAnsi="Arial" w:cs="Arial"/>
-          <w:color w:val="000000"/>
+          <w:sz w:val="28"/>
+          <w:szCs w:val="28"/>
+          <w:shd w:val="clear" w:color="auto" w:fill="FFFFFF"/>
+        </w:rPr>
+      </w:pPr>
+      <w:r>
+        <w:rPr>
+          <w:rFonts w:ascii="Arial" w:hAnsi="Arial" w:cs="Arial"/>
+          <w:color w:val="000000"/>
+          <w:sz w:val="28"/>
+          <w:szCs w:val="28"/>
           <w:shd w:val="clear" w:color="auto" w:fill="FFFFFF"/>
         </w:rPr>
         <w:t xml:space="preserve">Measure of central </w:t>
@@ -970,6 +1088,8 @@
         <w:rPr>
           <w:rFonts w:ascii="Arial" w:hAnsi="Arial" w:cs="Arial"/>
           <w:color w:val="000000"/>
+          <w:sz w:val="28"/>
+          <w:szCs w:val="28"/>
           <w:shd w:val="clear" w:color="auto" w:fill="FFFFFF"/>
         </w:rPr>
         <w:t>tendency :</w:t>
@@ -979,26 +1099,11 @@
         <w:rPr>
           <w:rFonts w:ascii="Arial" w:hAnsi="Arial" w:cs="Arial"/>
           <w:color w:val="000000"/>
-          <w:shd w:val="clear" w:color="auto" w:fill="FFFFFF"/>
-        </w:rPr>
-        <w:t xml:space="preserve"> Mean(</w:t>
-      </w:r>
-      <w:r>
-        <w:rPr>
-          <w:rFonts w:ascii="Arial" w:hAnsi="Arial" w:cs="Arial"/>
-          <w:color w:val="000000"/>
-          <w:sz w:val="20"/>
-          <w:shd w:val="clear" w:color="auto" w:fill="FFFFFF"/>
-        </w:rPr>
-        <w:t>congruent)</w:t>
-      </w:r>
-      <w:r>
-        <w:rPr>
-          <w:rFonts w:ascii="Arial" w:hAnsi="Arial" w:cs="Arial"/>
-          <w:color w:val="000000"/>
-          <w:shd w:val="clear" w:color="auto" w:fill="FFFFFF"/>
-        </w:rPr>
-        <w:t xml:space="preserve"> = Average time taken to read congruent words = </w:t>
+          <w:sz w:val="28"/>
+          <w:szCs w:val="28"/>
+          <w:shd w:val="clear" w:color="auto" w:fill="FFFFFF"/>
+        </w:rPr>
+        <w:t xml:space="preserve"> Mean(congruent) = Average time taken to read congruent words = </w:t>
       </w:r>
       <m:oMath>
         <m:f>
@@ -1007,6 +1112,8 @@
               <w:rPr>
                 <w:rFonts w:ascii="Cambria Math" w:hAnsi="Arial" w:cs="Arial"/>
                 <w:color w:val="000000"/>
+                <w:sz w:val="28"/>
+                <w:szCs w:val="28"/>
                 <w:shd w:val="clear" w:color="auto" w:fill="FFFFFF"/>
               </w:rPr>
             </m:ctrlPr>
@@ -1019,25 +1126,18 @@
               <w:rPr>
                 <w:rFonts w:ascii="Cambria Math" w:hAnsi="Cambria Math" w:cs="Arial"/>
                 <w:color w:val="000000"/>
+                <w:sz w:val="28"/>
+                <w:szCs w:val="28"/>
                 <w:shd w:val="clear" w:color="auto" w:fill="FFFFFF"/>
               </w:rPr>
-              <m:t xml:space="preserve">sumof time to read by </m:t>
-            </m:r>
-            <m:r>
-              <m:rPr>
-                <m:sty m:val="p"/>
-              </m:rPr>
-              <w:rPr>
-                <w:rFonts w:ascii="Cambria Math" w:hAnsi="Cambria Math" w:cs="Arial"/>
-                <w:color w:val="000000"/>
-                <w:shd w:val="clear" w:color="auto" w:fill="FFFFFF"/>
-              </w:rPr>
-              <m:t>nusers</m:t>
+              <m:t>sumof time to read by nusers</m:t>
             </m:r>
             <m:ctrlPr>
               <w:rPr>
                 <w:rFonts w:ascii="Cambria Math" w:hAnsi="Cambria Math" w:cs="Arial"/>
                 <w:color w:val="000000"/>
+                <w:sz w:val="28"/>
+                <w:szCs w:val="28"/>
                 <w:shd w:val="clear" w:color="auto" w:fill="FFFFFF"/>
               </w:rPr>
             </m:ctrlPr>
@@ -1050,6 +1150,8 @@
               <w:rPr>
                 <w:rFonts w:ascii="Cambria Math" w:hAnsi="Arial" w:cs="Arial"/>
                 <w:color w:val="000000"/>
+                <w:sz w:val="28"/>
+                <w:szCs w:val="28"/>
                 <w:shd w:val="clear" w:color="auto" w:fill="FFFFFF"/>
               </w:rPr>
               <m:t>n users</m:t>
@@ -1063,6 +1165,8 @@
           <w:rPr>
             <w:rFonts w:ascii="Cambria Math" w:hAnsi="Arial" w:cs="Arial"/>
             <w:color w:val="000000"/>
+            <w:sz w:val="28"/>
+            <w:szCs w:val="28"/>
             <w:shd w:val="clear" w:color="auto" w:fill="FFFFFF"/>
           </w:rPr>
           <m:t xml:space="preserve">  </m:t>
@@ -1072,6 +1176,8 @@
         <w:rPr>
           <w:rFonts w:ascii="Arial" w:eastAsiaTheme="minorEastAsia" w:hAnsi="Arial" w:cs="Arial"/>
           <w:color w:val="000000"/>
+          <w:sz w:val="28"/>
+          <w:szCs w:val="28"/>
           <w:shd w:val="clear" w:color="auto" w:fill="FFFFFF"/>
         </w:rPr>
         <w:t>.</w:t>
@@ -1083,6 +1189,8 @@
         <w:rPr>
           <w:rFonts w:ascii="Arial" w:hAnsi="Arial" w:cs="Arial"/>
           <w:color w:val="000000"/>
+          <w:sz w:val="28"/>
+          <w:szCs w:val="28"/>
           <w:shd w:val="clear" w:color="auto" w:fill="FFFFFF"/>
         </w:rPr>
       </w:pPr>
@@ -1090,6 +1198,8 @@
         <w:rPr>
           <w:rFonts w:ascii="Arial" w:eastAsiaTheme="minorEastAsia" w:hAnsi="Arial" w:cs="Arial"/>
           <w:color w:val="000000"/>
+          <w:sz w:val="28"/>
+          <w:szCs w:val="28"/>
           <w:shd w:val="clear" w:color="auto" w:fill="FFFFFF"/>
         </w:rPr>
         <w:tab/>
@@ -1098,6 +1208,8 @@
         <w:rPr>
           <w:rFonts w:ascii="Arial" w:eastAsiaTheme="minorEastAsia" w:hAnsi="Arial" w:cs="Arial"/>
           <w:color w:val="000000"/>
+          <w:sz w:val="28"/>
+          <w:szCs w:val="28"/>
           <w:shd w:val="clear" w:color="auto" w:fill="FFFFFF"/>
         </w:rPr>
         <w:tab/>
@@ -1106,6 +1218,8 @@
         <w:rPr>
           <w:rFonts w:ascii="Arial" w:eastAsiaTheme="minorEastAsia" w:hAnsi="Arial" w:cs="Arial"/>
           <w:color w:val="000000"/>
+          <w:sz w:val="28"/>
+          <w:szCs w:val="28"/>
           <w:shd w:val="clear" w:color="auto" w:fill="FFFFFF"/>
         </w:rPr>
         <w:tab/>
@@ -1114,6 +1228,8 @@
         <w:rPr>
           <w:rFonts w:ascii="Arial" w:eastAsiaTheme="minorEastAsia" w:hAnsi="Arial" w:cs="Arial"/>
           <w:color w:val="000000"/>
+          <w:sz w:val="28"/>
+          <w:szCs w:val="28"/>
           <w:shd w:val="clear" w:color="auto" w:fill="FFFFFF"/>
         </w:rPr>
         <w:tab/>
@@ -1123,6 +1239,8 @@
         <w:rPr>
           <w:rFonts w:ascii="Arial" w:hAnsi="Arial" w:cs="Arial"/>
           <w:color w:val="000000"/>
+          <w:sz w:val="28"/>
+          <w:szCs w:val="28"/>
           <w:shd w:val="clear" w:color="auto" w:fill="FFFFFF"/>
         </w:rPr>
         <w:t>Mean(</w:t>
@@ -1132,42 +1250,11 @@
         <w:rPr>
           <w:rFonts w:ascii="Arial" w:hAnsi="Arial" w:cs="Arial"/>
           <w:color w:val="000000"/>
-          <w:shd w:val="clear" w:color="auto" w:fill="FFFFFF"/>
-        </w:rPr>
-        <w:t>in</w:t>
-      </w:r>
-      <w:r>
-        <w:rPr>
-          <w:rFonts w:ascii="Arial" w:hAnsi="Arial" w:cs="Arial"/>
-          <w:color w:val="000000"/>
-          <w:sz w:val="20"/>
-          <w:shd w:val="clear" w:color="auto" w:fill="FFFFFF"/>
-        </w:rPr>
-        <w:t>congruent)</w:t>
-      </w:r>
-      <w:r>
-        <w:rPr>
-          <w:rFonts w:ascii="Arial" w:hAnsi="Arial" w:cs="Arial"/>
-          <w:color w:val="000000"/>
-          <w:shd w:val="clear" w:color="auto" w:fill="FFFFFF"/>
-        </w:rPr>
-        <w:t xml:space="preserve"> = Average time taken to read </w:t>
-      </w:r>
-      <w:r>
-        <w:rPr>
-          <w:rFonts w:ascii="Arial" w:hAnsi="Arial" w:cs="Arial"/>
-          <w:color w:val="000000"/>
-          <w:shd w:val="clear" w:color="auto" w:fill="FFFFFF"/>
-        </w:rPr>
-        <w:t>in</w:t>
-      </w:r>
-      <w:r>
-        <w:rPr>
-          <w:rFonts w:ascii="Arial" w:hAnsi="Arial" w:cs="Arial"/>
-          <w:color w:val="000000"/>
-          <w:shd w:val="clear" w:color="auto" w:fill="FFFFFF"/>
-        </w:rPr>
-        <w:t xml:space="preserve">congruent words = </w:t>
+          <w:sz w:val="28"/>
+          <w:szCs w:val="28"/>
+          <w:shd w:val="clear" w:color="auto" w:fill="FFFFFF"/>
+        </w:rPr>
+        <w:t xml:space="preserve">incongruent) = Average time taken to read incongruent words = </w:t>
       </w:r>
       <m:oMath>
         <m:f>
@@ -1176,6 +1263,8 @@
               <w:rPr>
                 <w:rFonts w:ascii="Cambria Math" w:hAnsi="Arial" w:cs="Arial"/>
                 <w:color w:val="000000"/>
+                <w:sz w:val="28"/>
+                <w:szCs w:val="28"/>
                 <w:shd w:val="clear" w:color="auto" w:fill="FFFFFF"/>
               </w:rPr>
             </m:ctrlPr>
@@ -1188,25 +1277,18 @@
               <w:rPr>
                 <w:rFonts w:ascii="Cambria Math" w:hAnsi="Cambria Math" w:cs="Arial"/>
                 <w:color w:val="000000"/>
+                <w:sz w:val="28"/>
+                <w:szCs w:val="28"/>
                 <w:shd w:val="clear" w:color="auto" w:fill="FFFFFF"/>
               </w:rPr>
-              <m:t xml:space="preserve">sumof time to read by </m:t>
-            </m:r>
-            <m:r>
-              <m:rPr>
-                <m:sty m:val="p"/>
-              </m:rPr>
-              <w:rPr>
-                <w:rFonts w:ascii="Cambria Math" w:hAnsi="Cambria Math" w:cs="Arial"/>
-                <w:color w:val="000000"/>
-                <w:shd w:val="clear" w:color="auto" w:fill="FFFFFF"/>
-              </w:rPr>
-              <m:t>nusers</m:t>
+              <m:t>sumof time to read by nusers</m:t>
             </m:r>
             <m:ctrlPr>
               <w:rPr>
                 <w:rFonts w:ascii="Cambria Math" w:hAnsi="Cambria Math" w:cs="Arial"/>
                 <w:color w:val="000000"/>
+                <w:sz w:val="28"/>
+                <w:szCs w:val="28"/>
                 <w:shd w:val="clear" w:color="auto" w:fill="FFFFFF"/>
               </w:rPr>
             </m:ctrlPr>
@@ -1219,6 +1301,8 @@
               <w:rPr>
                 <w:rFonts w:ascii="Cambria Math" w:hAnsi="Arial" w:cs="Arial"/>
                 <w:color w:val="000000"/>
+                <w:sz w:val="28"/>
+                <w:szCs w:val="28"/>
                 <w:shd w:val="clear" w:color="auto" w:fill="FFFFFF"/>
               </w:rPr>
               <m:t>n users</m:t>
@@ -1232,6 +1316,8 @@
           <w:rPr>
             <w:rFonts w:ascii="Cambria Math" w:hAnsi="Arial" w:cs="Arial"/>
             <w:color w:val="000000"/>
+            <w:sz w:val="28"/>
+            <w:szCs w:val="28"/>
             <w:shd w:val="clear" w:color="auto" w:fill="FFFFFF"/>
           </w:rPr>
           <m:t xml:space="preserve">  </m:t>
@@ -1244,23 +1330,29 @@
         <w:rPr>
           <w:rFonts w:ascii="Arial" w:hAnsi="Arial" w:cs="Arial"/>
           <w:color w:val="000000"/>
-          <w:shd w:val="clear" w:color="auto" w:fill="FFFFFF"/>
-        </w:rPr>
-      </w:pPr>
-    </w:p>
-    <w:p>
-      <w:pPr>
-        <w:pStyle w:val="ListParagraph"/>
-        <w:rPr>
-          <w:rFonts w:ascii="Arial" w:hAnsi="Arial" w:cs="Arial"/>
-          <w:color w:val="000000"/>
-          <w:shd w:val="clear" w:color="auto" w:fill="FFFFFF"/>
-        </w:rPr>
-      </w:pPr>
-      <w:r>
-        <w:rPr>
-          <w:rFonts w:ascii="Arial" w:hAnsi="Arial" w:cs="Arial"/>
-          <w:color w:val="000000"/>
+          <w:sz w:val="28"/>
+          <w:szCs w:val="28"/>
+          <w:shd w:val="clear" w:color="auto" w:fill="FFFFFF"/>
+        </w:rPr>
+      </w:pPr>
+    </w:p>
+    <w:p>
+      <w:pPr>
+        <w:pStyle w:val="ListParagraph"/>
+        <w:rPr>
+          <w:rFonts w:ascii="Arial" w:hAnsi="Arial" w:cs="Arial"/>
+          <w:color w:val="000000"/>
+          <w:sz w:val="28"/>
+          <w:szCs w:val="28"/>
+          <w:shd w:val="clear" w:color="auto" w:fill="FFFFFF"/>
+        </w:rPr>
+      </w:pPr>
+      <w:r>
+        <w:rPr>
+          <w:rFonts w:ascii="Arial" w:hAnsi="Arial" w:cs="Arial"/>
+          <w:color w:val="000000"/>
+          <w:sz w:val="28"/>
+          <w:szCs w:val="28"/>
           <w:shd w:val="clear" w:color="auto" w:fill="FFFFFF"/>
         </w:rPr>
         <w:t xml:space="preserve">Measure of </w:t>
@@ -1270,6 +1362,8 @@
         <w:rPr>
           <w:rFonts w:ascii="Arial" w:hAnsi="Arial" w:cs="Arial"/>
           <w:color w:val="000000"/>
+          <w:sz w:val="28"/>
+          <w:szCs w:val="28"/>
           <w:shd w:val="clear" w:color="auto" w:fill="FFFFFF"/>
         </w:rPr>
         <w:t>variability :</w:t>
@@ -1279,6 +1373,8 @@
         <w:rPr>
           <w:rFonts w:ascii="Arial" w:hAnsi="Arial" w:cs="Arial"/>
           <w:color w:val="000000"/>
+          <w:sz w:val="28"/>
+          <w:szCs w:val="28"/>
           <w:shd w:val="clear" w:color="auto" w:fill="FFFFFF"/>
         </w:rPr>
         <w:t xml:space="preserve"> standard deviation = </w:t>
@@ -1288,6 +1384,8 @@
         <w:rPr>
           <w:rFonts w:ascii="Arial" w:hAnsi="Arial" w:cs="Arial"/>
           <w:color w:val="000000"/>
+          <w:sz w:val="28"/>
+          <w:szCs w:val="28"/>
           <w:shd w:val="clear" w:color="auto" w:fill="FFFFFF"/>
         </w:rPr>
         <w:t>squreroot</w:t>
@@ -1297,6 +1395,8 @@
         <w:rPr>
           <w:rFonts w:ascii="Arial" w:hAnsi="Arial" w:cs="Arial"/>
           <w:color w:val="000000"/>
+          <w:sz w:val="28"/>
+          <w:szCs w:val="28"/>
           <w:shd w:val="clear" w:color="auto" w:fill="FFFFFF"/>
         </w:rPr>
         <w:t xml:space="preserve"> (</w:t>
@@ -1305,6 +1405,8 @@
         <w:rPr>
           <w:rFonts w:ascii="Arial" w:hAnsi="Arial" w:cs="Arial"/>
           <w:color w:val="000000"/>
+          <w:sz w:val="28"/>
+          <w:szCs w:val="28"/>
           <w:shd w:val="clear" w:color="auto" w:fill="FFFFFF"/>
         </w:rPr>
         <w:t>Average (Sum of squares of difference of mean from original values)</w:t>
@@ -1313,6 +1415,8 @@
         <w:rPr>
           <w:rFonts w:ascii="Arial" w:hAnsi="Arial" w:cs="Arial"/>
           <w:color w:val="000000"/>
+          <w:sz w:val="28"/>
+          <w:szCs w:val="28"/>
           <w:shd w:val="clear" w:color="auto" w:fill="FFFFFF"/>
         </w:rPr>
         <w:t>)</w:t>
@@ -1324,41 +1428,51 @@
         <w:rPr>
           <w:rFonts w:ascii="Arial" w:hAnsi="Arial" w:cs="Arial"/>
           <w:color w:val="000000"/>
-          <w:shd w:val="clear" w:color="auto" w:fill="FFFFFF"/>
-        </w:rPr>
-      </w:pPr>
-    </w:p>
-    <w:p>
-      <w:pPr>
-        <w:pStyle w:val="ListParagraph"/>
-        <w:rPr>
-          <w:rFonts w:ascii="Arial" w:hAnsi="Arial" w:cs="Arial"/>
-          <w:color w:val="000000"/>
-          <w:shd w:val="clear" w:color="auto" w:fill="FFFFFF"/>
-        </w:rPr>
-      </w:pPr>
-    </w:p>
-    <w:p>
-      <w:pPr>
-        <w:pStyle w:val="ListParagraph"/>
-        <w:rPr>
-          <w:rFonts w:ascii="Arial" w:hAnsi="Arial" w:cs="Arial"/>
-          <w:color w:val="000000"/>
-          <w:shd w:val="clear" w:color="auto" w:fill="FFFFFF"/>
-        </w:rPr>
-      </w:pPr>
+          <w:sz w:val="28"/>
+          <w:szCs w:val="28"/>
+          <w:shd w:val="clear" w:color="auto" w:fill="FFFFFF"/>
+        </w:rPr>
+      </w:pPr>
+    </w:p>
+    <w:p>
+      <w:pPr>
+        <w:pStyle w:val="ListParagraph"/>
+        <w:rPr>
+          <w:rFonts w:ascii="Arial" w:hAnsi="Arial" w:cs="Arial"/>
+          <w:color w:val="000000"/>
+          <w:sz w:val="28"/>
+          <w:szCs w:val="28"/>
+          <w:shd w:val="clear" w:color="auto" w:fill="FFFFFF"/>
+        </w:rPr>
+      </w:pPr>
+    </w:p>
+    <w:p>
+      <w:pPr>
+        <w:pStyle w:val="ListParagraph"/>
+        <w:ind w:left="0"/>
+        <w:rPr>
+          <w:rFonts w:ascii="Arial" w:hAnsi="Arial" w:cs="Arial"/>
+          <w:color w:val="000000"/>
+          <w:sz w:val="28"/>
+          <w:szCs w:val="28"/>
+          <w:shd w:val="clear" w:color="auto" w:fill="FFFFFF"/>
+        </w:rPr>
+      </w:pPr>
+      <w:bookmarkStart w:id="0" w:name="_GoBack"/>
       <w:r>
         <w:rPr>
           <w:rFonts w:ascii="Arial" w:hAnsi="Arial" w:cs="Arial"/>
           <w:noProof/>
           <w:color w:val="000000"/>
+          <w:sz w:val="28"/>
+          <w:szCs w:val="28"/>
           <w:shd w:val="clear" w:color="auto" w:fill="FFFFFF"/>
           <w:lang w:eastAsia="en-IN"/>
         </w:rPr>
         <w:drawing>
-          <wp:inline distT="0" distB="0" distL="0" distR="0">
-            <wp:extent cx="11637974" cy="5810250"/>
-            <wp:effectExtent l="0" t="0" r="1905" b="0"/>
+          <wp:inline distT="0" distB="0" distL="0" distR="0" wp14:anchorId="221253C9" wp14:editId="3424FE71">
+            <wp:extent cx="7372350" cy="5781674"/>
+            <wp:effectExtent l="0" t="0" r="0" b="0"/>
             <wp:docPr id="1" name="Picture 1"/>
             <wp:cNvGraphicFramePr>
               <a:graphicFrameLocks xmlns:a="http://schemas.openxmlformats.org/drawingml/2006/main" noChangeAspect="1"/>
@@ -1385,7 +1499,7 @@
                   <pic:spPr>
                     <a:xfrm>
                       <a:off x="0" y="0"/>
-                      <a:ext cx="11639599" cy="5811061"/>
+                      <a:ext cx="7375272" cy="5783966"/>
                     </a:xfrm>
                     <a:prstGeom prst="rect">
                       <a:avLst/>
@@ -1397,10 +1511,13 @@
           </wp:inline>
         </w:drawing>
       </w:r>
-      <w:r>
-        <w:rPr>
-          <w:rFonts w:ascii="Arial" w:hAnsi="Arial" w:cs="Arial"/>
-          <w:color w:val="000000"/>
+      <w:bookmarkEnd w:id="0"/>
+      <w:r>
+        <w:rPr>
+          <w:rFonts w:ascii="Arial" w:hAnsi="Arial" w:cs="Arial"/>
+          <w:color w:val="000000"/>
+          <w:sz w:val="28"/>
+          <w:szCs w:val="28"/>
           <w:shd w:val="clear" w:color="auto" w:fill="FFFFFF"/>
         </w:rPr>
         <w:t>.</w:t>
@@ -1412,23 +1529,29 @@
         <w:rPr>
           <w:rFonts w:ascii="Arial" w:hAnsi="Arial" w:cs="Arial"/>
           <w:color w:val="000000"/>
-          <w:shd w:val="clear" w:color="auto" w:fill="FFFFFF"/>
-        </w:rPr>
-      </w:pPr>
-    </w:p>
-    <w:p>
-      <w:pPr>
-        <w:pStyle w:val="ListParagraph"/>
-        <w:rPr>
-          <w:rFonts w:ascii="Arial" w:hAnsi="Arial" w:cs="Arial"/>
-          <w:color w:val="000000"/>
-          <w:shd w:val="clear" w:color="auto" w:fill="FFFFFF"/>
-        </w:rPr>
-      </w:pPr>
-      <w:r>
-        <w:rPr>
-          <w:rFonts w:ascii="Arial" w:hAnsi="Arial" w:cs="Arial"/>
-          <w:color w:val="000000"/>
+          <w:sz w:val="28"/>
+          <w:szCs w:val="28"/>
+          <w:shd w:val="clear" w:color="auto" w:fill="FFFFFF"/>
+        </w:rPr>
+      </w:pPr>
+    </w:p>
+    <w:p>
+      <w:pPr>
+        <w:pStyle w:val="ListParagraph"/>
+        <w:rPr>
+          <w:rFonts w:ascii="Arial" w:hAnsi="Arial" w:cs="Arial"/>
+          <w:color w:val="000000"/>
+          <w:sz w:val="28"/>
+          <w:szCs w:val="28"/>
+          <w:shd w:val="clear" w:color="auto" w:fill="FFFFFF"/>
+        </w:rPr>
+      </w:pPr>
+      <w:r>
+        <w:rPr>
+          <w:rFonts w:ascii="Arial" w:hAnsi="Arial" w:cs="Arial"/>
+          <w:color w:val="000000"/>
+          <w:sz w:val="28"/>
+          <w:szCs w:val="28"/>
           <w:shd w:val="clear" w:color="auto" w:fill="FFFFFF"/>
         </w:rPr>
         <w:tab/>
@@ -1445,14 +1568,18 @@
           <w:rFonts w:ascii="Arial" w:hAnsi="Arial" w:cs="Arial"/>
           <w:b/>
           <w:color w:val="000000"/>
-          <w:shd w:val="clear" w:color="auto" w:fill="FFFFFF"/>
-        </w:rPr>
-      </w:pPr>
-      <w:r>
-        <w:rPr>
-          <w:rFonts w:ascii="Arial" w:hAnsi="Arial" w:cs="Arial"/>
-          <w:b/>
-          <w:color w:val="000000"/>
+          <w:sz w:val="28"/>
+          <w:szCs w:val="28"/>
+          <w:shd w:val="clear" w:color="auto" w:fill="FFFFFF"/>
+        </w:rPr>
+      </w:pPr>
+      <w:r>
+        <w:rPr>
+          <w:rFonts w:ascii="Arial" w:hAnsi="Arial" w:cs="Arial"/>
+          <w:b/>
+          <w:color w:val="000000"/>
+          <w:sz w:val="28"/>
+          <w:szCs w:val="28"/>
           <w:shd w:val="clear" w:color="auto" w:fill="FFFFFF"/>
         </w:rPr>
         <w:t>Provide one or two visualizations that show the distribution of the sample data. Write one or two sentences noting what you observe about the plot or plots.</w:t>
@@ -1464,16 +1591,20 @@
         <w:rPr>
           <w:rFonts w:ascii="Arial" w:hAnsi="Arial" w:cs="Arial"/>
           <w:color w:val="000000"/>
-          <w:shd w:val="clear" w:color="auto" w:fill="FFFFFF"/>
-        </w:rPr>
-      </w:pPr>
-    </w:p>
-    <w:p>
-      <w:pPr>
-        <w:pStyle w:val="ListParagraph"/>
-        <w:rPr>
-          <w:rFonts w:ascii="Arial" w:hAnsi="Arial" w:cs="Arial"/>
-          <w:color w:val="000000"/>
+          <w:sz w:val="28"/>
+          <w:szCs w:val="28"/>
+          <w:shd w:val="clear" w:color="auto" w:fill="FFFFFF"/>
+        </w:rPr>
+      </w:pPr>
+    </w:p>
+    <w:p>
+      <w:pPr>
+        <w:pStyle w:val="ListParagraph"/>
+        <w:rPr>
+          <w:rFonts w:ascii="Arial" w:hAnsi="Arial" w:cs="Arial"/>
+          <w:color w:val="000000"/>
+          <w:sz w:val="28"/>
+          <w:szCs w:val="28"/>
           <w:shd w:val="clear" w:color="auto" w:fill="FFFFFF"/>
         </w:rPr>
       </w:pPr>
@@ -1482,13 +1613,15 @@
           <w:rFonts w:ascii="Arial" w:hAnsi="Arial" w:cs="Arial"/>
           <w:noProof/>
           <w:color w:val="000000"/>
+          <w:sz w:val="28"/>
+          <w:szCs w:val="28"/>
           <w:shd w:val="clear" w:color="auto" w:fill="FFFFFF"/>
           <w:lang w:eastAsia="en-IN"/>
         </w:rPr>
         <w:drawing>
-          <wp:inline distT="0" distB="0" distL="0" distR="0">
-            <wp:extent cx="7249537" cy="3591426"/>
-            <wp:effectExtent l="0" t="0" r="8890" b="9525"/>
+          <wp:inline distT="0" distB="0" distL="0" distR="0" wp14:anchorId="0A420647" wp14:editId="21F78160">
+            <wp:extent cx="5383520" cy="2667000"/>
+            <wp:effectExtent l="0" t="0" r="8255" b="0"/>
             <wp:docPr id="4" name="Picture 4"/>
             <wp:cNvGraphicFramePr>
               <a:graphicFrameLocks xmlns:a="http://schemas.openxmlformats.org/drawingml/2006/main" noChangeAspect="1"/>
@@ -1515,7 +1648,7 @@
                   <pic:spPr>
                     <a:xfrm>
                       <a:off x="0" y="0"/>
-                      <a:ext cx="7249537" cy="3591426"/>
+                      <a:ext cx="5384272" cy="2667372"/>
                     </a:xfrm>
                     <a:prstGeom prst="rect">
                       <a:avLst/>
@@ -1534,13 +1667,17 @@
         <w:rPr>
           <w:rFonts w:ascii="Arial" w:hAnsi="Arial" w:cs="Arial"/>
           <w:color w:val="000000"/>
-          <w:shd w:val="clear" w:color="auto" w:fill="FFFFFF"/>
-        </w:rPr>
-      </w:pPr>
-      <w:r>
-        <w:rPr>
-          <w:rFonts w:ascii="Arial" w:hAnsi="Arial" w:cs="Arial"/>
-          <w:color w:val="000000"/>
+          <w:sz w:val="28"/>
+          <w:szCs w:val="28"/>
+          <w:shd w:val="clear" w:color="auto" w:fill="FFFFFF"/>
+        </w:rPr>
+      </w:pPr>
+      <w:r>
+        <w:rPr>
+          <w:rFonts w:ascii="Arial" w:hAnsi="Arial" w:cs="Arial"/>
+          <w:color w:val="000000"/>
+          <w:sz w:val="28"/>
+          <w:szCs w:val="28"/>
           <w:shd w:val="clear" w:color="auto" w:fill="FFFFFF"/>
         </w:rPr>
         <w:t xml:space="preserve"> X Axis represent users.</w:t>
@@ -1552,13 +1689,17 @@
         <w:rPr>
           <w:rFonts w:ascii="Arial" w:hAnsi="Arial" w:cs="Arial"/>
           <w:color w:val="000000"/>
-          <w:shd w:val="clear" w:color="auto" w:fill="FFFFFF"/>
-        </w:rPr>
-      </w:pPr>
-      <w:r>
-        <w:rPr>
-          <w:rFonts w:ascii="Arial" w:hAnsi="Arial" w:cs="Arial"/>
-          <w:color w:val="000000"/>
+          <w:sz w:val="28"/>
+          <w:szCs w:val="28"/>
+          <w:shd w:val="clear" w:color="auto" w:fill="FFFFFF"/>
+        </w:rPr>
+      </w:pPr>
+      <w:r>
+        <w:rPr>
+          <w:rFonts w:ascii="Arial" w:hAnsi="Arial" w:cs="Arial"/>
+          <w:color w:val="000000"/>
+          <w:sz w:val="28"/>
+          <w:szCs w:val="28"/>
           <w:shd w:val="clear" w:color="auto" w:fill="FFFFFF"/>
         </w:rPr>
         <w:t xml:space="preserve"> Y Axis represents time taken by respective user.</w:t>
@@ -1570,13 +1711,17 @@
         <w:rPr>
           <w:rFonts w:ascii="Arial" w:hAnsi="Arial" w:cs="Arial"/>
           <w:color w:val="000000"/>
-          <w:shd w:val="clear" w:color="auto" w:fill="FFFFFF"/>
-        </w:rPr>
-      </w:pPr>
-      <w:r>
-        <w:rPr>
-          <w:rFonts w:ascii="Arial" w:hAnsi="Arial" w:cs="Arial"/>
-          <w:color w:val="000000"/>
+          <w:sz w:val="28"/>
+          <w:szCs w:val="28"/>
+          <w:shd w:val="clear" w:color="auto" w:fill="FFFFFF"/>
+        </w:rPr>
+      </w:pPr>
+      <w:r>
+        <w:rPr>
+          <w:rFonts w:ascii="Arial" w:hAnsi="Arial" w:cs="Arial"/>
+          <w:color w:val="000000"/>
+          <w:sz w:val="28"/>
+          <w:szCs w:val="28"/>
           <w:shd w:val="clear" w:color="auto" w:fill="FFFFFF"/>
         </w:rPr>
         <w:t>For sample:</w:t>
@@ -1588,6 +1733,8 @@
         <w:rPr>
           <w:rFonts w:ascii="Arial" w:hAnsi="Arial" w:cs="Arial"/>
           <w:color w:val="000000"/>
+          <w:sz w:val="28"/>
+          <w:szCs w:val="28"/>
           <w:shd w:val="clear" w:color="auto" w:fill="FFFFFF"/>
         </w:rPr>
       </w:pPr>
@@ -1596,6 +1743,8 @@
         <w:rPr>
           <w:rFonts w:ascii="Arial" w:hAnsi="Arial" w:cs="Arial"/>
           <w:color w:val="000000"/>
+          <w:sz w:val="28"/>
+          <w:szCs w:val="28"/>
           <w:shd w:val="clear" w:color="auto" w:fill="FFFFFF"/>
         </w:rPr>
         <w:t>Time taken in reading incongruent words &gt; Time taken while reading congruent words.</w:t>
@@ -1608,13 +1757,17 @@
         <w:rPr>
           <w:rFonts w:ascii="Arial" w:hAnsi="Arial" w:cs="Arial"/>
           <w:color w:val="000000"/>
-          <w:shd w:val="clear" w:color="auto" w:fill="FFFFFF"/>
-        </w:rPr>
-      </w:pPr>
-      <w:r>
-        <w:rPr>
-          <w:rFonts w:ascii="Arial" w:hAnsi="Arial" w:cs="Arial"/>
-          <w:color w:val="000000"/>
+          <w:sz w:val="28"/>
+          <w:szCs w:val="28"/>
+          <w:shd w:val="clear" w:color="auto" w:fill="FFFFFF"/>
+        </w:rPr>
+      </w:pPr>
+      <w:r>
+        <w:rPr>
+          <w:rFonts w:ascii="Arial" w:hAnsi="Arial" w:cs="Arial"/>
+          <w:color w:val="000000"/>
+          <w:sz w:val="28"/>
+          <w:szCs w:val="28"/>
           <w:shd w:val="clear" w:color="auto" w:fill="FFFFFF"/>
         </w:rPr>
         <w:t>For population:</w:t>
@@ -1626,13 +1779,17 @@
         <w:rPr>
           <w:rFonts w:ascii="Arial" w:hAnsi="Arial" w:cs="Arial"/>
           <w:color w:val="000000"/>
-          <w:shd w:val="clear" w:color="auto" w:fill="FFFFFF"/>
-        </w:rPr>
-      </w:pPr>
-      <w:r>
-        <w:rPr>
-          <w:rFonts w:ascii="Arial" w:hAnsi="Arial" w:cs="Arial"/>
-          <w:color w:val="000000"/>
+          <w:sz w:val="28"/>
+          <w:szCs w:val="28"/>
+          <w:shd w:val="clear" w:color="auto" w:fill="FFFFFF"/>
+        </w:rPr>
+      </w:pPr>
+      <w:r>
+        <w:rPr>
+          <w:rFonts w:ascii="Arial" w:hAnsi="Arial" w:cs="Arial"/>
+          <w:color w:val="000000"/>
+          <w:sz w:val="28"/>
+          <w:szCs w:val="28"/>
           <w:shd w:val="clear" w:color="auto" w:fill="FFFFFF"/>
         </w:rPr>
         <w:t>The chart shows that time taken while reading incongruent words may be more than that of reading congruent words for user.</w:t>
@@ -1649,6 +1806,8 @@
           <w:rFonts w:ascii="Arial" w:hAnsi="Arial" w:cs="Arial"/>
           <w:b/>
           <w:color w:val="000000"/>
+          <w:sz w:val="28"/>
+          <w:szCs w:val="28"/>
           <w:shd w:val="clear" w:color="auto" w:fill="FFFFFF"/>
         </w:rPr>
       </w:pPr>
@@ -1658,6 +1817,8 @@
           <w:rFonts w:ascii="Arial" w:hAnsi="Arial" w:cs="Arial"/>
           <w:b/>
           <w:color w:val="000000"/>
+          <w:sz w:val="28"/>
+          <w:szCs w:val="28"/>
           <w:shd w:val="clear" w:color="auto" w:fill="FFFFFF"/>
         </w:rPr>
         <w:t> </w:t>
@@ -1667,6 +1828,8 @@
           <w:rFonts w:ascii="Arial" w:hAnsi="Arial" w:cs="Arial"/>
           <w:b/>
           <w:color w:val="000000"/>
+          <w:sz w:val="28"/>
+          <w:szCs w:val="28"/>
           <w:shd w:val="clear" w:color="auto" w:fill="FFFFFF"/>
         </w:rPr>
         <w:t xml:space="preserve">Now, perform the statistical test and report your results. What </w:t>
@@ -1677,6 +1840,8 @@
           <w:rFonts w:ascii="Arial" w:hAnsi="Arial" w:cs="Arial"/>
           <w:b/>
           <w:color w:val="000000"/>
+          <w:sz w:val="28"/>
+          <w:szCs w:val="28"/>
           <w:shd w:val="clear" w:color="auto" w:fill="FFFFFF"/>
         </w:rPr>
         <w:t>is</w:t>
@@ -1687,6 +1852,8 @@
           <w:rFonts w:ascii="Arial" w:hAnsi="Arial" w:cs="Arial"/>
           <w:b/>
           <w:color w:val="000000"/>
+          <w:sz w:val="28"/>
+          <w:szCs w:val="28"/>
           <w:shd w:val="clear" w:color="auto" w:fill="FFFFFF"/>
         </w:rPr>
         <w:t xml:space="preserve"> your confidence level and your critical statistic value? Do you reject the null hypothesis or fail to reject it? Come to a conclusion in terms of the experiment task. Did the results match up with your expectations?</w:t>
@@ -1699,6 +1866,8 @@
           <w:rFonts w:ascii="Arial" w:hAnsi="Arial" w:cs="Arial"/>
           <w:b/>
           <w:color w:val="000000"/>
+          <w:sz w:val="28"/>
+          <w:szCs w:val="28"/>
           <w:shd w:val="clear" w:color="auto" w:fill="FFFFFF"/>
         </w:rPr>
       </w:pPr>
@@ -1713,6 +1882,8 @@
         <w:rPr>
           <w:rFonts w:ascii="Calibri" w:hAnsi="Calibri" w:cs="Calibri"/>
           <w:color w:val="000000"/>
+          <w:sz w:val="28"/>
+          <w:szCs w:val="28"/>
           <w:shd w:val="clear" w:color="auto" w:fill="FFFFFF"/>
         </w:rPr>
       </w:pPr>
@@ -1720,6 +1891,8 @@
         <w:rPr>
           <w:rFonts w:ascii="Calibri" w:hAnsi="Calibri" w:cs="Calibri"/>
           <w:color w:val="000000"/>
+          <w:sz w:val="28"/>
+          <w:szCs w:val="28"/>
           <w:shd w:val="clear" w:color="auto" w:fill="FFFFFF"/>
         </w:rPr>
         <w:t xml:space="preserve">Using t-distribution we check that the independent variable will have an effect on dependent variable using 1 tail test. </w:t>
@@ -1735,6 +1908,8 @@
         <w:rPr>
           <w:rFonts w:ascii="Calibri" w:hAnsi="Calibri" w:cs="Calibri"/>
           <w:color w:val="000000"/>
+          <w:sz w:val="28"/>
+          <w:szCs w:val="28"/>
           <w:shd w:val="clear" w:color="auto" w:fill="FFFFFF"/>
         </w:rPr>
       </w:pPr>
@@ -1742,6 +1917,8 @@
         <w:rPr>
           <w:rFonts w:ascii="Calibri" w:hAnsi="Calibri" w:cs="Calibri"/>
           <w:color w:val="000000"/>
+          <w:sz w:val="28"/>
+          <w:szCs w:val="28"/>
           <w:shd w:val="clear" w:color="auto" w:fill="FFFFFF"/>
         </w:rPr>
         <w:t xml:space="preserve">Let </w:t>
@@ -1751,6 +1928,8 @@
         <w:rPr>
           <w:rFonts w:ascii="Calibri" w:hAnsi="Calibri" w:cs="Calibri"/>
           <w:color w:val="000000"/>
+          <w:sz w:val="28"/>
+          <w:szCs w:val="28"/>
           <w:shd w:val="clear" w:color="auto" w:fill="FFFFFF"/>
         </w:rPr>
         <w:t>the α</w:t>
@@ -1760,6 +1939,8 @@
         <w:rPr>
           <w:rFonts w:ascii="Calibri" w:hAnsi="Calibri" w:cs="Calibri"/>
           <w:color w:val="000000"/>
+          <w:sz w:val="28"/>
+          <w:szCs w:val="28"/>
           <w:shd w:val="clear" w:color="auto" w:fill="FFFFFF"/>
         </w:rPr>
         <w:t xml:space="preserve"> value for distribution be 0.05.</w:t>
@@ -1775,6 +1956,8 @@
         <w:rPr>
           <w:rFonts w:ascii="Calibri" w:hAnsi="Calibri" w:cs="Calibri"/>
           <w:color w:val="000000"/>
+          <w:sz w:val="28"/>
+          <w:szCs w:val="28"/>
           <w:shd w:val="clear" w:color="auto" w:fill="FFFFFF"/>
         </w:rPr>
       </w:pPr>
@@ -1782,6 +1965,8 @@
         <w:rPr>
           <w:rFonts w:ascii="Calibri" w:hAnsi="Calibri" w:cs="Calibri"/>
           <w:color w:val="000000"/>
+          <w:sz w:val="28"/>
+          <w:szCs w:val="28"/>
           <w:shd w:val="clear" w:color="auto" w:fill="FFFFFF"/>
         </w:rPr>
         <w:t>n=sample size=24</w:t>
@@ -1797,6 +1982,8 @@
         <w:rPr>
           <w:rFonts w:ascii="Calibri" w:hAnsi="Calibri" w:cs="Calibri"/>
           <w:color w:val="000000"/>
+          <w:sz w:val="28"/>
+          <w:szCs w:val="28"/>
           <w:shd w:val="clear" w:color="auto" w:fill="FFFFFF"/>
         </w:rPr>
       </w:pPr>
@@ -1805,6 +1992,8 @@
           <w:rFonts w:ascii="Calibri" w:hAnsi="Calibri" w:cs="Calibri"/>
           <w:b/>
           <w:color w:val="000000"/>
+          <w:sz w:val="28"/>
+          <w:szCs w:val="28"/>
           <w:shd w:val="clear" w:color="auto" w:fill="FFFFFF"/>
         </w:rPr>
         <w:t>degree of freedom</w:t>
@@ -1813,6 +2002,8 @@
         <w:rPr>
           <w:rFonts w:ascii="Calibri" w:hAnsi="Calibri" w:cs="Calibri"/>
           <w:color w:val="000000"/>
+          <w:sz w:val="28"/>
+          <w:szCs w:val="28"/>
           <w:shd w:val="clear" w:color="auto" w:fill="FFFFFF"/>
         </w:rPr>
         <w:t>: 23</w:t>
@@ -1828,6 +2019,8 @@
         <w:rPr>
           <w:rFonts w:ascii="Calibri" w:hAnsi="Calibri" w:cs="Calibri"/>
           <w:color w:val="000000"/>
+          <w:sz w:val="28"/>
+          <w:szCs w:val="28"/>
           <w:shd w:val="clear" w:color="auto" w:fill="FFFFFF"/>
         </w:rPr>
       </w:pPr>
@@ -1835,6 +2028,8 @@
         <w:rPr>
           <w:rFonts w:ascii="Calibri" w:hAnsi="Calibri" w:cs="Calibri"/>
           <w:color w:val="000000"/>
+          <w:sz w:val="28"/>
+          <w:szCs w:val="28"/>
           <w:shd w:val="clear" w:color="auto" w:fill="FFFFFF"/>
         </w:rPr>
         <w:t>Finding the</w:t>
@@ -1844,6 +2039,8 @@
           <w:rFonts w:ascii="Calibri" w:hAnsi="Calibri" w:cs="Calibri"/>
           <w:b/>
           <w:color w:val="000000"/>
+          <w:sz w:val="28"/>
+          <w:szCs w:val="28"/>
           <w:shd w:val="clear" w:color="auto" w:fill="FFFFFF"/>
         </w:rPr>
         <w:t xml:space="preserve"> t-critical value</w:t>
@@ -1852,6 +2049,8 @@
         <w:rPr>
           <w:rFonts w:ascii="Calibri" w:hAnsi="Calibri" w:cs="Calibri"/>
           <w:color w:val="000000"/>
+          <w:sz w:val="28"/>
+          <w:szCs w:val="28"/>
           <w:shd w:val="clear" w:color="auto" w:fill="FFFFFF"/>
         </w:rPr>
         <w:t>:</w:t>
@@ -1860,6 +2059,8 @@
         <w:rPr>
           <w:rFonts w:ascii="Calibri" w:hAnsi="Calibri" w:cs="Calibri"/>
           <w:color w:val="000000"/>
+          <w:sz w:val="28"/>
+          <w:szCs w:val="28"/>
           <w:shd w:val="clear" w:color="auto" w:fill="FFFFFF"/>
         </w:rPr>
         <w:t>1.714 (using t-table)</w:t>
@@ -1875,6 +2076,8 @@
         <w:rPr>
           <w:rFonts w:ascii="Cambria Math" w:hAnsi="Cambria Math" w:cs="Calibri"/>
           <w:color w:val="000000"/>
+          <w:sz w:val="28"/>
+          <w:szCs w:val="28"/>
           <w:shd w:val="clear" w:color="auto" w:fill="FFFFFF"/>
           <w:oMath/>
         </w:rPr>
@@ -1883,25 +2086,11 @@
         <w:rPr>
           <w:rFonts w:ascii="Calibri" w:eastAsiaTheme="minorEastAsia" w:hAnsi="Calibri" w:cs="Calibri"/>
           <w:color w:val="000000"/>
-          <w:shd w:val="clear" w:color="auto" w:fill="FFFFFF"/>
-        </w:rPr>
-        <w:t>standard Error</w:t>
-      </w:r>
-      <w:r>
-        <w:rPr>
-          <w:rFonts w:ascii="Calibri" w:eastAsiaTheme="minorEastAsia" w:hAnsi="Calibri" w:cs="Calibri"/>
-          <w:color w:val="000000"/>
-          <w:shd w:val="clear" w:color="auto" w:fill="FFFFFF"/>
-        </w:rPr>
-        <w:t xml:space="preserve"> =</w:t>
-      </w:r>
-      <w:r>
-        <w:rPr>
-          <w:rFonts w:ascii="Calibri" w:eastAsiaTheme="minorEastAsia" w:hAnsi="Calibri" w:cs="Calibri"/>
-          <w:color w:val="000000"/>
-          <w:shd w:val="clear" w:color="auto" w:fill="FFFFFF"/>
-        </w:rPr>
-        <w:t xml:space="preserve">   </w:t>
+          <w:sz w:val="28"/>
+          <w:szCs w:val="28"/>
+          <w:shd w:val="clear" w:color="auto" w:fill="FFFFFF"/>
+        </w:rPr>
+        <w:t xml:space="preserve">standard Error =   </w:t>
       </w:r>
       <m:oMath>
         <m:rad>
@@ -1913,6 +2102,8 @@
                 <w:b/>
                 <w:i/>
                 <w:color w:val="000000"/>
+                <w:sz w:val="28"/>
+                <w:szCs w:val="28"/>
                 <w:shd w:val="clear" w:color="auto" w:fill="FFFFFF"/>
               </w:rPr>
             </m:ctrlPr>
@@ -1927,6 +2118,8 @@
                     <w:b/>
                     <w:i/>
                     <w:color w:val="000000"/>
+                    <w:sz w:val="28"/>
+                    <w:szCs w:val="28"/>
                     <w:shd w:val="clear" w:color="auto" w:fill="FFFFFF"/>
                   </w:rPr>
                 </m:ctrlPr>
@@ -1939,6 +2132,8 @@
                   <w:rPr>
                     <w:rFonts w:ascii="Cambria Math" w:eastAsiaTheme="minorEastAsia" w:hAnsi="Cambria Math" w:cs="Calibri"/>
                     <w:color w:val="000000"/>
+                    <w:sz w:val="28"/>
+                    <w:szCs w:val="28"/>
                     <w:shd w:val="clear" w:color="auto" w:fill="FFFFFF"/>
                   </w:rPr>
                   <m:t>SD(incong)^2 – SD(cong)^2</m:t>
@@ -1952,6 +2147,8 @@
                   <w:rPr>
                     <w:rFonts w:ascii="Cambria Math" w:eastAsiaTheme="minorEastAsia" w:hAnsi="Cambria Math" w:cs="Calibri"/>
                     <w:color w:val="000000"/>
+                    <w:sz w:val="28"/>
+                    <w:szCs w:val="28"/>
                     <w:shd w:val="clear" w:color="auto" w:fill="FFFFFF"/>
                   </w:rPr>
                   <m:t>n</m:t>
@@ -1964,6 +2161,8 @@
           <w:rPr>
             <w:rFonts w:ascii="Cambria Math" w:eastAsiaTheme="minorEastAsia" w:hAnsi="Cambria Math" w:cs="Calibri"/>
             <w:color w:val="000000"/>
+            <w:sz w:val="28"/>
+            <w:szCs w:val="28"/>
             <w:shd w:val="clear" w:color="auto" w:fill="FFFFFF"/>
           </w:rPr>
           <m:t xml:space="preserve">   </m:t>
@@ -1973,6 +2172,8 @@
         <w:rPr>
           <w:rFonts w:ascii="Calibri" w:eastAsiaTheme="minorEastAsia" w:hAnsi="Calibri" w:cs="Calibri"/>
           <w:color w:val="000000"/>
+          <w:sz w:val="28"/>
+          <w:szCs w:val="28"/>
           <w:shd w:val="clear" w:color="auto" w:fill="FFFFFF"/>
         </w:rPr>
         <w:t xml:space="preserve"> =</w:t>
@@ -1982,6 +2183,8 @@
           <w:rPr>
             <w:rFonts w:ascii="Cambria Math" w:eastAsiaTheme="minorEastAsia" w:hAnsi="Cambria Math" w:cs="Calibri"/>
             <w:color w:val="000000"/>
+            <w:sz w:val="28"/>
+            <w:szCs w:val="28"/>
             <w:shd w:val="clear" w:color="auto" w:fill="FFFFFF"/>
           </w:rPr>
           <m:t xml:space="preserve">   </m:t>
@@ -1994,6 +2197,8 @@
                 <w:rFonts w:ascii="Cambria Math" w:eastAsiaTheme="minorEastAsia" w:hAnsi="Cambria Math" w:cs="Calibri"/>
                 <w:i/>
                 <w:color w:val="000000"/>
+                <w:sz w:val="28"/>
+                <w:szCs w:val="28"/>
                 <w:shd w:val="clear" w:color="auto" w:fill="FFFFFF"/>
               </w:rPr>
             </m:ctrlPr>
@@ -2007,6 +2212,8 @@
                     <w:rFonts w:ascii="Cambria Math" w:eastAsiaTheme="minorEastAsia" w:hAnsi="Cambria Math" w:cs="Calibri"/>
                     <w:i/>
                     <w:color w:val="000000"/>
+                    <w:sz w:val="28"/>
+                    <w:szCs w:val="28"/>
                     <w:shd w:val="clear" w:color="auto" w:fill="FFFFFF"/>
                   </w:rPr>
                 </m:ctrlPr>
@@ -2016,17 +2223,11 @@
                   <w:rPr>
                     <w:rFonts w:ascii="Cambria Math" w:eastAsiaTheme="minorEastAsia" w:hAnsi="Cambria Math" w:cs="Calibri"/>
                     <w:color w:val="000000"/>
+                    <w:sz w:val="28"/>
+                    <w:szCs w:val="28"/>
                     <w:shd w:val="clear" w:color="auto" w:fill="FFFFFF"/>
                   </w:rPr>
-                  <m:t xml:space="preserve"> </m:t>
-                </m:r>
-                <m:r>
-                  <w:rPr>
-                    <w:rFonts w:ascii="Cambria Math" w:eastAsiaTheme="minorEastAsia" w:hAnsi="Cambria Math" w:cs="Calibri"/>
-                    <w:color w:val="000000"/>
-                    <w:shd w:val="clear" w:color="auto" w:fill="FFFFFF"/>
-                  </w:rPr>
-                  <m:t xml:space="preserve"> </m:t>
+                  <m:t xml:space="preserve">  </m:t>
                 </m:r>
                 <m:sSup>
                   <m:sSupPr>
@@ -2035,6 +2236,8 @@
                         <w:rFonts w:ascii="Cambria Math" w:eastAsiaTheme="minorEastAsia" w:hAnsi="Cambria Math" w:cs="Calibri"/>
                         <w:i/>
                         <w:color w:val="000000"/>
+                        <w:sz w:val="28"/>
+                        <w:szCs w:val="28"/>
                         <w:shd w:val="clear" w:color="auto" w:fill="FFFFFF"/>
                       </w:rPr>
                     </m:ctrlPr>
@@ -2044,6 +2247,8 @@
                       <w:rPr>
                         <w:rFonts w:ascii="Cambria Math" w:eastAsiaTheme="minorEastAsia" w:hAnsi="Cambria Math" w:cs="Calibri"/>
                         <w:color w:val="000000"/>
+                        <w:sz w:val="28"/>
+                        <w:szCs w:val="28"/>
                         <w:shd w:val="clear" w:color="auto" w:fill="FFFFFF"/>
                       </w:rPr>
                       <m:t>4.696</m:t>
@@ -2054,6 +2259,8 @@
                       <w:rPr>
                         <w:rFonts w:ascii="Cambria Math" w:eastAsiaTheme="minorEastAsia" w:hAnsi="Cambria Math" w:cs="Calibri"/>
                         <w:color w:val="000000"/>
+                        <w:sz w:val="28"/>
+                        <w:szCs w:val="28"/>
                         <w:shd w:val="clear" w:color="auto" w:fill="FFFFFF"/>
                       </w:rPr>
                       <m:t>2</m:t>
@@ -2064,6 +2271,8 @@
                   <w:rPr>
                     <w:rFonts w:ascii="Cambria Math" w:eastAsiaTheme="minorEastAsia" w:hAnsi="Cambria Math" w:cs="Calibri"/>
                     <w:color w:val="000000"/>
+                    <w:sz w:val="28"/>
+                    <w:szCs w:val="28"/>
                     <w:shd w:val="clear" w:color="auto" w:fill="FFFFFF"/>
                   </w:rPr>
                   <m:t>-</m:t>
@@ -2075,6 +2284,8 @@
                         <w:rFonts w:ascii="Cambria Math" w:eastAsiaTheme="minorEastAsia" w:hAnsi="Cambria Math" w:cs="Calibri"/>
                         <w:i/>
                         <w:color w:val="000000"/>
+                        <w:sz w:val="28"/>
+                        <w:szCs w:val="28"/>
                         <w:shd w:val="clear" w:color="auto" w:fill="FFFFFF"/>
                       </w:rPr>
                     </m:ctrlPr>
@@ -2084,6 +2295,8 @@
                       <w:rPr>
                         <w:rFonts w:ascii="Cambria Math" w:eastAsiaTheme="minorEastAsia" w:hAnsi="Cambria Math" w:cs="Calibri"/>
                         <w:color w:val="000000"/>
+                        <w:sz w:val="28"/>
+                        <w:szCs w:val="28"/>
                         <w:shd w:val="clear" w:color="auto" w:fill="FFFFFF"/>
                       </w:rPr>
                       <m:t xml:space="preserve">3.814 </m:t>
@@ -2094,6 +2307,8 @@
                       <w:rPr>
                         <w:rFonts w:ascii="Cambria Math" w:eastAsiaTheme="minorEastAsia" w:hAnsi="Cambria Math" w:cs="Calibri"/>
                         <w:color w:val="000000"/>
+                        <w:sz w:val="28"/>
+                        <w:szCs w:val="28"/>
                         <w:shd w:val="clear" w:color="auto" w:fill="FFFFFF"/>
                       </w:rPr>
                       <m:t>2</m:t>
@@ -2106,6 +2321,8 @@
                   <w:rPr>
                     <w:rFonts w:ascii="Cambria Math" w:eastAsiaTheme="minorEastAsia" w:hAnsi="Cambria Math" w:cs="Calibri"/>
                     <w:color w:val="000000"/>
+                    <w:sz w:val="28"/>
+                    <w:szCs w:val="28"/>
                     <w:shd w:val="clear" w:color="auto" w:fill="FFFFFF"/>
                   </w:rPr>
                   <m:t>24</m:t>
@@ -2119,6 +2336,8 @@
         <w:rPr>
           <w:rFonts w:ascii="Calibri" w:eastAsiaTheme="minorEastAsia" w:hAnsi="Calibri" w:cs="Calibri"/>
           <w:color w:val="000000"/>
+          <w:sz w:val="28"/>
+          <w:szCs w:val="28"/>
           <w:shd w:val="clear" w:color="auto" w:fill="FFFFFF"/>
         </w:rPr>
         <w:t xml:space="preserve">   =</w:t>
@@ -2132,6 +2351,8 @@
                 <w:rFonts w:ascii="Cambria Math" w:eastAsiaTheme="minorEastAsia" w:hAnsi="Cambria Math" w:cs="Calibri"/>
                 <w:i/>
                 <w:color w:val="000000"/>
+                <w:sz w:val="28"/>
+                <w:szCs w:val="28"/>
                 <w:shd w:val="clear" w:color="auto" w:fill="FFFFFF"/>
               </w:rPr>
             </m:ctrlPr>
@@ -2145,6 +2366,8 @@
                     <w:rFonts w:ascii="Cambria Math" w:eastAsiaTheme="minorEastAsia" w:hAnsi="Cambria Math" w:cs="Calibri"/>
                     <w:i/>
                     <w:color w:val="000000"/>
+                    <w:sz w:val="28"/>
+                    <w:szCs w:val="28"/>
                     <w:shd w:val="clear" w:color="auto" w:fill="FFFFFF"/>
                   </w:rPr>
                 </m:ctrlPr>
@@ -2154,6 +2377,8 @@
                   <w:rPr>
                     <w:rFonts w:ascii="Cambria Math" w:eastAsiaTheme="minorEastAsia" w:hAnsi="Cambria Math" w:cs="Calibri"/>
                     <w:color w:val="000000"/>
+                    <w:sz w:val="28"/>
+                    <w:szCs w:val="28"/>
                     <w:shd w:val="clear" w:color="auto" w:fill="FFFFFF"/>
                   </w:rPr>
                   <m:t>22.05-14.55</m:t>
@@ -2164,6 +2389,8 @@
                   <w:rPr>
                     <w:rFonts w:ascii="Cambria Math" w:eastAsiaTheme="minorEastAsia" w:hAnsi="Cambria Math" w:cs="Calibri"/>
                     <w:color w:val="000000"/>
+                    <w:sz w:val="28"/>
+                    <w:szCs w:val="28"/>
                     <w:shd w:val="clear" w:color="auto" w:fill="FFFFFF"/>
                   </w:rPr>
                   <m:t>24</m:t>
@@ -2177,6 +2404,8 @@
         <w:rPr>
           <w:rFonts w:ascii="Calibri" w:eastAsiaTheme="minorEastAsia" w:hAnsi="Calibri" w:cs="Calibri"/>
           <w:color w:val="000000"/>
+          <w:sz w:val="28"/>
+          <w:szCs w:val="28"/>
           <w:shd w:val="clear" w:color="auto" w:fill="FFFFFF"/>
         </w:rPr>
         <w:t>=1.76</w:t>
@@ -2192,6 +2421,8 @@
         <w:rPr>
           <w:rFonts w:ascii="Calibri" w:eastAsiaTheme="minorEastAsia" w:hAnsi="Calibri" w:cs="Calibri"/>
           <w:color w:val="000000"/>
+          <w:sz w:val="28"/>
+          <w:szCs w:val="28"/>
           <w:shd w:val="clear" w:color="auto" w:fill="FFFFFF"/>
         </w:rPr>
       </w:pPr>
@@ -2199,6 +2430,8 @@
         <w:rPr>
           <w:rFonts w:ascii="Calibri" w:hAnsi="Calibri" w:cs="Calibri"/>
           <w:color w:val="000000"/>
+          <w:sz w:val="28"/>
+          <w:szCs w:val="28"/>
           <w:shd w:val="clear" w:color="auto" w:fill="FFFFFF"/>
         </w:rPr>
         <w:t>t statistical value =</w:t>
@@ -2208,6 +2441,8 @@
           <w:rPr>
             <w:rFonts w:ascii="Cambria Math" w:hAnsi="Cambria Math" w:cs="Calibri"/>
             <w:color w:val="000000"/>
+            <w:sz w:val="28"/>
+            <w:szCs w:val="28"/>
             <w:shd w:val="clear" w:color="auto" w:fill="FFFFFF"/>
           </w:rPr>
           <m:t xml:space="preserve">  </m:t>
@@ -2220,6 +2455,8 @@
                 <w:b/>
                 <w:i/>
                 <w:color w:val="000000"/>
+                <w:sz w:val="28"/>
+                <w:szCs w:val="28"/>
                 <w:shd w:val="clear" w:color="auto" w:fill="FFFFFF"/>
               </w:rPr>
             </m:ctrlPr>
@@ -2232,6 +2469,8 @@
               <w:rPr>
                 <w:rFonts w:ascii="Cambria Math" w:hAnsi="Cambria Math" w:cs="Calibri"/>
                 <w:color w:val="000000"/>
+                <w:sz w:val="28"/>
+                <w:szCs w:val="28"/>
                 <w:shd w:val="clear" w:color="auto" w:fill="FFFFFF"/>
               </w:rPr>
               <m:t>mean</m:t>
@@ -2244,6 +2483,8 @@
                     <w:b/>
                     <w:i/>
                     <w:color w:val="000000"/>
+                    <w:sz w:val="28"/>
+                    <w:szCs w:val="28"/>
                     <w:shd w:val="clear" w:color="auto" w:fill="FFFFFF"/>
                   </w:rPr>
                 </m:ctrlPr>
@@ -2256,6 +2497,8 @@
                   <w:rPr>
                     <w:rFonts w:ascii="Cambria Math" w:hAnsi="Cambria Math" w:cs="Calibri"/>
                     <w:color w:val="000000"/>
+                    <w:sz w:val="28"/>
+                    <w:szCs w:val="28"/>
                     <w:shd w:val="clear" w:color="auto" w:fill="FFFFFF"/>
                   </w:rPr>
                   <m:t>incongruent</m:t>
@@ -2269,6 +2512,8 @@
               <w:rPr>
                 <w:rFonts w:ascii="Cambria Math" w:hAnsi="Cambria Math" w:cs="Calibri"/>
                 <w:color w:val="000000"/>
+                <w:sz w:val="28"/>
+                <w:szCs w:val="28"/>
                 <w:shd w:val="clear" w:color="auto" w:fill="FFFFFF"/>
               </w:rPr>
               <m:t>-mean(incongruent)</m:t>
@@ -2282,6 +2527,8 @@
               <w:rPr>
                 <w:rFonts w:ascii="Cambria Math" w:hAnsi="Cambria Math" w:cs="Calibri"/>
                 <w:color w:val="000000"/>
+                <w:sz w:val="28"/>
+                <w:szCs w:val="28"/>
                 <w:shd w:val="clear" w:color="auto" w:fill="FFFFFF"/>
               </w:rPr>
               <m:t>standard error</m:t>
@@ -2293,6 +2540,8 @@
         <w:rPr>
           <w:rFonts w:ascii="Calibri" w:eastAsiaTheme="minorEastAsia" w:hAnsi="Calibri" w:cs="Calibri"/>
           <w:color w:val="000000"/>
+          <w:sz w:val="28"/>
+          <w:szCs w:val="28"/>
           <w:shd w:val="clear" w:color="auto" w:fill="FFFFFF"/>
         </w:rPr>
         <w:t xml:space="preserve"> = </w:t>
@@ -2305,6 +2554,8 @@
                 <w:rFonts w:ascii="Cambria Math" w:eastAsiaTheme="minorEastAsia" w:hAnsi="Cambria Math" w:cs="Calibri"/>
                 <w:i/>
                 <w:color w:val="000000"/>
+                <w:sz w:val="28"/>
+                <w:szCs w:val="28"/>
                 <w:shd w:val="clear" w:color="auto" w:fill="FFFFFF"/>
               </w:rPr>
             </m:ctrlPr>
@@ -2314,6 +2565,8 @@
               <w:rPr>
                 <w:rFonts w:ascii="Cambria Math" w:eastAsiaTheme="minorEastAsia" w:hAnsi="Cambria Math" w:cs="Calibri"/>
                 <w:color w:val="000000"/>
+                <w:sz w:val="28"/>
+                <w:szCs w:val="28"/>
                 <w:shd w:val="clear" w:color="auto" w:fill="FFFFFF"/>
               </w:rPr>
               <m:t>22.01-14.05</m:t>
@@ -2324,6 +2577,8 @@
               <w:rPr>
                 <w:rFonts w:ascii="Cambria Math" w:eastAsiaTheme="minorEastAsia" w:hAnsi="Cambria Math" w:cs="Calibri"/>
                 <w:color w:val="000000"/>
+                <w:sz w:val="28"/>
+                <w:szCs w:val="28"/>
                 <w:shd w:val="clear" w:color="auto" w:fill="FFFFFF"/>
               </w:rPr>
               <m:t>1.76</m:t>
@@ -2335,6 +2590,8 @@
         <w:rPr>
           <w:rFonts w:ascii="Calibri" w:eastAsiaTheme="minorEastAsia" w:hAnsi="Calibri" w:cs="Calibri"/>
           <w:color w:val="000000"/>
+          <w:sz w:val="28"/>
+          <w:szCs w:val="28"/>
           <w:shd w:val="clear" w:color="auto" w:fill="FFFFFF"/>
         </w:rPr>
         <w:t xml:space="preserve"> = 4.52</w:t>
@@ -2350,13 +2607,17 @@
         <w:rPr>
           <w:rFonts w:ascii="Calibri" w:eastAsiaTheme="minorEastAsia" w:hAnsi="Calibri" w:cs="Calibri"/>
           <w:color w:val="000000"/>
-          <w:shd w:val="clear" w:color="auto" w:fill="FFFFFF"/>
-        </w:rPr>
-      </w:pPr>
-      <w:r>
-        <w:rPr>
-          <w:rFonts w:ascii="Calibri" w:eastAsiaTheme="minorEastAsia" w:hAnsi="Calibri" w:cs="Calibri"/>
-          <w:color w:val="000000"/>
+          <w:sz w:val="28"/>
+          <w:szCs w:val="28"/>
+          <w:shd w:val="clear" w:color="auto" w:fill="FFFFFF"/>
+        </w:rPr>
+      </w:pPr>
+      <w:r>
+        <w:rPr>
+          <w:rFonts w:ascii="Calibri" w:eastAsiaTheme="minorEastAsia" w:hAnsi="Calibri" w:cs="Calibri"/>
+          <w:color w:val="000000"/>
+          <w:sz w:val="28"/>
+          <w:szCs w:val="28"/>
           <w:shd w:val="clear" w:color="auto" w:fill="FFFFFF"/>
         </w:rPr>
         <w:t>As t (statistical value ) is greater than t-critical value therefore</w:t>
@@ -2369,13 +2630,17 @@
         <w:rPr>
           <w:rFonts w:ascii="Calibri" w:eastAsiaTheme="minorEastAsia" w:hAnsi="Calibri" w:cs="Calibri"/>
           <w:color w:val="000000"/>
-          <w:shd w:val="clear" w:color="auto" w:fill="FFFFFF"/>
-        </w:rPr>
-      </w:pPr>
-      <w:r>
-        <w:rPr>
-          <w:rFonts w:ascii="Calibri" w:eastAsiaTheme="minorEastAsia" w:hAnsi="Calibri" w:cs="Calibri"/>
-          <w:color w:val="000000"/>
+          <w:sz w:val="28"/>
+          <w:szCs w:val="28"/>
+          <w:shd w:val="clear" w:color="auto" w:fill="FFFFFF"/>
+        </w:rPr>
+      </w:pPr>
+      <w:r>
+        <w:rPr>
+          <w:rFonts w:ascii="Calibri" w:eastAsiaTheme="minorEastAsia" w:hAnsi="Calibri" w:cs="Calibri"/>
+          <w:color w:val="000000"/>
+          <w:sz w:val="28"/>
+          <w:szCs w:val="28"/>
           <w:shd w:val="clear" w:color="auto" w:fill="FFFFFF"/>
         </w:rPr>
         <w:t xml:space="preserve">The t value lies in critical region therefore we will reject null hypothesis and accept alternative </w:t>
@@ -2385,6 +2650,8 @@
         <w:rPr>
           <w:rFonts w:ascii="Calibri" w:eastAsiaTheme="minorEastAsia" w:hAnsi="Calibri" w:cs="Calibri"/>
           <w:color w:val="000000"/>
+          <w:sz w:val="28"/>
+          <w:szCs w:val="28"/>
           <w:shd w:val="clear" w:color="auto" w:fill="FFFFFF"/>
         </w:rPr>
         <w:t>Hypothesis .</w:t>
@@ -2398,13 +2665,17 @@
           <w:rFonts w:ascii="Arial" w:hAnsi="Arial" w:cs="Arial"/>
           <w:b/>
           <w:color w:val="000000"/>
-          <w:shd w:val="clear" w:color="auto" w:fill="FFFFFF"/>
-        </w:rPr>
-      </w:pPr>
-      <w:r>
-        <w:rPr>
-          <w:rFonts w:ascii="Calibri" w:eastAsiaTheme="minorEastAsia" w:hAnsi="Calibri" w:cs="Calibri"/>
-          <w:color w:val="000000"/>
+          <w:sz w:val="28"/>
+          <w:szCs w:val="28"/>
+          <w:shd w:val="clear" w:color="auto" w:fill="FFFFFF"/>
+        </w:rPr>
+      </w:pPr>
+      <w:r>
+        <w:rPr>
+          <w:rFonts w:ascii="Calibri" w:eastAsiaTheme="minorEastAsia" w:hAnsi="Calibri" w:cs="Calibri"/>
+          <w:color w:val="000000"/>
+          <w:sz w:val="28"/>
+          <w:szCs w:val="28"/>
           <w:shd w:val="clear" w:color="auto" w:fill="FFFFFF"/>
         </w:rPr>
         <w:tab/>
@@ -2413,6 +2684,8 @@
         <w:rPr>
           <w:rFonts w:ascii="Calibri" w:eastAsiaTheme="minorEastAsia" w:hAnsi="Calibri" w:cs="Calibri"/>
           <w:color w:val="000000"/>
+          <w:sz w:val="28"/>
+          <w:szCs w:val="28"/>
           <w:shd w:val="clear" w:color="auto" w:fill="FFFFFF"/>
         </w:rPr>
         <w:tab/>
@@ -2421,6 +2694,8 @@
         <w:rPr>
           <w:rFonts w:ascii="Calibri" w:eastAsiaTheme="minorEastAsia" w:hAnsi="Calibri" w:cs="Calibri"/>
           <w:color w:val="000000"/>
+          <w:sz w:val="28"/>
+          <w:szCs w:val="28"/>
           <w:shd w:val="clear" w:color="auto" w:fill="FFFFFF"/>
         </w:rPr>
         <w:tab/>
@@ -2429,6 +2704,8 @@
         <w:rPr>
           <w:rFonts w:ascii="Calibri" w:eastAsiaTheme="minorEastAsia" w:hAnsi="Calibri" w:cs="Calibri"/>
           <w:color w:val="000000"/>
+          <w:sz w:val="28"/>
+          <w:szCs w:val="28"/>
           <w:shd w:val="clear" w:color="auto" w:fill="FFFFFF"/>
         </w:rPr>
         <w:tab/>
@@ -2439,6 +2716,8 @@
           <w:rFonts w:ascii="Arial" w:hAnsi="Arial" w:cs="Arial"/>
           <w:b/>
           <w:color w:val="000000"/>
+          <w:sz w:val="28"/>
+          <w:szCs w:val="28"/>
           <w:shd w:val="clear" w:color="auto" w:fill="FFFFFF"/>
         </w:rPr>
         <w:t>µ(</w:t>
@@ -2449,6 +2728,8 @@
           <w:rFonts w:ascii="Arial" w:hAnsi="Arial" w:cs="Arial"/>
           <w:b/>
           <w:color w:val="000000"/>
+          <w:sz w:val="28"/>
+          <w:szCs w:val="28"/>
           <w:shd w:val="clear" w:color="auto" w:fill="FFFFFF"/>
         </w:rPr>
         <w:t>congruent) &lt;µ(incongruent)</w:t>
@@ -2461,13 +2742,17 @@
         <w:rPr>
           <w:rFonts w:ascii="Calibri" w:eastAsiaTheme="minorEastAsia" w:hAnsi="Calibri" w:cs="Calibri"/>
           <w:color w:val="000000"/>
-          <w:shd w:val="clear" w:color="auto" w:fill="FFFFFF"/>
-        </w:rPr>
-      </w:pPr>
-      <w:r>
-        <w:rPr>
-          <w:rFonts w:ascii="Calibri" w:eastAsiaTheme="minorEastAsia" w:hAnsi="Calibri" w:cs="Calibri"/>
-          <w:color w:val="000000"/>
+          <w:sz w:val="28"/>
+          <w:szCs w:val="28"/>
+          <w:shd w:val="clear" w:color="auto" w:fill="FFFFFF"/>
+        </w:rPr>
+      </w:pPr>
+      <w:r>
+        <w:rPr>
+          <w:rFonts w:ascii="Calibri" w:eastAsiaTheme="minorEastAsia" w:hAnsi="Calibri" w:cs="Calibri"/>
+          <w:color w:val="000000"/>
+          <w:sz w:val="28"/>
+          <w:szCs w:val="28"/>
           <w:shd w:val="clear" w:color="auto" w:fill="FFFFFF"/>
         </w:rPr>
         <w:t>Hence it can be seen that bringing incongruent words increase the time taken by user.</w:t>
@@ -2476,6 +2761,8 @@
         <w:rPr>
           <w:rFonts w:ascii="Calibri" w:eastAsiaTheme="minorEastAsia" w:hAnsi="Calibri" w:cs="Calibri"/>
           <w:color w:val="000000"/>
+          <w:sz w:val="28"/>
+          <w:szCs w:val="28"/>
           <w:shd w:val="clear" w:color="auto" w:fill="FFFFFF"/>
         </w:rPr>
         <w:t xml:space="preserve"> </w:t>
@@ -2489,14 +2776,18 @@
           <w:rFonts w:ascii="Calibri" w:eastAsiaTheme="minorEastAsia" w:hAnsi="Calibri" w:cs="Calibri"/>
           <w:b/>
           <w:color w:val="000000"/>
-          <w:shd w:val="clear" w:color="auto" w:fill="FFFFFF"/>
-        </w:rPr>
-      </w:pPr>
-      <w:r>
-        <w:rPr>
-          <w:rFonts w:ascii="Calibri" w:eastAsiaTheme="minorEastAsia" w:hAnsi="Calibri" w:cs="Calibri"/>
-          <w:b/>
-          <w:color w:val="000000"/>
+          <w:sz w:val="28"/>
+          <w:szCs w:val="28"/>
+          <w:shd w:val="clear" w:color="auto" w:fill="FFFFFF"/>
+        </w:rPr>
+      </w:pPr>
+      <w:r>
+        <w:rPr>
+          <w:rFonts w:ascii="Calibri" w:eastAsiaTheme="minorEastAsia" w:hAnsi="Calibri" w:cs="Calibri"/>
+          <w:b/>
+          <w:color w:val="000000"/>
+          <w:sz w:val="28"/>
+          <w:szCs w:val="28"/>
           <w:shd w:val="clear" w:color="auto" w:fill="FFFFFF"/>
         </w:rPr>
         <w:t>Yes, the result came out to be</w:t>
@@ -2506,6 +2797,8 @@
           <w:rFonts w:ascii="Calibri" w:eastAsiaTheme="minorEastAsia" w:hAnsi="Calibri" w:cs="Calibri"/>
           <w:b/>
           <w:color w:val="000000"/>
+          <w:sz w:val="28"/>
+          <w:szCs w:val="28"/>
           <w:shd w:val="clear" w:color="auto" w:fill="FFFFFF"/>
         </w:rPr>
         <w:t xml:space="preserve"> totally different </w:t>
@@ -2516,6 +2809,8 @@
           <w:rFonts w:ascii="Calibri" w:eastAsiaTheme="minorEastAsia" w:hAnsi="Calibri" w:cs="Calibri"/>
           <w:b/>
           <w:color w:val="000000"/>
+          <w:sz w:val="28"/>
+          <w:szCs w:val="28"/>
           <w:shd w:val="clear" w:color="auto" w:fill="FFFFFF"/>
         </w:rPr>
         <w:t xml:space="preserve">to </w:t>
@@ -2525,6 +2820,8 @@
           <w:rFonts w:ascii="Calibri" w:eastAsiaTheme="minorEastAsia" w:hAnsi="Calibri" w:cs="Calibri"/>
           <w:b/>
           <w:color w:val="000000"/>
+          <w:sz w:val="28"/>
+          <w:szCs w:val="28"/>
           <w:shd w:val="clear" w:color="auto" w:fill="FFFFFF"/>
         </w:rPr>
         <w:t xml:space="preserve"> what</w:t>
@@ -2535,6 +2832,8 @@
           <w:rFonts w:ascii="Calibri" w:eastAsiaTheme="minorEastAsia" w:hAnsi="Calibri" w:cs="Calibri"/>
           <w:b/>
           <w:color w:val="000000"/>
+          <w:sz w:val="28"/>
+          <w:szCs w:val="28"/>
           <w:shd w:val="clear" w:color="auto" w:fill="FFFFFF"/>
         </w:rPr>
         <w:t xml:space="preserve"> </w:t>
@@ -2544,6 +2843,8 @@
           <w:rFonts w:ascii="Calibri" w:eastAsiaTheme="minorEastAsia" w:hAnsi="Calibri" w:cs="Calibri"/>
           <w:b/>
           <w:color w:val="000000"/>
+          <w:sz w:val="28"/>
+          <w:szCs w:val="28"/>
           <w:shd w:val="clear" w:color="auto" w:fill="FFFFFF"/>
         </w:rPr>
         <w:t xml:space="preserve">we </w:t>
@@ -2553,6 +2854,8 @@
           <w:rFonts w:ascii="Calibri" w:eastAsiaTheme="minorEastAsia" w:hAnsi="Calibri" w:cs="Calibri"/>
           <w:b/>
           <w:color w:val="000000"/>
+          <w:sz w:val="28"/>
+          <w:szCs w:val="28"/>
           <w:shd w:val="clear" w:color="auto" w:fill="FFFFFF"/>
         </w:rPr>
         <w:t xml:space="preserve">expected. </w:t>
@@ -2563,6 +2866,8 @@
           <w:b/>
           <w:i/>
           <w:color w:val="000000"/>
+          <w:sz w:val="28"/>
+          <w:szCs w:val="28"/>
           <w:u w:val="single"/>
           <w:shd w:val="clear" w:color="auto" w:fill="FFFFFF"/>
         </w:rPr>
@@ -2575,6 +2880,8 @@
           <w:b/>
           <w:i/>
           <w:color w:val="000000"/>
+          <w:sz w:val="28"/>
+          <w:szCs w:val="28"/>
           <w:u w:val="single"/>
           <w:shd w:val="clear" w:color="auto" w:fill="FFFFFF"/>
         </w:rPr>
@@ -2592,13 +2899,17 @@
         <w:rPr>
           <w:rFonts w:ascii="Calibri" w:eastAsiaTheme="minorEastAsia" w:hAnsi="Calibri" w:cs="Calibri"/>
           <w:color w:val="000000"/>
-          <w:shd w:val="clear" w:color="auto" w:fill="FFFFFF"/>
-        </w:rPr>
-      </w:pPr>
-      <w:r>
-        <w:rPr>
-          <w:rFonts w:ascii="Calibri" w:eastAsiaTheme="minorEastAsia" w:hAnsi="Calibri" w:cs="Calibri"/>
-          <w:color w:val="000000"/>
+          <w:sz w:val="28"/>
+          <w:szCs w:val="28"/>
+          <w:shd w:val="clear" w:color="auto" w:fill="FFFFFF"/>
+        </w:rPr>
+      </w:pPr>
+      <w:r>
+        <w:rPr>
+          <w:rFonts w:ascii="Calibri" w:eastAsiaTheme="minorEastAsia" w:hAnsi="Calibri" w:cs="Calibri"/>
+          <w:color w:val="000000"/>
+          <w:sz w:val="28"/>
+          <w:szCs w:val="28"/>
           <w:shd w:val="clear" w:color="auto" w:fill="FFFFFF"/>
         </w:rPr>
         <w:t>For finding confidence interval let α be 0.05.</w:t>
@@ -2611,13 +2922,17 @@
         <w:rPr>
           <w:rFonts w:ascii="Calibri" w:eastAsiaTheme="minorEastAsia" w:hAnsi="Calibri" w:cs="Calibri"/>
           <w:color w:val="000000"/>
-          <w:shd w:val="clear" w:color="auto" w:fill="FFFFFF"/>
-        </w:rPr>
-      </w:pPr>
-      <w:r>
-        <w:rPr>
-          <w:rFonts w:ascii="Calibri" w:eastAsiaTheme="minorEastAsia" w:hAnsi="Calibri" w:cs="Calibri"/>
-          <w:color w:val="000000"/>
+          <w:sz w:val="28"/>
+          <w:szCs w:val="28"/>
+          <w:shd w:val="clear" w:color="auto" w:fill="FFFFFF"/>
+        </w:rPr>
+      </w:pPr>
+      <w:r>
+        <w:rPr>
+          <w:rFonts w:ascii="Calibri" w:eastAsiaTheme="minorEastAsia" w:hAnsi="Calibri" w:cs="Calibri"/>
+          <w:color w:val="000000"/>
+          <w:sz w:val="28"/>
+          <w:szCs w:val="28"/>
           <w:shd w:val="clear" w:color="auto" w:fill="FFFFFF"/>
         </w:rPr>
         <w:t xml:space="preserve">Now t-critical value be ± </w:t>
@@ -2627,6 +2942,8 @@
         <w:rPr>
           <w:rFonts w:ascii="Calibri" w:eastAsiaTheme="minorEastAsia" w:hAnsi="Calibri" w:cs="Calibri"/>
           <w:color w:val="000000"/>
+          <w:sz w:val="28"/>
+          <w:szCs w:val="28"/>
           <w:shd w:val="clear" w:color="auto" w:fill="FFFFFF"/>
         </w:rPr>
         <w:t>2.069 .(</w:t>
@@ -2636,6 +2953,8 @@
         <w:rPr>
           <w:rFonts w:ascii="Calibri" w:eastAsiaTheme="minorEastAsia" w:hAnsi="Calibri" w:cs="Calibri"/>
           <w:color w:val="000000"/>
+          <w:sz w:val="28"/>
+          <w:szCs w:val="28"/>
           <w:shd w:val="clear" w:color="auto" w:fill="FFFFFF"/>
         </w:rPr>
         <w:t>using t-table)</w:t>
@@ -2648,13 +2967,17 @@
         <w:rPr>
           <w:rFonts w:ascii="Calibri" w:eastAsiaTheme="minorEastAsia" w:hAnsi="Calibri" w:cs="Calibri"/>
           <w:color w:val="000000"/>
-          <w:shd w:val="clear" w:color="auto" w:fill="FFFFFF"/>
-        </w:rPr>
-      </w:pPr>
-      <w:r>
-        <w:rPr>
-          <w:rFonts w:ascii="Calibri" w:eastAsiaTheme="minorEastAsia" w:hAnsi="Calibri" w:cs="Calibri"/>
-          <w:color w:val="000000"/>
+          <w:sz w:val="28"/>
+          <w:szCs w:val="28"/>
+          <w:shd w:val="clear" w:color="auto" w:fill="FFFFFF"/>
+        </w:rPr>
+      </w:pPr>
+      <w:r>
+        <w:rPr>
+          <w:rFonts w:ascii="Calibri" w:eastAsiaTheme="minorEastAsia" w:hAnsi="Calibri" w:cs="Calibri"/>
+          <w:color w:val="000000"/>
+          <w:sz w:val="28"/>
+          <w:szCs w:val="28"/>
           <w:shd w:val="clear" w:color="auto" w:fill="FFFFFF"/>
         </w:rPr>
         <w:t xml:space="preserve">Standard </w:t>
@@ -2664,6 +2987,8 @@
         <w:rPr>
           <w:rFonts w:ascii="Calibri" w:eastAsiaTheme="minorEastAsia" w:hAnsi="Calibri" w:cs="Calibri"/>
           <w:color w:val="000000"/>
+          <w:sz w:val="28"/>
+          <w:szCs w:val="28"/>
           <w:shd w:val="clear" w:color="auto" w:fill="FFFFFF"/>
         </w:rPr>
         <w:t>error :</w:t>
@@ -2673,6 +2998,8 @@
         <w:rPr>
           <w:rFonts w:ascii="Calibri" w:eastAsiaTheme="minorEastAsia" w:hAnsi="Calibri" w:cs="Calibri"/>
           <w:color w:val="000000"/>
+          <w:sz w:val="28"/>
+          <w:szCs w:val="28"/>
           <w:shd w:val="clear" w:color="auto" w:fill="FFFFFF"/>
         </w:rPr>
         <w:t xml:space="preserve"> 1.76</w:t>
@@ -2685,13 +3012,17 @@
         <w:rPr>
           <w:rFonts w:ascii="Calibri" w:eastAsiaTheme="minorEastAsia" w:hAnsi="Calibri" w:cs="Calibri"/>
           <w:color w:val="000000"/>
-          <w:shd w:val="clear" w:color="auto" w:fill="FFFFFF"/>
-        </w:rPr>
-      </w:pPr>
-      <w:r>
-        <w:rPr>
-          <w:rFonts w:ascii="Calibri" w:eastAsiaTheme="minorEastAsia" w:hAnsi="Calibri" w:cs="Calibri"/>
-          <w:color w:val="000000"/>
+          <w:sz w:val="28"/>
+          <w:szCs w:val="28"/>
+          <w:shd w:val="clear" w:color="auto" w:fill="FFFFFF"/>
+        </w:rPr>
+      </w:pPr>
+      <w:r>
+        <w:rPr>
+          <w:rFonts w:ascii="Calibri" w:eastAsiaTheme="minorEastAsia" w:hAnsi="Calibri" w:cs="Calibri"/>
+          <w:color w:val="000000"/>
+          <w:sz w:val="28"/>
+          <w:szCs w:val="28"/>
           <w:shd w:val="clear" w:color="auto" w:fill="FFFFFF"/>
         </w:rPr>
         <w:t xml:space="preserve">Mean </w:t>
@@ -2701,6 +3032,8 @@
         <w:rPr>
           <w:rFonts w:ascii="Calibri" w:eastAsiaTheme="minorEastAsia" w:hAnsi="Calibri" w:cs="Calibri"/>
           <w:color w:val="000000"/>
+          <w:sz w:val="28"/>
+          <w:szCs w:val="28"/>
           <w:shd w:val="clear" w:color="auto" w:fill="FFFFFF"/>
         </w:rPr>
         <w:t>difference :</w:t>
@@ -2710,6 +3043,8 @@
         <w:rPr>
           <w:rFonts w:ascii="Calibri" w:eastAsiaTheme="minorEastAsia" w:hAnsi="Calibri" w:cs="Calibri"/>
           <w:color w:val="000000"/>
+          <w:sz w:val="28"/>
+          <w:szCs w:val="28"/>
           <w:shd w:val="clear" w:color="auto" w:fill="FFFFFF"/>
         </w:rPr>
         <w:t xml:space="preserve"> 22.01 – 14.05 =</w:t>
@@ -2718,6 +3053,8 @@
         <w:rPr>
           <w:rFonts w:ascii="Calibri" w:eastAsiaTheme="minorEastAsia" w:hAnsi="Calibri" w:cs="Calibri"/>
           <w:color w:val="000000"/>
+          <w:sz w:val="28"/>
+          <w:szCs w:val="28"/>
           <w:shd w:val="clear" w:color="auto" w:fill="FFFFFF"/>
         </w:rPr>
         <w:t xml:space="preserve"> 7.96 .</w:t>
@@ -2730,13 +3067,17 @@
         <w:rPr>
           <w:rFonts w:ascii="Calibri" w:eastAsiaTheme="minorEastAsia" w:hAnsi="Calibri" w:cs="Calibri"/>
           <w:color w:val="000000"/>
-          <w:shd w:val="clear" w:color="auto" w:fill="FFFFFF"/>
-        </w:rPr>
-      </w:pPr>
-      <w:r>
-        <w:rPr>
-          <w:rFonts w:ascii="Calibri" w:eastAsiaTheme="minorEastAsia" w:hAnsi="Calibri" w:cs="Calibri"/>
-          <w:color w:val="000000"/>
+          <w:sz w:val="28"/>
+          <w:szCs w:val="28"/>
+          <w:shd w:val="clear" w:color="auto" w:fill="FFFFFF"/>
+        </w:rPr>
+      </w:pPr>
+      <w:r>
+        <w:rPr>
+          <w:rFonts w:ascii="Calibri" w:eastAsiaTheme="minorEastAsia" w:hAnsi="Calibri" w:cs="Calibri"/>
+          <w:color w:val="000000"/>
+          <w:sz w:val="28"/>
+          <w:szCs w:val="28"/>
           <w:shd w:val="clear" w:color="auto" w:fill="FFFFFF"/>
         </w:rPr>
         <w:t xml:space="preserve">95% confidence </w:t>
@@ -2746,6 +3087,8 @@
         <w:rPr>
           <w:rFonts w:ascii="Calibri" w:eastAsiaTheme="minorEastAsia" w:hAnsi="Calibri" w:cs="Calibri"/>
           <w:color w:val="000000"/>
+          <w:sz w:val="28"/>
+          <w:szCs w:val="28"/>
           <w:shd w:val="clear" w:color="auto" w:fill="FFFFFF"/>
         </w:rPr>
         <w:t>interval :</w:t>
@@ -2755,6 +3098,8 @@
         <w:rPr>
           <w:rFonts w:ascii="Calibri" w:eastAsiaTheme="minorEastAsia" w:hAnsi="Calibri" w:cs="Calibri"/>
           <w:color w:val="000000"/>
+          <w:sz w:val="28"/>
+          <w:szCs w:val="28"/>
           <w:shd w:val="clear" w:color="auto" w:fill="FFFFFF"/>
         </w:rPr>
         <w:t xml:space="preserve"> mean difference ±  (t-critical * Standard Error) =  ( 4.32  , 11.60).</w:t>
@@ -2767,13 +3112,17 @@
         <w:rPr>
           <w:rFonts w:ascii="Calibri" w:eastAsiaTheme="minorEastAsia" w:hAnsi="Calibri" w:cs="Calibri"/>
           <w:color w:val="000000"/>
-          <w:shd w:val="clear" w:color="auto" w:fill="FFFFFF"/>
-        </w:rPr>
-      </w:pPr>
-      <w:r>
-        <w:rPr>
-          <w:rFonts w:ascii="Calibri" w:eastAsiaTheme="minorEastAsia" w:hAnsi="Calibri" w:cs="Calibri"/>
-          <w:color w:val="000000"/>
+          <w:sz w:val="28"/>
+          <w:szCs w:val="28"/>
+          <w:shd w:val="clear" w:color="auto" w:fill="FFFFFF"/>
+        </w:rPr>
+      </w:pPr>
+      <w:r>
+        <w:rPr>
+          <w:rFonts w:ascii="Calibri" w:eastAsiaTheme="minorEastAsia" w:hAnsi="Calibri" w:cs="Calibri"/>
+          <w:color w:val="000000"/>
+          <w:sz w:val="28"/>
+          <w:szCs w:val="28"/>
           <w:shd w:val="clear" w:color="auto" w:fill="FFFFFF"/>
         </w:rPr>
         <w:t xml:space="preserve"> </w:t>
@@ -2790,44 +3139,32 @@
           <w:rFonts w:ascii="Arial" w:hAnsi="Arial" w:cs="Arial"/>
           <w:b/>
           <w:color w:val="000000"/>
-          <w:shd w:val="clear" w:color="auto" w:fill="FFFFFF"/>
-        </w:rPr>
-      </w:pPr>
-      <w:r>
-        <w:rPr>
-          <w:rFonts w:ascii="Arial" w:hAnsi="Arial" w:cs="Arial"/>
-          <w:b/>
-          <w:color w:val="000000"/>
-          <w:shd w:val="clear" w:color="auto" w:fill="FFFFFF"/>
-        </w:rPr>
-        <w:t xml:space="preserve">Optional: What do you think is responsible for the effects observed? Can you think of an alternative or similar task that would result in a similar effect? Some research about the </w:t>
-      </w:r>
-      <w:r>
-        <w:rPr>
-          <w:rFonts w:ascii="Arial" w:hAnsi="Arial" w:cs="Arial"/>
-          <w:b/>
-          <w:color w:val="000000"/>
-          <w:shd w:val="clear" w:color="auto" w:fill="FFFFFF"/>
-        </w:rPr>
-        <w:t xml:space="preserve">  </w:t>
-      </w:r>
-      <w:r>
-        <w:rPr>
-          <w:rFonts w:ascii="Arial" w:hAnsi="Arial" w:cs="Arial"/>
-          <w:b/>
-          <w:color w:val="000000"/>
-          <w:shd w:val="clear" w:color="auto" w:fill="FFFFFF"/>
-        </w:rPr>
-        <w:t>problem will be helpful for thinking about these two questions!</w:t>
-      </w:r>
-    </w:p>
-    <w:p>
-      <w:pPr>
-        <w:pStyle w:val="ListParagraph"/>
-        <w:rPr>
-          <w:rFonts w:ascii="Calibri" w:eastAsiaTheme="minorEastAsia" w:hAnsi="Calibri" w:cs="Calibri"/>
-          <w:b/>
-          <w:color w:val="000000"/>
+          <w:sz w:val="28"/>
+          <w:szCs w:val="28"/>
+          <w:shd w:val="clear" w:color="auto" w:fill="FFFFFF"/>
+        </w:rPr>
+      </w:pPr>
+      <w:r>
+        <w:rPr>
+          <w:rFonts w:ascii="Arial" w:hAnsi="Arial" w:cs="Arial"/>
+          <w:b/>
+          <w:color w:val="000000"/>
+          <w:sz w:val="28"/>
+          <w:szCs w:val="28"/>
+          <w:shd w:val="clear" w:color="auto" w:fill="FFFFFF"/>
+        </w:rPr>
+        <w:t>Optional: What do you think is responsible for the effects observed? Can you think of an alternative or similar task that would result in a similar effect? Some research about the   problem will be helpful for thinking about these two questions!</w:t>
+      </w:r>
+    </w:p>
+    <w:p>
+      <w:pPr>
+        <w:pStyle w:val="ListParagraph"/>
+        <w:rPr>
+          <w:rFonts w:ascii="Calibri" w:eastAsiaTheme="minorEastAsia" w:hAnsi="Calibri" w:cs="Calibri"/>
+          <w:b/>
+          <w:color w:val="000000"/>
+          <w:sz w:val="28"/>
+          <w:szCs w:val="28"/>
           <w:shd w:val="clear" w:color="auto" w:fill="FFFFFF"/>
         </w:rPr>
       </w:pPr>
@@ -2840,8 +3177,8 @@
         <w:rPr>
           <w:rFonts w:ascii="Arial" w:eastAsia="Times New Roman" w:hAnsi="Arial" w:cs="Arial"/>
           <w:color w:val="000000"/>
-          <w:sz w:val="20"/>
-          <w:szCs w:val="20"/>
+          <w:sz w:val="28"/>
+          <w:szCs w:val="28"/>
           <w:lang w:eastAsia="en-IN"/>
         </w:rPr>
       </w:pPr>
@@ -2849,8 +3186,8 @@
         <w:rPr>
           <w:rFonts w:ascii="Arial" w:eastAsia="Times New Roman" w:hAnsi="Arial" w:cs="Arial"/>
           <w:color w:val="000000"/>
-          <w:sz w:val="20"/>
-          <w:szCs w:val="20"/>
+          <w:sz w:val="28"/>
+          <w:szCs w:val="28"/>
           <w:lang w:eastAsia="en-IN"/>
         </w:rPr>
         <w:t>There are two theories that may explain the Stroop effect:</w:t>
@@ -2872,8 +3209,8 @@
         <w:rPr>
           <w:rFonts w:ascii="Arial" w:eastAsia="Times New Roman" w:hAnsi="Arial" w:cs="Arial"/>
           <w:color w:val="000000"/>
-          <w:sz w:val="20"/>
-          <w:szCs w:val="20"/>
+          <w:sz w:val="28"/>
+          <w:szCs w:val="28"/>
           <w:lang w:eastAsia="en-IN"/>
         </w:rPr>
       </w:pPr>
@@ -2881,8 +3218,8 @@
         <w:rPr>
           <w:rFonts w:ascii="Arial" w:eastAsia="Times New Roman" w:hAnsi="Arial" w:cs="Arial"/>
           <w:color w:val="000000"/>
-          <w:sz w:val="20"/>
-          <w:szCs w:val="20"/>
+          <w:sz w:val="28"/>
+          <w:szCs w:val="28"/>
           <w:lang w:eastAsia="en-IN"/>
         </w:rPr>
         <w:t xml:space="preserve">Speed of Processing Theory: the interference occurs because words are read faster than </w:t>
@@ -2892,8 +3229,8 @@
         <w:rPr>
           <w:rFonts w:ascii="Arial" w:eastAsia="Times New Roman" w:hAnsi="Arial" w:cs="Arial"/>
           <w:color w:val="000000"/>
-          <w:sz w:val="20"/>
-          <w:szCs w:val="20"/>
+          <w:sz w:val="28"/>
+          <w:szCs w:val="28"/>
           <w:lang w:eastAsia="en-IN"/>
         </w:rPr>
         <w:t>colors</w:t>
@@ -2903,8 +3240,8 @@
         <w:rPr>
           <w:rFonts w:ascii="Arial" w:eastAsia="Times New Roman" w:hAnsi="Arial" w:cs="Arial"/>
           <w:color w:val="000000"/>
-          <w:sz w:val="20"/>
-          <w:szCs w:val="20"/>
+          <w:sz w:val="28"/>
+          <w:szCs w:val="28"/>
           <w:lang w:eastAsia="en-IN"/>
         </w:rPr>
         <w:t xml:space="preserve"> are named.</w:t>
@@ -2922,8 +3259,8 @@
         <w:rPr>
           <w:rFonts w:ascii="Arial" w:eastAsia="Times New Roman" w:hAnsi="Arial" w:cs="Arial"/>
           <w:color w:val="000000"/>
-          <w:sz w:val="20"/>
-          <w:szCs w:val="20"/>
+          <w:sz w:val="28"/>
+          <w:szCs w:val="28"/>
           <w:lang w:eastAsia="en-IN"/>
         </w:rPr>
       </w:pPr>
@@ -2931,8 +3268,8 @@
         <w:rPr>
           <w:rFonts w:ascii="Arial" w:eastAsia="Times New Roman" w:hAnsi="Arial" w:cs="Arial"/>
           <w:color w:val="000000"/>
-          <w:sz w:val="20"/>
-          <w:szCs w:val="20"/>
+          <w:sz w:val="28"/>
+          <w:szCs w:val="28"/>
           <w:lang w:eastAsia="en-IN"/>
         </w:rPr>
         <w:t xml:space="preserve">Selective Attention Theory: the interference occurs because naming </w:t>
@@ -2942,8 +3279,8 @@
         <w:rPr>
           <w:rFonts w:ascii="Arial" w:eastAsia="Times New Roman" w:hAnsi="Arial" w:cs="Arial"/>
           <w:color w:val="000000"/>
-          <w:sz w:val="20"/>
-          <w:szCs w:val="20"/>
+          <w:sz w:val="28"/>
+          <w:szCs w:val="28"/>
           <w:lang w:eastAsia="en-IN"/>
         </w:rPr>
         <w:t>colors</w:t>
@@ -2953,8 +3290,8 @@
         <w:rPr>
           <w:rFonts w:ascii="Arial" w:eastAsia="Times New Roman" w:hAnsi="Arial" w:cs="Arial"/>
           <w:color w:val="000000"/>
-          <w:sz w:val="20"/>
-          <w:szCs w:val="20"/>
+          <w:sz w:val="28"/>
+          <w:szCs w:val="28"/>
           <w:lang w:eastAsia="en-IN"/>
         </w:rPr>
         <w:t xml:space="preserve"> requires more attention than reading words.</w:t>
@@ -2966,14 +3303,18 @@
         <w:rPr>
           <w:rFonts w:ascii="Calibri" w:eastAsiaTheme="minorEastAsia" w:hAnsi="Calibri" w:cs="Calibri"/>
           <w:color w:val="000000"/>
-          <w:shd w:val="clear" w:color="auto" w:fill="FFFFFF"/>
-        </w:rPr>
-      </w:pPr>
-      <w:r>
-        <w:rPr>
-          <w:rFonts w:ascii="Calibri" w:eastAsiaTheme="minorEastAsia" w:hAnsi="Calibri" w:cs="Calibri"/>
-          <w:b/>
-          <w:color w:val="000000"/>
+          <w:sz w:val="28"/>
+          <w:szCs w:val="28"/>
+          <w:shd w:val="clear" w:color="auto" w:fill="FFFFFF"/>
+        </w:rPr>
+      </w:pPr>
+      <w:r>
+        <w:rPr>
+          <w:rFonts w:ascii="Calibri" w:eastAsiaTheme="minorEastAsia" w:hAnsi="Calibri" w:cs="Calibri"/>
+          <w:b/>
+          <w:color w:val="000000"/>
+          <w:sz w:val="28"/>
+          <w:szCs w:val="28"/>
           <w:shd w:val="clear" w:color="auto" w:fill="FFFFFF"/>
         </w:rPr>
         <w:t xml:space="preserve">Alternative </w:t>
@@ -2984,6 +3325,8 @@
           <w:rFonts w:ascii="Calibri" w:eastAsiaTheme="minorEastAsia" w:hAnsi="Calibri" w:cs="Calibri"/>
           <w:b/>
           <w:color w:val="000000"/>
+          <w:sz w:val="28"/>
+          <w:szCs w:val="28"/>
           <w:shd w:val="clear" w:color="auto" w:fill="FFFFFF"/>
         </w:rPr>
         <w:t>Task :</w:t>
@@ -2994,6 +3337,8 @@
           <w:rFonts w:ascii="Calibri" w:eastAsiaTheme="minorEastAsia" w:hAnsi="Calibri" w:cs="Calibri"/>
           <w:b/>
           <w:color w:val="000000"/>
+          <w:sz w:val="28"/>
+          <w:szCs w:val="28"/>
           <w:shd w:val="clear" w:color="auto" w:fill="FFFFFF"/>
         </w:rPr>
         <w:t xml:space="preserve">  </w:t>
@@ -3002,6 +3347,8 @@
         <w:rPr>
           <w:rFonts w:ascii="Calibri" w:eastAsiaTheme="minorEastAsia" w:hAnsi="Calibri" w:cs="Calibri"/>
           <w:color w:val="000000"/>
+          <w:sz w:val="28"/>
+          <w:szCs w:val="28"/>
           <w:shd w:val="clear" w:color="auto" w:fill="FFFFFF"/>
         </w:rPr>
         <w:t xml:space="preserve">Colouring the words half with one colour and other half with different colour and reading the word instead of colour </w:t>
@@ -3013,14 +3360,18 @@
         <w:rPr>
           <w:rFonts w:ascii="Calibri" w:eastAsiaTheme="minorEastAsia" w:hAnsi="Calibri" w:cs="Calibri"/>
           <w:color w:val="000000"/>
-          <w:shd w:val="clear" w:color="auto" w:fill="FFFFFF"/>
-        </w:rPr>
-      </w:pPr>
-      <w:r>
-        <w:rPr>
-          <w:rFonts w:ascii="Calibri" w:eastAsiaTheme="minorEastAsia" w:hAnsi="Calibri" w:cs="Calibri"/>
-          <w:b/>
-          <w:color w:val="000000"/>
+          <w:sz w:val="28"/>
+          <w:szCs w:val="28"/>
+          <w:shd w:val="clear" w:color="auto" w:fill="FFFFFF"/>
+        </w:rPr>
+      </w:pPr>
+      <w:r>
+        <w:rPr>
+          <w:rFonts w:ascii="Calibri" w:eastAsiaTheme="minorEastAsia" w:hAnsi="Calibri" w:cs="Calibri"/>
+          <w:b/>
+          <w:color w:val="000000"/>
+          <w:sz w:val="28"/>
+          <w:szCs w:val="28"/>
           <w:shd w:val="clear" w:color="auto" w:fill="FFFFFF"/>
         </w:rPr>
         <w:t xml:space="preserve"> </w:t>
@@ -3030,6 +3381,8 @@
           <w:rFonts w:ascii="Calibri" w:eastAsiaTheme="minorEastAsia" w:hAnsi="Calibri" w:cs="Calibri"/>
           <w:b/>
           <w:color w:val="000000"/>
+          <w:sz w:val="28"/>
+          <w:szCs w:val="28"/>
           <w:shd w:val="clear" w:color="auto" w:fill="FFFFFF"/>
         </w:rPr>
         <w:tab/>
@@ -3039,6 +3392,8 @@
           <w:rFonts w:ascii="Calibri" w:eastAsiaTheme="minorEastAsia" w:hAnsi="Calibri" w:cs="Calibri"/>
           <w:b/>
           <w:color w:val="000000"/>
+          <w:sz w:val="28"/>
+          <w:szCs w:val="28"/>
           <w:shd w:val="clear" w:color="auto" w:fill="FFFFFF"/>
         </w:rPr>
         <w:tab/>
@@ -3047,17 +3402,19 @@
         <w:rPr>
           <w:rFonts w:ascii="Calibri" w:eastAsiaTheme="minorEastAsia" w:hAnsi="Calibri" w:cs="Calibri"/>
           <w:color w:val="000000"/>
+          <w:sz w:val="28"/>
+          <w:szCs w:val="28"/>
           <w:shd w:val="clear" w:color="auto" w:fill="FFFFFF"/>
         </w:rPr>
         <w:t xml:space="preserve">     </w:t>
       </w:r>
-      <w:bookmarkStart w:id="0" w:name="_GoBack"/>
-      <w:bookmarkEnd w:id="0"/>
-      <w:r>
-        <w:rPr>
-          <w:rFonts w:ascii="Calibri" w:eastAsiaTheme="minorEastAsia" w:hAnsi="Calibri" w:cs="Calibri"/>
-          <w:b/>
-          <w:color w:val="000000"/>
+      <w:r>
+        <w:rPr>
+          <w:rFonts w:ascii="Calibri" w:eastAsiaTheme="minorEastAsia" w:hAnsi="Calibri" w:cs="Calibri"/>
+          <w:b/>
+          <w:color w:val="000000"/>
+          <w:sz w:val="28"/>
+          <w:szCs w:val="28"/>
           <w:shd w:val="clear" w:color="auto" w:fill="FFFFFF"/>
         </w:rPr>
         <w:tab/>
@@ -3067,6 +3424,8 @@
           <w:rFonts w:ascii="Calibri" w:eastAsiaTheme="minorEastAsia" w:hAnsi="Calibri" w:cs="Calibri"/>
           <w:b/>
           <w:color w:val="000000"/>
+          <w:sz w:val="28"/>
+          <w:szCs w:val="28"/>
           <w:shd w:val="clear" w:color="auto" w:fill="FFFFFF"/>
         </w:rPr>
         <w:tab/>
@@ -3076,6 +3435,8 @@
           <w:rFonts w:ascii="Calibri" w:eastAsiaTheme="minorEastAsia" w:hAnsi="Calibri" w:cs="Calibri"/>
           <w:b/>
           <w:color w:val="000000"/>
+          <w:sz w:val="28"/>
+          <w:szCs w:val="28"/>
           <w:shd w:val="clear" w:color="auto" w:fill="FFFFFF"/>
         </w:rPr>
         <w:tab/>
@@ -3085,6 +3446,8 @@
           <w:rFonts w:ascii="Calibri" w:eastAsiaTheme="minorEastAsia" w:hAnsi="Calibri" w:cs="Calibri"/>
           <w:b/>
           <w:color w:val="000000"/>
+          <w:sz w:val="28"/>
+          <w:szCs w:val="28"/>
           <w:shd w:val="clear" w:color="auto" w:fill="FFFFFF"/>
         </w:rPr>
         <w:tab/>
@@ -3094,6 +3457,8 @@
           <w:rFonts w:ascii="Calibri" w:eastAsiaTheme="minorEastAsia" w:hAnsi="Calibri" w:cs="Calibri"/>
           <w:b/>
           <w:color w:val="000000"/>
+          <w:sz w:val="28"/>
+          <w:szCs w:val="28"/>
           <w:shd w:val="clear" w:color="auto" w:fill="FFFFFF"/>
         </w:rPr>
         <w:tab/>
@@ -3103,6 +3468,8 @@
           <w:rFonts w:ascii="Calibri" w:eastAsiaTheme="minorEastAsia" w:hAnsi="Calibri" w:cs="Calibri"/>
           <w:b/>
           <w:color w:val="000000"/>
+          <w:sz w:val="28"/>
+          <w:szCs w:val="28"/>
           <w:shd w:val="clear" w:color="auto" w:fill="FFFFFF"/>
         </w:rPr>
         <w:tab/>
@@ -3112,6 +3479,8 @@
           <w:rFonts w:ascii="Calibri" w:eastAsiaTheme="minorEastAsia" w:hAnsi="Calibri" w:cs="Calibri"/>
           <w:b/>
           <w:color w:val="000000"/>
+          <w:sz w:val="28"/>
+          <w:szCs w:val="28"/>
           <w:shd w:val="clear" w:color="auto" w:fill="FFFFFF"/>
         </w:rPr>
         <w:tab/>
@@ -3123,6 +3492,8 @@
         <w:rPr>
           <w:rFonts w:ascii="Arial" w:hAnsi="Arial" w:cs="Arial"/>
           <w:color w:val="000000"/>
+          <w:sz w:val="28"/>
+          <w:szCs w:val="28"/>
           <w:shd w:val="clear" w:color="auto" w:fill="FFFFFF"/>
         </w:rPr>
       </w:pPr>
@@ -3130,6 +3501,8 @@
         <w:rPr>
           <w:rFonts w:ascii="Calibri" w:hAnsi="Calibri" w:cs="Calibri"/>
           <w:color w:val="000000"/>
+          <w:sz w:val="28"/>
+          <w:szCs w:val="28"/>
           <w:shd w:val="clear" w:color="auto" w:fill="FFFFFF"/>
         </w:rPr>
         <w:br w:type="textWrapping" w:clear="all"/>
@@ -3138,6 +3511,8 @@
         <w:rPr>
           <w:rFonts w:ascii="Arial" w:hAnsi="Arial" w:cs="Arial"/>
           <w:color w:val="000000"/>
+          <w:sz w:val="28"/>
+          <w:szCs w:val="28"/>
           <w:shd w:val="clear" w:color="auto" w:fill="FFFFFF"/>
         </w:rPr>
         <w:br w:type="textWrapping" w:clear="all"/>
@@ -3150,6 +3525,8 @@
         <w:rPr>
           <w:rFonts w:ascii="Arial" w:hAnsi="Arial" w:cs="Arial"/>
           <w:color w:val="000000"/>
+          <w:sz w:val="28"/>
+          <w:szCs w:val="28"/>
           <w:shd w:val="clear" w:color="auto" w:fill="FFFFFF"/>
         </w:rPr>
       </w:pPr>
@@ -3159,8 +3536,8 @@
         <w:pStyle w:val="ListParagraph"/>
         <w:rPr>
           <w:rFonts w:ascii="Times New Roman" w:hAnsi="Times New Roman" w:cs="Times New Roman"/>
-          <w:sz w:val="32"/>
-          <w:szCs w:val="32"/>
+          <w:sz w:val="28"/>
+          <w:szCs w:val="28"/>
         </w:rPr>
       </w:pPr>
     </w:p>
@@ -3168,8 +3545,8 @@
       <w:pPr>
         <w:rPr>
           <w:rFonts w:ascii="Times New Roman" w:hAnsi="Times New Roman" w:cs="Times New Roman"/>
-          <w:sz w:val="32"/>
-          <w:szCs w:val="32"/>
+          <w:sz w:val="28"/>
+          <w:szCs w:val="28"/>
         </w:rPr>
       </w:pPr>
     </w:p>
@@ -3178,8 +3555,8 @@
         <w:jc w:val="center"/>
         <w:rPr>
           <w:rFonts w:ascii="Times New Roman" w:hAnsi="Times New Roman" w:cs="Times New Roman"/>
-          <w:sz w:val="32"/>
-          <w:szCs w:val="32"/>
+          <w:sz w:val="28"/>
+          <w:szCs w:val="28"/>
         </w:rPr>
       </w:pPr>
     </w:p>
@@ -4454,7 +4831,7 @@
 </file>
 
 <file path=customXml/itemProps1.xml><?xml version="1.0" encoding="utf-8"?>
-<ds:datastoreItem xmlns:ds="http://schemas.openxmlformats.org/officeDocument/2006/customXml" ds:itemID="{D50FE28F-55B2-4436-BFD6-832E3296D26B}">
+<ds:datastoreItem xmlns:ds="http://schemas.openxmlformats.org/officeDocument/2006/customXml" ds:itemID="{459E3A26-5B10-4703-9C9A-741B0767F37E}">
   <ds:schemaRefs>
     <ds:schemaRef ds:uri="http://schemas.openxmlformats.org/officeDocument/2006/bibliography"/>
   </ds:schemaRefs>

--- a/Stroop effect/UDACITY PROJECT.docx
+++ b/Stroop effect/UDACITY PROJECT.docx
@@ -40,9 +40,9 @@
           <w:szCs w:val="32"/>
           <w:u w:val="single"/>
         </w:rPr>
-        <w:t xml:space="preserve">SUBMITTED  </w:t>
-      </w:r>
-      <w:proofErr w:type="spellStart"/>
+        <w:t>SUBMITTED  BY</w:t>
+      </w:r>
+      <w:proofErr w:type="gramEnd"/>
       <w:r>
         <w:rPr>
           <w:rFonts w:ascii="Times New Roman" w:hAnsi="Times New Roman" w:cs="Times New Roman"/>
@@ -50,10 +50,28 @@
           <w:szCs w:val="32"/>
           <w:u w:val="single"/>
         </w:rPr>
-        <w:t>BY:Akanksha</w:t>
+        <w:t>:</w:t>
+      </w:r>
+      <w:r>
+        <w:rPr>
+          <w:rFonts w:ascii="Times New Roman" w:hAnsi="Times New Roman" w:cs="Times New Roman"/>
+          <w:sz w:val="32"/>
+          <w:szCs w:val="32"/>
+          <w:u w:val="single"/>
+        </w:rPr>
+        <w:t xml:space="preserve"> </w:t>
+      </w:r>
+      <w:proofErr w:type="spellStart"/>
+      <w:r>
+        <w:rPr>
+          <w:rFonts w:ascii="Times New Roman" w:hAnsi="Times New Roman" w:cs="Times New Roman"/>
+          <w:sz w:val="32"/>
+          <w:szCs w:val="32"/>
+          <w:u w:val="single"/>
+        </w:rPr>
+        <w:t>Akanksha</w:t>
       </w:r>
       <w:proofErr w:type="spellEnd"/>
-      <w:proofErr w:type="gramEnd"/>
       <w:r>
         <w:rPr>
           <w:rFonts w:ascii="Times New Roman" w:hAnsi="Times New Roman" w:cs="Times New Roman"/>
@@ -114,21 +132,17 @@
           <w:numId w:val="1"/>
         </w:numPr>
         <w:rPr>
-          <w:rFonts w:ascii="Arial" w:hAnsi="Arial" w:cs="Arial"/>
-          <w:b/>
-          <w:color w:val="000000"/>
-          <w:sz w:val="28"/>
-          <w:szCs w:val="28"/>
-          <w:shd w:val="clear" w:color="auto" w:fill="FFFFFF"/>
-        </w:rPr>
-      </w:pPr>
-      <w:r>
-        <w:rPr>
-          <w:rFonts w:ascii="Arial" w:hAnsi="Arial" w:cs="Arial"/>
-          <w:b/>
-          <w:color w:val="000000"/>
-          <w:sz w:val="28"/>
-          <w:szCs w:val="28"/>
+          <w:rFonts w:ascii="Times New Roman" w:hAnsi="Times New Roman" w:cs="Times New Roman"/>
+          <w:b/>
+          <w:color w:val="000000"/>
+          <w:shd w:val="clear" w:color="auto" w:fill="FFFFFF"/>
+        </w:rPr>
+      </w:pPr>
+      <w:r>
+        <w:rPr>
+          <w:rFonts w:ascii="Times New Roman" w:hAnsi="Times New Roman" w:cs="Times New Roman"/>
+          <w:b/>
+          <w:color w:val="000000"/>
           <w:shd w:val="clear" w:color="auto" w:fill="FFFFFF"/>
         </w:rPr>
         <w:t>What is our independent variable? What is our dependent variable?</w:t>
@@ -141,28 +155,22 @@
           <w:rFonts w:ascii="Times New Roman" w:hAnsi="Times New Roman" w:cs="Times New Roman"/>
           <w:b/>
           <w:color w:val="000000"/>
-          <w:sz w:val="28"/>
-          <w:szCs w:val="28"/>
-          <w:shd w:val="clear" w:color="auto" w:fill="FFFFFF"/>
-        </w:rPr>
-      </w:pPr>
-      <w:r>
-        <w:rPr>
-          <w:rFonts w:ascii="Times New Roman" w:hAnsi="Times New Roman" w:cs="Times New Roman"/>
-          <w:b/>
-          <w:color w:val="000000"/>
-          <w:sz w:val="28"/>
-          <w:szCs w:val="28"/>
+          <w:shd w:val="clear" w:color="auto" w:fill="FFFFFF"/>
+        </w:rPr>
+      </w:pPr>
+      <w:r>
+        <w:rPr>
+          <w:rFonts w:ascii="Times New Roman" w:hAnsi="Times New Roman" w:cs="Times New Roman"/>
+          <w:b/>
+          <w:color w:val="000000"/>
           <w:shd w:val="clear" w:color="auto" w:fill="FFFFFF"/>
         </w:rPr>
         <w:t>Dependent Variable:</w:t>
       </w:r>
       <w:r>
         <w:rPr>
-          <w:rFonts w:ascii="Arial" w:hAnsi="Arial" w:cs="Arial"/>
-          <w:color w:val="000000"/>
-          <w:sz w:val="28"/>
-          <w:szCs w:val="28"/>
+          <w:rFonts w:ascii="Times New Roman" w:hAnsi="Times New Roman" w:cs="Times New Roman"/>
+          <w:color w:val="000000"/>
           <w:shd w:val="clear" w:color="auto" w:fill="FFFFFF"/>
         </w:rPr>
         <w:t xml:space="preserve"> </w:t>
@@ -170,20 +178,16 @@
       <w:r>
         <w:rPr>
           <w:rStyle w:val="apple-converted-space"/>
-          <w:rFonts w:ascii="Arial" w:hAnsi="Arial" w:cs="Arial"/>
-          <w:color w:val="000000"/>
-          <w:sz w:val="28"/>
-          <w:szCs w:val="28"/>
+          <w:rFonts w:ascii="Times New Roman" w:hAnsi="Times New Roman" w:cs="Times New Roman"/>
+          <w:color w:val="000000"/>
           <w:shd w:val="clear" w:color="auto" w:fill="FFFFFF"/>
         </w:rPr>
         <w:t> </w:t>
       </w:r>
       <w:r>
         <w:rPr>
-          <w:rFonts w:ascii="Arial" w:hAnsi="Arial" w:cs="Arial"/>
-          <w:color w:val="000000"/>
-          <w:sz w:val="28"/>
-          <w:szCs w:val="28"/>
+          <w:rFonts w:ascii="Times New Roman" w:hAnsi="Times New Roman" w:cs="Times New Roman"/>
+          <w:color w:val="000000"/>
           <w:shd w:val="clear" w:color="auto" w:fill="FFFFFF"/>
         </w:rPr>
         <w:t xml:space="preserve">The time it takes to name the ink </w:t>
@@ -191,10 +195,8 @@
       <w:proofErr w:type="spellStart"/>
       <w:r>
         <w:rPr>
-          <w:rFonts w:ascii="Arial" w:hAnsi="Arial" w:cs="Arial"/>
-          <w:color w:val="000000"/>
-          <w:sz w:val="28"/>
-          <w:szCs w:val="28"/>
+          <w:rFonts w:ascii="Times New Roman" w:hAnsi="Times New Roman" w:cs="Times New Roman"/>
+          <w:color w:val="000000"/>
           <w:shd w:val="clear" w:color="auto" w:fill="FFFFFF"/>
         </w:rPr>
         <w:t>colors</w:t>
@@ -202,10 +204,8 @@
       <w:proofErr w:type="spellEnd"/>
       <w:r>
         <w:rPr>
-          <w:rFonts w:ascii="Arial" w:hAnsi="Arial" w:cs="Arial"/>
-          <w:color w:val="000000"/>
-          <w:sz w:val="28"/>
-          <w:szCs w:val="28"/>
+          <w:rFonts w:ascii="Times New Roman" w:hAnsi="Times New Roman" w:cs="Times New Roman"/>
+          <w:color w:val="000000"/>
           <w:shd w:val="clear" w:color="auto" w:fill="FFFFFF"/>
         </w:rPr>
         <w:t xml:space="preserve"> in equally-sized lists.</w:t>
@@ -215,20 +215,16 @@
       <w:pPr>
         <w:pStyle w:val="ListParagraph"/>
         <w:rPr>
-          <w:rFonts w:ascii="Arial" w:hAnsi="Arial" w:cs="Arial"/>
-          <w:color w:val="000000"/>
-          <w:sz w:val="28"/>
-          <w:szCs w:val="28"/>
-          <w:shd w:val="clear" w:color="auto" w:fill="FFFFFF"/>
-        </w:rPr>
-      </w:pPr>
-      <w:r>
-        <w:rPr>
-          <w:rFonts w:ascii="Arial" w:hAnsi="Arial" w:cs="Arial"/>
-          <w:b/>
-          <w:color w:val="000000"/>
-          <w:sz w:val="28"/>
-          <w:szCs w:val="28"/>
+          <w:rFonts w:ascii="Times New Roman" w:hAnsi="Times New Roman" w:cs="Times New Roman"/>
+          <w:color w:val="000000"/>
+          <w:shd w:val="clear" w:color="auto" w:fill="FFFFFF"/>
+        </w:rPr>
+      </w:pPr>
+      <w:r>
+        <w:rPr>
+          <w:rFonts w:ascii="Times New Roman" w:hAnsi="Times New Roman" w:cs="Times New Roman"/>
+          <w:b/>
+          <w:color w:val="000000"/>
           <w:shd w:val="clear" w:color="auto" w:fill="FFFFFF"/>
         </w:rPr>
         <w:t xml:space="preserve">Independent </w:t>
@@ -236,21 +232,17 @@
       <w:proofErr w:type="gramStart"/>
       <w:r>
         <w:rPr>
-          <w:rFonts w:ascii="Arial" w:hAnsi="Arial" w:cs="Arial"/>
-          <w:b/>
-          <w:color w:val="000000"/>
-          <w:sz w:val="28"/>
-          <w:szCs w:val="28"/>
+          <w:rFonts w:ascii="Times New Roman" w:hAnsi="Times New Roman" w:cs="Times New Roman"/>
+          <w:b/>
+          <w:color w:val="000000"/>
           <w:shd w:val="clear" w:color="auto" w:fill="FFFFFF"/>
         </w:rPr>
         <w:t>Variable</w:t>
       </w:r>
       <w:r>
         <w:rPr>
-          <w:rFonts w:ascii="Arial" w:hAnsi="Arial" w:cs="Arial"/>
-          <w:color w:val="000000"/>
-          <w:sz w:val="28"/>
-          <w:szCs w:val="28"/>
+          <w:rFonts w:ascii="Times New Roman" w:hAnsi="Times New Roman" w:cs="Times New Roman"/>
+          <w:color w:val="000000"/>
           <w:shd w:val="clear" w:color="auto" w:fill="FFFFFF"/>
         </w:rPr>
         <w:t xml:space="preserve"> :</w:t>
@@ -258,42 +250,25 @@
       <w:proofErr w:type="gramEnd"/>
       <w:r>
         <w:rPr>
-          <w:rFonts w:ascii="Arial" w:hAnsi="Arial" w:cs="Arial"/>
-          <w:color w:val="000000"/>
-          <w:sz w:val="28"/>
-          <w:szCs w:val="28"/>
-          <w:shd w:val="clear" w:color="auto" w:fill="FFFFFF"/>
-        </w:rPr>
-        <w:t xml:space="preserve">  ( incongruent words)</w:t>
-      </w:r>
-      <w:r>
-        <w:rPr>
-          <w:rStyle w:val="apple-converted-space"/>
-          <w:rFonts w:ascii="Arial" w:hAnsi="Arial" w:cs="Arial"/>
-          <w:color w:val="000000"/>
-          <w:sz w:val="28"/>
-          <w:szCs w:val="28"/>
-          <w:shd w:val="clear" w:color="auto" w:fill="FFFFFF"/>
-        </w:rPr>
-        <w:t> </w:t>
-      </w:r>
-      <w:r>
-        <w:rPr>
-          <w:rFonts w:ascii="Arial" w:hAnsi="Arial" w:cs="Arial"/>
-          <w:color w:val="000000"/>
-          <w:sz w:val="28"/>
-          <w:szCs w:val="28"/>
-          <w:shd w:val="clear" w:color="auto" w:fill="FFFFFF"/>
-        </w:rPr>
-        <w:t xml:space="preserve">the words which display </w:t>
+          <w:rFonts w:ascii="Times New Roman" w:hAnsi="Times New Roman" w:cs="Times New Roman"/>
+          <w:color w:val="000000"/>
+          <w:shd w:val="clear" w:color="auto" w:fill="FFFFFF"/>
+        </w:rPr>
+        <w:t xml:space="preserve">  </w:t>
+      </w:r>
+      <w:r>
+        <w:rPr>
+          <w:rFonts w:ascii="Times New Roman" w:hAnsi="Times New Roman" w:cs="Times New Roman"/>
+          <w:color w:val="000000"/>
+          <w:shd w:val="clear" w:color="auto" w:fill="FFFFFF"/>
+        </w:rPr>
+        <w:t xml:space="preserve">The two independent conditions that is chosen whether the word and </w:t>
       </w:r>
       <w:proofErr w:type="spellStart"/>
       <w:r>
         <w:rPr>
-          <w:rFonts w:ascii="Arial" w:hAnsi="Arial" w:cs="Arial"/>
-          <w:color w:val="000000"/>
-          <w:sz w:val="28"/>
-          <w:szCs w:val="28"/>
+          <w:rFonts w:ascii="Times New Roman" w:hAnsi="Times New Roman" w:cs="Times New Roman"/>
+          <w:color w:val="000000"/>
           <w:shd w:val="clear" w:color="auto" w:fill="FFFFFF"/>
         </w:rPr>
         <w:t>color</w:t>
@@ -301,65 +276,35 @@
       <w:proofErr w:type="spellEnd"/>
       <w:r>
         <w:rPr>
-          <w:rFonts w:ascii="Arial" w:hAnsi="Arial" w:cs="Arial"/>
-          <w:color w:val="000000"/>
-          <w:sz w:val="28"/>
-          <w:szCs w:val="28"/>
-          <w:shd w:val="clear" w:color="auto" w:fill="FFFFFF"/>
-        </w:rPr>
-        <w:t xml:space="preserve"> words whose names do not match the </w:t>
-      </w:r>
-      <w:proofErr w:type="spellStart"/>
-      <w:r>
-        <w:rPr>
-          <w:rFonts w:ascii="Arial" w:hAnsi="Arial" w:cs="Arial"/>
-          <w:color w:val="000000"/>
-          <w:sz w:val="28"/>
-          <w:szCs w:val="28"/>
-          <w:shd w:val="clear" w:color="auto" w:fill="FFFFFF"/>
-        </w:rPr>
-        <w:t>colors</w:t>
-      </w:r>
-      <w:proofErr w:type="spellEnd"/>
-      <w:r>
-        <w:rPr>
-          <w:rFonts w:ascii="Arial" w:hAnsi="Arial" w:cs="Arial"/>
-          <w:color w:val="000000"/>
-          <w:sz w:val="28"/>
-          <w:szCs w:val="28"/>
-          <w:shd w:val="clear" w:color="auto" w:fill="FFFFFF"/>
-        </w:rPr>
-        <w:t xml:space="preserve"> in which they are printed.</w:t>
+          <w:rFonts w:ascii="Times New Roman" w:hAnsi="Times New Roman" w:cs="Times New Roman"/>
+          <w:color w:val="000000"/>
+          <w:shd w:val="clear" w:color="auto" w:fill="FFFFFF"/>
+        </w:rPr>
+        <w:t xml:space="preserve"> is congruent or incongruent.</w:t>
       </w:r>
     </w:p>
     <w:p>
       <w:pPr>
         <w:pStyle w:val="ListParagraph"/>
         <w:rPr>
-          <w:rFonts w:ascii="Arial" w:hAnsi="Arial" w:cs="Arial"/>
-          <w:color w:val="000000"/>
-          <w:sz w:val="28"/>
-          <w:szCs w:val="28"/>
-          <w:shd w:val="clear" w:color="auto" w:fill="FFFFFF"/>
-        </w:rPr>
-      </w:pPr>
-      <w:r>
-        <w:rPr>
-          <w:rFonts w:ascii="Arial" w:hAnsi="Arial" w:cs="Arial"/>
-          <w:b/>
-          <w:color w:val="000000"/>
-          <w:sz w:val="28"/>
-          <w:szCs w:val="28"/>
+          <w:rFonts w:ascii="Times New Roman" w:hAnsi="Times New Roman" w:cs="Times New Roman"/>
+          <w:color w:val="000000"/>
+          <w:shd w:val="clear" w:color="auto" w:fill="FFFFFF"/>
+        </w:rPr>
+      </w:pPr>
+      <w:r>
+        <w:rPr>
+          <w:rFonts w:ascii="Times New Roman" w:hAnsi="Times New Roman" w:cs="Times New Roman"/>
+          <w:b/>
+          <w:color w:val="000000"/>
           <w:shd w:val="clear" w:color="auto" w:fill="FFFFFF"/>
         </w:rPr>
         <w:t>Source</w:t>
       </w:r>
       <w:r>
         <w:rPr>
-          <w:rFonts w:ascii="Arial" w:hAnsi="Arial" w:cs="Arial"/>
-          <w:color w:val="000000"/>
-          <w:sz w:val="28"/>
-          <w:szCs w:val="28"/>
+          <w:rFonts w:ascii="Times New Roman" w:hAnsi="Times New Roman" w:cs="Times New Roman"/>
+          <w:color w:val="000000"/>
           <w:shd w:val="clear" w:color="auto" w:fill="FFFFFF"/>
         </w:rPr>
         <w:t>: Given.</w:t>
@@ -373,33 +318,27 @@
           <w:numId w:val="1"/>
         </w:numPr>
         <w:rPr>
-          <w:rFonts w:ascii="Arial" w:hAnsi="Arial" w:cs="Arial"/>
-          <w:b/>
-          <w:color w:val="000000"/>
-          <w:sz w:val="28"/>
-          <w:szCs w:val="28"/>
+          <w:rFonts w:ascii="Times New Roman" w:hAnsi="Times New Roman" w:cs="Times New Roman"/>
+          <w:b/>
+          <w:color w:val="000000"/>
           <w:shd w:val="clear" w:color="auto" w:fill="FFFFFF"/>
         </w:rPr>
       </w:pPr>
       <w:r>
         <w:rPr>
           <w:rStyle w:val="apple-converted-space"/>
-          <w:rFonts w:ascii="Arial" w:hAnsi="Arial" w:cs="Arial"/>
-          <w:b/>
-          <w:color w:val="000000"/>
-          <w:sz w:val="28"/>
-          <w:szCs w:val="28"/>
+          <w:rFonts w:ascii="Times New Roman" w:hAnsi="Times New Roman" w:cs="Times New Roman"/>
+          <w:b/>
+          <w:color w:val="000000"/>
           <w:shd w:val="clear" w:color="auto" w:fill="FFFFFF"/>
         </w:rPr>
         <w:t> </w:t>
       </w:r>
       <w:r>
         <w:rPr>
-          <w:rFonts w:ascii="Arial" w:hAnsi="Arial" w:cs="Arial"/>
-          <w:b/>
-          <w:color w:val="000000"/>
-          <w:sz w:val="28"/>
-          <w:szCs w:val="28"/>
+          <w:rFonts w:ascii="Times New Roman" w:hAnsi="Times New Roman" w:cs="Times New Roman"/>
+          <w:b/>
+          <w:color w:val="000000"/>
           <w:shd w:val="clear" w:color="auto" w:fill="FFFFFF"/>
         </w:rPr>
         <w:t>What is an appropriate set of hypotheses for this task? What kind of statistical test do you expect to perform? Justify your choices.</w:t>
@@ -410,10 +349,8 @@
         <w:pStyle w:val="ListParagraph"/>
         <w:ind w:left="2160"/>
         <w:rPr>
-          <w:rFonts w:ascii="Arial" w:hAnsi="Arial" w:cs="Arial"/>
-          <w:color w:val="000000"/>
-          <w:sz w:val="28"/>
-          <w:szCs w:val="28"/>
+          <w:rFonts w:ascii="Times New Roman" w:hAnsi="Times New Roman" w:cs="Times New Roman"/>
+          <w:color w:val="000000"/>
           <w:shd w:val="clear" w:color="auto" w:fill="FFFFFF"/>
         </w:rPr>
       </w:pPr>
@@ -422,20 +359,16 @@
       <w:pPr>
         <w:pStyle w:val="ListParagraph"/>
         <w:rPr>
-          <w:rFonts w:ascii="Arial" w:hAnsi="Arial" w:cs="Arial"/>
-          <w:color w:val="000000"/>
-          <w:sz w:val="28"/>
-          <w:szCs w:val="28"/>
+          <w:rFonts w:ascii="Times New Roman" w:hAnsi="Times New Roman" w:cs="Times New Roman"/>
+          <w:color w:val="000000"/>
           <w:shd w:val="clear" w:color="auto" w:fill="FFFFFF"/>
         </w:rPr>
       </w:pPr>
       <w:proofErr w:type="spellStart"/>
       <w:r>
         <w:rPr>
-          <w:rFonts w:ascii="Arial" w:hAnsi="Arial" w:cs="Arial"/>
-          <w:color w:val="000000"/>
-          <w:sz w:val="28"/>
-          <w:szCs w:val="28"/>
+          <w:rFonts w:ascii="Times New Roman" w:hAnsi="Times New Roman" w:cs="Times New Roman"/>
+          <w:color w:val="000000"/>
           <w:shd w:val="clear" w:color="auto" w:fill="FFFFFF"/>
         </w:rPr>
         <w:t>Ho</w:t>
@@ -443,20 +376,16 @@
       <w:proofErr w:type="spellEnd"/>
       <w:r>
         <w:rPr>
-          <w:rFonts w:ascii="Arial" w:hAnsi="Arial" w:cs="Arial"/>
-          <w:color w:val="000000"/>
-          <w:sz w:val="28"/>
-          <w:szCs w:val="28"/>
+          <w:rFonts w:ascii="Times New Roman" w:hAnsi="Times New Roman" w:cs="Times New Roman"/>
+          <w:color w:val="000000"/>
           <w:shd w:val="clear" w:color="auto" w:fill="FFFFFF"/>
         </w:rPr>
         <w:t xml:space="preserve"> </w:t>
       </w:r>
       <w:r>
         <w:rPr>
-          <w:rFonts w:ascii="Arial" w:hAnsi="Arial" w:cs="Arial"/>
-          <w:color w:val="000000"/>
-          <w:sz w:val="28"/>
-          <w:szCs w:val="28"/>
+          <w:rFonts w:ascii="Times New Roman" w:hAnsi="Times New Roman" w:cs="Times New Roman"/>
+          <w:color w:val="000000"/>
           <w:shd w:val="clear" w:color="auto" w:fill="FFFFFF"/>
         </w:rPr>
         <w:t>(null hypothesis</w:t>
@@ -464,20 +393,16 @@
       <w:proofErr w:type="gramStart"/>
       <w:r>
         <w:rPr>
-          <w:rFonts w:ascii="Arial" w:hAnsi="Arial" w:cs="Arial"/>
-          <w:color w:val="000000"/>
-          <w:sz w:val="28"/>
-          <w:szCs w:val="28"/>
+          <w:rFonts w:ascii="Times New Roman" w:hAnsi="Times New Roman" w:cs="Times New Roman"/>
+          <w:color w:val="000000"/>
           <w:shd w:val="clear" w:color="auto" w:fill="FFFFFF"/>
         </w:rPr>
         <w:t>)</w:t>
       </w:r>
       <w:r>
         <w:rPr>
-          <w:rFonts w:ascii="Arial" w:hAnsi="Arial" w:cs="Arial"/>
-          <w:color w:val="000000"/>
-          <w:sz w:val="28"/>
-          <w:szCs w:val="28"/>
+          <w:rFonts w:ascii="Times New Roman" w:hAnsi="Times New Roman" w:cs="Times New Roman"/>
+          <w:color w:val="000000"/>
           <w:shd w:val="clear" w:color="auto" w:fill="FFFFFF"/>
         </w:rPr>
         <w:t xml:space="preserve"> :</w:t>
@@ -485,91 +410,219 @@
       <w:proofErr w:type="gramEnd"/>
       <w:r>
         <w:rPr>
-          <w:rFonts w:ascii="Arial" w:hAnsi="Arial" w:cs="Arial"/>
-          <w:color w:val="000000"/>
-          <w:sz w:val="28"/>
-          <w:szCs w:val="28"/>
+          <w:rFonts w:ascii="Times New Roman" w:hAnsi="Times New Roman" w:cs="Times New Roman"/>
+          <w:color w:val="000000"/>
           <w:shd w:val="clear" w:color="auto" w:fill="FFFFFF"/>
         </w:rPr>
         <w:t xml:space="preserve"> that there will be no affect</w:t>
       </w:r>
       <w:r>
         <w:rPr>
-          <w:rFonts w:ascii="Arial" w:hAnsi="Arial" w:cs="Arial"/>
-          <w:color w:val="000000"/>
-          <w:sz w:val="28"/>
-          <w:szCs w:val="28"/>
+          <w:rFonts w:ascii="Times New Roman" w:hAnsi="Times New Roman" w:cs="Times New Roman"/>
+          <w:color w:val="000000"/>
           <w:shd w:val="clear" w:color="auto" w:fill="FFFFFF"/>
         </w:rPr>
         <w:t xml:space="preserve"> in the time taken</w:t>
       </w:r>
       <w:r>
         <w:rPr>
-          <w:rFonts w:ascii="Arial" w:hAnsi="Arial" w:cs="Arial"/>
-          <w:color w:val="000000"/>
-          <w:sz w:val="28"/>
-          <w:szCs w:val="28"/>
+          <w:rFonts w:ascii="Times New Roman" w:hAnsi="Times New Roman" w:cs="Times New Roman"/>
+          <w:color w:val="000000"/>
           <w:shd w:val="clear" w:color="auto" w:fill="FFFFFF"/>
         </w:rPr>
         <w:t xml:space="preserve"> </w:t>
       </w:r>
       <w:r>
         <w:rPr>
-          <w:rFonts w:ascii="Arial" w:hAnsi="Arial" w:cs="Arial"/>
-          <w:color w:val="000000"/>
-          <w:sz w:val="28"/>
-          <w:szCs w:val="28"/>
+          <w:rFonts w:ascii="Times New Roman" w:hAnsi="Times New Roman" w:cs="Times New Roman"/>
+          <w:color w:val="000000"/>
           <w:shd w:val="clear" w:color="auto" w:fill="FFFFFF"/>
         </w:rPr>
         <w:t xml:space="preserve">while </w:t>
       </w:r>
       <w:r>
         <w:rPr>
-          <w:rFonts w:ascii="Arial" w:hAnsi="Arial" w:cs="Arial"/>
-          <w:color w:val="000000"/>
-          <w:sz w:val="28"/>
-          <w:szCs w:val="28"/>
+          <w:rFonts w:ascii="Times New Roman" w:hAnsi="Times New Roman" w:cs="Times New Roman"/>
+          <w:color w:val="000000"/>
           <w:shd w:val="clear" w:color="auto" w:fill="FFFFFF"/>
         </w:rPr>
         <w:t>read</w:t>
       </w:r>
       <w:r>
         <w:rPr>
-          <w:rFonts w:ascii="Arial" w:hAnsi="Arial" w:cs="Arial"/>
-          <w:color w:val="000000"/>
-          <w:sz w:val="28"/>
-          <w:szCs w:val="28"/>
+          <w:rFonts w:ascii="Times New Roman" w:hAnsi="Times New Roman" w:cs="Times New Roman"/>
+          <w:color w:val="000000"/>
           <w:shd w:val="clear" w:color="auto" w:fill="FFFFFF"/>
         </w:rPr>
         <w:t>ing</w:t>
       </w:r>
       <w:r>
         <w:rPr>
-          <w:rFonts w:ascii="Arial" w:hAnsi="Arial" w:cs="Arial"/>
-          <w:color w:val="000000"/>
-          <w:sz w:val="28"/>
-          <w:szCs w:val="28"/>
+          <w:rFonts w:ascii="Times New Roman" w:hAnsi="Times New Roman" w:cs="Times New Roman"/>
+          <w:color w:val="000000"/>
           <w:shd w:val="clear" w:color="auto" w:fill="FFFFFF"/>
         </w:rPr>
         <w:t xml:space="preserve"> in</w:t>
       </w:r>
       <w:r>
         <w:rPr>
-          <w:rFonts w:ascii="Arial" w:hAnsi="Arial" w:cs="Arial"/>
-          <w:color w:val="000000"/>
-          <w:sz w:val="28"/>
-          <w:szCs w:val="28"/>
-          <w:shd w:val="clear" w:color="auto" w:fill="FFFFFF"/>
-        </w:rPr>
-        <w:t xml:space="preserve">congruent words </w:t>
+          <w:rFonts w:ascii="Times New Roman" w:hAnsi="Times New Roman" w:cs="Times New Roman"/>
+          <w:color w:val="000000"/>
+          <w:shd w:val="clear" w:color="auto" w:fill="FFFFFF"/>
+        </w:rPr>
+        <w:t>congruent words .</w:t>
+      </w:r>
+    </w:p>
+    <w:p>
+      <w:pPr>
+        <w:pStyle w:val="ListParagraph"/>
+        <w:rPr>
+          <w:rFonts w:ascii="Times New Roman" w:hAnsi="Times New Roman" w:cs="Times New Roman"/>
+          <w:b/>
+          <w:color w:val="000000"/>
+          <w:shd w:val="clear" w:color="auto" w:fill="FFFFFF"/>
+        </w:rPr>
+      </w:pPr>
+      <w:r>
+        <w:rPr>
+          <w:rFonts w:ascii="Times New Roman" w:hAnsi="Times New Roman" w:cs="Times New Roman"/>
+          <w:color w:val="000000"/>
+          <w:shd w:val="clear" w:color="auto" w:fill="FFFFFF"/>
+        </w:rPr>
+        <w:tab/>
+      </w:r>
+      <w:r>
+        <w:rPr>
+          <w:rFonts w:ascii="Times New Roman" w:hAnsi="Times New Roman" w:cs="Times New Roman"/>
+          <w:color w:val="000000"/>
+          <w:shd w:val="clear" w:color="auto" w:fill="FFFFFF"/>
+        </w:rPr>
+        <w:tab/>
+      </w:r>
+      <w:proofErr w:type="gramStart"/>
+      <w:r>
+        <w:rPr>
+          <w:rFonts w:ascii="Times New Roman" w:hAnsi="Times New Roman" w:cs="Times New Roman"/>
+          <w:b/>
+          <w:color w:val="000000"/>
+          <w:shd w:val="clear" w:color="auto" w:fill="FFFFFF"/>
+        </w:rPr>
+        <w:t>µ(</w:t>
+      </w:r>
+      <w:proofErr w:type="gramEnd"/>
+      <w:r>
+        <w:rPr>
+          <w:rFonts w:ascii="Times New Roman" w:hAnsi="Times New Roman" w:cs="Times New Roman"/>
+          <w:b/>
+          <w:color w:val="000000"/>
+          <w:shd w:val="clear" w:color="auto" w:fill="FFFFFF"/>
+        </w:rPr>
+        <w:t>congruent) ≥µ(incongruent)</w:t>
+      </w:r>
+    </w:p>
+    <w:p>
+      <w:pPr>
+        <w:pStyle w:val="ListParagraph"/>
+        <w:rPr>
+          <w:rFonts w:ascii="Times New Roman" w:hAnsi="Times New Roman" w:cs="Times New Roman"/>
+          <w:b/>
+          <w:color w:val="000000"/>
+          <w:shd w:val="clear" w:color="auto" w:fill="FFFFFF"/>
+        </w:rPr>
+      </w:pPr>
+      <w:r>
+        <w:rPr>
+          <w:rFonts w:ascii="Times New Roman" w:hAnsi="Times New Roman" w:cs="Times New Roman"/>
+          <w:b/>
+          <w:color w:val="000000"/>
+          <w:shd w:val="clear" w:color="auto" w:fill="FFFFFF"/>
+        </w:rPr>
+        <w:tab/>
+        <w:t>(</w:t>
+      </w:r>
+      <w:proofErr w:type="gramStart"/>
+      <w:r>
+        <w:rPr>
+          <w:rFonts w:ascii="Times New Roman" w:hAnsi="Times New Roman" w:cs="Times New Roman"/>
+          <w:b/>
+          <w:color w:val="000000"/>
+          <w:shd w:val="clear" w:color="auto" w:fill="FFFFFF"/>
+        </w:rPr>
+        <w:t>population</w:t>
+      </w:r>
+      <w:proofErr w:type="gramEnd"/>
+      <w:r>
+        <w:rPr>
+          <w:rFonts w:ascii="Times New Roman" w:hAnsi="Times New Roman" w:cs="Times New Roman"/>
+          <w:b/>
+          <w:color w:val="000000"/>
+          <w:shd w:val="clear" w:color="auto" w:fill="FFFFFF"/>
+        </w:rPr>
+        <w:t xml:space="preserve"> mean of time taken will remain same to population mean when used congruent or incongruent set.)</w:t>
+      </w:r>
+    </w:p>
+    <w:p>
+      <w:pPr>
+        <w:pStyle w:val="ListParagraph"/>
+        <w:rPr>
+          <w:rFonts w:ascii="Times New Roman" w:hAnsi="Times New Roman" w:cs="Times New Roman"/>
+          <w:color w:val="000000"/>
+          <w:shd w:val="clear" w:color="auto" w:fill="FFFFFF"/>
+        </w:rPr>
+      </w:pPr>
+      <w:r>
+        <w:rPr>
+          <w:rFonts w:ascii="Times New Roman" w:hAnsi="Times New Roman" w:cs="Times New Roman"/>
+          <w:color w:val="000000"/>
+          <w:shd w:val="clear" w:color="auto" w:fill="FFFFFF"/>
+        </w:rPr>
+        <w:t>Ha (alternative hypothesis)</w:t>
+      </w:r>
+      <w:r>
+        <w:rPr>
+          <w:rFonts w:ascii="Times New Roman" w:hAnsi="Times New Roman" w:cs="Times New Roman"/>
+          <w:color w:val="000000"/>
+          <w:shd w:val="clear" w:color="auto" w:fill="FFFFFF"/>
+        </w:rPr>
+        <w:t>:</w:t>
+      </w:r>
+      <w:r>
+        <w:rPr>
+          <w:rFonts w:ascii="Times New Roman" w:hAnsi="Times New Roman" w:cs="Times New Roman"/>
+          <w:color w:val="000000"/>
+          <w:shd w:val="clear" w:color="auto" w:fill="FFFFFF"/>
+        </w:rPr>
+        <w:t xml:space="preserve"> that there will be i</w:t>
+      </w:r>
+      <w:r>
+        <w:rPr>
+          <w:rFonts w:ascii="Times New Roman" w:hAnsi="Times New Roman" w:cs="Times New Roman"/>
+          <w:color w:val="000000"/>
+          <w:shd w:val="clear" w:color="auto" w:fill="FFFFFF"/>
+        </w:rPr>
+        <w:t xml:space="preserve">ncrease in time taken </w:t>
+      </w:r>
+      <w:r>
+        <w:rPr>
+          <w:rFonts w:ascii="Times New Roman" w:hAnsi="Times New Roman" w:cs="Times New Roman"/>
+          <w:color w:val="000000"/>
+          <w:shd w:val="clear" w:color="auto" w:fill="FFFFFF"/>
+        </w:rPr>
+        <w:t>while reading</w:t>
+      </w:r>
+      <w:r>
+        <w:rPr>
+          <w:rFonts w:ascii="Times New Roman" w:hAnsi="Times New Roman" w:cs="Times New Roman"/>
+          <w:color w:val="000000"/>
+          <w:shd w:val="clear" w:color="auto" w:fill="FFFFFF"/>
+        </w:rPr>
+        <w:t xml:space="preserve"> incongruent words </w:t>
       </w:r>
       <w:proofErr w:type="spellStart"/>
       <w:r>
         <w:rPr>
-          <w:rFonts w:ascii="Arial" w:hAnsi="Arial" w:cs="Arial"/>
-          <w:color w:val="000000"/>
-          <w:sz w:val="28"/>
-          <w:szCs w:val="28"/>
+          <w:rFonts w:ascii="Times New Roman" w:hAnsi="Times New Roman" w:cs="Times New Roman"/>
+          <w:color w:val="000000"/>
           <w:shd w:val="clear" w:color="auto" w:fill="FFFFFF"/>
         </w:rPr>
         <w:t>i.e</w:t>
@@ -580,30 +633,24 @@
       <w:pPr>
         <w:pStyle w:val="ListParagraph"/>
         <w:rPr>
-          <w:rFonts w:ascii="Arial" w:hAnsi="Arial" w:cs="Arial"/>
-          <w:b/>
-          <w:color w:val="000000"/>
-          <w:sz w:val="28"/>
-          <w:szCs w:val="28"/>
-          <w:shd w:val="clear" w:color="auto" w:fill="FFFFFF"/>
-        </w:rPr>
-      </w:pPr>
-      <w:r>
-        <w:rPr>
-          <w:rFonts w:ascii="Arial" w:hAnsi="Arial" w:cs="Arial"/>
-          <w:color w:val="000000"/>
-          <w:sz w:val="28"/>
-          <w:szCs w:val="28"/>
+          <w:rFonts w:ascii="Times New Roman" w:hAnsi="Times New Roman" w:cs="Times New Roman"/>
+          <w:b/>
+          <w:color w:val="000000"/>
+          <w:shd w:val="clear" w:color="auto" w:fill="FFFFFF"/>
+        </w:rPr>
+      </w:pPr>
+      <w:r>
+        <w:rPr>
+          <w:rFonts w:ascii="Times New Roman" w:hAnsi="Times New Roman" w:cs="Times New Roman"/>
+          <w:color w:val="000000"/>
           <w:shd w:val="clear" w:color="auto" w:fill="FFFFFF"/>
         </w:rPr>
         <w:tab/>
       </w:r>
       <w:r>
         <w:rPr>
-          <w:rFonts w:ascii="Arial" w:hAnsi="Arial" w:cs="Arial"/>
-          <w:color w:val="000000"/>
-          <w:sz w:val="28"/>
-          <w:szCs w:val="28"/>
+          <w:rFonts w:ascii="Times New Roman" w:hAnsi="Times New Roman" w:cs="Times New Roman"/>
+          <w:color w:val="000000"/>
           <w:shd w:val="clear" w:color="auto" w:fill="FFFFFF"/>
         </w:rPr>
         <w:tab/>
@@ -611,11 +658,9 @@
       <w:proofErr w:type="gramStart"/>
       <w:r>
         <w:rPr>
-          <w:rFonts w:ascii="Arial" w:hAnsi="Arial" w:cs="Arial"/>
-          <w:b/>
-          <w:color w:val="000000"/>
-          <w:sz w:val="28"/>
-          <w:szCs w:val="28"/>
+          <w:rFonts w:ascii="Times New Roman" w:hAnsi="Times New Roman" w:cs="Times New Roman"/>
+          <w:b/>
+          <w:color w:val="000000"/>
           <w:shd w:val="clear" w:color="auto" w:fill="FFFFFF"/>
         </w:rPr>
         <w:t>µ(</w:t>
@@ -623,399 +668,414 @@
       <w:proofErr w:type="gramEnd"/>
       <w:r>
         <w:rPr>
-          <w:rFonts w:ascii="Arial" w:hAnsi="Arial" w:cs="Arial"/>
-          <w:b/>
-          <w:color w:val="000000"/>
-          <w:sz w:val="28"/>
-          <w:szCs w:val="28"/>
-          <w:shd w:val="clear" w:color="auto" w:fill="FFFFFF"/>
-        </w:rPr>
-        <w:t>congruent) ≥µ(incongruent)</w:t>
+          <w:rFonts w:ascii="Times New Roman" w:hAnsi="Times New Roman" w:cs="Times New Roman"/>
+          <w:b/>
+          <w:color w:val="000000"/>
+          <w:shd w:val="clear" w:color="auto" w:fill="FFFFFF"/>
+        </w:rPr>
+        <w:t>congruent) &lt;µ(incongruent)</w:t>
       </w:r>
     </w:p>
     <w:p>
       <w:pPr>
         <w:pStyle w:val="ListParagraph"/>
         <w:rPr>
-          <w:rFonts w:ascii="Arial" w:hAnsi="Arial" w:cs="Arial"/>
-          <w:color w:val="000000"/>
-          <w:sz w:val="28"/>
-          <w:szCs w:val="28"/>
-          <w:shd w:val="clear" w:color="auto" w:fill="FFFFFF"/>
-        </w:rPr>
-      </w:pPr>
-      <w:r>
-        <w:rPr>
-          <w:rFonts w:ascii="Arial" w:hAnsi="Arial" w:cs="Arial"/>
-          <w:color w:val="000000"/>
-          <w:sz w:val="28"/>
-          <w:szCs w:val="28"/>
-          <w:shd w:val="clear" w:color="auto" w:fill="FFFFFF"/>
-        </w:rPr>
-        <w:t>Ha (alternative hypothesis)</w:t>
-      </w:r>
-      <w:r>
-        <w:rPr>
-          <w:rFonts w:ascii="Arial" w:hAnsi="Arial" w:cs="Arial"/>
-          <w:color w:val="000000"/>
-          <w:sz w:val="28"/>
-          <w:szCs w:val="28"/>
+          <w:rFonts w:ascii="Times New Roman" w:hAnsi="Times New Roman" w:cs="Times New Roman"/>
+          <w:b/>
+          <w:color w:val="000000"/>
+          <w:shd w:val="clear" w:color="auto" w:fill="FFFFFF"/>
+        </w:rPr>
+      </w:pPr>
+      <w:r>
+        <w:rPr>
+          <w:rFonts w:ascii="Times New Roman" w:hAnsi="Times New Roman" w:cs="Times New Roman"/>
+          <w:b/>
+          <w:color w:val="000000"/>
+          <w:shd w:val="clear" w:color="auto" w:fill="FFFFFF"/>
+        </w:rPr>
+        <w:tab/>
+        <w:t>(</w:t>
+      </w:r>
+      <w:proofErr w:type="gramStart"/>
+      <w:r>
+        <w:rPr>
+          <w:rFonts w:ascii="Times New Roman" w:hAnsi="Times New Roman" w:cs="Times New Roman"/>
+          <w:b/>
+          <w:color w:val="000000"/>
+          <w:shd w:val="clear" w:color="auto" w:fill="FFFFFF"/>
+        </w:rPr>
+        <w:t>population</w:t>
+      </w:r>
+      <w:proofErr w:type="gramEnd"/>
+      <w:r>
+        <w:rPr>
+          <w:rFonts w:ascii="Times New Roman" w:hAnsi="Times New Roman" w:cs="Times New Roman"/>
+          <w:b/>
+          <w:color w:val="000000"/>
+          <w:shd w:val="clear" w:color="auto" w:fill="FFFFFF"/>
+        </w:rPr>
+        <w:t xml:space="preserve"> mean will increase as you use the incongruent set instead of congruent set)</w:t>
+      </w:r>
+    </w:p>
+    <w:p>
+      <w:pPr>
+        <w:pStyle w:val="ListParagraph"/>
+        <w:rPr>
+          <w:rFonts w:ascii="Times New Roman" w:hAnsi="Times New Roman" w:cs="Times New Roman"/>
+          <w:color w:val="000000"/>
+          <w:shd w:val="clear" w:color="auto" w:fill="FFFFFF"/>
+        </w:rPr>
+      </w:pPr>
+      <w:r>
+        <w:rPr>
+          <w:rFonts w:ascii="Times New Roman" w:hAnsi="Times New Roman" w:cs="Times New Roman"/>
+          <w:color w:val="000000"/>
+          <w:shd w:val="clear" w:color="auto" w:fill="FFFFFF"/>
+        </w:rPr>
+        <w:t xml:space="preserve">In this </w:t>
+      </w:r>
+      <w:r>
+        <w:rPr>
+          <w:rFonts w:ascii="Times New Roman" w:hAnsi="Times New Roman" w:cs="Times New Roman"/>
+          <w:b/>
+          <w:color w:val="000000"/>
+          <w:shd w:val="clear" w:color="auto" w:fill="FFFFFF"/>
+        </w:rPr>
+        <w:t>t test</w:t>
+      </w:r>
+      <w:r>
+        <w:rPr>
+          <w:rFonts w:ascii="Times New Roman" w:hAnsi="Times New Roman" w:cs="Times New Roman"/>
+          <w:b/>
+          <w:color w:val="000000"/>
+          <w:shd w:val="clear" w:color="auto" w:fill="FFFFFF"/>
+        </w:rPr>
+        <w:t xml:space="preserve"> is used</w:t>
+      </w:r>
+      <w:r>
+        <w:rPr>
+          <w:rFonts w:ascii="Times New Roman" w:hAnsi="Times New Roman" w:cs="Times New Roman"/>
+          <w:color w:val="000000"/>
+          <w:shd w:val="clear" w:color="auto" w:fill="FFFFFF"/>
+        </w:rPr>
+        <w:t xml:space="preserve"> to analyse hypothesis as we </w:t>
+      </w:r>
+      <w:r>
+        <w:rPr>
+          <w:rFonts w:ascii="Times New Roman" w:hAnsi="Times New Roman" w:cs="Times New Roman"/>
+          <w:b/>
+          <w:color w:val="000000"/>
+          <w:shd w:val="clear" w:color="auto" w:fill="FFFFFF"/>
+        </w:rPr>
+        <w:t xml:space="preserve">don’t have population standard deviation </w:t>
+      </w:r>
+      <w:r>
+        <w:rPr>
+          <w:rFonts w:ascii="Times New Roman" w:hAnsi="Times New Roman" w:cs="Times New Roman"/>
+          <w:b/>
+          <w:color w:val="000000"/>
+          <w:shd w:val="clear" w:color="auto" w:fill="FFFFFF"/>
+        </w:rPr>
+        <w:t>σ</w:t>
+      </w:r>
+      <w:r>
+        <w:rPr>
+          <w:rFonts w:ascii="Times New Roman" w:hAnsi="Times New Roman" w:cs="Times New Roman"/>
+          <w:color w:val="000000"/>
+          <w:shd w:val="clear" w:color="auto" w:fill="FFFFFF"/>
+        </w:rPr>
+        <w:t xml:space="preserve"> and don’t have </w:t>
+      </w:r>
+      <w:r>
+        <w:rPr>
+          <w:rFonts w:ascii="Times New Roman" w:hAnsi="Times New Roman" w:cs="Times New Roman"/>
+          <w:b/>
+          <w:color w:val="000000"/>
+          <w:shd w:val="clear" w:color="auto" w:fill="FFFFFF"/>
+        </w:rPr>
+        <w:t>sample size greater than 30</w:t>
+      </w:r>
+      <w:r>
+        <w:rPr>
+          <w:rFonts w:ascii="Times New Roman" w:hAnsi="Times New Roman" w:cs="Times New Roman"/>
+          <w:color w:val="000000"/>
+          <w:shd w:val="clear" w:color="auto" w:fill="FFFFFF"/>
+        </w:rPr>
+        <w:t>.</w:t>
+      </w:r>
+    </w:p>
+    <w:p>
+      <w:pPr>
+        <w:shd w:val="clear" w:color="auto" w:fill="FFFFFF"/>
+        <w:spacing w:before="100" w:beforeAutospacing="1" w:after="100" w:afterAutospacing="1" w:line="240" w:lineRule="auto"/>
+        <w:ind w:left="720"/>
+        <w:rPr>
+          <w:rFonts w:ascii="Times New Roman" w:eastAsia="Times New Roman" w:hAnsi="Times New Roman" w:cs="Times New Roman"/>
+          <w:color w:val="000000" w:themeColor="text1"/>
+          <w:lang w:eastAsia="en-IN"/>
+        </w:rPr>
+      </w:pPr>
+      <w:r>
+        <w:rPr>
+          <w:rFonts w:ascii="Times New Roman" w:eastAsia="Times New Roman" w:hAnsi="Times New Roman" w:cs="Times New Roman"/>
+          <w:color w:val="000000" w:themeColor="text1"/>
+          <w:lang w:eastAsia="en-IN"/>
+        </w:rPr>
+        <w:t>We assume that the distributions are Gaussian.</w:t>
+      </w:r>
+    </w:p>
+    <w:p>
+      <w:pPr>
+        <w:pStyle w:val="ListParagraph"/>
+        <w:rPr>
+          <w:rFonts w:ascii="Times New Roman" w:hAnsi="Times New Roman" w:cs="Times New Roman"/>
+          <w:color w:val="000000"/>
+          <w:shd w:val="clear" w:color="auto" w:fill="FFFFFF"/>
+        </w:rPr>
+      </w:pPr>
+      <w:r>
+        <w:rPr>
+          <w:rFonts w:ascii="Times New Roman" w:hAnsi="Times New Roman" w:cs="Times New Roman"/>
+          <w:color w:val="000000"/>
+          <w:shd w:val="clear" w:color="auto" w:fill="FFFFFF"/>
+        </w:rPr>
+        <w:t xml:space="preserve">This test is applied on these </w:t>
+      </w:r>
+      <w:r>
+        <w:rPr>
+          <w:rFonts w:ascii="Times New Roman" w:hAnsi="Times New Roman" w:cs="Times New Roman"/>
+          <w:b/>
+          <w:color w:val="000000"/>
+          <w:shd w:val="clear" w:color="auto" w:fill="FFFFFF"/>
+        </w:rPr>
+        <w:t>dependent samples</w:t>
+      </w:r>
+      <w:r>
+        <w:rPr>
+          <w:rFonts w:ascii="Times New Roman" w:hAnsi="Times New Roman" w:cs="Times New Roman"/>
+          <w:color w:val="000000"/>
+          <w:shd w:val="clear" w:color="auto" w:fill="FFFFFF"/>
+        </w:rPr>
+        <w:t xml:space="preserve"> because same population is used to read congruent set and incongruent set. </w:t>
+      </w:r>
+      <w:r>
+        <w:rPr>
+          <w:rFonts w:ascii="Times New Roman" w:hAnsi="Times New Roman" w:cs="Times New Roman"/>
+          <w:b/>
+          <w:color w:val="000000"/>
+          <w:shd w:val="clear" w:color="auto" w:fill="FFFFFF"/>
+        </w:rPr>
+        <w:t xml:space="preserve">Time is measured in two conditions on the same </w:t>
+      </w:r>
+      <w:proofErr w:type="gramStart"/>
+      <w:r>
+        <w:rPr>
+          <w:rFonts w:ascii="Times New Roman" w:hAnsi="Times New Roman" w:cs="Times New Roman"/>
+          <w:b/>
+          <w:color w:val="000000"/>
+          <w:shd w:val="clear" w:color="auto" w:fill="FFFFFF"/>
+        </w:rPr>
+        <w:t>population .</w:t>
+      </w:r>
+      <w:proofErr w:type="gramEnd"/>
+    </w:p>
+    <w:p>
+      <w:pPr>
+        <w:pStyle w:val="ListParagraph"/>
+        <w:rPr>
+          <w:rFonts w:ascii="Times New Roman" w:hAnsi="Times New Roman" w:cs="Times New Roman"/>
+          <w:color w:val="000000"/>
+          <w:shd w:val="clear" w:color="auto" w:fill="FFFFFF"/>
+        </w:rPr>
+      </w:pPr>
+      <w:r>
+        <w:rPr>
+          <w:rFonts w:ascii="Times New Roman" w:hAnsi="Times New Roman" w:cs="Times New Roman"/>
+          <w:color w:val="000000"/>
+          <w:shd w:val="clear" w:color="auto" w:fill="FFFFFF"/>
+        </w:rPr>
+        <w:t xml:space="preserve">This hypothesis testing will be conducted </w:t>
+      </w:r>
+      <w:proofErr w:type="gramStart"/>
+      <w:r>
+        <w:rPr>
+          <w:rFonts w:ascii="Times New Roman" w:hAnsi="Times New Roman" w:cs="Times New Roman"/>
+          <w:color w:val="000000"/>
+          <w:shd w:val="clear" w:color="auto" w:fill="FFFFFF"/>
+        </w:rPr>
+        <w:t xml:space="preserve">using  </w:t>
+      </w:r>
+      <w:r>
+        <w:rPr>
+          <w:rFonts w:ascii="Times New Roman" w:hAnsi="Times New Roman" w:cs="Times New Roman"/>
+          <w:b/>
+          <w:color w:val="000000"/>
+          <w:shd w:val="clear" w:color="auto" w:fill="FFFFFF"/>
+        </w:rPr>
+        <w:t>one</w:t>
+      </w:r>
+      <w:proofErr w:type="gramEnd"/>
+      <w:r>
+        <w:rPr>
+          <w:rFonts w:ascii="Times New Roman" w:hAnsi="Times New Roman" w:cs="Times New Roman"/>
+          <w:b/>
+          <w:color w:val="000000"/>
+          <w:shd w:val="clear" w:color="auto" w:fill="FFFFFF"/>
+        </w:rPr>
+        <w:t>-tail test</w:t>
+      </w:r>
+      <w:r>
+        <w:rPr>
+          <w:rFonts w:ascii="Times New Roman" w:hAnsi="Times New Roman" w:cs="Times New Roman"/>
+          <w:color w:val="000000"/>
+          <w:shd w:val="clear" w:color="auto" w:fill="FFFFFF"/>
+        </w:rPr>
+        <w:t>.</w:t>
+      </w:r>
+    </w:p>
+    <w:p>
+      <w:pPr>
+        <w:pStyle w:val="ListParagraph"/>
+        <w:rPr>
+          <w:rFonts w:ascii="Times New Roman" w:hAnsi="Times New Roman" w:cs="Times New Roman"/>
+          <w:color w:val="000000"/>
+          <w:shd w:val="clear" w:color="auto" w:fill="FFFFFF"/>
+        </w:rPr>
+      </w:pPr>
+      <w:r>
+        <w:rPr>
+          <w:rFonts w:ascii="Times New Roman" w:hAnsi="Times New Roman" w:cs="Times New Roman"/>
+          <w:color w:val="000000"/>
+          <w:shd w:val="clear" w:color="auto" w:fill="FFFFFF"/>
+        </w:rPr>
+        <w:t xml:space="preserve">This statistical analysis is being done because time used in reading incongruent words is greater </w:t>
+      </w:r>
+      <w:proofErr w:type="spellStart"/>
+      <w:r>
+        <w:rPr>
+          <w:rFonts w:ascii="Times New Roman" w:hAnsi="Times New Roman" w:cs="Times New Roman"/>
+          <w:color w:val="000000"/>
+          <w:shd w:val="clear" w:color="auto" w:fill="FFFFFF"/>
+        </w:rPr>
+        <w:t>then</w:t>
+      </w:r>
+      <w:proofErr w:type="spellEnd"/>
+      <w:r>
+        <w:rPr>
+          <w:rFonts w:ascii="Times New Roman" w:hAnsi="Times New Roman" w:cs="Times New Roman"/>
+          <w:color w:val="000000"/>
+          <w:shd w:val="clear" w:color="auto" w:fill="FFFFFF"/>
+        </w:rPr>
+        <w:t xml:space="preserve"> time required </w:t>
+      </w:r>
+      <w:proofErr w:type="gramStart"/>
+      <w:r>
+        <w:rPr>
+          <w:rFonts w:ascii="Times New Roman" w:hAnsi="Times New Roman" w:cs="Times New Roman"/>
+          <w:color w:val="000000"/>
+          <w:shd w:val="clear" w:color="auto" w:fill="FFFFFF"/>
+        </w:rPr>
+        <w:t>to read</w:t>
+      </w:r>
+      <w:proofErr w:type="gramEnd"/>
+      <w:r>
+        <w:rPr>
+          <w:rFonts w:ascii="Times New Roman" w:hAnsi="Times New Roman" w:cs="Times New Roman"/>
+          <w:color w:val="000000"/>
+          <w:shd w:val="clear" w:color="auto" w:fill="FFFFFF"/>
+        </w:rPr>
+        <w:t xml:space="preserve"> congruent words as per the </w:t>
+      </w:r>
+      <w:proofErr w:type="spellStart"/>
+      <w:r>
+        <w:rPr>
+          <w:rFonts w:ascii="Times New Roman" w:hAnsi="Times New Roman" w:cs="Times New Roman"/>
+          <w:color w:val="000000"/>
+          <w:shd w:val="clear" w:color="auto" w:fill="FFFFFF"/>
+        </w:rPr>
+        <w:t>stroop’s</w:t>
+      </w:r>
+      <w:proofErr w:type="spellEnd"/>
+      <w:r>
+        <w:rPr>
+          <w:rFonts w:ascii="Times New Roman" w:hAnsi="Times New Roman" w:cs="Times New Roman"/>
+          <w:color w:val="000000"/>
+          <w:shd w:val="clear" w:color="auto" w:fill="FFFFFF"/>
+        </w:rPr>
+        <w:t xml:space="preserve"> effect.</w:t>
+      </w:r>
+    </w:p>
+    <w:p>
+      <w:pPr>
+        <w:pStyle w:val="ListParagraph"/>
+        <w:rPr>
+          <w:rFonts w:ascii="Times New Roman" w:hAnsi="Times New Roman" w:cs="Times New Roman"/>
+          <w:color w:val="000000"/>
+          <w:shd w:val="clear" w:color="auto" w:fill="FFFFFF"/>
+        </w:rPr>
+      </w:pPr>
+      <w:r>
+        <w:rPr>
+          <w:rFonts w:ascii="Times New Roman" w:hAnsi="Times New Roman" w:cs="Times New Roman"/>
+          <w:color w:val="000000"/>
+          <w:shd w:val="clear" w:color="auto" w:fill="FFFFFF"/>
+        </w:rPr>
+        <w:t xml:space="preserve">As </w:t>
+      </w:r>
+      <w:r>
+        <w:rPr>
+          <w:rFonts w:ascii="Times New Roman" w:hAnsi="Times New Roman" w:cs="Times New Roman"/>
+          <w:b/>
+          <w:color w:val="000000"/>
+          <w:shd w:val="clear" w:color="auto" w:fill="FFFFFF"/>
+        </w:rPr>
+        <w:t>correlation cannot be considered as causation of effect</w:t>
+      </w:r>
+      <w:r>
+        <w:rPr>
+          <w:rFonts w:ascii="Times New Roman" w:hAnsi="Times New Roman" w:cs="Times New Roman"/>
+          <w:color w:val="000000"/>
+          <w:shd w:val="clear" w:color="auto" w:fill="FFFFFF"/>
+        </w:rPr>
+        <w:t xml:space="preserve"> therefore inferential statistics is being used to infer results using experiment.</w:t>
+      </w:r>
+    </w:p>
+    <w:p>
+      <w:pPr>
+        <w:pStyle w:val="ListParagraph"/>
+        <w:rPr>
+          <w:rFonts w:ascii="Times New Roman" w:hAnsi="Times New Roman" w:cs="Times New Roman"/>
+          <w:color w:val="000000"/>
+          <w:shd w:val="clear" w:color="auto" w:fill="FFFFFF"/>
+        </w:rPr>
+      </w:pPr>
+      <w:r>
+        <w:rPr>
+          <w:rFonts w:ascii="Times New Roman" w:hAnsi="Times New Roman" w:cs="Times New Roman"/>
+          <w:b/>
+          <w:color w:val="000000"/>
+          <w:shd w:val="clear" w:color="auto" w:fill="FFFFFF"/>
+        </w:rPr>
+        <w:t>Source</w:t>
+      </w:r>
+      <w:r>
+        <w:rPr>
+          <w:rFonts w:ascii="Times New Roman" w:hAnsi="Times New Roman" w:cs="Times New Roman"/>
+          <w:color w:val="000000"/>
           <w:shd w:val="clear" w:color="auto" w:fill="FFFFFF"/>
         </w:rPr>
         <w:t>:</w:t>
       </w:r>
       <w:r>
         <w:rPr>
-          <w:rFonts w:ascii="Arial" w:hAnsi="Arial" w:cs="Arial"/>
-          <w:color w:val="000000"/>
-          <w:sz w:val="28"/>
-          <w:szCs w:val="28"/>
-          <w:shd w:val="clear" w:color="auto" w:fill="FFFFFF"/>
-        </w:rPr>
-        <w:t xml:space="preserve"> that there will be i</w:t>
-      </w:r>
-      <w:r>
-        <w:rPr>
-          <w:rFonts w:ascii="Arial" w:hAnsi="Arial" w:cs="Arial"/>
-          <w:color w:val="000000"/>
-          <w:sz w:val="28"/>
-          <w:szCs w:val="28"/>
-          <w:shd w:val="clear" w:color="auto" w:fill="FFFFFF"/>
-        </w:rPr>
-        <w:t xml:space="preserve">ncrease in time taken </w:t>
-      </w:r>
-      <w:r>
-        <w:rPr>
-          <w:rFonts w:ascii="Arial" w:hAnsi="Arial" w:cs="Arial"/>
-          <w:color w:val="000000"/>
-          <w:sz w:val="28"/>
-          <w:szCs w:val="28"/>
-          <w:shd w:val="clear" w:color="auto" w:fill="FFFFFF"/>
-        </w:rPr>
-        <w:t>while reading</w:t>
-      </w:r>
-      <w:r>
-        <w:rPr>
-          <w:rFonts w:ascii="Arial" w:hAnsi="Arial" w:cs="Arial"/>
-          <w:color w:val="000000"/>
-          <w:sz w:val="28"/>
-          <w:szCs w:val="28"/>
-          <w:shd w:val="clear" w:color="auto" w:fill="FFFFFF"/>
-        </w:rPr>
-        <w:t xml:space="preserve"> incongruent words </w:t>
-      </w:r>
-      <w:proofErr w:type="spellStart"/>
-      <w:r>
-        <w:rPr>
-          <w:rFonts w:ascii="Arial" w:hAnsi="Arial" w:cs="Arial"/>
-          <w:color w:val="000000"/>
-          <w:sz w:val="28"/>
-          <w:szCs w:val="28"/>
-          <w:shd w:val="clear" w:color="auto" w:fill="FFFFFF"/>
-        </w:rPr>
-        <w:t>i.e</w:t>
-      </w:r>
-      <w:proofErr w:type="spellEnd"/>
-    </w:p>
-    <w:p>
-      <w:pPr>
-        <w:pStyle w:val="ListParagraph"/>
-        <w:rPr>
-          <w:rFonts w:ascii="Arial" w:hAnsi="Arial" w:cs="Arial"/>
-          <w:b/>
-          <w:color w:val="000000"/>
-          <w:sz w:val="28"/>
-          <w:szCs w:val="28"/>
-          <w:shd w:val="clear" w:color="auto" w:fill="FFFFFF"/>
-        </w:rPr>
-      </w:pPr>
-      <w:r>
-        <w:rPr>
-          <w:rFonts w:ascii="Arial" w:hAnsi="Arial" w:cs="Arial"/>
-          <w:color w:val="000000"/>
-          <w:sz w:val="28"/>
-          <w:szCs w:val="28"/>
-          <w:shd w:val="clear" w:color="auto" w:fill="FFFFFF"/>
-        </w:rPr>
-        <w:tab/>
-      </w:r>
-      <w:r>
-        <w:rPr>
-          <w:rFonts w:ascii="Arial" w:hAnsi="Arial" w:cs="Arial"/>
-          <w:color w:val="000000"/>
-          <w:sz w:val="28"/>
-          <w:szCs w:val="28"/>
-          <w:shd w:val="clear" w:color="auto" w:fill="FFFFFF"/>
-        </w:rPr>
-        <w:tab/>
-      </w:r>
-      <w:proofErr w:type="gramStart"/>
-      <w:r>
-        <w:rPr>
-          <w:rFonts w:ascii="Arial" w:hAnsi="Arial" w:cs="Arial"/>
-          <w:b/>
-          <w:color w:val="000000"/>
-          <w:sz w:val="28"/>
-          <w:szCs w:val="28"/>
-          <w:shd w:val="clear" w:color="auto" w:fill="FFFFFF"/>
-        </w:rPr>
-        <w:t>µ(</w:t>
-      </w:r>
-      <w:proofErr w:type="gramEnd"/>
-      <w:r>
-        <w:rPr>
-          <w:rFonts w:ascii="Arial" w:hAnsi="Arial" w:cs="Arial"/>
-          <w:b/>
-          <w:color w:val="000000"/>
-          <w:sz w:val="28"/>
-          <w:szCs w:val="28"/>
-          <w:shd w:val="clear" w:color="auto" w:fill="FFFFFF"/>
-        </w:rPr>
-        <w:t>congruent) &lt;µ(incongruent)</w:t>
-      </w:r>
-    </w:p>
-    <w:p>
-      <w:pPr>
-        <w:pStyle w:val="ListParagraph"/>
-        <w:rPr>
-          <w:rFonts w:ascii="Arial" w:hAnsi="Arial" w:cs="Arial"/>
-          <w:color w:val="000000"/>
-          <w:sz w:val="28"/>
-          <w:szCs w:val="28"/>
-          <w:shd w:val="clear" w:color="auto" w:fill="FFFFFF"/>
-        </w:rPr>
-      </w:pPr>
-      <w:r>
-        <w:rPr>
-          <w:rFonts w:ascii="Arial" w:hAnsi="Arial" w:cs="Arial"/>
-          <w:color w:val="000000"/>
-          <w:sz w:val="28"/>
-          <w:szCs w:val="28"/>
-          <w:shd w:val="clear" w:color="auto" w:fill="FFFFFF"/>
-        </w:rPr>
-        <w:t xml:space="preserve">This hypothesis testing will be conducted </w:t>
-      </w:r>
-      <w:proofErr w:type="gramStart"/>
-      <w:r>
-        <w:rPr>
-          <w:rFonts w:ascii="Arial" w:hAnsi="Arial" w:cs="Arial"/>
-          <w:color w:val="000000"/>
-          <w:sz w:val="28"/>
-          <w:szCs w:val="28"/>
-          <w:shd w:val="clear" w:color="auto" w:fill="FFFFFF"/>
-        </w:rPr>
-        <w:t xml:space="preserve">using  </w:t>
-      </w:r>
-      <w:r>
-        <w:rPr>
-          <w:rFonts w:ascii="Arial" w:hAnsi="Arial" w:cs="Arial"/>
-          <w:b/>
-          <w:color w:val="000000"/>
-          <w:sz w:val="28"/>
-          <w:szCs w:val="28"/>
-          <w:shd w:val="clear" w:color="auto" w:fill="FFFFFF"/>
-        </w:rPr>
-        <w:t>one</w:t>
-      </w:r>
-      <w:proofErr w:type="gramEnd"/>
-      <w:r>
-        <w:rPr>
-          <w:rFonts w:ascii="Arial" w:hAnsi="Arial" w:cs="Arial"/>
-          <w:b/>
-          <w:color w:val="000000"/>
-          <w:sz w:val="28"/>
-          <w:szCs w:val="28"/>
-          <w:shd w:val="clear" w:color="auto" w:fill="FFFFFF"/>
-        </w:rPr>
-        <w:t>-tail test</w:t>
-      </w:r>
-      <w:r>
-        <w:rPr>
-          <w:rFonts w:ascii="Arial" w:hAnsi="Arial" w:cs="Arial"/>
-          <w:color w:val="000000"/>
-          <w:sz w:val="28"/>
-          <w:szCs w:val="28"/>
-          <w:shd w:val="clear" w:color="auto" w:fill="FFFFFF"/>
-        </w:rPr>
-        <w:t>.</w:t>
-      </w:r>
-    </w:p>
-    <w:p>
-      <w:pPr>
-        <w:pStyle w:val="ListParagraph"/>
-        <w:rPr>
-          <w:rFonts w:ascii="Arial" w:hAnsi="Arial" w:cs="Arial"/>
-          <w:color w:val="000000"/>
-          <w:sz w:val="28"/>
-          <w:szCs w:val="28"/>
-          <w:shd w:val="clear" w:color="auto" w:fill="FFFFFF"/>
-        </w:rPr>
-      </w:pPr>
-      <w:r>
-        <w:rPr>
-          <w:rFonts w:ascii="Arial" w:hAnsi="Arial" w:cs="Arial"/>
-          <w:color w:val="000000"/>
-          <w:sz w:val="28"/>
-          <w:szCs w:val="28"/>
-          <w:shd w:val="clear" w:color="auto" w:fill="FFFFFF"/>
-        </w:rPr>
-        <w:t xml:space="preserve">This statistical analysis is being done because time used in reading incongruent words is greater </w:t>
-      </w:r>
-      <w:proofErr w:type="spellStart"/>
-      <w:r>
-        <w:rPr>
-          <w:rFonts w:ascii="Arial" w:hAnsi="Arial" w:cs="Arial"/>
-          <w:color w:val="000000"/>
-          <w:sz w:val="28"/>
-          <w:szCs w:val="28"/>
-          <w:shd w:val="clear" w:color="auto" w:fill="FFFFFF"/>
-        </w:rPr>
-        <w:t>then</w:t>
-      </w:r>
-      <w:proofErr w:type="spellEnd"/>
-      <w:r>
-        <w:rPr>
-          <w:rFonts w:ascii="Arial" w:hAnsi="Arial" w:cs="Arial"/>
-          <w:color w:val="000000"/>
-          <w:sz w:val="28"/>
-          <w:szCs w:val="28"/>
-          <w:shd w:val="clear" w:color="auto" w:fill="FFFFFF"/>
-        </w:rPr>
-        <w:t xml:space="preserve"> time required </w:t>
-      </w:r>
-      <w:proofErr w:type="gramStart"/>
-      <w:r>
-        <w:rPr>
-          <w:rFonts w:ascii="Arial" w:hAnsi="Arial" w:cs="Arial"/>
-          <w:color w:val="000000"/>
-          <w:sz w:val="28"/>
-          <w:szCs w:val="28"/>
-          <w:shd w:val="clear" w:color="auto" w:fill="FFFFFF"/>
-        </w:rPr>
-        <w:t>to read</w:t>
-      </w:r>
-      <w:proofErr w:type="gramEnd"/>
-      <w:r>
-        <w:rPr>
-          <w:rFonts w:ascii="Arial" w:hAnsi="Arial" w:cs="Arial"/>
-          <w:color w:val="000000"/>
-          <w:sz w:val="28"/>
-          <w:szCs w:val="28"/>
-          <w:shd w:val="clear" w:color="auto" w:fill="FFFFFF"/>
-        </w:rPr>
-        <w:t xml:space="preserve"> congruent words as per the </w:t>
-      </w:r>
-      <w:proofErr w:type="spellStart"/>
-      <w:r>
-        <w:rPr>
-          <w:rFonts w:ascii="Arial" w:hAnsi="Arial" w:cs="Arial"/>
-          <w:color w:val="000000"/>
-          <w:sz w:val="28"/>
-          <w:szCs w:val="28"/>
-          <w:shd w:val="clear" w:color="auto" w:fill="FFFFFF"/>
-        </w:rPr>
-        <w:t>stroop’s</w:t>
-      </w:r>
-      <w:proofErr w:type="spellEnd"/>
-      <w:r>
-        <w:rPr>
-          <w:rFonts w:ascii="Arial" w:hAnsi="Arial" w:cs="Arial"/>
-          <w:color w:val="000000"/>
-          <w:sz w:val="28"/>
-          <w:szCs w:val="28"/>
-          <w:shd w:val="clear" w:color="auto" w:fill="FFFFFF"/>
-        </w:rPr>
-        <w:t xml:space="preserve"> effect.</w:t>
-      </w:r>
-    </w:p>
-    <w:p>
-      <w:pPr>
-        <w:pStyle w:val="ListParagraph"/>
-        <w:rPr>
-          <w:rFonts w:ascii="Arial" w:hAnsi="Arial" w:cs="Arial"/>
-          <w:color w:val="000000"/>
-          <w:sz w:val="28"/>
-          <w:szCs w:val="28"/>
-          <w:shd w:val="clear" w:color="auto" w:fill="FFFFFF"/>
-        </w:rPr>
-      </w:pPr>
-      <w:r>
-        <w:rPr>
-          <w:rFonts w:ascii="Arial" w:hAnsi="Arial" w:cs="Arial"/>
-          <w:color w:val="000000"/>
-          <w:sz w:val="28"/>
-          <w:szCs w:val="28"/>
-          <w:shd w:val="clear" w:color="auto" w:fill="FFFFFF"/>
-        </w:rPr>
-        <w:t xml:space="preserve">As </w:t>
-      </w:r>
-      <w:r>
-        <w:rPr>
-          <w:rFonts w:ascii="Arial" w:hAnsi="Arial" w:cs="Arial"/>
-          <w:b/>
-          <w:color w:val="000000"/>
-          <w:sz w:val="28"/>
-          <w:szCs w:val="28"/>
-          <w:shd w:val="clear" w:color="auto" w:fill="FFFFFF"/>
-        </w:rPr>
-        <w:t>correlation cannot be considered as causation of effect</w:t>
-      </w:r>
-      <w:r>
-        <w:rPr>
-          <w:rFonts w:ascii="Arial" w:hAnsi="Arial" w:cs="Arial"/>
-          <w:color w:val="000000"/>
-          <w:sz w:val="28"/>
-          <w:szCs w:val="28"/>
-          <w:shd w:val="clear" w:color="auto" w:fill="FFFFFF"/>
-        </w:rPr>
-        <w:t xml:space="preserve"> therefore inferential statistics is being used to infer results using experiment.</w:t>
-      </w:r>
-    </w:p>
-    <w:p>
-      <w:pPr>
-        <w:pStyle w:val="ListParagraph"/>
-        <w:rPr>
-          <w:rFonts w:ascii="Arial" w:hAnsi="Arial" w:cs="Arial"/>
-          <w:color w:val="000000"/>
-          <w:sz w:val="28"/>
-          <w:szCs w:val="28"/>
-          <w:shd w:val="clear" w:color="auto" w:fill="FFFFFF"/>
-        </w:rPr>
-      </w:pPr>
-      <w:r>
-        <w:rPr>
-          <w:rFonts w:ascii="Arial" w:hAnsi="Arial" w:cs="Arial"/>
-          <w:b/>
-          <w:color w:val="000000"/>
-          <w:sz w:val="28"/>
-          <w:szCs w:val="28"/>
-          <w:shd w:val="clear" w:color="auto" w:fill="FFFFFF"/>
-        </w:rPr>
-        <w:t>Source</w:t>
-      </w:r>
-      <w:r>
-        <w:rPr>
-          <w:rFonts w:ascii="Arial" w:hAnsi="Arial" w:cs="Arial"/>
-          <w:color w:val="000000"/>
-          <w:sz w:val="28"/>
-          <w:szCs w:val="28"/>
-          <w:shd w:val="clear" w:color="auto" w:fill="FFFFFF"/>
-        </w:rPr>
-        <w:t>:</w:t>
-      </w:r>
-      <w:r>
-        <w:rPr>
-          <w:sz w:val="28"/>
-          <w:szCs w:val="28"/>
+          <w:rFonts w:ascii="Times New Roman" w:hAnsi="Times New Roman" w:cs="Times New Roman"/>
         </w:rPr>
         <w:t xml:space="preserve"> </w:t>
       </w:r>
       <w:r>
         <w:rPr>
-          <w:rFonts w:ascii="Arial" w:hAnsi="Arial" w:cs="Arial"/>
-          <w:color w:val="000000"/>
-          <w:sz w:val="28"/>
-          <w:szCs w:val="28"/>
+          <w:rFonts w:ascii="Times New Roman" w:hAnsi="Times New Roman" w:cs="Times New Roman"/>
+          <w:color w:val="000000"/>
           <w:shd w:val="clear" w:color="auto" w:fill="FFFFFF"/>
         </w:rPr>
         <w:t>https://en.wikipedia.org/wiki/Stroop_effect</w:t>
@@ -1029,21 +1089,17 @@
           <w:numId w:val="1"/>
         </w:numPr>
         <w:rPr>
-          <w:rFonts w:ascii="Arial" w:hAnsi="Arial" w:cs="Arial"/>
-          <w:b/>
-          <w:color w:val="000000"/>
-          <w:sz w:val="28"/>
-          <w:szCs w:val="28"/>
-          <w:shd w:val="clear" w:color="auto" w:fill="FFFFFF"/>
-        </w:rPr>
-      </w:pPr>
-      <w:r>
-        <w:rPr>
-          <w:rFonts w:ascii="Arial" w:hAnsi="Arial" w:cs="Arial"/>
-          <w:b/>
-          <w:color w:val="000000"/>
-          <w:sz w:val="28"/>
-          <w:szCs w:val="28"/>
+          <w:rFonts w:ascii="Times New Roman" w:hAnsi="Times New Roman" w:cs="Times New Roman"/>
+          <w:b/>
+          <w:color w:val="000000"/>
+          <w:shd w:val="clear" w:color="auto" w:fill="FFFFFF"/>
+        </w:rPr>
+      </w:pPr>
+      <w:r>
+        <w:rPr>
+          <w:rFonts w:ascii="Times New Roman" w:hAnsi="Times New Roman" w:cs="Times New Roman"/>
+          <w:b/>
+          <w:color w:val="000000"/>
           <w:shd w:val="clear" w:color="auto" w:fill="FFFFFF"/>
         </w:rPr>
         <w:t>Report some descriptive statistics regarding this dataset. Include at least one measure of central tendency and at least one measure of variability.</w:t>
@@ -1053,11 +1109,9 @@
       <w:pPr>
         <w:pStyle w:val="ListParagraph"/>
         <w:rPr>
-          <w:rFonts w:ascii="Arial" w:hAnsi="Arial" w:cs="Arial"/>
-          <w:b/>
-          <w:color w:val="000000"/>
-          <w:sz w:val="28"/>
-          <w:szCs w:val="28"/>
+          <w:rFonts w:ascii="Times New Roman" w:hAnsi="Times New Roman" w:cs="Times New Roman"/>
+          <w:b/>
+          <w:color w:val="000000"/>
           <w:shd w:val="clear" w:color="auto" w:fill="FFFFFF"/>
         </w:rPr>
       </w:pPr>
@@ -1066,19 +1120,16 @@
       <w:pPr>
         <w:pStyle w:val="ListParagraph"/>
         <w:rPr>
-          <w:rFonts w:ascii="Arial" w:eastAsiaTheme="minorEastAsia" w:hAnsi="Arial" w:cs="Arial"/>
-          <w:color w:val="000000"/>
-          <w:sz w:val="28"/>
-          <w:szCs w:val="28"/>
-          <w:shd w:val="clear" w:color="auto" w:fill="FFFFFF"/>
-        </w:rPr>
-      </w:pPr>
-      <w:r>
-        <w:rPr>
-          <w:rFonts w:ascii="Arial" w:hAnsi="Arial" w:cs="Arial"/>
-          <w:color w:val="000000"/>
-          <w:sz w:val="28"/>
-          <w:szCs w:val="28"/>
+          <w:rFonts w:ascii="Times New Roman" w:eastAsiaTheme="minorEastAsia" w:hAnsi="Times New Roman" w:cs="Times New Roman"/>
+          <w:color w:val="000000"/>
+          <w:shd w:val="clear" w:color="auto" w:fill="FFFFFF"/>
+        </w:rPr>
+      </w:pPr>
+      <w:r>
+        <w:rPr>
+          <w:rFonts w:ascii="Times New Roman" w:hAnsi="Times New Roman" w:cs="Times New Roman"/>
+          <w:b/>
+          <w:color w:val="000000"/>
           <w:shd w:val="clear" w:color="auto" w:fill="FFFFFF"/>
         </w:rPr>
         <w:t xml:space="preserve">Measure of central </w:t>
@@ -1086,10 +1137,9 @@
       <w:proofErr w:type="gramStart"/>
       <w:r>
         <w:rPr>
-          <w:rFonts w:ascii="Arial" w:hAnsi="Arial" w:cs="Arial"/>
-          <w:color w:val="000000"/>
-          <w:sz w:val="28"/>
-          <w:szCs w:val="28"/>
+          <w:rFonts w:ascii="Times New Roman" w:hAnsi="Times New Roman" w:cs="Times New Roman"/>
+          <w:b/>
+          <w:color w:val="000000"/>
           <w:shd w:val="clear" w:color="auto" w:fill="FFFFFF"/>
         </w:rPr>
         <w:t>tendency :</w:t>
@@ -1097,76 +1147,97 @@
       <w:proofErr w:type="gramEnd"/>
       <w:r>
         <w:rPr>
-          <w:rFonts w:ascii="Arial" w:hAnsi="Arial" w:cs="Arial"/>
-          <w:color w:val="000000"/>
-          <w:sz w:val="28"/>
-          <w:szCs w:val="28"/>
-          <w:shd w:val="clear" w:color="auto" w:fill="FFFFFF"/>
-        </w:rPr>
-        <w:t xml:space="preserve"> Mean(congruent) = Average time taken to read congruent words = </w:t>
+          <w:rFonts w:ascii="Times New Roman" w:hAnsi="Times New Roman" w:cs="Times New Roman"/>
+          <w:color w:val="000000"/>
+          <w:shd w:val="clear" w:color="auto" w:fill="FFFFFF"/>
+        </w:rPr>
+        <w:t xml:space="preserve"> Mean(</w:t>
+      </w:r>
+      <w:r>
+        <w:rPr>
+          <w:rFonts w:ascii="Times New Roman" w:hAnsi="Times New Roman" w:cs="Times New Roman"/>
+          <w:color w:val="000000"/>
+          <w:sz w:val="20"/>
+          <w:shd w:val="clear" w:color="auto" w:fill="FFFFFF"/>
+        </w:rPr>
+        <w:t>congruent)</w:t>
+      </w:r>
+      <w:r>
+        <w:rPr>
+          <w:rFonts w:ascii="Times New Roman" w:hAnsi="Times New Roman" w:cs="Times New Roman"/>
+          <w:color w:val="000000"/>
+          <w:shd w:val="clear" w:color="auto" w:fill="FFFFFF"/>
+        </w:rPr>
+        <w:t xml:space="preserve"> = Average time taken to read congruent words = </w:t>
       </w:r>
       <m:oMath>
-        <m:f>
-          <m:fPr>
-            <m:ctrlPr>
-              <w:rPr>
-                <w:rFonts w:ascii="Cambria Math" w:hAnsi="Arial" w:cs="Arial"/>
-                <w:color w:val="000000"/>
-                <w:sz w:val="28"/>
-                <w:szCs w:val="28"/>
-                <w:shd w:val="clear" w:color="auto" w:fill="FFFFFF"/>
-              </w:rPr>
-            </m:ctrlPr>
-          </m:fPr>
-          <m:num>
-            <m:r>
-              <m:rPr>
-                <m:sty m:val="p"/>
-              </m:rPr>
-              <w:rPr>
-                <w:rFonts w:ascii="Cambria Math" w:hAnsi="Cambria Math" w:cs="Arial"/>
-                <w:color w:val="000000"/>
-                <w:sz w:val="28"/>
-                <w:szCs w:val="28"/>
-                <w:shd w:val="clear" w:color="auto" w:fill="FFFFFF"/>
-              </w:rPr>
-              <m:t>sumof time to read by nusers</m:t>
-            </m:r>
-            <m:ctrlPr>
-              <w:rPr>
-                <w:rFonts w:ascii="Cambria Math" w:hAnsi="Cambria Math" w:cs="Arial"/>
-                <w:color w:val="000000"/>
-                <w:sz w:val="28"/>
-                <w:szCs w:val="28"/>
-                <w:shd w:val="clear" w:color="auto" w:fill="FFFFFF"/>
-              </w:rPr>
-            </m:ctrlPr>
-          </m:num>
-          <m:den>
-            <m:r>
-              <m:rPr>
-                <m:sty m:val="p"/>
-              </m:rPr>
-              <w:rPr>
-                <w:rFonts w:ascii="Cambria Math" w:hAnsi="Arial" w:cs="Arial"/>
-                <w:color w:val="000000"/>
-                <w:sz w:val="28"/>
-                <w:szCs w:val="28"/>
-                <w:shd w:val="clear" w:color="auto" w:fill="FFFFFF"/>
-              </w:rPr>
-              <m:t>n users</m:t>
-            </m:r>
-          </m:den>
-        </m:f>
         <m:r>
           <m:rPr>
             <m:sty m:val="p"/>
           </m:rPr>
           <w:rPr>
-            <w:rFonts w:ascii="Cambria Math" w:hAnsi="Arial" w:cs="Arial"/>
+            <w:rFonts w:ascii="Cambria Math" w:hAnsi="Cambria Math" w:cs="Times New Roman"/>
+            <w:noProof/>
             <w:color w:val="000000"/>
-            <w:sz w:val="28"/>
-            <w:szCs w:val="28"/>
+            <w:shd w:val="clear" w:color="auto" w:fill="FFFFFF"/>
+            <w:lang w:eastAsia="en-IN"/>
+          </w:rPr>
+          <w:drawing>
+            <wp:inline distT="0" distB="0" distL="0" distR="0" wp14:anchorId="2138D49E" wp14:editId="1C41676D">
+              <wp:extent cx="1264947" cy="581025"/>
+              <wp:effectExtent l="0" t="0" r="0" b="0"/>
+              <wp:docPr id="5" name="Picture 5" descr="Image result"/>
+              <wp:cNvGraphicFramePr>
+                <a:graphicFrameLocks xmlns:a="http://schemas.openxmlformats.org/drawingml/2006/main" noChangeAspect="1"/>
+              </wp:cNvGraphicFramePr>
+              <a:graphic xmlns:a="http://schemas.openxmlformats.org/drawingml/2006/main">
+                <a:graphicData uri="http://schemas.openxmlformats.org/drawingml/2006/picture">
+                  <pic:pic xmlns:pic="http://schemas.openxmlformats.org/drawingml/2006/picture">
+                    <pic:nvPicPr>
+                      <pic:cNvPr id="0" name="Picture 3" descr="Image result"/>
+                      <pic:cNvPicPr>
+                        <a:picLocks noChangeAspect="1" noChangeArrowheads="1"/>
+                      </pic:cNvPicPr>
+                    </pic:nvPicPr>
+                    <pic:blipFill>
+                      <a:blip r:embed="rId7" cstate="print">
+                        <a:extLst>
+                          <a:ext uri="{28A0092B-C50C-407E-A947-70E740481C1C}">
+                            <a14:useLocalDpi xmlns:a14="http://schemas.microsoft.com/office/drawing/2010/main" val="0"/>
+                          </a:ext>
+                        </a:extLst>
+                      </a:blip>
+                      <a:srcRect/>
+                      <a:stretch>
+                        <a:fillRect/>
+                      </a:stretch>
+                    </pic:blipFill>
+                    <pic:spPr bwMode="auto">
+                      <a:xfrm>
+                        <a:off x="0" y="0"/>
+                        <a:ext cx="1294680" cy="594682"/>
+                      </a:xfrm>
+                      <a:prstGeom prst="rect">
+                        <a:avLst/>
+                      </a:prstGeom>
+                      <a:noFill/>
+                      <a:ln>
+                        <a:noFill/>
+                      </a:ln>
+                    </pic:spPr>
+                  </pic:pic>
+                </a:graphicData>
+              </a:graphic>
+            </wp:inline>
+          </w:drawing>
+        </m:r>
+        <m:r>
+          <m:rPr>
+            <m:sty m:val="p"/>
+          </m:rPr>
+          <w:rPr>
+            <w:rFonts w:ascii="Cambria Math" w:hAnsi="Cambria Math" w:cs="Times New Roman"/>
+            <w:color w:val="000000"/>
             <w:shd w:val="clear" w:color="auto" w:fill="FFFFFF"/>
           </w:rPr>
           <m:t xml:space="preserve">  </m:t>
@@ -1174,10 +1245,8 @@
       </m:oMath>
       <w:r>
         <w:rPr>
-          <w:rFonts w:ascii="Arial" w:eastAsiaTheme="minorEastAsia" w:hAnsi="Arial" w:cs="Arial"/>
-          <w:color w:val="000000"/>
-          <w:sz w:val="28"/>
-          <w:szCs w:val="28"/>
+          <w:rFonts w:ascii="Times New Roman" w:eastAsiaTheme="minorEastAsia" w:hAnsi="Times New Roman" w:cs="Times New Roman"/>
+          <w:color w:val="000000"/>
           <w:shd w:val="clear" w:color="auto" w:fill="FFFFFF"/>
         </w:rPr>
         <w:t>.</w:t>
@@ -1187,49 +1256,39 @@
       <w:pPr>
         <w:pStyle w:val="ListParagraph"/>
         <w:rPr>
-          <w:rFonts w:ascii="Arial" w:hAnsi="Arial" w:cs="Arial"/>
-          <w:color w:val="000000"/>
-          <w:sz w:val="28"/>
-          <w:szCs w:val="28"/>
-          <w:shd w:val="clear" w:color="auto" w:fill="FFFFFF"/>
-        </w:rPr>
-      </w:pPr>
-      <w:r>
-        <w:rPr>
-          <w:rFonts w:ascii="Arial" w:eastAsiaTheme="minorEastAsia" w:hAnsi="Arial" w:cs="Arial"/>
-          <w:color w:val="000000"/>
-          <w:sz w:val="28"/>
-          <w:szCs w:val="28"/>
+          <w:rFonts w:ascii="Times New Roman" w:hAnsi="Times New Roman" w:cs="Times New Roman"/>
+          <w:color w:val="000000"/>
+          <w:shd w:val="clear" w:color="auto" w:fill="FFFFFF"/>
+        </w:rPr>
+      </w:pPr>
+      <w:r>
+        <w:rPr>
+          <w:rFonts w:ascii="Times New Roman" w:eastAsiaTheme="minorEastAsia" w:hAnsi="Times New Roman" w:cs="Times New Roman"/>
+          <w:color w:val="000000"/>
           <w:shd w:val="clear" w:color="auto" w:fill="FFFFFF"/>
         </w:rPr>
         <w:tab/>
       </w:r>
       <w:r>
         <w:rPr>
-          <w:rFonts w:ascii="Arial" w:eastAsiaTheme="minorEastAsia" w:hAnsi="Arial" w:cs="Arial"/>
-          <w:color w:val="000000"/>
-          <w:sz w:val="28"/>
-          <w:szCs w:val="28"/>
+          <w:rFonts w:ascii="Times New Roman" w:eastAsiaTheme="minorEastAsia" w:hAnsi="Times New Roman" w:cs="Times New Roman"/>
+          <w:color w:val="000000"/>
           <w:shd w:val="clear" w:color="auto" w:fill="FFFFFF"/>
         </w:rPr>
         <w:tab/>
       </w:r>
       <w:r>
         <w:rPr>
-          <w:rFonts w:ascii="Arial" w:eastAsiaTheme="minorEastAsia" w:hAnsi="Arial" w:cs="Arial"/>
-          <w:color w:val="000000"/>
-          <w:sz w:val="28"/>
-          <w:szCs w:val="28"/>
+          <w:rFonts w:ascii="Times New Roman" w:eastAsiaTheme="minorEastAsia" w:hAnsi="Times New Roman" w:cs="Times New Roman"/>
+          <w:color w:val="000000"/>
           <w:shd w:val="clear" w:color="auto" w:fill="FFFFFF"/>
         </w:rPr>
         <w:tab/>
       </w:r>
       <w:r>
         <w:rPr>
-          <w:rFonts w:ascii="Arial" w:eastAsiaTheme="minorEastAsia" w:hAnsi="Arial" w:cs="Arial"/>
-          <w:color w:val="000000"/>
-          <w:sz w:val="28"/>
-          <w:szCs w:val="28"/>
+          <w:rFonts w:ascii="Times New Roman" w:eastAsiaTheme="minorEastAsia" w:hAnsi="Times New Roman" w:cs="Times New Roman"/>
+          <w:color w:val="000000"/>
           <w:shd w:val="clear" w:color="auto" w:fill="FFFFFF"/>
         </w:rPr>
         <w:tab/>
@@ -1237,10 +1296,8 @@
       <w:proofErr w:type="gramStart"/>
       <w:r>
         <w:rPr>
-          <w:rFonts w:ascii="Arial" w:hAnsi="Arial" w:cs="Arial"/>
-          <w:color w:val="000000"/>
-          <w:sz w:val="28"/>
-          <w:szCs w:val="28"/>
+          <w:rFonts w:ascii="Times New Roman" w:hAnsi="Times New Roman" w:cs="Times New Roman"/>
+          <w:color w:val="000000"/>
           <w:shd w:val="clear" w:color="auto" w:fill="FFFFFF"/>
         </w:rPr>
         <w:t>Mean(</w:t>
@@ -1248,90 +1305,92 @@
       <w:proofErr w:type="gramEnd"/>
       <w:r>
         <w:rPr>
-          <w:rFonts w:ascii="Arial" w:hAnsi="Arial" w:cs="Arial"/>
-          <w:color w:val="000000"/>
-          <w:sz w:val="28"/>
-          <w:szCs w:val="28"/>
-          <w:shd w:val="clear" w:color="auto" w:fill="FFFFFF"/>
-        </w:rPr>
-        <w:t xml:space="preserve">incongruent) = Average time taken to read incongruent words = </w:t>
-      </w:r>
-      <m:oMath>
-        <m:f>
-          <m:fPr>
-            <m:ctrlPr>
-              <w:rPr>
-                <w:rFonts w:ascii="Cambria Math" w:hAnsi="Arial" w:cs="Arial"/>
-                <w:color w:val="000000"/>
-                <w:sz w:val="28"/>
-                <w:szCs w:val="28"/>
-                <w:shd w:val="clear" w:color="auto" w:fill="FFFFFF"/>
-              </w:rPr>
-            </m:ctrlPr>
-          </m:fPr>
-          <m:num>
-            <m:r>
-              <m:rPr>
-                <m:sty m:val="p"/>
-              </m:rPr>
-              <w:rPr>
-                <w:rFonts w:ascii="Cambria Math" w:hAnsi="Cambria Math" w:cs="Arial"/>
-                <w:color w:val="000000"/>
-                <w:sz w:val="28"/>
-                <w:szCs w:val="28"/>
-                <w:shd w:val="clear" w:color="auto" w:fill="FFFFFF"/>
-              </w:rPr>
-              <m:t>sumof time to read by nusers</m:t>
-            </m:r>
-            <m:ctrlPr>
-              <w:rPr>
-                <w:rFonts w:ascii="Cambria Math" w:hAnsi="Cambria Math" w:cs="Arial"/>
-                <w:color w:val="000000"/>
-                <w:sz w:val="28"/>
-                <w:szCs w:val="28"/>
-                <w:shd w:val="clear" w:color="auto" w:fill="FFFFFF"/>
-              </w:rPr>
-            </m:ctrlPr>
-          </m:num>
-          <m:den>
-            <m:r>
-              <m:rPr>
-                <m:sty m:val="p"/>
-              </m:rPr>
-              <w:rPr>
-                <w:rFonts w:ascii="Cambria Math" w:hAnsi="Arial" w:cs="Arial"/>
-                <w:color w:val="000000"/>
-                <w:sz w:val="28"/>
-                <w:szCs w:val="28"/>
-                <w:shd w:val="clear" w:color="auto" w:fill="FFFFFF"/>
-              </w:rPr>
-              <m:t>n users</m:t>
-            </m:r>
-          </m:den>
-        </m:f>
-        <m:r>
-          <m:rPr>
-            <m:sty m:val="p"/>
-          </m:rPr>
-          <w:rPr>
-            <w:rFonts w:ascii="Cambria Math" w:hAnsi="Arial" w:cs="Arial"/>
-            <w:color w:val="000000"/>
-            <w:sz w:val="28"/>
-            <w:szCs w:val="28"/>
-            <w:shd w:val="clear" w:color="auto" w:fill="FFFFFF"/>
-          </w:rPr>
-          <m:t xml:space="preserve">  </m:t>
-        </m:r>
-      </m:oMath>
+          <w:rFonts w:ascii="Times New Roman" w:hAnsi="Times New Roman" w:cs="Times New Roman"/>
+          <w:color w:val="000000"/>
+          <w:shd w:val="clear" w:color="auto" w:fill="FFFFFF"/>
+        </w:rPr>
+        <w:t>in</w:t>
+      </w:r>
+      <w:r>
+        <w:rPr>
+          <w:rFonts w:ascii="Times New Roman" w:hAnsi="Times New Roman" w:cs="Times New Roman"/>
+          <w:color w:val="000000"/>
+          <w:sz w:val="20"/>
+          <w:shd w:val="clear" w:color="auto" w:fill="FFFFFF"/>
+        </w:rPr>
+        <w:t>congruent)</w:t>
+      </w:r>
+      <w:r>
+        <w:rPr>
+          <w:rFonts w:ascii="Times New Roman" w:hAnsi="Times New Roman" w:cs="Times New Roman"/>
+          <w:color w:val="000000"/>
+          <w:shd w:val="clear" w:color="auto" w:fill="FFFFFF"/>
+        </w:rPr>
+        <w:t xml:space="preserve"> = Average time taken to read incongruent words = </w:t>
+      </w:r>
+      <w:r>
+        <w:rPr>
+          <w:rFonts w:ascii="Times New Roman" w:hAnsi="Times New Roman" w:cs="Times New Roman"/>
+          <w:noProof/>
+          <w:sz w:val="18"/>
+          <w:lang w:eastAsia="en-IN"/>
+        </w:rPr>
+        <w:drawing>
+          <wp:inline distT="0" distB="0" distL="0" distR="0" wp14:anchorId="142972A7" wp14:editId="15203109">
+            <wp:extent cx="1352550" cy="676275"/>
+            <wp:effectExtent l="0" t="0" r="0" b="9525"/>
+            <wp:docPr id="7" name="Picture 7" descr="Related image"/>
+            <wp:cNvGraphicFramePr>
+              <a:graphicFrameLocks xmlns:a="http://schemas.openxmlformats.org/drawingml/2006/main" noChangeAspect="1"/>
+            </wp:cNvGraphicFramePr>
+            <a:graphic xmlns:a="http://schemas.openxmlformats.org/drawingml/2006/main">
+              <a:graphicData uri="http://schemas.openxmlformats.org/drawingml/2006/picture">
+                <pic:pic xmlns:pic="http://schemas.openxmlformats.org/drawingml/2006/picture">
+                  <pic:nvPicPr>
+                    <pic:cNvPr id="0" name="Picture 7" descr="Related image"/>
+                    <pic:cNvPicPr>
+                      <a:picLocks noChangeAspect="1" noChangeArrowheads="1"/>
+                    </pic:cNvPicPr>
+                  </pic:nvPicPr>
+                  <pic:blipFill>
+                    <a:blip r:embed="rId8">
+                      <a:extLst>
+                        <a:ext uri="{28A0092B-C50C-407E-A947-70E740481C1C}">
+                          <a14:useLocalDpi xmlns:a14="http://schemas.microsoft.com/office/drawing/2010/main" val="0"/>
+                        </a:ext>
+                      </a:extLst>
+                    </a:blip>
+                    <a:srcRect/>
+                    <a:stretch>
+                      <a:fillRect/>
+                    </a:stretch>
+                  </pic:blipFill>
+                  <pic:spPr bwMode="auto">
+                    <a:xfrm>
+                      <a:off x="0" y="0"/>
+                      <a:ext cx="1352550" cy="676275"/>
+                    </a:xfrm>
+                    <a:prstGeom prst="rect">
+                      <a:avLst/>
+                    </a:prstGeom>
+                    <a:noFill/>
+                    <a:ln>
+                      <a:noFill/>
+                    </a:ln>
+                  </pic:spPr>
+                </pic:pic>
+              </a:graphicData>
+            </a:graphic>
+          </wp:inline>
+        </w:drawing>
+      </w:r>
     </w:p>
     <w:p>
       <w:pPr>
         <w:pStyle w:val="ListParagraph"/>
         <w:rPr>
-          <w:rFonts w:ascii="Arial" w:hAnsi="Arial" w:cs="Arial"/>
-          <w:color w:val="000000"/>
-          <w:sz w:val="28"/>
-          <w:szCs w:val="28"/>
+          <w:rFonts w:ascii="Times New Roman" w:hAnsi="Times New Roman" w:cs="Times New Roman"/>
+          <w:color w:val="000000"/>
           <w:shd w:val="clear" w:color="auto" w:fill="FFFFFF"/>
         </w:rPr>
       </w:pPr>
@@ -1340,19 +1399,17 @@
       <w:pPr>
         <w:pStyle w:val="ListParagraph"/>
         <w:rPr>
-          <w:rFonts w:ascii="Arial" w:hAnsi="Arial" w:cs="Arial"/>
-          <w:color w:val="000000"/>
-          <w:sz w:val="28"/>
-          <w:szCs w:val="28"/>
-          <w:shd w:val="clear" w:color="auto" w:fill="FFFFFF"/>
-        </w:rPr>
-      </w:pPr>
-      <w:r>
-        <w:rPr>
-          <w:rFonts w:ascii="Arial" w:hAnsi="Arial" w:cs="Arial"/>
-          <w:color w:val="000000"/>
-          <w:sz w:val="28"/>
-          <w:szCs w:val="28"/>
+          <w:rFonts w:ascii="Times New Roman" w:hAnsi="Times New Roman" w:cs="Times New Roman"/>
+          <w:b/>
+          <w:color w:val="000000"/>
+          <w:shd w:val="clear" w:color="auto" w:fill="FFFFFF"/>
+        </w:rPr>
+      </w:pPr>
+      <w:r>
+        <w:rPr>
+          <w:rFonts w:ascii="Times New Roman" w:hAnsi="Times New Roman" w:cs="Times New Roman"/>
+          <w:b/>
+          <w:color w:val="000000"/>
           <w:shd w:val="clear" w:color="auto" w:fill="FFFFFF"/>
         </w:rPr>
         <w:t xml:space="preserve">Measure of </w:t>
@@ -1360,88 +1417,104 @@
       <w:proofErr w:type="gramStart"/>
       <w:r>
         <w:rPr>
-          <w:rFonts w:ascii="Arial" w:hAnsi="Arial" w:cs="Arial"/>
-          <w:color w:val="000000"/>
-          <w:sz w:val="28"/>
-          <w:szCs w:val="28"/>
-          <w:shd w:val="clear" w:color="auto" w:fill="FFFFFF"/>
-        </w:rPr>
-        <w:t>variability :</w:t>
+          <w:rFonts w:ascii="Times New Roman" w:hAnsi="Times New Roman" w:cs="Times New Roman"/>
+          <w:b/>
+          <w:color w:val="000000"/>
+          <w:shd w:val="clear" w:color="auto" w:fill="FFFFFF"/>
+        </w:rPr>
+        <w:t>var</w:t>
+      </w:r>
+      <w:r>
+        <w:rPr>
+          <w:rFonts w:ascii="Times New Roman" w:hAnsi="Times New Roman" w:cs="Times New Roman"/>
+          <w:b/>
+          <w:color w:val="000000"/>
+          <w:shd w:val="clear" w:color="auto" w:fill="FFFFFF"/>
+        </w:rPr>
+        <w:t>iability :</w:t>
       </w:r>
       <w:proofErr w:type="gramEnd"/>
       <w:r>
         <w:rPr>
-          <w:rFonts w:ascii="Arial" w:hAnsi="Arial" w:cs="Arial"/>
-          <w:color w:val="000000"/>
-          <w:sz w:val="28"/>
-          <w:szCs w:val="28"/>
-          <w:shd w:val="clear" w:color="auto" w:fill="FFFFFF"/>
-        </w:rPr>
-        <w:t xml:space="preserve"> standard deviation = </w:t>
-      </w:r>
-      <w:proofErr w:type="spellStart"/>
-      <w:r>
-        <w:rPr>
-          <w:rFonts w:ascii="Arial" w:hAnsi="Arial" w:cs="Arial"/>
-          <w:color w:val="000000"/>
-          <w:sz w:val="28"/>
-          <w:szCs w:val="28"/>
-          <w:shd w:val="clear" w:color="auto" w:fill="FFFFFF"/>
-        </w:rPr>
-        <w:t>squreroot</w:t>
-      </w:r>
-      <w:proofErr w:type="spellEnd"/>
-      <w:r>
-        <w:rPr>
-          <w:rFonts w:ascii="Arial" w:hAnsi="Arial" w:cs="Arial"/>
-          <w:color w:val="000000"/>
-          <w:sz w:val="28"/>
-          <w:szCs w:val="28"/>
-          <w:shd w:val="clear" w:color="auto" w:fill="FFFFFF"/>
-        </w:rPr>
-        <w:t xml:space="preserve"> (</w:t>
-      </w:r>
-      <w:r>
-        <w:rPr>
-          <w:rFonts w:ascii="Arial" w:hAnsi="Arial" w:cs="Arial"/>
-          <w:color w:val="000000"/>
-          <w:sz w:val="28"/>
-          <w:szCs w:val="28"/>
-          <w:shd w:val="clear" w:color="auto" w:fill="FFFFFF"/>
-        </w:rPr>
-        <w:t>Average (Sum of squares of difference of mean from original values)</w:t>
-      </w:r>
-      <w:r>
-        <w:rPr>
-          <w:rFonts w:ascii="Arial" w:hAnsi="Arial" w:cs="Arial"/>
-          <w:color w:val="000000"/>
-          <w:sz w:val="28"/>
-          <w:szCs w:val="28"/>
-          <w:shd w:val="clear" w:color="auto" w:fill="FFFFFF"/>
-        </w:rPr>
-        <w:t>)</w:t>
+          <w:rFonts w:ascii="Times New Roman" w:hAnsi="Times New Roman" w:cs="Times New Roman"/>
+          <w:b/>
+          <w:color w:val="000000"/>
+          <w:shd w:val="clear" w:color="auto" w:fill="FFFFFF"/>
+        </w:rPr>
+        <w:t xml:space="preserve"> </w:t>
       </w:r>
     </w:p>
     <w:p>
       <w:pPr>
         <w:pStyle w:val="ListParagraph"/>
         <w:rPr>
-          <w:rFonts w:ascii="Arial" w:hAnsi="Arial" w:cs="Arial"/>
-          <w:color w:val="000000"/>
-          <w:sz w:val="28"/>
-          <w:szCs w:val="28"/>
-          <w:shd w:val="clear" w:color="auto" w:fill="FFFFFF"/>
-        </w:rPr>
-      </w:pPr>
+          <w:rFonts w:ascii="Times New Roman" w:hAnsi="Times New Roman" w:cs="Times New Roman"/>
+          <w:color w:val="000000"/>
+          <w:shd w:val="clear" w:color="auto" w:fill="FFFFFF"/>
+        </w:rPr>
+      </w:pPr>
+      <w:r>
+        <w:rPr>
+          <w:rFonts w:ascii="Times New Roman" w:hAnsi="Times New Roman" w:cs="Times New Roman"/>
+          <w:noProof/>
+          <w:lang w:eastAsia="en-IN"/>
+        </w:rPr>
+        <w:drawing>
+          <wp:inline distT="0" distB="0" distL="0" distR="0" wp14:anchorId="0F05DADF" wp14:editId="6EAA641E">
+            <wp:extent cx="6438900" cy="5124450"/>
+            <wp:effectExtent l="0" t="0" r="0" b="0"/>
+            <wp:docPr id="3" name="Picture 3" descr="https://udacity-github-sync-content.s3.amazonaws.com/_attachments/31421/1480892219/Screen_Shot_2016-12-04_at_5.53.55_PM.png"/>
+            <wp:cNvGraphicFramePr>
+              <a:graphicFrameLocks xmlns:a="http://schemas.openxmlformats.org/drawingml/2006/main" noChangeAspect="1"/>
+            </wp:cNvGraphicFramePr>
+            <a:graphic xmlns:a="http://schemas.openxmlformats.org/drawingml/2006/main">
+              <a:graphicData uri="http://schemas.openxmlformats.org/drawingml/2006/picture">
+                <pic:pic xmlns:pic="http://schemas.openxmlformats.org/drawingml/2006/picture">
+                  <pic:nvPicPr>
+                    <pic:cNvPr id="0" name="Picture 1" descr="https://udacity-github-sync-content.s3.amazonaws.com/_attachments/31421/1480892219/Screen_Shot_2016-12-04_at_5.53.55_PM.png"/>
+                    <pic:cNvPicPr>
+                      <a:picLocks noChangeAspect="1" noChangeArrowheads="1"/>
+                    </pic:cNvPicPr>
+                  </pic:nvPicPr>
+                  <pic:blipFill>
+                    <a:blip r:embed="rId9">
+                      <a:extLst>
+                        <a:ext uri="{28A0092B-C50C-407E-A947-70E740481C1C}">
+                          <a14:useLocalDpi xmlns:a14="http://schemas.microsoft.com/office/drawing/2010/main" val="0"/>
+                        </a:ext>
+                      </a:extLst>
+                    </a:blip>
+                    <a:srcRect/>
+                    <a:stretch>
+                      <a:fillRect/>
+                    </a:stretch>
+                  </pic:blipFill>
+                  <pic:spPr bwMode="auto">
+                    <a:xfrm>
+                      <a:off x="0" y="0"/>
+                      <a:ext cx="6438900" cy="5124450"/>
+                    </a:xfrm>
+                    <a:prstGeom prst="rect">
+                      <a:avLst/>
+                    </a:prstGeom>
+                    <a:noFill/>
+                    <a:ln>
+                      <a:noFill/>
+                    </a:ln>
+                  </pic:spPr>
+                </pic:pic>
+              </a:graphicData>
+            </a:graphic>
+          </wp:inline>
+        </w:drawing>
+      </w:r>
     </w:p>
     <w:p>
       <w:pPr>
         <w:pStyle w:val="ListParagraph"/>
         <w:rPr>
-          <w:rFonts w:ascii="Arial" w:hAnsi="Arial" w:cs="Arial"/>
-          <w:color w:val="000000"/>
-          <w:sz w:val="28"/>
-          <w:szCs w:val="28"/>
+          <w:rFonts w:ascii="Times New Roman" w:hAnsi="Times New Roman" w:cs="Times New Roman"/>
+          <w:color w:val="000000"/>
           <w:shd w:val="clear" w:color="auto" w:fill="FFFFFF"/>
         </w:rPr>
       </w:pPr>
@@ -1451,29 +1524,24 @@
         <w:pStyle w:val="ListParagraph"/>
         <w:ind w:left="0"/>
         <w:rPr>
-          <w:rFonts w:ascii="Arial" w:hAnsi="Arial" w:cs="Arial"/>
-          <w:color w:val="000000"/>
-          <w:sz w:val="28"/>
-          <w:szCs w:val="28"/>
-          <w:shd w:val="clear" w:color="auto" w:fill="FFFFFF"/>
-        </w:rPr>
-      </w:pPr>
-      <w:bookmarkStart w:id="0" w:name="_GoBack"/>
-      <w:r>
-        <w:rPr>
-          <w:rFonts w:ascii="Arial" w:hAnsi="Arial" w:cs="Arial"/>
+          <w:rFonts w:ascii="Times New Roman" w:hAnsi="Times New Roman" w:cs="Times New Roman"/>
+          <w:color w:val="000000"/>
+          <w:shd w:val="clear" w:color="auto" w:fill="FFFFFF"/>
+        </w:rPr>
+      </w:pPr>
+      <w:r>
+        <w:rPr>
+          <w:rFonts w:ascii="Times New Roman" w:hAnsi="Times New Roman" w:cs="Times New Roman"/>
           <w:noProof/>
           <w:color w:val="000000"/>
-          <w:sz w:val="28"/>
-          <w:szCs w:val="28"/>
           <w:shd w:val="clear" w:color="auto" w:fill="FFFFFF"/>
           <w:lang w:eastAsia="en-IN"/>
         </w:rPr>
         <w:drawing>
-          <wp:inline distT="0" distB="0" distL="0" distR="0" wp14:anchorId="221253C9" wp14:editId="3424FE71">
-            <wp:extent cx="7372350" cy="5781674"/>
-            <wp:effectExtent l="0" t="0" r="0" b="0"/>
-            <wp:docPr id="1" name="Picture 1"/>
+          <wp:inline distT="0" distB="0" distL="0" distR="0" wp14:anchorId="19CFBB34" wp14:editId="514D675F">
+            <wp:extent cx="6162675" cy="4210050"/>
+            <wp:effectExtent l="0" t="0" r="9525" b="0"/>
+            <wp:docPr id="2" name="Picture 2"/>
             <wp:cNvGraphicFramePr>
               <a:graphicFrameLocks xmlns:a="http://schemas.openxmlformats.org/drawingml/2006/main" noChangeAspect="1"/>
             </wp:cNvGraphicFramePr>
@@ -1485,7 +1553,7 @@
                     <pic:cNvPicPr/>
                   </pic:nvPicPr>
                   <pic:blipFill>
-                    <a:blip r:embed="rId7">
+                    <a:blip r:embed="rId10">
                       <a:extLst>
                         <a:ext uri="{28A0092B-C50C-407E-A947-70E740481C1C}">
                           <a14:useLocalDpi xmlns:a14="http://schemas.microsoft.com/office/drawing/2010/main" val="0"/>
@@ -1499,7 +1567,7 @@
                   <pic:spPr>
                     <a:xfrm>
                       <a:off x="0" y="0"/>
-                      <a:ext cx="7375272" cy="5783966"/>
+                      <a:ext cx="6163536" cy="4210638"/>
                     </a:xfrm>
                     <a:prstGeom prst="rect">
                       <a:avLst/>
@@ -1511,13 +1579,10 @@
           </wp:inline>
         </w:drawing>
       </w:r>
-      <w:bookmarkEnd w:id="0"/>
-      <w:r>
-        <w:rPr>
-          <w:rFonts w:ascii="Arial" w:hAnsi="Arial" w:cs="Arial"/>
-          <w:color w:val="000000"/>
-          <w:sz w:val="28"/>
-          <w:szCs w:val="28"/>
+      <w:r>
+        <w:rPr>
+          <w:rFonts w:ascii="Times New Roman" w:hAnsi="Times New Roman" w:cs="Times New Roman"/>
+          <w:color w:val="000000"/>
           <w:shd w:val="clear" w:color="auto" w:fill="FFFFFF"/>
         </w:rPr>
         <w:t>.</w:t>
@@ -1527,10 +1592,8 @@
       <w:pPr>
         <w:pStyle w:val="ListParagraph"/>
         <w:rPr>
-          <w:rFonts w:ascii="Arial" w:hAnsi="Arial" w:cs="Arial"/>
-          <w:color w:val="000000"/>
-          <w:sz w:val="28"/>
-          <w:szCs w:val="28"/>
+          <w:rFonts w:ascii="Times New Roman" w:hAnsi="Times New Roman" w:cs="Times New Roman"/>
+          <w:color w:val="000000"/>
           <w:shd w:val="clear" w:color="auto" w:fill="FFFFFF"/>
         </w:rPr>
       </w:pPr>
@@ -1539,19 +1602,15 @@
       <w:pPr>
         <w:pStyle w:val="ListParagraph"/>
         <w:rPr>
-          <w:rFonts w:ascii="Arial" w:hAnsi="Arial" w:cs="Arial"/>
-          <w:color w:val="000000"/>
-          <w:sz w:val="28"/>
-          <w:szCs w:val="28"/>
-          <w:shd w:val="clear" w:color="auto" w:fill="FFFFFF"/>
-        </w:rPr>
-      </w:pPr>
-      <w:r>
-        <w:rPr>
-          <w:rFonts w:ascii="Arial" w:hAnsi="Arial" w:cs="Arial"/>
-          <w:color w:val="000000"/>
-          <w:sz w:val="28"/>
-          <w:szCs w:val="28"/>
+          <w:rFonts w:ascii="Times New Roman" w:hAnsi="Times New Roman" w:cs="Times New Roman"/>
+          <w:color w:val="000000"/>
+          <w:shd w:val="clear" w:color="auto" w:fill="FFFFFF"/>
+        </w:rPr>
+      </w:pPr>
+      <w:r>
+        <w:rPr>
+          <w:rFonts w:ascii="Times New Roman" w:hAnsi="Times New Roman" w:cs="Times New Roman"/>
+          <w:color w:val="000000"/>
           <w:shd w:val="clear" w:color="auto" w:fill="FFFFFF"/>
         </w:rPr>
         <w:tab/>
@@ -1565,21 +1624,17 @@
           <w:numId w:val="1"/>
         </w:numPr>
         <w:rPr>
-          <w:rFonts w:ascii="Arial" w:hAnsi="Arial" w:cs="Arial"/>
-          <w:b/>
-          <w:color w:val="000000"/>
-          <w:sz w:val="28"/>
-          <w:szCs w:val="28"/>
-          <w:shd w:val="clear" w:color="auto" w:fill="FFFFFF"/>
-        </w:rPr>
-      </w:pPr>
-      <w:r>
-        <w:rPr>
-          <w:rFonts w:ascii="Arial" w:hAnsi="Arial" w:cs="Arial"/>
-          <w:b/>
-          <w:color w:val="000000"/>
-          <w:sz w:val="28"/>
-          <w:szCs w:val="28"/>
+          <w:rFonts w:ascii="Times New Roman" w:hAnsi="Times New Roman" w:cs="Times New Roman"/>
+          <w:b/>
+          <w:color w:val="000000"/>
+          <w:shd w:val="clear" w:color="auto" w:fill="FFFFFF"/>
+        </w:rPr>
+      </w:pPr>
+      <w:r>
+        <w:rPr>
+          <w:rFonts w:ascii="Times New Roman" w:hAnsi="Times New Roman" w:cs="Times New Roman"/>
+          <w:b/>
+          <w:color w:val="000000"/>
           <w:shd w:val="clear" w:color="auto" w:fill="FFFFFF"/>
         </w:rPr>
         <w:t>Provide one or two visualizations that show the distribution of the sample data. Write one or two sentences noting what you observe about the plot or plots.</w:t>
@@ -1589,10 +1644,8 @@
       <w:pPr>
         <w:pStyle w:val="ListParagraph"/>
         <w:rPr>
-          <w:rFonts w:ascii="Arial" w:hAnsi="Arial" w:cs="Arial"/>
-          <w:color w:val="000000"/>
-          <w:sz w:val="28"/>
-          <w:szCs w:val="28"/>
+          <w:rFonts w:ascii="Times New Roman" w:hAnsi="Times New Roman" w:cs="Times New Roman"/>
+          <w:color w:val="000000"/>
           <w:shd w:val="clear" w:color="auto" w:fill="FFFFFF"/>
         </w:rPr>
       </w:pPr>
@@ -1601,27 +1654,23 @@
       <w:pPr>
         <w:pStyle w:val="ListParagraph"/>
         <w:rPr>
-          <w:rFonts w:ascii="Arial" w:hAnsi="Arial" w:cs="Arial"/>
-          <w:color w:val="000000"/>
-          <w:sz w:val="28"/>
-          <w:szCs w:val="28"/>
-          <w:shd w:val="clear" w:color="auto" w:fill="FFFFFF"/>
-        </w:rPr>
-      </w:pPr>
-      <w:r>
-        <w:rPr>
-          <w:rFonts w:ascii="Arial" w:hAnsi="Arial" w:cs="Arial"/>
+          <w:rFonts w:ascii="Times New Roman" w:hAnsi="Times New Roman" w:cs="Times New Roman"/>
+          <w:color w:val="000000"/>
+          <w:shd w:val="clear" w:color="auto" w:fill="FFFFFF"/>
+        </w:rPr>
+      </w:pPr>
+      <w:r>
+        <w:rPr>
+          <w:rFonts w:ascii="Times New Roman" w:hAnsi="Times New Roman" w:cs="Times New Roman"/>
           <w:noProof/>
           <w:color w:val="000000"/>
-          <w:sz w:val="28"/>
-          <w:szCs w:val="28"/>
           <w:shd w:val="clear" w:color="auto" w:fill="FFFFFF"/>
           <w:lang w:eastAsia="en-IN"/>
         </w:rPr>
         <w:drawing>
-          <wp:inline distT="0" distB="0" distL="0" distR="0" wp14:anchorId="0A420647" wp14:editId="21F78160">
-            <wp:extent cx="5383520" cy="2667000"/>
-            <wp:effectExtent l="0" t="0" r="8255" b="0"/>
+          <wp:inline distT="0" distB="0" distL="0" distR="0" wp14:anchorId="21838B2B" wp14:editId="4E7EBA6D">
+            <wp:extent cx="5495925" cy="2914650"/>
+            <wp:effectExtent l="0" t="0" r="9525" b="0"/>
             <wp:docPr id="4" name="Picture 4"/>
             <wp:cNvGraphicFramePr>
               <a:graphicFrameLocks xmlns:a="http://schemas.openxmlformats.org/drawingml/2006/main" noChangeAspect="1"/>
@@ -1634,7 +1683,7 @@
                     <pic:cNvPicPr/>
                   </pic:nvPicPr>
                   <pic:blipFill>
-                    <a:blip r:embed="rId8">
+                    <a:blip r:embed="rId11">
                       <a:extLst>
                         <a:ext uri="{28A0092B-C50C-407E-A947-70E740481C1C}">
                           <a14:useLocalDpi xmlns:a14="http://schemas.microsoft.com/office/drawing/2010/main" val="0"/>
@@ -1648,7 +1697,7 @@
                   <pic:spPr>
                     <a:xfrm>
                       <a:off x="0" y="0"/>
-                      <a:ext cx="5384272" cy="2667372"/>
+                      <a:ext cx="5496692" cy="2915057"/>
                     </a:xfrm>
                     <a:prstGeom prst="rect">
                       <a:avLst/>
@@ -1665,19 +1714,15 @@
       <w:pPr>
         <w:pStyle w:val="ListParagraph"/>
         <w:rPr>
-          <w:rFonts w:ascii="Arial" w:hAnsi="Arial" w:cs="Arial"/>
-          <w:color w:val="000000"/>
-          <w:sz w:val="28"/>
-          <w:szCs w:val="28"/>
-          <w:shd w:val="clear" w:color="auto" w:fill="FFFFFF"/>
-        </w:rPr>
-      </w:pPr>
-      <w:r>
-        <w:rPr>
-          <w:rFonts w:ascii="Arial" w:hAnsi="Arial" w:cs="Arial"/>
-          <w:color w:val="000000"/>
-          <w:sz w:val="28"/>
-          <w:szCs w:val="28"/>
+          <w:rFonts w:ascii="Times New Roman" w:hAnsi="Times New Roman" w:cs="Times New Roman"/>
+          <w:color w:val="000000"/>
+          <w:shd w:val="clear" w:color="auto" w:fill="FFFFFF"/>
+        </w:rPr>
+      </w:pPr>
+      <w:r>
+        <w:rPr>
+          <w:rFonts w:ascii="Times New Roman" w:hAnsi="Times New Roman" w:cs="Times New Roman"/>
+          <w:color w:val="000000"/>
           <w:shd w:val="clear" w:color="auto" w:fill="FFFFFF"/>
         </w:rPr>
         <w:t xml:space="preserve"> X Axis represent users.</w:t>
@@ -1687,19 +1732,15 @@
       <w:pPr>
         <w:pStyle w:val="ListParagraph"/>
         <w:rPr>
-          <w:rFonts w:ascii="Arial" w:hAnsi="Arial" w:cs="Arial"/>
-          <w:color w:val="000000"/>
-          <w:sz w:val="28"/>
-          <w:szCs w:val="28"/>
-          <w:shd w:val="clear" w:color="auto" w:fill="FFFFFF"/>
-        </w:rPr>
-      </w:pPr>
-      <w:r>
-        <w:rPr>
-          <w:rFonts w:ascii="Arial" w:hAnsi="Arial" w:cs="Arial"/>
-          <w:color w:val="000000"/>
-          <w:sz w:val="28"/>
-          <w:szCs w:val="28"/>
+          <w:rFonts w:ascii="Times New Roman" w:hAnsi="Times New Roman" w:cs="Times New Roman"/>
+          <w:color w:val="000000"/>
+          <w:shd w:val="clear" w:color="auto" w:fill="FFFFFF"/>
+        </w:rPr>
+      </w:pPr>
+      <w:r>
+        <w:rPr>
+          <w:rFonts w:ascii="Times New Roman" w:hAnsi="Times New Roman" w:cs="Times New Roman"/>
+          <w:color w:val="000000"/>
           <w:shd w:val="clear" w:color="auto" w:fill="FFFFFF"/>
         </w:rPr>
         <w:t xml:space="preserve"> Y Axis represents time taken by respective user.</w:t>
@@ -1709,19 +1750,15 @@
       <w:pPr>
         <w:pStyle w:val="ListParagraph"/>
         <w:rPr>
-          <w:rFonts w:ascii="Arial" w:hAnsi="Arial" w:cs="Arial"/>
-          <w:color w:val="000000"/>
-          <w:sz w:val="28"/>
-          <w:szCs w:val="28"/>
-          <w:shd w:val="clear" w:color="auto" w:fill="FFFFFF"/>
-        </w:rPr>
-      </w:pPr>
-      <w:r>
-        <w:rPr>
-          <w:rFonts w:ascii="Arial" w:hAnsi="Arial" w:cs="Arial"/>
-          <w:color w:val="000000"/>
-          <w:sz w:val="28"/>
-          <w:szCs w:val="28"/>
+          <w:rFonts w:ascii="Times New Roman" w:hAnsi="Times New Roman" w:cs="Times New Roman"/>
+          <w:color w:val="000000"/>
+          <w:shd w:val="clear" w:color="auto" w:fill="FFFFFF"/>
+        </w:rPr>
+      </w:pPr>
+      <w:r>
+        <w:rPr>
+          <w:rFonts w:ascii="Times New Roman" w:hAnsi="Times New Roman" w:cs="Times New Roman"/>
+          <w:color w:val="000000"/>
           <w:shd w:val="clear" w:color="auto" w:fill="FFFFFF"/>
         </w:rPr>
         <w:t>For sample:</w:t>
@@ -1731,20 +1768,16 @@
       <w:pPr>
         <w:pStyle w:val="ListParagraph"/>
         <w:rPr>
-          <w:rFonts w:ascii="Arial" w:hAnsi="Arial" w:cs="Arial"/>
-          <w:color w:val="000000"/>
-          <w:sz w:val="28"/>
-          <w:szCs w:val="28"/>
+          <w:rFonts w:ascii="Times New Roman" w:hAnsi="Times New Roman" w:cs="Times New Roman"/>
+          <w:color w:val="000000"/>
           <w:shd w:val="clear" w:color="auto" w:fill="FFFFFF"/>
         </w:rPr>
       </w:pPr>
       <w:proofErr w:type="gramStart"/>
       <w:r>
         <w:rPr>
-          <w:rFonts w:ascii="Arial" w:hAnsi="Arial" w:cs="Arial"/>
-          <w:color w:val="000000"/>
-          <w:sz w:val="28"/>
-          <w:szCs w:val="28"/>
+          <w:rFonts w:ascii="Times New Roman" w:hAnsi="Times New Roman" w:cs="Times New Roman"/>
+          <w:color w:val="000000"/>
           <w:shd w:val="clear" w:color="auto" w:fill="FFFFFF"/>
         </w:rPr>
         <w:t>Time taken in reading incongruent words &gt; Time taken while reading congruent words.</w:t>
@@ -1755,19 +1788,15 @@
       <w:pPr>
         <w:pStyle w:val="ListParagraph"/>
         <w:rPr>
-          <w:rFonts w:ascii="Arial" w:hAnsi="Arial" w:cs="Arial"/>
-          <w:color w:val="000000"/>
-          <w:sz w:val="28"/>
-          <w:szCs w:val="28"/>
-          <w:shd w:val="clear" w:color="auto" w:fill="FFFFFF"/>
-        </w:rPr>
-      </w:pPr>
-      <w:r>
-        <w:rPr>
-          <w:rFonts w:ascii="Arial" w:hAnsi="Arial" w:cs="Arial"/>
-          <w:color w:val="000000"/>
-          <w:sz w:val="28"/>
-          <w:szCs w:val="28"/>
+          <w:rFonts w:ascii="Times New Roman" w:hAnsi="Times New Roman" w:cs="Times New Roman"/>
+          <w:color w:val="000000"/>
+          <w:shd w:val="clear" w:color="auto" w:fill="FFFFFF"/>
+        </w:rPr>
+      </w:pPr>
+      <w:r>
+        <w:rPr>
+          <w:rFonts w:ascii="Times New Roman" w:hAnsi="Times New Roman" w:cs="Times New Roman"/>
+          <w:color w:val="000000"/>
           <w:shd w:val="clear" w:color="auto" w:fill="FFFFFF"/>
         </w:rPr>
         <w:t>For population:</w:t>
@@ -1777,19 +1806,15 @@
       <w:pPr>
         <w:pStyle w:val="ListParagraph"/>
         <w:rPr>
-          <w:rFonts w:ascii="Arial" w:hAnsi="Arial" w:cs="Arial"/>
-          <w:color w:val="000000"/>
-          <w:sz w:val="28"/>
-          <w:szCs w:val="28"/>
-          <w:shd w:val="clear" w:color="auto" w:fill="FFFFFF"/>
-        </w:rPr>
-      </w:pPr>
-      <w:r>
-        <w:rPr>
-          <w:rFonts w:ascii="Arial" w:hAnsi="Arial" w:cs="Arial"/>
-          <w:color w:val="000000"/>
-          <w:sz w:val="28"/>
-          <w:szCs w:val="28"/>
+          <w:rFonts w:ascii="Times New Roman" w:hAnsi="Times New Roman" w:cs="Times New Roman"/>
+          <w:color w:val="000000"/>
+          <w:shd w:val="clear" w:color="auto" w:fill="FFFFFF"/>
+        </w:rPr>
+      </w:pPr>
+      <w:r>
+        <w:rPr>
+          <w:rFonts w:ascii="Times New Roman" w:hAnsi="Times New Roman" w:cs="Times New Roman"/>
+          <w:color w:val="000000"/>
           <w:shd w:val="clear" w:color="auto" w:fill="FFFFFF"/>
         </w:rPr>
         <w:t>The chart shows that time taken while reading incongruent words may be more than that of reading congruent words for user.</w:t>
@@ -1803,33 +1828,27 @@
           <w:numId w:val="1"/>
         </w:numPr>
         <w:rPr>
-          <w:rFonts w:ascii="Arial" w:hAnsi="Arial" w:cs="Arial"/>
-          <w:b/>
-          <w:color w:val="000000"/>
-          <w:sz w:val="28"/>
-          <w:szCs w:val="28"/>
+          <w:rFonts w:ascii="Times New Roman" w:hAnsi="Times New Roman" w:cs="Times New Roman"/>
+          <w:b/>
+          <w:color w:val="000000"/>
           <w:shd w:val="clear" w:color="auto" w:fill="FFFFFF"/>
         </w:rPr>
       </w:pPr>
       <w:r>
         <w:rPr>
           <w:rStyle w:val="apple-converted-space"/>
-          <w:rFonts w:ascii="Arial" w:hAnsi="Arial" w:cs="Arial"/>
-          <w:b/>
-          <w:color w:val="000000"/>
-          <w:sz w:val="28"/>
-          <w:szCs w:val="28"/>
+          <w:rFonts w:ascii="Times New Roman" w:hAnsi="Times New Roman" w:cs="Times New Roman"/>
+          <w:b/>
+          <w:color w:val="000000"/>
           <w:shd w:val="clear" w:color="auto" w:fill="FFFFFF"/>
         </w:rPr>
         <w:t> </w:t>
       </w:r>
       <w:r>
         <w:rPr>
-          <w:rFonts w:ascii="Arial" w:hAnsi="Arial" w:cs="Arial"/>
-          <w:b/>
-          <w:color w:val="000000"/>
-          <w:sz w:val="28"/>
-          <w:szCs w:val="28"/>
+          <w:rFonts w:ascii="Times New Roman" w:hAnsi="Times New Roman" w:cs="Times New Roman"/>
+          <w:b/>
+          <w:color w:val="000000"/>
           <w:shd w:val="clear" w:color="auto" w:fill="FFFFFF"/>
         </w:rPr>
         <w:t xml:space="preserve">Now, perform the statistical test and report your results. What </w:t>
@@ -1837,11 +1856,9 @@
       <w:proofErr w:type="gramStart"/>
       <w:r>
         <w:rPr>
-          <w:rFonts w:ascii="Arial" w:hAnsi="Arial" w:cs="Arial"/>
-          <w:b/>
-          <w:color w:val="000000"/>
-          <w:sz w:val="28"/>
-          <w:szCs w:val="28"/>
+          <w:rFonts w:ascii="Times New Roman" w:hAnsi="Times New Roman" w:cs="Times New Roman"/>
+          <w:b/>
+          <w:color w:val="000000"/>
           <w:shd w:val="clear" w:color="auto" w:fill="FFFFFF"/>
         </w:rPr>
         <w:t>is</w:t>
@@ -1849,11 +1866,9 @@
       <w:proofErr w:type="gramEnd"/>
       <w:r>
         <w:rPr>
-          <w:rFonts w:ascii="Arial" w:hAnsi="Arial" w:cs="Arial"/>
-          <w:b/>
-          <w:color w:val="000000"/>
-          <w:sz w:val="28"/>
-          <w:szCs w:val="28"/>
+          <w:rFonts w:ascii="Times New Roman" w:hAnsi="Times New Roman" w:cs="Times New Roman"/>
+          <w:b/>
+          <w:color w:val="000000"/>
           <w:shd w:val="clear" w:color="auto" w:fill="FFFFFF"/>
         </w:rPr>
         <w:t xml:space="preserve"> your confidence level and your critical statistic value? Do you reject the null hypothesis or fail to reject it? Come to a conclusion in terms of the experiment task. Did the results match up with your expectations?</w:t>
@@ -1863,11 +1878,9 @@
       <w:pPr>
         <w:pStyle w:val="ListParagraph"/>
         <w:rPr>
-          <w:rFonts w:ascii="Arial" w:hAnsi="Arial" w:cs="Arial"/>
-          <w:b/>
-          <w:color w:val="000000"/>
-          <w:sz w:val="28"/>
-          <w:szCs w:val="28"/>
+          <w:rFonts w:ascii="Times New Roman" w:hAnsi="Times New Roman" w:cs="Times New Roman"/>
+          <w:b/>
+          <w:color w:val="000000"/>
           <w:shd w:val="clear" w:color="auto" w:fill="FFFFFF"/>
         </w:rPr>
       </w:pPr>
@@ -1880,19 +1893,15 @@
           <w:numId w:val="2"/>
         </w:numPr>
         <w:rPr>
-          <w:rFonts w:ascii="Calibri" w:hAnsi="Calibri" w:cs="Calibri"/>
-          <w:color w:val="000000"/>
-          <w:sz w:val="28"/>
-          <w:szCs w:val="28"/>
-          <w:shd w:val="clear" w:color="auto" w:fill="FFFFFF"/>
-        </w:rPr>
-      </w:pPr>
-      <w:r>
-        <w:rPr>
-          <w:rFonts w:ascii="Calibri" w:hAnsi="Calibri" w:cs="Calibri"/>
-          <w:color w:val="000000"/>
-          <w:sz w:val="28"/>
-          <w:szCs w:val="28"/>
+          <w:rFonts w:ascii="Times New Roman" w:hAnsi="Times New Roman" w:cs="Times New Roman"/>
+          <w:color w:val="000000"/>
+          <w:shd w:val="clear" w:color="auto" w:fill="FFFFFF"/>
+        </w:rPr>
+      </w:pPr>
+      <w:r>
+        <w:rPr>
+          <w:rFonts w:ascii="Times New Roman" w:hAnsi="Times New Roman" w:cs="Times New Roman"/>
+          <w:color w:val="000000"/>
           <w:shd w:val="clear" w:color="auto" w:fill="FFFFFF"/>
         </w:rPr>
         <w:t xml:space="preserve">Using t-distribution we check that the independent variable will have an effect on dependent variable using 1 tail test. </w:t>
@@ -1906,19 +1915,15 @@
           <w:numId w:val="2"/>
         </w:numPr>
         <w:rPr>
-          <w:rFonts w:ascii="Calibri" w:hAnsi="Calibri" w:cs="Calibri"/>
-          <w:color w:val="000000"/>
-          <w:sz w:val="28"/>
-          <w:szCs w:val="28"/>
-          <w:shd w:val="clear" w:color="auto" w:fill="FFFFFF"/>
-        </w:rPr>
-      </w:pPr>
-      <w:r>
-        <w:rPr>
-          <w:rFonts w:ascii="Calibri" w:hAnsi="Calibri" w:cs="Calibri"/>
-          <w:color w:val="000000"/>
-          <w:sz w:val="28"/>
-          <w:szCs w:val="28"/>
+          <w:rFonts w:ascii="Times New Roman" w:hAnsi="Times New Roman" w:cs="Times New Roman"/>
+          <w:color w:val="000000"/>
+          <w:shd w:val="clear" w:color="auto" w:fill="FFFFFF"/>
+        </w:rPr>
+      </w:pPr>
+      <w:r>
+        <w:rPr>
+          <w:rFonts w:ascii="Times New Roman" w:hAnsi="Times New Roman" w:cs="Times New Roman"/>
+          <w:color w:val="000000"/>
           <w:shd w:val="clear" w:color="auto" w:fill="FFFFFF"/>
         </w:rPr>
         <w:t xml:space="preserve">Let </w:t>
@@ -1926,10 +1931,8 @@
       <w:proofErr w:type="gramStart"/>
       <w:r>
         <w:rPr>
-          <w:rFonts w:ascii="Calibri" w:hAnsi="Calibri" w:cs="Calibri"/>
-          <w:color w:val="000000"/>
-          <w:sz w:val="28"/>
-          <w:szCs w:val="28"/>
+          <w:rFonts w:ascii="Times New Roman" w:hAnsi="Times New Roman" w:cs="Times New Roman"/>
+          <w:color w:val="000000"/>
           <w:shd w:val="clear" w:color="auto" w:fill="FFFFFF"/>
         </w:rPr>
         <w:t>the α</w:t>
@@ -1937,10 +1940,8 @@
       <w:proofErr w:type="gramEnd"/>
       <w:r>
         <w:rPr>
-          <w:rFonts w:ascii="Calibri" w:hAnsi="Calibri" w:cs="Calibri"/>
-          <w:color w:val="000000"/>
-          <w:sz w:val="28"/>
-          <w:szCs w:val="28"/>
+          <w:rFonts w:ascii="Times New Roman" w:hAnsi="Times New Roman" w:cs="Times New Roman"/>
+          <w:color w:val="000000"/>
           <w:shd w:val="clear" w:color="auto" w:fill="FFFFFF"/>
         </w:rPr>
         <w:t xml:space="preserve"> value for distribution be 0.05.</w:t>
@@ -1954,19 +1955,15 @@
           <w:numId w:val="2"/>
         </w:numPr>
         <w:rPr>
-          <w:rFonts w:ascii="Calibri" w:hAnsi="Calibri" w:cs="Calibri"/>
-          <w:color w:val="000000"/>
-          <w:sz w:val="28"/>
-          <w:szCs w:val="28"/>
-          <w:shd w:val="clear" w:color="auto" w:fill="FFFFFF"/>
-        </w:rPr>
-      </w:pPr>
-      <w:r>
-        <w:rPr>
-          <w:rFonts w:ascii="Calibri" w:hAnsi="Calibri" w:cs="Calibri"/>
-          <w:color w:val="000000"/>
-          <w:sz w:val="28"/>
-          <w:szCs w:val="28"/>
+          <w:rFonts w:ascii="Times New Roman" w:hAnsi="Times New Roman" w:cs="Times New Roman"/>
+          <w:color w:val="000000"/>
+          <w:shd w:val="clear" w:color="auto" w:fill="FFFFFF"/>
+        </w:rPr>
+      </w:pPr>
+      <w:r>
+        <w:rPr>
+          <w:rFonts w:ascii="Times New Roman" w:hAnsi="Times New Roman" w:cs="Times New Roman"/>
+          <w:color w:val="000000"/>
           <w:shd w:val="clear" w:color="auto" w:fill="FFFFFF"/>
         </w:rPr>
         <w:t>n=sample size=24</w:t>
@@ -1980,30 +1977,24 @@
           <w:numId w:val="2"/>
         </w:numPr>
         <w:rPr>
-          <w:rFonts w:ascii="Calibri" w:hAnsi="Calibri" w:cs="Calibri"/>
-          <w:color w:val="000000"/>
-          <w:sz w:val="28"/>
-          <w:szCs w:val="28"/>
-          <w:shd w:val="clear" w:color="auto" w:fill="FFFFFF"/>
-        </w:rPr>
-      </w:pPr>
-      <w:r>
-        <w:rPr>
-          <w:rFonts w:ascii="Calibri" w:hAnsi="Calibri" w:cs="Calibri"/>
-          <w:b/>
-          <w:color w:val="000000"/>
-          <w:sz w:val="28"/>
-          <w:szCs w:val="28"/>
+          <w:rFonts w:ascii="Times New Roman" w:hAnsi="Times New Roman" w:cs="Times New Roman"/>
+          <w:color w:val="000000"/>
+          <w:shd w:val="clear" w:color="auto" w:fill="FFFFFF"/>
+        </w:rPr>
+      </w:pPr>
+      <w:r>
+        <w:rPr>
+          <w:rFonts w:ascii="Times New Roman" w:hAnsi="Times New Roman" w:cs="Times New Roman"/>
+          <w:b/>
+          <w:color w:val="000000"/>
           <w:shd w:val="clear" w:color="auto" w:fill="FFFFFF"/>
         </w:rPr>
         <w:t>degree of freedom</w:t>
       </w:r>
       <w:r>
         <w:rPr>
-          <w:rFonts w:ascii="Calibri" w:hAnsi="Calibri" w:cs="Calibri"/>
-          <w:color w:val="000000"/>
-          <w:sz w:val="28"/>
-          <w:szCs w:val="28"/>
+          <w:rFonts w:ascii="Times New Roman" w:hAnsi="Times New Roman" w:cs="Times New Roman"/>
+          <w:color w:val="000000"/>
           <w:shd w:val="clear" w:color="auto" w:fill="FFFFFF"/>
         </w:rPr>
         <w:t>: 23</w:t>
@@ -2017,50 +2008,40 @@
           <w:numId w:val="2"/>
         </w:numPr>
         <w:rPr>
-          <w:rFonts w:ascii="Calibri" w:hAnsi="Calibri" w:cs="Calibri"/>
-          <w:color w:val="000000"/>
-          <w:sz w:val="28"/>
-          <w:szCs w:val="28"/>
-          <w:shd w:val="clear" w:color="auto" w:fill="FFFFFF"/>
-        </w:rPr>
-      </w:pPr>
-      <w:r>
-        <w:rPr>
-          <w:rFonts w:ascii="Calibri" w:hAnsi="Calibri" w:cs="Calibri"/>
-          <w:color w:val="000000"/>
-          <w:sz w:val="28"/>
-          <w:szCs w:val="28"/>
+          <w:rFonts w:ascii="Times New Roman" w:hAnsi="Times New Roman" w:cs="Times New Roman"/>
+          <w:color w:val="000000"/>
+          <w:shd w:val="clear" w:color="auto" w:fill="FFFFFF"/>
+        </w:rPr>
+      </w:pPr>
+      <w:r>
+        <w:rPr>
+          <w:rFonts w:ascii="Times New Roman" w:hAnsi="Times New Roman" w:cs="Times New Roman"/>
+          <w:color w:val="000000"/>
           <w:shd w:val="clear" w:color="auto" w:fill="FFFFFF"/>
         </w:rPr>
         <w:t>Finding the</w:t>
       </w:r>
       <w:r>
         <w:rPr>
-          <w:rFonts w:ascii="Calibri" w:hAnsi="Calibri" w:cs="Calibri"/>
-          <w:b/>
-          <w:color w:val="000000"/>
-          <w:sz w:val="28"/>
-          <w:szCs w:val="28"/>
+          <w:rFonts w:ascii="Times New Roman" w:hAnsi="Times New Roman" w:cs="Times New Roman"/>
+          <w:b/>
+          <w:color w:val="000000"/>
           <w:shd w:val="clear" w:color="auto" w:fill="FFFFFF"/>
         </w:rPr>
         <w:t xml:space="preserve"> t-critical value</w:t>
       </w:r>
       <w:r>
         <w:rPr>
-          <w:rFonts w:ascii="Calibri" w:hAnsi="Calibri" w:cs="Calibri"/>
-          <w:color w:val="000000"/>
-          <w:sz w:val="28"/>
-          <w:szCs w:val="28"/>
+          <w:rFonts w:ascii="Times New Roman" w:hAnsi="Times New Roman" w:cs="Times New Roman"/>
+          <w:color w:val="000000"/>
           <w:shd w:val="clear" w:color="auto" w:fill="FFFFFF"/>
         </w:rPr>
         <w:t>:</w:t>
       </w:r>
       <w:r>
         <w:rPr>
-          <w:rFonts w:ascii="Calibri" w:hAnsi="Calibri" w:cs="Calibri"/>
-          <w:color w:val="000000"/>
-          <w:sz w:val="28"/>
-          <w:szCs w:val="28"/>
+          <w:rFonts w:ascii="Times New Roman" w:hAnsi="Times New Roman" w:cs="Times New Roman"/>
+          <w:color w:val="000000"/>
           <w:shd w:val="clear" w:color="auto" w:fill="FFFFFF"/>
         </w:rPr>
         <w:t>1.714 (using t-table)</w:t>
@@ -2074,341 +2055,18 @@
           <w:numId w:val="2"/>
         </w:numPr>
         <w:rPr>
-          <w:rFonts w:ascii="Cambria Math" w:hAnsi="Cambria Math" w:cs="Calibri"/>
-          <w:color w:val="000000"/>
-          <w:sz w:val="28"/>
-          <w:szCs w:val="28"/>
-          <w:shd w:val="clear" w:color="auto" w:fill="FFFFFF"/>
-          <w:oMath/>
-        </w:rPr>
-      </w:pPr>
-      <w:r>
-        <w:rPr>
-          <w:rFonts w:ascii="Calibri" w:eastAsiaTheme="minorEastAsia" w:hAnsi="Calibri" w:cs="Calibri"/>
-          <w:color w:val="000000"/>
-          <w:sz w:val="28"/>
-          <w:szCs w:val="28"/>
-          <w:shd w:val="clear" w:color="auto" w:fill="FFFFFF"/>
-        </w:rPr>
-        <w:t xml:space="preserve">standard Error =   </w:t>
-      </w:r>
-      <m:oMath>
-        <m:rad>
-          <m:radPr>
-            <m:degHide m:val="1"/>
-            <m:ctrlPr>
-              <w:rPr>
-                <w:rFonts w:ascii="Cambria Math" w:eastAsiaTheme="minorEastAsia" w:hAnsi="Cambria Math" w:cs="Calibri"/>
-                <w:b/>
-                <w:i/>
-                <w:color w:val="000000"/>
-                <w:sz w:val="28"/>
-                <w:szCs w:val="28"/>
-                <w:shd w:val="clear" w:color="auto" w:fill="FFFFFF"/>
-              </w:rPr>
-            </m:ctrlPr>
-          </m:radPr>
-          <m:deg/>
-          <m:e>
-            <m:f>
-              <m:fPr>
-                <m:ctrlPr>
-                  <w:rPr>
-                    <w:rFonts w:ascii="Cambria Math" w:eastAsiaTheme="minorEastAsia" w:hAnsi="Cambria Math" w:cs="Calibri"/>
-                    <w:b/>
-                    <w:i/>
-                    <w:color w:val="000000"/>
-                    <w:sz w:val="28"/>
-                    <w:szCs w:val="28"/>
-                    <w:shd w:val="clear" w:color="auto" w:fill="FFFFFF"/>
-                  </w:rPr>
-                </m:ctrlPr>
-              </m:fPr>
-              <m:num>
-                <m:r>
-                  <m:rPr>
-                    <m:sty m:val="bi"/>
-                  </m:rPr>
-                  <w:rPr>
-                    <w:rFonts w:ascii="Cambria Math" w:eastAsiaTheme="minorEastAsia" w:hAnsi="Cambria Math" w:cs="Calibri"/>
-                    <w:color w:val="000000"/>
-                    <w:sz w:val="28"/>
-                    <w:szCs w:val="28"/>
-                    <w:shd w:val="clear" w:color="auto" w:fill="FFFFFF"/>
-                  </w:rPr>
-                  <m:t>SD(incong)^2 – SD(cong)^2</m:t>
-                </m:r>
-              </m:num>
-              <m:den>
-                <m:r>
-                  <m:rPr>
-                    <m:sty m:val="bi"/>
-                  </m:rPr>
-                  <w:rPr>
-                    <w:rFonts w:ascii="Cambria Math" w:eastAsiaTheme="minorEastAsia" w:hAnsi="Cambria Math" w:cs="Calibri"/>
-                    <w:color w:val="000000"/>
-                    <w:sz w:val="28"/>
-                    <w:szCs w:val="28"/>
-                    <w:shd w:val="clear" w:color="auto" w:fill="FFFFFF"/>
-                  </w:rPr>
-                  <m:t>n</m:t>
-                </m:r>
-              </m:den>
-            </m:f>
-          </m:e>
-        </m:rad>
-        <m:r>
-          <w:rPr>
-            <w:rFonts w:ascii="Cambria Math" w:eastAsiaTheme="minorEastAsia" w:hAnsi="Cambria Math" w:cs="Calibri"/>
-            <w:color w:val="000000"/>
-            <w:sz w:val="28"/>
-            <w:szCs w:val="28"/>
-            <w:shd w:val="clear" w:color="auto" w:fill="FFFFFF"/>
-          </w:rPr>
-          <m:t xml:space="preserve">   </m:t>
-        </m:r>
-      </m:oMath>
-      <w:r>
-        <w:rPr>
-          <w:rFonts w:ascii="Calibri" w:eastAsiaTheme="minorEastAsia" w:hAnsi="Calibri" w:cs="Calibri"/>
-          <w:color w:val="000000"/>
-          <w:sz w:val="28"/>
-          <w:szCs w:val="28"/>
-          <w:shd w:val="clear" w:color="auto" w:fill="FFFFFF"/>
-        </w:rPr>
-        <w:t xml:space="preserve"> =</w:t>
-      </w:r>
-      <m:oMath>
-        <m:r>
-          <w:rPr>
-            <w:rFonts w:ascii="Cambria Math" w:eastAsiaTheme="minorEastAsia" w:hAnsi="Cambria Math" w:cs="Calibri"/>
-            <w:color w:val="000000"/>
-            <w:sz w:val="28"/>
-            <w:szCs w:val="28"/>
-            <w:shd w:val="clear" w:color="auto" w:fill="FFFFFF"/>
-          </w:rPr>
-          <m:t xml:space="preserve">   </m:t>
-        </m:r>
-        <m:rad>
-          <m:radPr>
-            <m:degHide m:val="1"/>
-            <m:ctrlPr>
-              <w:rPr>
-                <w:rFonts w:ascii="Cambria Math" w:eastAsiaTheme="minorEastAsia" w:hAnsi="Cambria Math" w:cs="Calibri"/>
-                <w:i/>
-                <w:color w:val="000000"/>
-                <w:sz w:val="28"/>
-                <w:szCs w:val="28"/>
-                <w:shd w:val="clear" w:color="auto" w:fill="FFFFFF"/>
-              </w:rPr>
-            </m:ctrlPr>
-          </m:radPr>
-          <m:deg/>
-          <m:e>
-            <m:f>
-              <m:fPr>
-                <m:ctrlPr>
-                  <w:rPr>
-                    <w:rFonts w:ascii="Cambria Math" w:eastAsiaTheme="minorEastAsia" w:hAnsi="Cambria Math" w:cs="Calibri"/>
-                    <w:i/>
-                    <w:color w:val="000000"/>
-                    <w:sz w:val="28"/>
-                    <w:szCs w:val="28"/>
-                    <w:shd w:val="clear" w:color="auto" w:fill="FFFFFF"/>
-                  </w:rPr>
-                </m:ctrlPr>
-              </m:fPr>
-              <m:num>
-                <m:r>
-                  <w:rPr>
-                    <w:rFonts w:ascii="Cambria Math" w:eastAsiaTheme="minorEastAsia" w:hAnsi="Cambria Math" w:cs="Calibri"/>
-                    <w:color w:val="000000"/>
-                    <w:sz w:val="28"/>
-                    <w:szCs w:val="28"/>
-                    <w:shd w:val="clear" w:color="auto" w:fill="FFFFFF"/>
-                  </w:rPr>
-                  <m:t xml:space="preserve">  </m:t>
-                </m:r>
-                <m:sSup>
-                  <m:sSupPr>
-                    <m:ctrlPr>
-                      <w:rPr>
-                        <w:rFonts w:ascii="Cambria Math" w:eastAsiaTheme="minorEastAsia" w:hAnsi="Cambria Math" w:cs="Calibri"/>
-                        <w:i/>
-                        <w:color w:val="000000"/>
-                        <w:sz w:val="28"/>
-                        <w:szCs w:val="28"/>
-                        <w:shd w:val="clear" w:color="auto" w:fill="FFFFFF"/>
-                      </w:rPr>
-                    </m:ctrlPr>
-                  </m:sSupPr>
-                  <m:e>
-                    <m:r>
-                      <w:rPr>
-                        <w:rFonts w:ascii="Cambria Math" w:eastAsiaTheme="minorEastAsia" w:hAnsi="Cambria Math" w:cs="Calibri"/>
-                        <w:color w:val="000000"/>
-                        <w:sz w:val="28"/>
-                        <w:szCs w:val="28"/>
-                        <w:shd w:val="clear" w:color="auto" w:fill="FFFFFF"/>
-                      </w:rPr>
-                      <m:t>4.696</m:t>
-                    </m:r>
-                  </m:e>
-                  <m:sup>
-                    <m:r>
-                      <w:rPr>
-                        <w:rFonts w:ascii="Cambria Math" w:eastAsiaTheme="minorEastAsia" w:hAnsi="Cambria Math" w:cs="Calibri"/>
-                        <w:color w:val="000000"/>
-                        <w:sz w:val="28"/>
-                        <w:szCs w:val="28"/>
-                        <w:shd w:val="clear" w:color="auto" w:fill="FFFFFF"/>
-                      </w:rPr>
-                      <m:t>2</m:t>
-                    </m:r>
-                  </m:sup>
-                </m:sSup>
-                <m:r>
-                  <w:rPr>
-                    <w:rFonts w:ascii="Cambria Math" w:eastAsiaTheme="minorEastAsia" w:hAnsi="Cambria Math" w:cs="Calibri"/>
-                    <w:color w:val="000000"/>
-                    <w:sz w:val="28"/>
-                    <w:szCs w:val="28"/>
-                    <w:shd w:val="clear" w:color="auto" w:fill="FFFFFF"/>
-                  </w:rPr>
-                  <m:t>-</m:t>
-                </m:r>
-                <m:sSup>
-                  <m:sSupPr>
-                    <m:ctrlPr>
-                      <w:rPr>
-                        <w:rFonts w:ascii="Cambria Math" w:eastAsiaTheme="minorEastAsia" w:hAnsi="Cambria Math" w:cs="Calibri"/>
-                        <w:i/>
-                        <w:color w:val="000000"/>
-                        <w:sz w:val="28"/>
-                        <w:szCs w:val="28"/>
-                        <w:shd w:val="clear" w:color="auto" w:fill="FFFFFF"/>
-                      </w:rPr>
-                    </m:ctrlPr>
-                  </m:sSupPr>
-                  <m:e>
-                    <m:r>
-                      <w:rPr>
-                        <w:rFonts w:ascii="Cambria Math" w:eastAsiaTheme="minorEastAsia" w:hAnsi="Cambria Math" w:cs="Calibri"/>
-                        <w:color w:val="000000"/>
-                        <w:sz w:val="28"/>
-                        <w:szCs w:val="28"/>
-                        <w:shd w:val="clear" w:color="auto" w:fill="FFFFFF"/>
-                      </w:rPr>
-                      <m:t xml:space="preserve">3.814 </m:t>
-                    </m:r>
-                  </m:e>
-                  <m:sup>
-                    <m:r>
-                      <w:rPr>
-                        <w:rFonts w:ascii="Cambria Math" w:eastAsiaTheme="minorEastAsia" w:hAnsi="Cambria Math" w:cs="Calibri"/>
-                        <w:color w:val="000000"/>
-                        <w:sz w:val="28"/>
-                        <w:szCs w:val="28"/>
-                        <w:shd w:val="clear" w:color="auto" w:fill="FFFFFF"/>
-                      </w:rPr>
-                      <m:t>2</m:t>
-                    </m:r>
-                  </m:sup>
-                </m:sSup>
-              </m:num>
-              <m:den>
-                <m:r>
-                  <w:rPr>
-                    <w:rFonts w:ascii="Cambria Math" w:eastAsiaTheme="minorEastAsia" w:hAnsi="Cambria Math" w:cs="Calibri"/>
-                    <w:color w:val="000000"/>
-                    <w:sz w:val="28"/>
-                    <w:szCs w:val="28"/>
-                    <w:shd w:val="clear" w:color="auto" w:fill="FFFFFF"/>
-                  </w:rPr>
-                  <m:t>24</m:t>
-                </m:r>
-              </m:den>
-            </m:f>
-          </m:e>
-        </m:rad>
-      </m:oMath>
-      <w:r>
-        <w:rPr>
-          <w:rFonts w:ascii="Calibri" w:eastAsiaTheme="minorEastAsia" w:hAnsi="Calibri" w:cs="Calibri"/>
-          <w:color w:val="000000"/>
-          <w:sz w:val="28"/>
-          <w:szCs w:val="28"/>
-          <w:shd w:val="clear" w:color="auto" w:fill="FFFFFF"/>
-        </w:rPr>
-        <w:t xml:space="preserve">   =</w:t>
-      </w:r>
-      <m:oMath>
-        <m:rad>
-          <m:radPr>
-            <m:degHide m:val="1"/>
-            <m:ctrlPr>
-              <w:rPr>
-                <w:rFonts w:ascii="Cambria Math" w:eastAsiaTheme="minorEastAsia" w:hAnsi="Cambria Math" w:cs="Calibri"/>
-                <w:i/>
-                <w:color w:val="000000"/>
-                <w:sz w:val="28"/>
-                <w:szCs w:val="28"/>
-                <w:shd w:val="clear" w:color="auto" w:fill="FFFFFF"/>
-              </w:rPr>
-            </m:ctrlPr>
-          </m:radPr>
-          <m:deg/>
-          <m:e>
-            <m:f>
-              <m:fPr>
-                <m:ctrlPr>
-                  <w:rPr>
-                    <w:rFonts w:ascii="Cambria Math" w:eastAsiaTheme="minorEastAsia" w:hAnsi="Cambria Math" w:cs="Calibri"/>
-                    <w:i/>
-                    <w:color w:val="000000"/>
-                    <w:sz w:val="28"/>
-                    <w:szCs w:val="28"/>
-                    <w:shd w:val="clear" w:color="auto" w:fill="FFFFFF"/>
-                  </w:rPr>
-                </m:ctrlPr>
-              </m:fPr>
-              <m:num>
-                <m:r>
-                  <w:rPr>
-                    <w:rFonts w:ascii="Cambria Math" w:eastAsiaTheme="minorEastAsia" w:hAnsi="Cambria Math" w:cs="Calibri"/>
-                    <w:color w:val="000000"/>
-                    <w:sz w:val="28"/>
-                    <w:szCs w:val="28"/>
-                    <w:shd w:val="clear" w:color="auto" w:fill="FFFFFF"/>
-                  </w:rPr>
-                  <m:t>22.05-14.55</m:t>
-                </m:r>
-              </m:num>
-              <m:den>
-                <m:r>
-                  <w:rPr>
-                    <w:rFonts w:ascii="Cambria Math" w:eastAsiaTheme="minorEastAsia" w:hAnsi="Cambria Math" w:cs="Calibri"/>
-                    <w:color w:val="000000"/>
-                    <w:sz w:val="28"/>
-                    <w:szCs w:val="28"/>
-                    <w:shd w:val="clear" w:color="auto" w:fill="FFFFFF"/>
-                  </w:rPr>
-                  <m:t>24</m:t>
-                </m:r>
-              </m:den>
-            </m:f>
-          </m:e>
-        </m:rad>
-      </m:oMath>
-      <w:r>
-        <w:rPr>
-          <w:rFonts w:ascii="Calibri" w:eastAsiaTheme="minorEastAsia" w:hAnsi="Calibri" w:cs="Calibri"/>
-          <w:color w:val="000000"/>
-          <w:sz w:val="28"/>
-          <w:szCs w:val="28"/>
-          <w:shd w:val="clear" w:color="auto" w:fill="FFFFFF"/>
-        </w:rPr>
-        <w:t>=1.76</w:t>
+          <w:rFonts w:ascii="Times New Roman" w:hAnsi="Times New Roman" w:cs="Times New Roman"/>
+          <w:color w:val="000000"/>
+          <w:shd w:val="clear" w:color="auto" w:fill="FFFFFF"/>
+        </w:rPr>
+      </w:pPr>
+      <w:r>
+        <w:rPr>
+          <w:rFonts w:ascii="Times New Roman" w:hAnsi="Times New Roman" w:cs="Times New Roman"/>
+          <w:color w:val="000000"/>
+          <w:shd w:val="clear" w:color="auto" w:fill="FFFFFF"/>
+        </w:rPr>
+        <w:t>Mean Difference : 7.964</w:t>
       </w:r>
     </w:p>
     <w:p>
@@ -2419,30 +2077,110 @@
           <w:numId w:val="2"/>
         </w:numPr>
         <w:rPr>
-          <w:rFonts w:ascii="Calibri" w:eastAsiaTheme="minorEastAsia" w:hAnsi="Calibri" w:cs="Calibri"/>
-          <w:color w:val="000000"/>
-          <w:sz w:val="28"/>
-          <w:szCs w:val="28"/>
-          <w:shd w:val="clear" w:color="auto" w:fill="FFFFFF"/>
-        </w:rPr>
-      </w:pPr>
-      <w:r>
-        <w:rPr>
-          <w:rFonts w:ascii="Calibri" w:hAnsi="Calibri" w:cs="Calibri"/>
-          <w:color w:val="000000"/>
-          <w:sz w:val="28"/>
-          <w:szCs w:val="28"/>
-          <w:shd w:val="clear" w:color="auto" w:fill="FFFFFF"/>
-        </w:rPr>
-        <w:t>t statistical value =</w:t>
+          <w:rFonts w:ascii="Times New Roman" w:hAnsi="Times New Roman" w:cs="Times New Roman"/>
+          <w:color w:val="000000"/>
+          <w:shd w:val="clear" w:color="auto" w:fill="FFFFFF"/>
+        </w:rPr>
+      </w:pPr>
+      <w:r>
+        <w:rPr>
+          <w:rFonts w:ascii="Times New Roman" w:hAnsi="Times New Roman" w:cs="Times New Roman"/>
+          <w:color w:val="000000"/>
+          <w:shd w:val="clear" w:color="auto" w:fill="FFFFFF"/>
+        </w:rPr>
+        <w:t>Standard Deviation of difference  :4.86</w:t>
+      </w:r>
+    </w:p>
+    <w:p>
+      <w:pPr>
+        <w:pStyle w:val="ListParagraph"/>
+        <w:ind w:left="1440"/>
+        <w:rPr>
+          <w:rFonts w:ascii="Times New Roman" w:hAnsi="Times New Roman" w:cs="Times New Roman"/>
+          <w:color w:val="000000"/>
+          <w:shd w:val="clear" w:color="auto" w:fill="FFFFFF"/>
+        </w:rPr>
+      </w:pPr>
+      <w:bookmarkStart w:id="0" w:name="_GoBack"/>
+      <w:r>
+        <w:rPr>
+          <w:rFonts w:ascii="Times New Roman" w:hAnsi="Times New Roman" w:cs="Times New Roman"/>
+          <w:noProof/>
+          <w:color w:val="000000"/>
+          <w:shd w:val="clear" w:color="auto" w:fill="FFFFFF"/>
+          <w:lang w:eastAsia="en-IN"/>
+        </w:rPr>
+        <w:drawing>
+          <wp:inline distT="0" distB="0" distL="0" distR="0" wp14:anchorId="6EC2BE36" wp14:editId="40081CEC">
+            <wp:extent cx="5124450" cy="4019550"/>
+            <wp:effectExtent l="0" t="0" r="0" b="0"/>
+            <wp:docPr id="8" name="Picture 8"/>
+            <wp:cNvGraphicFramePr>
+              <a:graphicFrameLocks xmlns:a="http://schemas.openxmlformats.org/drawingml/2006/main" noChangeAspect="1"/>
+            </wp:cNvGraphicFramePr>
+            <a:graphic xmlns:a="http://schemas.openxmlformats.org/drawingml/2006/main">
+              <a:graphicData uri="http://schemas.openxmlformats.org/drawingml/2006/picture">
+                <pic:pic xmlns:pic="http://schemas.openxmlformats.org/drawingml/2006/picture">
+                  <pic:nvPicPr>
+                    <pic:cNvPr id="0" name="difference mean and stddev.PNG"/>
+                    <pic:cNvPicPr/>
+                  </pic:nvPicPr>
+                  <pic:blipFill>
+                    <a:blip r:embed="rId12">
+                      <a:extLst>
+                        <a:ext uri="{28A0092B-C50C-407E-A947-70E740481C1C}">
+                          <a14:useLocalDpi xmlns:a14="http://schemas.microsoft.com/office/drawing/2010/main" val="0"/>
+                        </a:ext>
+                      </a:extLst>
+                    </a:blip>
+                    <a:stretch>
+                      <a:fillRect/>
+                    </a:stretch>
+                  </pic:blipFill>
+                  <pic:spPr>
+                    <a:xfrm>
+                      <a:off x="0" y="0"/>
+                      <a:ext cx="5125165" cy="4020111"/>
+                    </a:xfrm>
+                    <a:prstGeom prst="rect">
+                      <a:avLst/>
+                    </a:prstGeom>
+                  </pic:spPr>
+                </pic:pic>
+              </a:graphicData>
+            </a:graphic>
+          </wp:inline>
+        </w:drawing>
+      </w:r>
+      <w:bookmarkEnd w:id="0"/>
+    </w:p>
+    <w:p>
+      <w:pPr>
+        <w:pStyle w:val="ListParagraph"/>
+        <w:numPr>
+          <w:ilvl w:val="0"/>
+          <w:numId w:val="2"/>
+        </w:numPr>
+        <w:rPr>
+          <w:rFonts w:ascii="Cambria Math" w:hAnsi="Cambria Math" w:cs="Times New Roman"/>
+          <w:color w:val="000000"/>
+          <w:shd w:val="clear" w:color="auto" w:fill="FFFFFF"/>
+          <w:oMath/>
+        </w:rPr>
+      </w:pPr>
+      <w:r>
+        <w:rPr>
+          <w:rFonts w:ascii="Times New Roman" w:eastAsiaTheme="minorEastAsia" w:hAnsi="Times New Roman" w:cs="Times New Roman"/>
+          <w:color w:val="000000"/>
+          <w:shd w:val="clear" w:color="auto" w:fill="FFFFFF"/>
+        </w:rPr>
+        <w:t xml:space="preserve">standard Error =   </w:t>
       </w:r>
       <m:oMath>
         <m:r>
           <w:rPr>
-            <w:rFonts w:ascii="Cambria Math" w:hAnsi="Cambria Math" w:cs="Calibri"/>
+            <w:rFonts w:ascii="Cambria Math" w:eastAsiaTheme="minorEastAsia" w:hAnsi="Cambria Math" w:cs="Times New Roman"/>
             <w:color w:val="000000"/>
-            <w:sz w:val="28"/>
-            <w:szCs w:val="28"/>
             <w:shd w:val="clear" w:color="auto" w:fill="FFFFFF"/>
           </w:rPr>
           <m:t xml:space="preserve">  </m:t>
@@ -2451,12 +2189,156 @@
           <m:fPr>
             <m:ctrlPr>
               <w:rPr>
-                <w:rFonts w:ascii="Cambria Math" w:hAnsi="Cambria Math" w:cs="Calibri"/>
+                <w:rFonts w:ascii="Cambria Math" w:eastAsiaTheme="minorEastAsia" w:hAnsi="Cambria Math" w:cs="Times New Roman"/>
+                <w:i/>
+                <w:color w:val="000000"/>
+                <w:shd w:val="clear" w:color="auto" w:fill="FFFFFF"/>
+              </w:rPr>
+            </m:ctrlPr>
+          </m:fPr>
+          <m:num>
+            <m:r>
+              <w:rPr>
+                <w:rFonts w:ascii="Cambria Math" w:eastAsiaTheme="minorEastAsia" w:hAnsi="Cambria Math" w:cs="Times New Roman"/>
+                <w:color w:val="000000"/>
+                <w:shd w:val="clear" w:color="auto" w:fill="FFFFFF"/>
+              </w:rPr>
+              <m:t>Standard Deviation</m:t>
+            </m:r>
+          </m:num>
+          <m:den>
+            <m:rad>
+              <m:radPr>
+                <m:degHide m:val="1"/>
+                <m:ctrlPr>
+                  <w:rPr>
+                    <w:rFonts w:ascii="Cambria Math" w:eastAsiaTheme="minorEastAsia" w:hAnsi="Cambria Math" w:cs="Times New Roman"/>
+                    <w:i/>
+                    <w:color w:val="000000"/>
+                    <w:shd w:val="clear" w:color="auto" w:fill="FFFFFF"/>
+                  </w:rPr>
+                </m:ctrlPr>
+              </m:radPr>
+              <m:deg/>
+              <m:e>
+                <m:r>
+                  <w:rPr>
+                    <w:rFonts w:ascii="Cambria Math" w:eastAsiaTheme="minorEastAsia" w:hAnsi="Cambria Math" w:cs="Times New Roman"/>
+                    <w:color w:val="000000"/>
+                    <w:shd w:val="clear" w:color="auto" w:fill="FFFFFF"/>
+                  </w:rPr>
+                  <m:t>n</m:t>
+                </m:r>
+              </m:e>
+            </m:rad>
+          </m:den>
+        </m:f>
+      </m:oMath>
+      <w:r>
+        <w:rPr>
+          <w:rFonts w:ascii="Times New Roman" w:eastAsiaTheme="minorEastAsia" w:hAnsi="Times New Roman" w:cs="Times New Roman"/>
+          <w:color w:val="000000"/>
+          <w:shd w:val="clear" w:color="auto" w:fill="FFFFFF"/>
+        </w:rPr>
+        <w:t xml:space="preserve"> =  </w:t>
+      </w:r>
+      <m:oMath>
+        <m:f>
+          <m:fPr>
+            <m:ctrlPr>
+              <w:rPr>
+                <w:rFonts w:ascii="Cambria Math" w:eastAsiaTheme="minorEastAsia" w:hAnsi="Cambria Math" w:cs="Times New Roman"/>
+                <w:i/>
+                <w:color w:val="000000"/>
+                <w:shd w:val="clear" w:color="auto" w:fill="FFFFFF"/>
+              </w:rPr>
+            </m:ctrlPr>
+          </m:fPr>
+          <m:num>
+            <m:r>
+              <w:rPr>
+                <w:rFonts w:ascii="Cambria Math" w:eastAsiaTheme="minorEastAsia" w:hAnsi="Cambria Math" w:cs="Times New Roman"/>
+                <w:color w:val="000000"/>
+                <w:shd w:val="clear" w:color="auto" w:fill="FFFFFF"/>
+              </w:rPr>
+              <m:t>4.864</m:t>
+            </m:r>
+          </m:num>
+          <m:den>
+            <m:rad>
+              <m:radPr>
+                <m:degHide m:val="1"/>
+                <m:ctrlPr>
+                  <w:rPr>
+                    <w:rFonts w:ascii="Cambria Math" w:eastAsiaTheme="minorEastAsia" w:hAnsi="Cambria Math" w:cs="Times New Roman"/>
+                    <w:i/>
+                    <w:color w:val="000000"/>
+                    <w:shd w:val="clear" w:color="auto" w:fill="FFFFFF"/>
+                  </w:rPr>
+                </m:ctrlPr>
+              </m:radPr>
+              <m:deg/>
+              <m:e>
+                <m:r>
+                  <w:rPr>
+                    <w:rFonts w:ascii="Cambria Math" w:eastAsiaTheme="minorEastAsia" w:hAnsi="Cambria Math" w:cs="Times New Roman"/>
+                    <w:color w:val="000000"/>
+                    <w:shd w:val="clear" w:color="auto" w:fill="FFFFFF"/>
+                  </w:rPr>
+                  <m:t>24</m:t>
+                </m:r>
+              </m:e>
+            </m:rad>
+          </m:den>
+        </m:f>
+      </m:oMath>
+      <w:r>
+        <w:rPr>
+          <w:rFonts w:ascii="Times New Roman" w:eastAsiaTheme="minorEastAsia" w:hAnsi="Times New Roman" w:cs="Times New Roman"/>
+          <w:color w:val="000000"/>
+          <w:shd w:val="clear" w:color="auto" w:fill="FFFFFF"/>
+        </w:rPr>
+        <w:t xml:space="preserve"> = 0.9930</w:t>
+      </w:r>
+    </w:p>
+    <w:p>
+      <w:pPr>
+        <w:pStyle w:val="ListParagraph"/>
+        <w:numPr>
+          <w:ilvl w:val="0"/>
+          <w:numId w:val="2"/>
+        </w:numPr>
+        <w:rPr>
+          <w:rFonts w:ascii="Times New Roman" w:eastAsiaTheme="minorEastAsia" w:hAnsi="Times New Roman" w:cs="Times New Roman"/>
+          <w:color w:val="000000"/>
+          <w:shd w:val="clear" w:color="auto" w:fill="FFFFFF"/>
+        </w:rPr>
+      </w:pPr>
+      <w:r>
+        <w:rPr>
+          <w:rFonts w:ascii="Times New Roman" w:hAnsi="Times New Roman" w:cs="Times New Roman"/>
+          <w:color w:val="000000"/>
+          <w:shd w:val="clear" w:color="auto" w:fill="FFFFFF"/>
+        </w:rPr>
+        <w:t>t statistical value =</w:t>
+      </w:r>
+      <m:oMath>
+        <m:r>
+          <w:rPr>
+            <w:rFonts w:ascii="Cambria Math" w:hAnsi="Cambria Math" w:cs="Times New Roman"/>
+            <w:color w:val="000000"/>
+            <w:shd w:val="clear" w:color="auto" w:fill="FFFFFF"/>
+          </w:rPr>
+          <m:t xml:space="preserve">  </m:t>
+        </m:r>
+        <m:f>
+          <m:fPr>
+            <m:ctrlPr>
+              <w:rPr>
+                <w:rFonts w:ascii="Cambria Math" w:hAnsi="Cambria Math" w:cs="Times New Roman"/>
                 <w:b/>
                 <w:i/>
                 <w:color w:val="000000"/>
-                <w:sz w:val="28"/>
-                <w:szCs w:val="28"/>
                 <w:shd w:val="clear" w:color="auto" w:fill="FFFFFF"/>
               </w:rPr>
             </m:ctrlPr>
@@ -2467,10 +2349,8 @@
                 <m:sty m:val="bi"/>
               </m:rPr>
               <w:rPr>
-                <w:rFonts w:ascii="Cambria Math" w:hAnsi="Cambria Math" w:cs="Calibri"/>
+                <w:rFonts w:ascii="Cambria Math" w:hAnsi="Cambria Math" w:cs="Times New Roman"/>
                 <w:color w:val="000000"/>
-                <w:sz w:val="28"/>
-                <w:szCs w:val="28"/>
                 <w:shd w:val="clear" w:color="auto" w:fill="FFFFFF"/>
               </w:rPr>
               <m:t>mean</m:t>
@@ -2479,12 +2359,10 @@
               <m:dPr>
                 <m:ctrlPr>
                   <w:rPr>
-                    <w:rFonts w:ascii="Cambria Math" w:hAnsi="Cambria Math" w:cs="Calibri"/>
+                    <w:rFonts w:ascii="Cambria Math" w:hAnsi="Cambria Math" w:cs="Times New Roman"/>
                     <w:b/>
                     <w:i/>
                     <w:color w:val="000000"/>
-                    <w:sz w:val="28"/>
-                    <w:szCs w:val="28"/>
                     <w:shd w:val="clear" w:color="auto" w:fill="FFFFFF"/>
                   </w:rPr>
                 </m:ctrlPr>
@@ -2495,10 +2373,8 @@
                     <m:sty m:val="bi"/>
                   </m:rPr>
                   <w:rPr>
-                    <w:rFonts w:ascii="Cambria Math" w:hAnsi="Cambria Math" w:cs="Calibri"/>
+                    <w:rFonts w:ascii="Cambria Math" w:hAnsi="Cambria Math" w:cs="Times New Roman"/>
                     <w:color w:val="000000"/>
-                    <w:sz w:val="28"/>
-                    <w:szCs w:val="28"/>
                     <w:shd w:val="clear" w:color="auto" w:fill="FFFFFF"/>
                   </w:rPr>
                   <m:t>incongruent</m:t>
@@ -2510,10 +2386,8 @@
                 <m:sty m:val="bi"/>
               </m:rPr>
               <w:rPr>
-                <w:rFonts w:ascii="Cambria Math" w:hAnsi="Cambria Math" w:cs="Calibri"/>
+                <w:rFonts w:ascii="Cambria Math" w:hAnsi="Cambria Math" w:cs="Times New Roman"/>
                 <w:color w:val="000000"/>
-                <w:sz w:val="28"/>
-                <w:szCs w:val="28"/>
                 <w:shd w:val="clear" w:color="auto" w:fill="FFFFFF"/>
               </w:rPr>
               <m:t>-mean(incongruent)</m:t>
@@ -2525,10 +2399,8 @@
                 <m:sty m:val="bi"/>
               </m:rPr>
               <w:rPr>
-                <w:rFonts w:ascii="Cambria Math" w:hAnsi="Cambria Math" w:cs="Calibri"/>
+                <w:rFonts w:ascii="Cambria Math" w:hAnsi="Cambria Math" w:cs="Times New Roman"/>
                 <w:color w:val="000000"/>
-                <w:sz w:val="28"/>
-                <w:szCs w:val="28"/>
                 <w:shd w:val="clear" w:color="auto" w:fill="FFFFFF"/>
               </w:rPr>
               <m:t>standard error</m:t>
@@ -2538,24 +2410,20 @@
       </m:oMath>
       <w:r>
         <w:rPr>
-          <w:rFonts w:ascii="Calibri" w:eastAsiaTheme="minorEastAsia" w:hAnsi="Calibri" w:cs="Calibri"/>
-          <w:color w:val="000000"/>
-          <w:sz w:val="28"/>
-          <w:szCs w:val="28"/>
-          <w:shd w:val="clear" w:color="auto" w:fill="FFFFFF"/>
-        </w:rPr>
-        <w:t xml:space="preserve"> = </w:t>
+          <w:rFonts w:ascii="Times New Roman" w:eastAsiaTheme="minorEastAsia" w:hAnsi="Times New Roman" w:cs="Times New Roman"/>
+          <w:color w:val="000000"/>
+          <w:shd w:val="clear" w:color="auto" w:fill="FFFFFF"/>
+        </w:rPr>
+        <w:t xml:space="preserve"> =</w:t>
       </w:r>
       <m:oMath>
         <m:f>
           <m:fPr>
             <m:ctrlPr>
               <w:rPr>
-                <w:rFonts w:ascii="Cambria Math" w:eastAsiaTheme="minorEastAsia" w:hAnsi="Cambria Math" w:cs="Calibri"/>
+                <w:rFonts w:ascii="Cambria Math" w:eastAsiaTheme="minorEastAsia" w:hAnsi="Cambria Math" w:cs="Times New Roman"/>
                 <w:i/>
                 <w:color w:val="000000"/>
-                <w:sz w:val="28"/>
-                <w:szCs w:val="28"/>
                 <w:shd w:val="clear" w:color="auto" w:fill="FFFFFF"/>
               </w:rPr>
             </m:ctrlPr>
@@ -2563,38 +2431,32 @@
           <m:num>
             <m:r>
               <w:rPr>
-                <w:rFonts w:ascii="Cambria Math" w:eastAsiaTheme="minorEastAsia" w:hAnsi="Cambria Math" w:cs="Calibri"/>
+                <w:rFonts w:ascii="Cambria Math" w:eastAsiaTheme="minorEastAsia" w:hAnsi="Cambria Math" w:cs="Times New Roman"/>
                 <w:color w:val="000000"/>
-                <w:sz w:val="28"/>
-                <w:szCs w:val="28"/>
                 <w:shd w:val="clear" w:color="auto" w:fill="FFFFFF"/>
               </w:rPr>
-              <m:t>22.01-14.05</m:t>
+              <m:t>7.964</m:t>
             </m:r>
           </m:num>
           <m:den>
             <m:r>
               <w:rPr>
-                <w:rFonts w:ascii="Cambria Math" w:eastAsiaTheme="minorEastAsia" w:hAnsi="Cambria Math" w:cs="Calibri"/>
+                <w:rFonts w:ascii="Cambria Math" w:eastAsiaTheme="minorEastAsia" w:hAnsi="Cambria Math" w:cs="Times New Roman"/>
                 <w:color w:val="000000"/>
-                <w:sz w:val="28"/>
-                <w:szCs w:val="28"/>
                 <w:shd w:val="clear" w:color="auto" w:fill="FFFFFF"/>
               </w:rPr>
-              <m:t>1.76</m:t>
+              <m:t>.99</m:t>
             </m:r>
           </m:den>
         </m:f>
       </m:oMath>
       <w:r>
         <w:rPr>
-          <w:rFonts w:ascii="Calibri" w:eastAsiaTheme="minorEastAsia" w:hAnsi="Calibri" w:cs="Calibri"/>
-          <w:color w:val="000000"/>
-          <w:sz w:val="28"/>
-          <w:szCs w:val="28"/>
-          <w:shd w:val="clear" w:color="auto" w:fill="FFFFFF"/>
-        </w:rPr>
-        <w:t xml:space="preserve"> = 4.52</w:t>
+          <w:rFonts w:ascii="Times New Roman" w:eastAsiaTheme="minorEastAsia" w:hAnsi="Times New Roman" w:cs="Times New Roman"/>
+          <w:color w:val="000000"/>
+          <w:shd w:val="clear" w:color="auto" w:fill="FFFFFF"/>
+        </w:rPr>
+        <w:t xml:space="preserve"> = 8.020</w:t>
       </w:r>
     </w:p>
     <w:p>
@@ -2605,19 +2467,2810 @@
           <w:numId w:val="2"/>
         </w:numPr>
         <w:rPr>
-          <w:rFonts w:ascii="Calibri" w:eastAsiaTheme="minorEastAsia" w:hAnsi="Calibri" w:cs="Calibri"/>
-          <w:color w:val="000000"/>
-          <w:sz w:val="28"/>
-          <w:szCs w:val="28"/>
-          <w:shd w:val="clear" w:color="auto" w:fill="FFFFFF"/>
-        </w:rPr>
-      </w:pPr>
-      <w:r>
-        <w:rPr>
-          <w:rFonts w:ascii="Calibri" w:eastAsiaTheme="minorEastAsia" w:hAnsi="Calibri" w:cs="Calibri"/>
-          <w:color w:val="000000"/>
-          <w:sz w:val="28"/>
-          <w:szCs w:val="28"/>
+          <w:rFonts w:ascii="Times New Roman" w:eastAsiaTheme="minorEastAsia" w:hAnsi="Times New Roman" w:cs="Times New Roman"/>
+          <w:color w:val="000000"/>
+          <w:shd w:val="clear" w:color="auto" w:fill="FFFFFF"/>
+        </w:rPr>
+      </w:pPr>
+      <w:r>
+        <w:rPr>
+          <w:rFonts w:ascii="Times New Roman" w:eastAsiaTheme="minorEastAsia" w:hAnsi="Times New Roman" w:cs="Times New Roman"/>
+          <w:noProof/>
+          <w:color w:val="000000"/>
+          <w:lang w:eastAsia="en-IN"/>
+        </w:rPr>
+        <mc:AlternateContent>
+          <mc:Choice Requires="wps">
+            <w:drawing>
+              <wp:anchor distT="0" distB="0" distL="114300" distR="114300" simplePos="0" relativeHeight="251659264" behindDoc="0" locked="0" layoutInCell="1" allowOverlap="1" wp14:anchorId="124A5497" wp14:editId="489BE9F0">
+                <wp:simplePos x="0" y="0"/>
+                <wp:positionH relativeFrom="column">
+                  <wp:posOffset>857250</wp:posOffset>
+                </wp:positionH>
+                <wp:positionV relativeFrom="paragraph">
+                  <wp:posOffset>295199</wp:posOffset>
+                </wp:positionV>
+                <wp:extent cx="2047875" cy="933526"/>
+                <wp:effectExtent l="0" t="0" r="28575" b="19050"/>
+                <wp:wrapNone/>
+                <wp:docPr id="11" name="Freeform 11"/>
+                <wp:cNvGraphicFramePr/>
+                <a:graphic xmlns:a="http://schemas.openxmlformats.org/drawingml/2006/main">
+                  <a:graphicData uri="http://schemas.microsoft.com/office/word/2010/wordprocessingShape">
+                    <wps:wsp>
+                      <wps:cNvSpPr/>
+                      <wps:spPr>
+                        <a:xfrm>
+                          <a:off x="0" y="0"/>
+                          <a:ext cx="2047875" cy="933526"/>
+                        </a:xfrm>
+                        <a:custGeom>
+                          <a:avLst/>
+                          <a:gdLst>
+                            <a:gd name="connsiteX0" fmla="*/ 0 w 2047875"/>
+                            <a:gd name="connsiteY0" fmla="*/ 933526 h 933526"/>
+                            <a:gd name="connsiteX1" fmla="*/ 942975 w 2047875"/>
+                            <a:gd name="connsiteY1" fmla="*/ 76 h 933526"/>
+                            <a:gd name="connsiteX2" fmla="*/ 2047875 w 2047875"/>
+                            <a:gd name="connsiteY2" fmla="*/ 876376 h 933526"/>
+                            <a:gd name="connsiteX3" fmla="*/ 2047875 w 2047875"/>
+                            <a:gd name="connsiteY3" fmla="*/ 876376 h 933526"/>
+                            <a:gd name="connsiteX4" fmla="*/ 2028825 w 2047875"/>
+                            <a:gd name="connsiteY4" fmla="*/ 895426 h 933526"/>
+                          </a:gdLst>
+                          <a:ahLst/>
+                          <a:cxnLst>
+                            <a:cxn ang="0">
+                              <a:pos x="connsiteX0" y="connsiteY0"/>
+                            </a:cxn>
+                            <a:cxn ang="0">
+                              <a:pos x="connsiteX1" y="connsiteY1"/>
+                            </a:cxn>
+                            <a:cxn ang="0">
+                              <a:pos x="connsiteX2" y="connsiteY2"/>
+                            </a:cxn>
+                            <a:cxn ang="0">
+                              <a:pos x="connsiteX3" y="connsiteY3"/>
+                            </a:cxn>
+                            <a:cxn ang="0">
+                              <a:pos x="connsiteX4" y="connsiteY4"/>
+                            </a:cxn>
+                          </a:cxnLst>
+                          <a:rect l="l" t="t" r="r" b="b"/>
+                          <a:pathLst>
+                            <a:path w="2047875" h="933526">
+                              <a:moveTo>
+                                <a:pt x="0" y="933526"/>
+                              </a:moveTo>
+                              <a:cubicBezTo>
+                                <a:pt x="300831" y="471563"/>
+                                <a:pt x="601663" y="9601"/>
+                                <a:pt x="942975" y="76"/>
+                              </a:cubicBezTo>
+                              <a:cubicBezTo>
+                                <a:pt x="1284287" y="-9449"/>
+                                <a:pt x="2047875" y="876376"/>
+                                <a:pt x="2047875" y="876376"/>
+                              </a:cubicBezTo>
+                              <a:lnTo>
+                                <a:pt x="2047875" y="876376"/>
+                              </a:lnTo>
+                              <a:lnTo>
+                                <a:pt x="2028825" y="895426"/>
+                              </a:lnTo>
+                            </a:path>
+                          </a:pathLst>
+                        </a:custGeom>
+                        <a:noFill/>
+                      </wps:spPr>
+                      <wps:style>
+                        <a:lnRef idx="2">
+                          <a:schemeClr val="accent1">
+                            <a:shade val="50000"/>
+                          </a:schemeClr>
+                        </a:lnRef>
+                        <a:fillRef idx="1">
+                          <a:schemeClr val="accent1"/>
+                        </a:fillRef>
+                        <a:effectRef idx="0">
+                          <a:schemeClr val="accent1"/>
+                        </a:effectRef>
+                        <a:fontRef idx="minor">
+                          <a:schemeClr val="lt1"/>
+                        </a:fontRef>
+                      </wps:style>
+                      <wps:bodyPr rot="0" spcFirstLastPara="0" vertOverflow="overflow" horzOverflow="overflow" vert="horz" wrap="square" lIns="91440" tIns="45720" rIns="91440" bIns="45720" numCol="1" spcCol="0" rtlCol="0" fromWordArt="0" anchor="ctr" anchorCtr="0" forceAA="0" compatLnSpc="1">
+                        <a:prstTxWarp prst="textNoShape">
+                          <a:avLst/>
+                        </a:prstTxWarp>
+                        <a:noAutofit/>
+                      </wps:bodyPr>
+                    </wps:wsp>
+                  </a:graphicData>
+                </a:graphic>
+              </wp:anchor>
+            </w:drawing>
+          </mc:Choice>
+          <mc:Fallback>
+            <w:pict>
+              <v:shape id="Freeform 11" o:spid="_x0000_s1026" style="position:absolute;margin-left:67.5pt;margin-top:23.25pt;width:161.25pt;height:73.5pt;z-index:251659264;visibility:visible;mso-wrap-style:square;mso-wrap-distance-left:9pt;mso-wrap-distance-top:0;mso-wrap-distance-right:9pt;mso-wrap-distance-bottom:0;mso-position-horizontal:absolute;mso-position-horizontal-relative:text;mso-position-vertical:absolute;mso-position-vertical-relative:text;v-text-anchor:middle" coordsize="2047875,933526" o:gfxdata="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" path="m,933526c300831,471563,601663,9601,942975,76v341312,-9525,1104900,876300,1104900,876300l2047875,876376r-19050,19050e" filled="f" strokecolor="#243f60 [1604]" strokeweight="2pt">
+                <v:path arrowok="t" o:connecttype="custom" o:connectlocs="0,933526;942975,76;2047875,876376;2047875,876376;2028825,895426" o:connectangles="0,0,0,0,0"/>
+              </v:shape>
+            </w:pict>
+          </mc:Fallback>
+        </mc:AlternateContent>
+      </w:r>
+      <w:r>
+        <w:rPr>
+          <w:rFonts w:ascii="Times New Roman" w:eastAsiaTheme="minorEastAsia" w:hAnsi="Times New Roman" w:cs="Times New Roman"/>
+          <w:color w:val="000000"/>
+          <w:shd w:val="clear" w:color="auto" w:fill="FFFFFF"/>
+        </w:rPr>
+        <w:t xml:space="preserve">P-value for this t value must be less </w:t>
+      </w:r>
+      <w:proofErr w:type="spellStart"/>
+      <w:r>
+        <w:rPr>
+          <w:rFonts w:ascii="Times New Roman" w:eastAsiaTheme="minorEastAsia" w:hAnsi="Times New Roman" w:cs="Times New Roman"/>
+          <w:color w:val="000000"/>
+          <w:shd w:val="clear" w:color="auto" w:fill="FFFFFF"/>
+        </w:rPr>
+        <w:t>then</w:t>
+      </w:r>
+      <w:proofErr w:type="spellEnd"/>
+      <w:r>
+        <w:rPr>
+          <w:rFonts w:ascii="Times New Roman" w:eastAsiaTheme="minorEastAsia" w:hAnsi="Times New Roman" w:cs="Times New Roman"/>
+          <w:color w:val="000000"/>
+          <w:shd w:val="clear" w:color="auto" w:fill="FFFFFF"/>
+        </w:rPr>
+        <w:t xml:space="preserve"> .05 because t value is greater </w:t>
+      </w:r>
+      <w:proofErr w:type="spellStart"/>
+      <w:r>
+        <w:rPr>
+          <w:rFonts w:ascii="Times New Roman" w:eastAsiaTheme="minorEastAsia" w:hAnsi="Times New Roman" w:cs="Times New Roman"/>
+          <w:color w:val="000000"/>
+          <w:shd w:val="clear" w:color="auto" w:fill="FFFFFF"/>
+        </w:rPr>
+        <w:t>then</w:t>
+      </w:r>
+      <w:proofErr w:type="spellEnd"/>
+      <w:r>
+        <w:rPr>
+          <w:rFonts w:ascii="Times New Roman" w:eastAsiaTheme="minorEastAsia" w:hAnsi="Times New Roman" w:cs="Times New Roman"/>
+          <w:color w:val="000000"/>
+          <w:shd w:val="clear" w:color="auto" w:fill="FFFFFF"/>
+        </w:rPr>
+        <w:t xml:space="preserve"> t-critical value.</w:t>
+      </w:r>
+    </w:p>
+    <w:p>
+      <w:pPr>
+        <w:tabs>
+          <w:tab w:val="left" w:pos="5355"/>
+        </w:tabs>
+        <w:ind w:left="1080"/>
+        <w:rPr>
+          <w:rFonts w:ascii="Times New Roman" w:eastAsiaTheme="minorEastAsia" w:hAnsi="Times New Roman" w:cs="Times New Roman"/>
+          <w:color w:val="000000"/>
+          <w:shd w:val="clear" w:color="auto" w:fill="FFFFFF"/>
+        </w:rPr>
+      </w:pPr>
+      <w:r>
+        <w:rPr>
+          <w:rFonts w:ascii="Times New Roman" w:eastAsiaTheme="minorEastAsia" w:hAnsi="Times New Roman" w:cs="Times New Roman"/>
+          <w:noProof/>
+          <w:color w:val="000000"/>
+          <w:lang w:eastAsia="en-IN"/>
+        </w:rPr>
+        <mc:AlternateContent>
+          <mc:Choice Requires="wps">
+            <w:drawing>
+              <wp:anchor distT="0" distB="0" distL="114300" distR="114300" simplePos="0" relativeHeight="251662336" behindDoc="0" locked="0" layoutInCell="1" allowOverlap="1" wp14:anchorId="206A8829" wp14:editId="31F65CEB">
+                <wp:simplePos x="0" y="0"/>
+                <wp:positionH relativeFrom="column">
+                  <wp:posOffset>2495550</wp:posOffset>
+                </wp:positionH>
+                <wp:positionV relativeFrom="paragraph">
+                  <wp:posOffset>257175</wp:posOffset>
+                </wp:positionV>
+                <wp:extent cx="733425" cy="190500"/>
+                <wp:effectExtent l="0" t="57150" r="9525" b="19050"/>
+                <wp:wrapNone/>
+                <wp:docPr id="14" name="Straight Arrow Connector 14"/>
+                <wp:cNvGraphicFramePr/>
+                <a:graphic xmlns:a="http://schemas.openxmlformats.org/drawingml/2006/main">
+                  <a:graphicData uri="http://schemas.microsoft.com/office/word/2010/wordprocessingShape">
+                    <wps:wsp>
+                      <wps:cNvCnPr/>
+                      <wps:spPr>
+                        <a:xfrm flipV="1">
+                          <a:off x="0" y="0"/>
+                          <a:ext cx="733425" cy="190500"/>
+                        </a:xfrm>
+                        <a:prstGeom prst="straightConnector1">
+                          <a:avLst/>
+                        </a:prstGeom>
+                        <a:ln>
+                          <a:tailEnd type="arrow"/>
+                        </a:ln>
+                      </wps:spPr>
+                      <wps:style>
+                        <a:lnRef idx="1">
+                          <a:schemeClr val="accent1"/>
+                        </a:lnRef>
+                        <a:fillRef idx="0">
+                          <a:schemeClr val="accent1"/>
+                        </a:fillRef>
+                        <a:effectRef idx="0">
+                          <a:schemeClr val="accent1"/>
+                        </a:effectRef>
+                        <a:fontRef idx="minor">
+                          <a:schemeClr val="tx1"/>
+                        </a:fontRef>
+                      </wps:style>
+                      <wps:bodyPr/>
+                    </wps:wsp>
+                  </a:graphicData>
+                </a:graphic>
+              </wp:anchor>
+            </w:drawing>
+          </mc:Choice>
+          <mc:Fallback>
+            <w:pict>
+              <v:shapetype id="_x0000_t32" coordsize="21600,21600" o:spt="32" o:oned="t" path="m,l21600,21600e" filled="f">
+                <v:path arrowok="t" fillok="f" o:connecttype="none"/>
+                <o:lock v:ext="edit" shapetype="t"/>
+              </v:shapetype>
+              <v:shape id="Straight Arrow Connector 14" o:spid="_x0000_s1026" type="#_x0000_t32" style="position:absolute;margin-left:196.5pt;margin-top:20.25pt;width:57.75pt;height:15pt;flip:y;z-index:251662336;visibility:visible;mso-wrap-style:square;mso-wrap-distance-left:9pt;mso-wrap-distance-top:0;mso-wrap-distance-right:9pt;mso-wrap-distance-bottom:0;mso-position-horizontal:absolute;mso-position-horizontal-relative:text;mso-position-vertical:absolute;mso-position-vertical-relative:text" o:gfxdata="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" strokecolor="#4579b8 [3044]">
+                <v:stroke endarrow="open"/>
+              </v:shape>
+            </w:pict>
+          </mc:Fallback>
+        </mc:AlternateContent>
+      </w:r>
+      <w:r>
+        <w:rPr>
+          <w:rFonts w:ascii="Times New Roman" w:eastAsiaTheme="minorEastAsia" w:hAnsi="Times New Roman" w:cs="Times New Roman"/>
+          <w:noProof/>
+          <w:color w:val="000000"/>
+          <w:lang w:eastAsia="en-IN"/>
+        </w:rPr>
+        <mc:AlternateContent>
+          <mc:Choice Requires="wps">
+            <w:drawing>
+              <wp:anchor distT="0" distB="0" distL="114300" distR="114300" simplePos="0" relativeHeight="251661312" behindDoc="0" locked="0" layoutInCell="1" allowOverlap="1" wp14:anchorId="53577CE9" wp14:editId="5E5FD2CE">
+                <wp:simplePos x="0" y="0"/>
+                <wp:positionH relativeFrom="column">
+                  <wp:posOffset>2254097</wp:posOffset>
+                </wp:positionH>
+                <wp:positionV relativeFrom="paragraph">
+                  <wp:posOffset>285750</wp:posOffset>
+                </wp:positionV>
+                <wp:extent cx="622453" cy="619125"/>
+                <wp:effectExtent l="19050" t="19050" r="25400" b="28575"/>
+                <wp:wrapNone/>
+                <wp:docPr id="13" name="Freeform 13"/>
+                <wp:cNvGraphicFramePr/>
+                <a:graphic xmlns:a="http://schemas.openxmlformats.org/drawingml/2006/main">
+                  <a:graphicData uri="http://schemas.microsoft.com/office/word/2010/wordprocessingShape">
+                    <wps:wsp>
+                      <wps:cNvSpPr/>
+                      <wps:spPr>
+                        <a:xfrm>
+                          <a:off x="0" y="0"/>
+                          <a:ext cx="622453" cy="619125"/>
+                        </a:xfrm>
+                        <a:custGeom>
+                          <a:avLst/>
+                          <a:gdLst>
+                            <a:gd name="connsiteX0" fmla="*/ 12853 w 622453"/>
+                            <a:gd name="connsiteY0" fmla="*/ 85725 h 619125"/>
+                            <a:gd name="connsiteX1" fmla="*/ 60478 w 622453"/>
+                            <a:gd name="connsiteY1" fmla="*/ 66675 h 619125"/>
+                            <a:gd name="connsiteX2" fmla="*/ 155728 w 622453"/>
+                            <a:gd name="connsiteY2" fmla="*/ 85725 h 619125"/>
+                            <a:gd name="connsiteX3" fmla="*/ 127153 w 622453"/>
+                            <a:gd name="connsiteY3" fmla="*/ 104775 h 619125"/>
+                            <a:gd name="connsiteX4" fmla="*/ 60478 w 622453"/>
+                            <a:gd name="connsiteY4" fmla="*/ 180975 h 619125"/>
+                            <a:gd name="connsiteX5" fmla="*/ 41428 w 622453"/>
+                            <a:gd name="connsiteY5" fmla="*/ 209550 h 619125"/>
+                            <a:gd name="connsiteX6" fmla="*/ 70003 w 622453"/>
+                            <a:gd name="connsiteY6" fmla="*/ 219075 h 619125"/>
+                            <a:gd name="connsiteX7" fmla="*/ 155728 w 622453"/>
+                            <a:gd name="connsiteY7" fmla="*/ 209550 h 619125"/>
+                            <a:gd name="connsiteX8" fmla="*/ 212878 w 622453"/>
+                            <a:gd name="connsiteY8" fmla="*/ 180975 h 619125"/>
+                            <a:gd name="connsiteX9" fmla="*/ 241453 w 622453"/>
+                            <a:gd name="connsiteY9" fmla="*/ 171450 h 619125"/>
+                            <a:gd name="connsiteX10" fmla="*/ 212878 w 622453"/>
+                            <a:gd name="connsiteY10" fmla="*/ 190500 h 619125"/>
+                            <a:gd name="connsiteX11" fmla="*/ 146203 w 622453"/>
+                            <a:gd name="connsiteY11" fmla="*/ 209550 h 619125"/>
+                            <a:gd name="connsiteX12" fmla="*/ 117628 w 622453"/>
+                            <a:gd name="connsiteY12" fmla="*/ 219075 h 619125"/>
+                            <a:gd name="connsiteX13" fmla="*/ 98578 w 622453"/>
+                            <a:gd name="connsiteY13" fmla="*/ 295275 h 619125"/>
+                            <a:gd name="connsiteX14" fmla="*/ 89053 w 622453"/>
+                            <a:gd name="connsiteY14" fmla="*/ 409575 h 619125"/>
+                            <a:gd name="connsiteX15" fmla="*/ 117628 w 622453"/>
+                            <a:gd name="connsiteY15" fmla="*/ 390525 h 619125"/>
+                            <a:gd name="connsiteX16" fmla="*/ 174778 w 622453"/>
+                            <a:gd name="connsiteY16" fmla="*/ 342900 h 619125"/>
+                            <a:gd name="connsiteX17" fmla="*/ 203353 w 622453"/>
+                            <a:gd name="connsiteY17" fmla="*/ 314325 h 619125"/>
+                            <a:gd name="connsiteX18" fmla="*/ 298603 w 622453"/>
+                            <a:gd name="connsiteY18" fmla="*/ 295275 h 619125"/>
+                            <a:gd name="connsiteX19" fmla="*/ 327178 w 622453"/>
+                            <a:gd name="connsiteY19" fmla="*/ 304800 h 619125"/>
+                            <a:gd name="connsiteX20" fmla="*/ 260503 w 622453"/>
+                            <a:gd name="connsiteY20" fmla="*/ 381000 h 619125"/>
+                            <a:gd name="connsiteX21" fmla="*/ 231928 w 622453"/>
+                            <a:gd name="connsiteY21" fmla="*/ 409575 h 619125"/>
+                            <a:gd name="connsiteX22" fmla="*/ 174778 w 622453"/>
+                            <a:gd name="connsiteY22" fmla="*/ 447675 h 619125"/>
+                            <a:gd name="connsiteX23" fmla="*/ 155728 w 622453"/>
+                            <a:gd name="connsiteY23" fmla="*/ 476250 h 619125"/>
+                            <a:gd name="connsiteX24" fmla="*/ 127153 w 622453"/>
+                            <a:gd name="connsiteY24" fmla="*/ 495300 h 619125"/>
+                            <a:gd name="connsiteX25" fmla="*/ 117628 w 622453"/>
+                            <a:gd name="connsiteY25" fmla="*/ 523875 h 619125"/>
+                            <a:gd name="connsiteX26" fmla="*/ 89053 w 622453"/>
+                            <a:gd name="connsiteY26" fmla="*/ 542925 h 619125"/>
+                            <a:gd name="connsiteX27" fmla="*/ 146203 w 622453"/>
+                            <a:gd name="connsiteY27" fmla="*/ 523875 h 619125"/>
+                            <a:gd name="connsiteX28" fmla="*/ 193828 w 622453"/>
+                            <a:gd name="connsiteY28" fmla="*/ 514350 h 619125"/>
+                            <a:gd name="connsiteX29" fmla="*/ 222403 w 622453"/>
+                            <a:gd name="connsiteY29" fmla="*/ 495300 h 619125"/>
+                            <a:gd name="connsiteX30" fmla="*/ 260503 w 622453"/>
+                            <a:gd name="connsiteY30" fmla="*/ 476250 h 619125"/>
+                            <a:gd name="connsiteX31" fmla="*/ 279553 w 622453"/>
+                            <a:gd name="connsiteY31" fmla="*/ 447675 h 619125"/>
+                            <a:gd name="connsiteX32" fmla="*/ 308128 w 622453"/>
+                            <a:gd name="connsiteY32" fmla="*/ 428625 h 619125"/>
+                            <a:gd name="connsiteX33" fmla="*/ 336703 w 622453"/>
+                            <a:gd name="connsiteY33" fmla="*/ 400050 h 619125"/>
+                            <a:gd name="connsiteX34" fmla="*/ 393853 w 622453"/>
+                            <a:gd name="connsiteY34" fmla="*/ 381000 h 619125"/>
+                            <a:gd name="connsiteX35" fmla="*/ 470053 w 622453"/>
+                            <a:gd name="connsiteY35" fmla="*/ 352425 h 619125"/>
+                            <a:gd name="connsiteX36" fmla="*/ 393853 w 622453"/>
+                            <a:gd name="connsiteY36" fmla="*/ 428625 h 619125"/>
+                            <a:gd name="connsiteX37" fmla="*/ 346228 w 622453"/>
+                            <a:gd name="connsiteY37" fmla="*/ 485775 h 619125"/>
+                            <a:gd name="connsiteX38" fmla="*/ 308128 w 622453"/>
+                            <a:gd name="connsiteY38" fmla="*/ 514350 h 619125"/>
+                            <a:gd name="connsiteX39" fmla="*/ 250978 w 622453"/>
+                            <a:gd name="connsiteY39" fmla="*/ 523875 h 619125"/>
+                            <a:gd name="connsiteX40" fmla="*/ 184303 w 622453"/>
+                            <a:gd name="connsiteY40" fmla="*/ 561975 h 619125"/>
+                            <a:gd name="connsiteX41" fmla="*/ 136678 w 622453"/>
+                            <a:gd name="connsiteY41" fmla="*/ 571500 h 619125"/>
+                            <a:gd name="connsiteX42" fmla="*/ 98578 w 622453"/>
+                            <a:gd name="connsiteY42" fmla="*/ 600075 h 619125"/>
+                            <a:gd name="connsiteX43" fmla="*/ 70003 w 622453"/>
+                            <a:gd name="connsiteY43" fmla="*/ 619125 h 619125"/>
+                            <a:gd name="connsiteX44" fmla="*/ 31903 w 622453"/>
+                            <a:gd name="connsiteY44" fmla="*/ 609600 h 619125"/>
+                            <a:gd name="connsiteX45" fmla="*/ 60478 w 622453"/>
+                            <a:gd name="connsiteY45" fmla="*/ 485775 h 619125"/>
+                            <a:gd name="connsiteX46" fmla="*/ 70003 w 622453"/>
+                            <a:gd name="connsiteY46" fmla="*/ 447675 h 619125"/>
+                            <a:gd name="connsiteX47" fmla="*/ 117628 w 622453"/>
+                            <a:gd name="connsiteY47" fmla="*/ 428625 h 619125"/>
+                            <a:gd name="connsiteX48" fmla="*/ 146203 w 622453"/>
+                            <a:gd name="connsiteY48" fmla="*/ 409575 h 619125"/>
+                            <a:gd name="connsiteX49" fmla="*/ 203353 w 622453"/>
+                            <a:gd name="connsiteY49" fmla="*/ 390525 h 619125"/>
+                            <a:gd name="connsiteX50" fmla="*/ 241453 w 622453"/>
+                            <a:gd name="connsiteY50" fmla="*/ 333375 h 619125"/>
+                            <a:gd name="connsiteX51" fmla="*/ 212878 w 622453"/>
+                            <a:gd name="connsiteY51" fmla="*/ 342900 h 619125"/>
+                            <a:gd name="connsiteX52" fmla="*/ 174778 w 622453"/>
+                            <a:gd name="connsiteY52" fmla="*/ 352425 h 619125"/>
+                            <a:gd name="connsiteX53" fmla="*/ 98578 w 622453"/>
+                            <a:gd name="connsiteY53" fmla="*/ 381000 h 619125"/>
+                            <a:gd name="connsiteX54" fmla="*/ 127153 w 622453"/>
+                            <a:gd name="connsiteY54" fmla="*/ 323850 h 619125"/>
+                            <a:gd name="connsiteX55" fmla="*/ 165253 w 622453"/>
+                            <a:gd name="connsiteY55" fmla="*/ 295275 h 619125"/>
+                            <a:gd name="connsiteX56" fmla="*/ 193828 w 622453"/>
+                            <a:gd name="connsiteY56" fmla="*/ 266700 h 619125"/>
+                            <a:gd name="connsiteX57" fmla="*/ 222403 w 622453"/>
+                            <a:gd name="connsiteY57" fmla="*/ 247650 h 619125"/>
+                            <a:gd name="connsiteX58" fmla="*/ 127153 w 622453"/>
+                            <a:gd name="connsiteY58" fmla="*/ 333375 h 619125"/>
+                            <a:gd name="connsiteX59" fmla="*/ 70003 w 622453"/>
+                            <a:gd name="connsiteY59" fmla="*/ 390525 h 619125"/>
+                            <a:gd name="connsiteX60" fmla="*/ 50953 w 622453"/>
+                            <a:gd name="connsiteY60" fmla="*/ 361950 h 619125"/>
+                            <a:gd name="connsiteX61" fmla="*/ 79528 w 622453"/>
+                            <a:gd name="connsiteY61" fmla="*/ 295275 h 619125"/>
+                            <a:gd name="connsiteX62" fmla="*/ 136678 w 622453"/>
+                            <a:gd name="connsiteY62" fmla="*/ 276225 h 619125"/>
+                            <a:gd name="connsiteX63" fmla="*/ 165253 w 622453"/>
+                            <a:gd name="connsiteY63" fmla="*/ 257175 h 619125"/>
+                            <a:gd name="connsiteX64" fmla="*/ 184303 w 622453"/>
+                            <a:gd name="connsiteY64" fmla="*/ 200025 h 619125"/>
+                            <a:gd name="connsiteX65" fmla="*/ 98578 w 622453"/>
+                            <a:gd name="connsiteY65" fmla="*/ 257175 h 619125"/>
+                            <a:gd name="connsiteX66" fmla="*/ 31903 w 622453"/>
+                            <a:gd name="connsiteY66" fmla="*/ 304800 h 619125"/>
+                            <a:gd name="connsiteX67" fmla="*/ 3328 w 622453"/>
+                            <a:gd name="connsiteY67" fmla="*/ 333375 h 619125"/>
+                            <a:gd name="connsiteX68" fmla="*/ 12853 w 622453"/>
+                            <a:gd name="connsiteY68" fmla="*/ 304800 h 619125"/>
+                            <a:gd name="connsiteX69" fmla="*/ 41428 w 622453"/>
+                            <a:gd name="connsiteY69" fmla="*/ 247650 h 619125"/>
+                            <a:gd name="connsiteX70" fmla="*/ 136678 w 622453"/>
+                            <a:gd name="connsiteY70" fmla="*/ 161925 h 619125"/>
+                            <a:gd name="connsiteX71" fmla="*/ 108103 w 622453"/>
+                            <a:gd name="connsiteY71" fmla="*/ 142875 h 619125"/>
+                            <a:gd name="connsiteX72" fmla="*/ 70003 w 622453"/>
+                            <a:gd name="connsiteY72" fmla="*/ 104775 h 619125"/>
+                            <a:gd name="connsiteX73" fmla="*/ 98578 w 622453"/>
+                            <a:gd name="connsiteY73" fmla="*/ 85725 h 619125"/>
+                            <a:gd name="connsiteX74" fmla="*/ 70003 w 622453"/>
+                            <a:gd name="connsiteY74" fmla="*/ 76200 h 619125"/>
+                            <a:gd name="connsiteX75" fmla="*/ 79528 w 622453"/>
+                            <a:gd name="connsiteY75" fmla="*/ 104775 h 619125"/>
+                            <a:gd name="connsiteX76" fmla="*/ 117628 w 622453"/>
+                            <a:gd name="connsiteY76" fmla="*/ 142875 h 619125"/>
+                            <a:gd name="connsiteX77" fmla="*/ 146203 w 622453"/>
+                            <a:gd name="connsiteY77" fmla="*/ 190500 h 619125"/>
+                            <a:gd name="connsiteX78" fmla="*/ 184303 w 622453"/>
+                            <a:gd name="connsiteY78" fmla="*/ 247650 h 619125"/>
+                            <a:gd name="connsiteX79" fmla="*/ 193828 w 622453"/>
+                            <a:gd name="connsiteY79" fmla="*/ 276225 h 619125"/>
+                            <a:gd name="connsiteX80" fmla="*/ 231928 w 622453"/>
+                            <a:gd name="connsiteY80" fmla="*/ 361950 h 619125"/>
+                            <a:gd name="connsiteX81" fmla="*/ 250978 w 622453"/>
+                            <a:gd name="connsiteY81" fmla="*/ 390525 h 619125"/>
+                            <a:gd name="connsiteX82" fmla="*/ 308128 w 622453"/>
+                            <a:gd name="connsiteY82" fmla="*/ 409575 h 619125"/>
+                            <a:gd name="connsiteX83" fmla="*/ 336703 w 622453"/>
+                            <a:gd name="connsiteY83" fmla="*/ 428625 h 619125"/>
+                            <a:gd name="connsiteX84" fmla="*/ 270028 w 622453"/>
+                            <a:gd name="connsiteY84" fmla="*/ 476250 h 619125"/>
+                            <a:gd name="connsiteX85" fmla="*/ 241453 w 622453"/>
+                            <a:gd name="connsiteY85" fmla="*/ 504825 h 619125"/>
+                            <a:gd name="connsiteX86" fmla="*/ 212878 w 622453"/>
+                            <a:gd name="connsiteY86" fmla="*/ 523875 h 619125"/>
+                            <a:gd name="connsiteX87" fmla="*/ 184303 w 622453"/>
+                            <a:gd name="connsiteY87" fmla="*/ 552450 h 619125"/>
+                            <a:gd name="connsiteX88" fmla="*/ 146203 w 622453"/>
+                            <a:gd name="connsiteY88" fmla="*/ 561975 h 619125"/>
+                            <a:gd name="connsiteX89" fmla="*/ 79528 w 622453"/>
+                            <a:gd name="connsiteY89" fmla="*/ 590550 h 619125"/>
+                            <a:gd name="connsiteX90" fmla="*/ 50953 w 622453"/>
+                            <a:gd name="connsiteY90" fmla="*/ 609600 h 619125"/>
+                            <a:gd name="connsiteX91" fmla="*/ 79528 w 622453"/>
+                            <a:gd name="connsiteY91" fmla="*/ 581025 h 619125"/>
+                            <a:gd name="connsiteX92" fmla="*/ 136678 w 622453"/>
+                            <a:gd name="connsiteY92" fmla="*/ 533400 h 619125"/>
+                            <a:gd name="connsiteX93" fmla="*/ 184303 w 622453"/>
+                            <a:gd name="connsiteY93" fmla="*/ 485775 h 619125"/>
+                            <a:gd name="connsiteX94" fmla="*/ 231928 w 622453"/>
+                            <a:gd name="connsiteY94" fmla="*/ 447675 h 619125"/>
+                            <a:gd name="connsiteX95" fmla="*/ 298603 w 622453"/>
+                            <a:gd name="connsiteY95" fmla="*/ 409575 h 619125"/>
+                            <a:gd name="connsiteX96" fmla="*/ 431953 w 622453"/>
+                            <a:gd name="connsiteY96" fmla="*/ 371475 h 619125"/>
+                            <a:gd name="connsiteX97" fmla="*/ 460528 w 622453"/>
+                            <a:gd name="connsiteY97" fmla="*/ 361950 h 619125"/>
+                            <a:gd name="connsiteX98" fmla="*/ 355753 w 622453"/>
+                            <a:gd name="connsiteY98" fmla="*/ 409575 h 619125"/>
+                            <a:gd name="connsiteX99" fmla="*/ 336703 w 622453"/>
+                            <a:gd name="connsiteY99" fmla="*/ 438150 h 619125"/>
+                            <a:gd name="connsiteX100" fmla="*/ 298603 w 622453"/>
+                            <a:gd name="connsiteY100" fmla="*/ 476250 h 619125"/>
+                            <a:gd name="connsiteX101" fmla="*/ 289078 w 622453"/>
+                            <a:gd name="connsiteY101" fmla="*/ 504825 h 619125"/>
+                            <a:gd name="connsiteX102" fmla="*/ 241453 w 622453"/>
+                            <a:gd name="connsiteY102" fmla="*/ 561975 h 619125"/>
+                            <a:gd name="connsiteX103" fmla="*/ 270028 w 622453"/>
+                            <a:gd name="connsiteY103" fmla="*/ 571500 h 619125"/>
+                            <a:gd name="connsiteX104" fmla="*/ 298603 w 622453"/>
+                            <a:gd name="connsiteY104" fmla="*/ 552450 h 619125"/>
+                            <a:gd name="connsiteX105" fmla="*/ 365278 w 622453"/>
+                            <a:gd name="connsiteY105" fmla="*/ 523875 h 619125"/>
+                            <a:gd name="connsiteX106" fmla="*/ 403378 w 622453"/>
+                            <a:gd name="connsiteY106" fmla="*/ 495300 h 619125"/>
+                            <a:gd name="connsiteX107" fmla="*/ 431953 w 622453"/>
+                            <a:gd name="connsiteY107" fmla="*/ 485775 h 619125"/>
+                            <a:gd name="connsiteX108" fmla="*/ 422428 w 622453"/>
+                            <a:gd name="connsiteY108" fmla="*/ 523875 h 619125"/>
+                            <a:gd name="connsiteX109" fmla="*/ 374803 w 622453"/>
+                            <a:gd name="connsiteY109" fmla="*/ 571500 h 619125"/>
+                            <a:gd name="connsiteX110" fmla="*/ 317653 w 622453"/>
+                            <a:gd name="connsiteY110" fmla="*/ 590550 h 619125"/>
+                            <a:gd name="connsiteX111" fmla="*/ 289078 w 622453"/>
+                            <a:gd name="connsiteY111" fmla="*/ 609600 h 619125"/>
+                            <a:gd name="connsiteX112" fmla="*/ 374803 w 622453"/>
+                            <a:gd name="connsiteY112" fmla="*/ 581025 h 619125"/>
+                            <a:gd name="connsiteX113" fmla="*/ 412903 w 622453"/>
+                            <a:gd name="connsiteY113" fmla="*/ 571500 h 619125"/>
+                            <a:gd name="connsiteX114" fmla="*/ 441478 w 622453"/>
+                            <a:gd name="connsiteY114" fmla="*/ 561975 h 619125"/>
+                            <a:gd name="connsiteX115" fmla="*/ 479578 w 622453"/>
+                            <a:gd name="connsiteY115" fmla="*/ 552450 h 619125"/>
+                            <a:gd name="connsiteX116" fmla="*/ 517678 w 622453"/>
+                            <a:gd name="connsiteY116" fmla="*/ 533400 h 619125"/>
+                            <a:gd name="connsiteX117" fmla="*/ 546253 w 622453"/>
+                            <a:gd name="connsiteY117" fmla="*/ 523875 h 619125"/>
+                            <a:gd name="connsiteX118" fmla="*/ 593878 w 622453"/>
+                            <a:gd name="connsiteY118" fmla="*/ 561975 h 619125"/>
+                            <a:gd name="connsiteX119" fmla="*/ 565303 w 622453"/>
+                            <a:gd name="connsiteY119" fmla="*/ 571500 h 619125"/>
+                            <a:gd name="connsiteX120" fmla="*/ 479578 w 622453"/>
+                            <a:gd name="connsiteY120" fmla="*/ 561975 h 619125"/>
+                            <a:gd name="connsiteX121" fmla="*/ 508153 w 622453"/>
+                            <a:gd name="connsiteY121" fmla="*/ 542925 h 619125"/>
+                            <a:gd name="connsiteX122" fmla="*/ 498628 w 622453"/>
+                            <a:gd name="connsiteY122" fmla="*/ 504825 h 619125"/>
+                            <a:gd name="connsiteX123" fmla="*/ 403378 w 622453"/>
+                            <a:gd name="connsiteY123" fmla="*/ 514350 h 619125"/>
+                            <a:gd name="connsiteX124" fmla="*/ 374803 w 622453"/>
+                            <a:gd name="connsiteY124" fmla="*/ 504825 h 619125"/>
+                            <a:gd name="connsiteX125" fmla="*/ 441478 w 622453"/>
+                            <a:gd name="connsiteY125" fmla="*/ 457200 h 619125"/>
+                            <a:gd name="connsiteX126" fmla="*/ 384328 w 622453"/>
+                            <a:gd name="connsiteY126" fmla="*/ 447675 h 619125"/>
+                            <a:gd name="connsiteX127" fmla="*/ 365278 w 622453"/>
+                            <a:gd name="connsiteY127" fmla="*/ 419100 h 619125"/>
+                            <a:gd name="connsiteX128" fmla="*/ 346228 w 622453"/>
+                            <a:gd name="connsiteY128" fmla="*/ 352425 h 619125"/>
+                            <a:gd name="connsiteX129" fmla="*/ 317653 w 622453"/>
+                            <a:gd name="connsiteY129" fmla="*/ 333375 h 619125"/>
+                            <a:gd name="connsiteX130" fmla="*/ 270028 w 622453"/>
+                            <a:gd name="connsiteY130" fmla="*/ 247650 h 619125"/>
+                            <a:gd name="connsiteX131" fmla="*/ 250978 w 622453"/>
+                            <a:gd name="connsiteY131" fmla="*/ 209550 h 619125"/>
+                            <a:gd name="connsiteX132" fmla="*/ 241453 w 622453"/>
+                            <a:gd name="connsiteY132" fmla="*/ 161925 h 619125"/>
+                            <a:gd name="connsiteX133" fmla="*/ 212878 w 622453"/>
+                            <a:gd name="connsiteY133" fmla="*/ 152400 h 619125"/>
+                            <a:gd name="connsiteX134" fmla="*/ 155728 w 622453"/>
+                            <a:gd name="connsiteY134" fmla="*/ 114300 h 619125"/>
+                            <a:gd name="connsiteX135" fmla="*/ 127153 w 622453"/>
+                            <a:gd name="connsiteY135" fmla="*/ 104775 h 619125"/>
+                            <a:gd name="connsiteX136" fmla="*/ 89053 w 622453"/>
+                            <a:gd name="connsiteY136" fmla="*/ 85725 h 619125"/>
+                            <a:gd name="connsiteX137" fmla="*/ 41428 w 622453"/>
+                            <a:gd name="connsiteY137" fmla="*/ 0 h 619125"/>
+                            <a:gd name="connsiteX138" fmla="*/ 50953 w 622453"/>
+                            <a:gd name="connsiteY138" fmla="*/ 66675 h 619125"/>
+                            <a:gd name="connsiteX139" fmla="*/ 98578 w 622453"/>
+                            <a:gd name="connsiteY139" fmla="*/ 152400 h 619125"/>
+                            <a:gd name="connsiteX140" fmla="*/ 127153 w 622453"/>
+                            <a:gd name="connsiteY140" fmla="*/ 180975 h 619125"/>
+                            <a:gd name="connsiteX141" fmla="*/ 184303 w 622453"/>
+                            <a:gd name="connsiteY141" fmla="*/ 219075 h 619125"/>
+                            <a:gd name="connsiteX142" fmla="*/ 298603 w 622453"/>
+                            <a:gd name="connsiteY142" fmla="*/ 228600 h 619125"/>
+                            <a:gd name="connsiteX143" fmla="*/ 317653 w 622453"/>
+                            <a:gd name="connsiteY143" fmla="*/ 257175 h 619125"/>
+                            <a:gd name="connsiteX144" fmla="*/ 355753 w 622453"/>
+                            <a:gd name="connsiteY144" fmla="*/ 342900 h 619125"/>
+                            <a:gd name="connsiteX145" fmla="*/ 384328 w 622453"/>
+                            <a:gd name="connsiteY145" fmla="*/ 352425 h 619125"/>
+                            <a:gd name="connsiteX146" fmla="*/ 412903 w 622453"/>
+                            <a:gd name="connsiteY146" fmla="*/ 381000 h 619125"/>
+                            <a:gd name="connsiteX147" fmla="*/ 460528 w 622453"/>
+                            <a:gd name="connsiteY147" fmla="*/ 447675 h 619125"/>
+                            <a:gd name="connsiteX148" fmla="*/ 508153 w 622453"/>
+                            <a:gd name="connsiteY148" fmla="*/ 495300 h 619125"/>
+                            <a:gd name="connsiteX149" fmla="*/ 536728 w 622453"/>
+                            <a:gd name="connsiteY149" fmla="*/ 523875 h 619125"/>
+                            <a:gd name="connsiteX150" fmla="*/ 555778 w 622453"/>
+                            <a:gd name="connsiteY150" fmla="*/ 552450 h 619125"/>
+                            <a:gd name="connsiteX151" fmla="*/ 612928 w 622453"/>
+                            <a:gd name="connsiteY151" fmla="*/ 571500 h 619125"/>
+                            <a:gd name="connsiteX152" fmla="*/ 622453 w 622453"/>
+                            <a:gd name="connsiteY152" fmla="*/ 542925 h 619125"/>
+                            <a:gd name="connsiteX153" fmla="*/ 612928 w 622453"/>
+                            <a:gd name="connsiteY153" fmla="*/ 514350 h 619125"/>
+                            <a:gd name="connsiteX154" fmla="*/ 536728 w 622453"/>
+                            <a:gd name="connsiteY154" fmla="*/ 485775 h 619125"/>
+                            <a:gd name="connsiteX155" fmla="*/ 498628 w 622453"/>
+                            <a:gd name="connsiteY155" fmla="*/ 466725 h 619125"/>
+                            <a:gd name="connsiteX156" fmla="*/ 470053 w 622453"/>
+                            <a:gd name="connsiteY156" fmla="*/ 457200 h 619125"/>
+                            <a:gd name="connsiteX157" fmla="*/ 422428 w 622453"/>
+                            <a:gd name="connsiteY157" fmla="*/ 438150 h 619125"/>
+                          </a:gdLst>
+                          <a:ahLst/>
+                          <a:cxnLst>
+                            <a:cxn ang="0">
+                              <a:pos x="connsiteX0" y="connsiteY0"/>
+                            </a:cxn>
+                            <a:cxn ang="0">
+                              <a:pos x="connsiteX1" y="connsiteY1"/>
+                            </a:cxn>
+                            <a:cxn ang="0">
+                              <a:pos x="connsiteX2" y="connsiteY2"/>
+                            </a:cxn>
+                            <a:cxn ang="0">
+                              <a:pos x="connsiteX3" y="connsiteY3"/>
+                            </a:cxn>
+                            <a:cxn ang="0">
+                              <a:pos x="connsiteX4" y="connsiteY4"/>
+                            </a:cxn>
+                            <a:cxn ang="0">
+                              <a:pos x="connsiteX5" y="connsiteY5"/>
+                            </a:cxn>
+                            <a:cxn ang="0">
+                              <a:pos x="connsiteX6" y="connsiteY6"/>
+                            </a:cxn>
+                            <a:cxn ang="0">
+                              <a:pos x="connsiteX7" y="connsiteY7"/>
+                            </a:cxn>
+                            <a:cxn ang="0">
+                              <a:pos x="connsiteX8" y="connsiteY8"/>
+                            </a:cxn>
+                            <a:cxn ang="0">
+                              <a:pos x="connsiteX9" y="connsiteY9"/>
+                            </a:cxn>
+                            <a:cxn ang="0">
+                              <a:pos x="connsiteX10" y="connsiteY10"/>
+                            </a:cxn>
+                            <a:cxn ang="0">
+                              <a:pos x="connsiteX11" y="connsiteY11"/>
+                            </a:cxn>
+                            <a:cxn ang="0">
+                              <a:pos x="connsiteX12" y="connsiteY12"/>
+                            </a:cxn>
+                            <a:cxn ang="0">
+                              <a:pos x="connsiteX13" y="connsiteY13"/>
+                            </a:cxn>
+                            <a:cxn ang="0">
+                              <a:pos x="connsiteX14" y="connsiteY14"/>
+                            </a:cxn>
+                            <a:cxn ang="0">
+                              <a:pos x="connsiteX15" y="connsiteY15"/>
+                            </a:cxn>
+                            <a:cxn ang="0">
+                              <a:pos x="connsiteX16" y="connsiteY16"/>
+                            </a:cxn>
+                            <a:cxn ang="0">
+                              <a:pos x="connsiteX17" y="connsiteY17"/>
+                            </a:cxn>
+                            <a:cxn ang="0">
+                              <a:pos x="connsiteX18" y="connsiteY18"/>
+                            </a:cxn>
+                            <a:cxn ang="0">
+                              <a:pos x="connsiteX19" y="connsiteY19"/>
+                            </a:cxn>
+                            <a:cxn ang="0">
+                              <a:pos x="connsiteX20" y="connsiteY20"/>
+                            </a:cxn>
+                            <a:cxn ang="0">
+                              <a:pos x="connsiteX21" y="connsiteY21"/>
+                            </a:cxn>
+                            <a:cxn ang="0">
+                              <a:pos x="connsiteX22" y="connsiteY22"/>
+                            </a:cxn>
+                            <a:cxn ang="0">
+                              <a:pos x="connsiteX23" y="connsiteY23"/>
+                            </a:cxn>
+                            <a:cxn ang="0">
+                              <a:pos x="connsiteX24" y="connsiteY24"/>
+                            </a:cxn>
+                            <a:cxn ang="0">
+                              <a:pos x="connsiteX25" y="connsiteY25"/>
+                            </a:cxn>
+                            <a:cxn ang="0">
+                              <a:pos x="connsiteX26" y="connsiteY26"/>
+                            </a:cxn>
+                            <a:cxn ang="0">
+                              <a:pos x="connsiteX27" y="connsiteY27"/>
+                            </a:cxn>
+                            <a:cxn ang="0">
+                              <a:pos x="connsiteX28" y="connsiteY28"/>
+                            </a:cxn>
+                            <a:cxn ang="0">
+                              <a:pos x="connsiteX29" y="connsiteY29"/>
+                            </a:cxn>
+                            <a:cxn ang="0">
+                              <a:pos x="connsiteX30" y="connsiteY30"/>
+                            </a:cxn>
+                            <a:cxn ang="0">
+                              <a:pos x="connsiteX31" y="connsiteY31"/>
+                            </a:cxn>
+                            <a:cxn ang="0">
+                              <a:pos x="connsiteX32" y="connsiteY32"/>
+                            </a:cxn>
+                            <a:cxn ang="0">
+                              <a:pos x="connsiteX33" y="connsiteY33"/>
+                            </a:cxn>
+                            <a:cxn ang="0">
+                              <a:pos x="connsiteX34" y="connsiteY34"/>
+                            </a:cxn>
+                            <a:cxn ang="0">
+                              <a:pos x="connsiteX35" y="connsiteY35"/>
+                            </a:cxn>
+                            <a:cxn ang="0">
+                              <a:pos x="connsiteX36" y="connsiteY36"/>
+                            </a:cxn>
+                            <a:cxn ang="0">
+                              <a:pos x="connsiteX37" y="connsiteY37"/>
+                            </a:cxn>
+                            <a:cxn ang="0">
+                              <a:pos x="connsiteX38" y="connsiteY38"/>
+                            </a:cxn>
+                            <a:cxn ang="0">
+                              <a:pos x="connsiteX39" y="connsiteY39"/>
+                            </a:cxn>
+                            <a:cxn ang="0">
+                              <a:pos x="connsiteX40" y="connsiteY40"/>
+                            </a:cxn>
+                            <a:cxn ang="0">
+                              <a:pos x="connsiteX41" y="connsiteY41"/>
+                            </a:cxn>
+                            <a:cxn ang="0">
+                              <a:pos x="connsiteX42" y="connsiteY42"/>
+                            </a:cxn>
+                            <a:cxn ang="0">
+                              <a:pos x="connsiteX43" y="connsiteY43"/>
+                            </a:cxn>
+                            <a:cxn ang="0">
+                              <a:pos x="connsiteX44" y="connsiteY44"/>
+                            </a:cxn>
+                            <a:cxn ang="0">
+                              <a:pos x="connsiteX45" y="connsiteY45"/>
+                            </a:cxn>
+                            <a:cxn ang="0">
+                              <a:pos x="connsiteX46" y="connsiteY46"/>
+                            </a:cxn>
+                            <a:cxn ang="0">
+                              <a:pos x="connsiteX47" y="connsiteY47"/>
+                            </a:cxn>
+                            <a:cxn ang="0">
+                              <a:pos x="connsiteX48" y="connsiteY48"/>
+                            </a:cxn>
+                            <a:cxn ang="0">
+                              <a:pos x="connsiteX49" y="connsiteY49"/>
+                            </a:cxn>
+                            <a:cxn ang="0">
+                              <a:pos x="connsiteX50" y="connsiteY50"/>
+                            </a:cxn>
+                            <a:cxn ang="0">
+                              <a:pos x="connsiteX51" y="connsiteY51"/>
+                            </a:cxn>
+                            <a:cxn ang="0">
+                              <a:pos x="connsiteX52" y="connsiteY52"/>
+                            </a:cxn>
+                            <a:cxn ang="0">
+                              <a:pos x="connsiteX53" y="connsiteY53"/>
+                            </a:cxn>
+                            <a:cxn ang="0">
+                              <a:pos x="connsiteX54" y="connsiteY54"/>
+                            </a:cxn>
+                            <a:cxn ang="0">
+                              <a:pos x="connsiteX55" y="connsiteY55"/>
+                            </a:cxn>
+                            <a:cxn ang="0">
+                              <a:pos x="connsiteX56" y="connsiteY56"/>
+                            </a:cxn>
+                            <a:cxn ang="0">
+                              <a:pos x="connsiteX57" y="connsiteY57"/>
+                            </a:cxn>
+                            <a:cxn ang="0">
+                              <a:pos x="connsiteX58" y="connsiteY58"/>
+                            </a:cxn>
+                            <a:cxn ang="0">
+                              <a:pos x="connsiteX59" y="connsiteY59"/>
+                            </a:cxn>
+                            <a:cxn ang="0">
+                              <a:pos x="connsiteX60" y="connsiteY60"/>
+                            </a:cxn>
+                            <a:cxn ang="0">
+                              <a:pos x="connsiteX61" y="connsiteY61"/>
+                            </a:cxn>
+                            <a:cxn ang="0">
+                              <a:pos x="connsiteX62" y="connsiteY62"/>
+                            </a:cxn>
+                            <a:cxn ang="0">
+                              <a:pos x="connsiteX63" y="connsiteY63"/>
+                            </a:cxn>
+                            <a:cxn ang="0">
+                              <a:pos x="connsiteX64" y="connsiteY64"/>
+                            </a:cxn>
+                            <a:cxn ang="0">
+                              <a:pos x="connsiteX65" y="connsiteY65"/>
+                            </a:cxn>
+                            <a:cxn ang="0">
+                              <a:pos x="connsiteX66" y="connsiteY66"/>
+                            </a:cxn>
+                            <a:cxn ang="0">
+                              <a:pos x="connsiteX67" y="connsiteY67"/>
+                            </a:cxn>
+                            <a:cxn ang="0">
+                              <a:pos x="connsiteX68" y="connsiteY68"/>
+                            </a:cxn>
+                            <a:cxn ang="0">
+                              <a:pos x="connsiteX69" y="connsiteY69"/>
+                            </a:cxn>
+                            <a:cxn ang="0">
+                              <a:pos x="connsiteX70" y="connsiteY70"/>
+                            </a:cxn>
+                            <a:cxn ang="0">
+                              <a:pos x="connsiteX71" y="connsiteY71"/>
+                            </a:cxn>
+                            <a:cxn ang="0">
+                              <a:pos x="connsiteX72" y="connsiteY72"/>
+                            </a:cxn>
+                            <a:cxn ang="0">
+                              <a:pos x="connsiteX73" y="connsiteY73"/>
+                            </a:cxn>
+                            <a:cxn ang="0">
+                              <a:pos x="connsiteX74" y="connsiteY74"/>
+                            </a:cxn>
+                            <a:cxn ang="0">
+                              <a:pos x="connsiteX75" y="connsiteY75"/>
+                            </a:cxn>
+                            <a:cxn ang="0">
+                              <a:pos x="connsiteX76" y="connsiteY76"/>
+                            </a:cxn>
+                            <a:cxn ang="0">
+                              <a:pos x="connsiteX77" y="connsiteY77"/>
+                            </a:cxn>
+                            <a:cxn ang="0">
+                              <a:pos x="connsiteX78" y="connsiteY78"/>
+                            </a:cxn>
+                            <a:cxn ang="0">
+                              <a:pos x="connsiteX79" y="connsiteY79"/>
+                            </a:cxn>
+                            <a:cxn ang="0">
+                              <a:pos x="connsiteX80" y="connsiteY80"/>
+                            </a:cxn>
+                            <a:cxn ang="0">
+                              <a:pos x="connsiteX81" y="connsiteY81"/>
+                            </a:cxn>
+                            <a:cxn ang="0">
+                              <a:pos x="connsiteX82" y="connsiteY82"/>
+                            </a:cxn>
+                            <a:cxn ang="0">
+                              <a:pos x="connsiteX83" y="connsiteY83"/>
+                            </a:cxn>
+                            <a:cxn ang="0">
+                              <a:pos x="connsiteX84" y="connsiteY84"/>
+                            </a:cxn>
+                            <a:cxn ang="0">
+                              <a:pos x="connsiteX85" y="connsiteY85"/>
+                            </a:cxn>
+                            <a:cxn ang="0">
+                              <a:pos x="connsiteX86" y="connsiteY86"/>
+                            </a:cxn>
+                            <a:cxn ang="0">
+                              <a:pos x="connsiteX87" y="connsiteY87"/>
+                            </a:cxn>
+                            <a:cxn ang="0">
+                              <a:pos x="connsiteX88" y="connsiteY88"/>
+                            </a:cxn>
+                            <a:cxn ang="0">
+                              <a:pos x="connsiteX89" y="connsiteY89"/>
+                            </a:cxn>
+                            <a:cxn ang="0">
+                              <a:pos x="connsiteX90" y="connsiteY90"/>
+                            </a:cxn>
+                            <a:cxn ang="0">
+                              <a:pos x="connsiteX91" y="connsiteY91"/>
+                            </a:cxn>
+                            <a:cxn ang="0">
+                              <a:pos x="connsiteX92" y="connsiteY92"/>
+                            </a:cxn>
+                            <a:cxn ang="0">
+                              <a:pos x="connsiteX93" y="connsiteY93"/>
+                            </a:cxn>
+                            <a:cxn ang="0">
+                              <a:pos x="connsiteX94" y="connsiteY94"/>
+                            </a:cxn>
+                            <a:cxn ang="0">
+                              <a:pos x="connsiteX95" y="connsiteY95"/>
+                            </a:cxn>
+                            <a:cxn ang="0">
+                              <a:pos x="connsiteX96" y="connsiteY96"/>
+                            </a:cxn>
+                            <a:cxn ang="0">
+                              <a:pos x="connsiteX97" y="connsiteY97"/>
+                            </a:cxn>
+                            <a:cxn ang="0">
+                              <a:pos x="connsiteX98" y="connsiteY98"/>
+                            </a:cxn>
+                            <a:cxn ang="0">
+                              <a:pos x="connsiteX99" y="connsiteY99"/>
+                            </a:cxn>
+                            <a:cxn ang="0">
+                              <a:pos x="connsiteX100" y="connsiteY100"/>
+                            </a:cxn>
+                            <a:cxn ang="0">
+                              <a:pos x="connsiteX101" y="connsiteY101"/>
+                            </a:cxn>
+                            <a:cxn ang="0">
+                              <a:pos x="connsiteX102" y="connsiteY102"/>
+                            </a:cxn>
+                            <a:cxn ang="0">
+                              <a:pos x="connsiteX103" y="connsiteY103"/>
+                            </a:cxn>
+                            <a:cxn ang="0">
+                              <a:pos x="connsiteX104" y="connsiteY104"/>
+                            </a:cxn>
+                            <a:cxn ang="0">
+                              <a:pos x="connsiteX105" y="connsiteY105"/>
+                            </a:cxn>
+                            <a:cxn ang="0">
+                              <a:pos x="connsiteX106" y="connsiteY106"/>
+                            </a:cxn>
+                            <a:cxn ang="0">
+                              <a:pos x="connsiteX107" y="connsiteY107"/>
+                            </a:cxn>
+                            <a:cxn ang="0">
+                              <a:pos x="connsiteX108" y="connsiteY108"/>
+                            </a:cxn>
+                            <a:cxn ang="0">
+                              <a:pos x="connsiteX109" y="connsiteY109"/>
+                            </a:cxn>
+                            <a:cxn ang="0">
+                              <a:pos x="connsiteX110" y="connsiteY110"/>
+                            </a:cxn>
+                            <a:cxn ang="0">
+                              <a:pos x="connsiteX111" y="connsiteY111"/>
+                            </a:cxn>
+                            <a:cxn ang="0">
+                              <a:pos x="connsiteX112" y="connsiteY112"/>
+                            </a:cxn>
+                            <a:cxn ang="0">
+                              <a:pos x="connsiteX113" y="connsiteY113"/>
+                            </a:cxn>
+                            <a:cxn ang="0">
+                              <a:pos x="connsiteX114" y="connsiteY114"/>
+                            </a:cxn>
+                            <a:cxn ang="0">
+                              <a:pos x="connsiteX115" y="connsiteY115"/>
+                            </a:cxn>
+                            <a:cxn ang="0">
+                              <a:pos x="connsiteX116" y="connsiteY116"/>
+                            </a:cxn>
+                            <a:cxn ang="0">
+                              <a:pos x="connsiteX117" y="connsiteY117"/>
+                            </a:cxn>
+                            <a:cxn ang="0">
+                              <a:pos x="connsiteX118" y="connsiteY118"/>
+                            </a:cxn>
+                            <a:cxn ang="0">
+                              <a:pos x="connsiteX119" y="connsiteY119"/>
+                            </a:cxn>
+                            <a:cxn ang="0">
+                              <a:pos x="connsiteX120" y="connsiteY120"/>
+                            </a:cxn>
+                            <a:cxn ang="0">
+                              <a:pos x="connsiteX121" y="connsiteY121"/>
+                            </a:cxn>
+                            <a:cxn ang="0">
+                              <a:pos x="connsiteX122" y="connsiteY122"/>
+                            </a:cxn>
+                            <a:cxn ang="0">
+                              <a:pos x="connsiteX123" y="connsiteY123"/>
+                            </a:cxn>
+                            <a:cxn ang="0">
+                              <a:pos x="connsiteX124" y="connsiteY124"/>
+                            </a:cxn>
+                            <a:cxn ang="0">
+                              <a:pos x="connsiteX125" y="connsiteY125"/>
+                            </a:cxn>
+                            <a:cxn ang="0">
+                              <a:pos x="connsiteX126" y="connsiteY126"/>
+                            </a:cxn>
+                            <a:cxn ang="0">
+                              <a:pos x="connsiteX127" y="connsiteY127"/>
+                            </a:cxn>
+                            <a:cxn ang="0">
+                              <a:pos x="connsiteX128" y="connsiteY128"/>
+                            </a:cxn>
+                            <a:cxn ang="0">
+                              <a:pos x="connsiteX129" y="connsiteY129"/>
+                            </a:cxn>
+                            <a:cxn ang="0">
+                              <a:pos x="connsiteX130" y="connsiteY130"/>
+                            </a:cxn>
+                            <a:cxn ang="0">
+                              <a:pos x="connsiteX131" y="connsiteY131"/>
+                            </a:cxn>
+                            <a:cxn ang="0">
+                              <a:pos x="connsiteX132" y="connsiteY132"/>
+                            </a:cxn>
+                            <a:cxn ang="0">
+                              <a:pos x="connsiteX133" y="connsiteY133"/>
+                            </a:cxn>
+                            <a:cxn ang="0">
+                              <a:pos x="connsiteX134" y="connsiteY134"/>
+                            </a:cxn>
+                            <a:cxn ang="0">
+                              <a:pos x="connsiteX135" y="connsiteY135"/>
+                            </a:cxn>
+                            <a:cxn ang="0">
+                              <a:pos x="connsiteX136" y="connsiteY136"/>
+                            </a:cxn>
+                            <a:cxn ang="0">
+                              <a:pos x="connsiteX137" y="connsiteY137"/>
+                            </a:cxn>
+                            <a:cxn ang="0">
+                              <a:pos x="connsiteX138" y="connsiteY138"/>
+                            </a:cxn>
+                            <a:cxn ang="0">
+                              <a:pos x="connsiteX139" y="connsiteY139"/>
+                            </a:cxn>
+                            <a:cxn ang="0">
+                              <a:pos x="connsiteX140" y="connsiteY140"/>
+                            </a:cxn>
+                            <a:cxn ang="0">
+                              <a:pos x="connsiteX141" y="connsiteY141"/>
+                            </a:cxn>
+                            <a:cxn ang="0">
+                              <a:pos x="connsiteX142" y="connsiteY142"/>
+                            </a:cxn>
+                            <a:cxn ang="0">
+                              <a:pos x="connsiteX143" y="connsiteY143"/>
+                            </a:cxn>
+                            <a:cxn ang="0">
+                              <a:pos x="connsiteX144" y="connsiteY144"/>
+                            </a:cxn>
+                            <a:cxn ang="0">
+                              <a:pos x="connsiteX145" y="connsiteY145"/>
+                            </a:cxn>
+                            <a:cxn ang="0">
+                              <a:pos x="connsiteX146" y="connsiteY146"/>
+                            </a:cxn>
+                            <a:cxn ang="0">
+                              <a:pos x="connsiteX147" y="connsiteY147"/>
+                            </a:cxn>
+                            <a:cxn ang="0">
+                              <a:pos x="connsiteX148" y="connsiteY148"/>
+                            </a:cxn>
+                            <a:cxn ang="0">
+                              <a:pos x="connsiteX149" y="connsiteY149"/>
+                            </a:cxn>
+                            <a:cxn ang="0">
+                              <a:pos x="connsiteX150" y="connsiteY150"/>
+                            </a:cxn>
+                            <a:cxn ang="0">
+                              <a:pos x="connsiteX151" y="connsiteY151"/>
+                            </a:cxn>
+                            <a:cxn ang="0">
+                              <a:pos x="connsiteX152" y="connsiteY152"/>
+                            </a:cxn>
+                            <a:cxn ang="0">
+                              <a:pos x="connsiteX153" y="connsiteY153"/>
+                            </a:cxn>
+                            <a:cxn ang="0">
+                              <a:pos x="connsiteX154" y="connsiteY154"/>
+                            </a:cxn>
+                            <a:cxn ang="0">
+                              <a:pos x="connsiteX155" y="connsiteY155"/>
+                            </a:cxn>
+                            <a:cxn ang="0">
+                              <a:pos x="connsiteX156" y="connsiteY156"/>
+                            </a:cxn>
+                            <a:cxn ang="0">
+                              <a:pos x="connsiteX157" y="connsiteY157"/>
+                            </a:cxn>
+                          </a:cxnLst>
+                          <a:rect l="l" t="t" r="r" b="b"/>
+                          <a:pathLst>
+                            <a:path w="622453" h="619125">
+                              <a:moveTo>
+                                <a:pt x="12853" y="85725"/>
+                              </a:moveTo>
+                              <a:cubicBezTo>
+                                <a:pt x="28728" y="79375"/>
+                                <a:pt x="43439" y="68095"/>
+                                <a:pt x="60478" y="66675"/>
+                              </a:cubicBezTo>
+                              <a:cubicBezTo>
+                                <a:pt x="95502" y="63756"/>
+                                <a:pt x="124454" y="75300"/>
+                                <a:pt x="155728" y="85725"/>
+                              </a:cubicBezTo>
+                              <a:cubicBezTo>
+                                <a:pt x="146203" y="92075"/>
+                                <a:pt x="134691" y="96160"/>
+                                <a:pt x="127153" y="104775"/>
+                              </a:cubicBezTo>
+                              <a:cubicBezTo>
+                                <a:pt x="49365" y="193675"/>
+                                <a:pt x="124772" y="138112"/>
+                                <a:pt x="60478" y="180975"/>
+                              </a:cubicBezTo>
+                              <a:cubicBezTo>
+                                <a:pt x="54128" y="190500"/>
+                                <a:pt x="38652" y="198444"/>
+                                <a:pt x="41428" y="209550"/>
+                              </a:cubicBezTo>
+                              <a:cubicBezTo>
+                                <a:pt x="43863" y="219290"/>
+                                <a:pt x="59963" y="219075"/>
+                                <a:pt x="70003" y="219075"/>
+                              </a:cubicBezTo>
+                              <a:cubicBezTo>
+                                <a:pt x="98754" y="219075"/>
+                                <a:pt x="127153" y="212725"/>
+                                <a:pt x="155728" y="209550"/>
+                              </a:cubicBezTo>
+                              <a:cubicBezTo>
+                                <a:pt x="227552" y="185609"/>
+                                <a:pt x="139020" y="217904"/>
+                                <a:pt x="212878" y="180975"/>
+                              </a:cubicBezTo>
+                              <a:cubicBezTo>
+                                <a:pt x="221858" y="176485"/>
+                                <a:pt x="231928" y="174625"/>
+                                <a:pt x="241453" y="171450"/>
+                              </a:cubicBezTo>
+                              <a:cubicBezTo>
+                                <a:pt x="231928" y="177800"/>
+                                <a:pt x="223117" y="185380"/>
+                                <a:pt x="212878" y="190500"/>
+                              </a:cubicBezTo>
+                              <a:cubicBezTo>
+                                <a:pt x="197653" y="198113"/>
+                                <a:pt x="160445" y="205481"/>
+                                <a:pt x="146203" y="209550"/>
+                              </a:cubicBezTo>
+                              <a:cubicBezTo>
+                                <a:pt x="136549" y="212308"/>
+                                <a:pt x="127153" y="215900"/>
+                                <a:pt x="117628" y="219075"/>
+                              </a:cubicBezTo>
+                              <a:cubicBezTo>
+                                <a:pt x="107520" y="249400"/>
+                                <a:pt x="102758" y="259748"/>
+                                <a:pt x="98578" y="295275"/>
+                              </a:cubicBezTo>
+                              <a:cubicBezTo>
+                                <a:pt x="94111" y="333245"/>
+                                <a:pt x="81555" y="372085"/>
+                                <a:pt x="89053" y="409575"/>
+                              </a:cubicBezTo>
+                              <a:cubicBezTo>
+                                <a:pt x="91298" y="420800"/>
+                                <a:pt x="108103" y="396875"/>
+                                <a:pt x="117628" y="390525"/>
+                              </a:cubicBezTo>
+                              <a:cubicBezTo>
+                                <a:pt x="186724" y="298397"/>
+                                <a:pt x="109325" y="386535"/>
+                                <a:pt x="174778" y="342900"/>
+                              </a:cubicBezTo>
+                              <a:cubicBezTo>
+                                <a:pt x="185986" y="335428"/>
+                                <a:pt x="192145" y="321797"/>
+                                <a:pt x="203353" y="314325"/>
+                              </a:cubicBezTo>
+                              <a:cubicBezTo>
+                                <a:pt x="221489" y="302234"/>
+                                <a:pt x="292956" y="296082"/>
+                                <a:pt x="298603" y="295275"/>
+                              </a:cubicBezTo>
+                              <a:cubicBezTo>
+                                <a:pt x="308128" y="298450"/>
+                                <a:pt x="328598" y="294861"/>
+                                <a:pt x="327178" y="304800"/>
+                              </a:cubicBezTo>
+                              <a:cubicBezTo>
+                                <a:pt x="319798" y="356458"/>
+                                <a:pt x="289593" y="356758"/>
+                                <a:pt x="260503" y="381000"/>
+                              </a:cubicBezTo>
+                              <a:cubicBezTo>
+                                <a:pt x="250155" y="389624"/>
+                                <a:pt x="242561" y="401305"/>
+                                <a:pt x="231928" y="409575"/>
+                              </a:cubicBezTo>
+                              <a:cubicBezTo>
+                                <a:pt x="213856" y="423631"/>
+                                <a:pt x="174778" y="447675"/>
+                                <a:pt x="174778" y="447675"/>
+                              </a:cubicBezTo>
+                              <a:cubicBezTo>
+                                <a:pt x="168428" y="457200"/>
+                                <a:pt x="163823" y="468155"/>
+                                <a:pt x="155728" y="476250"/>
+                              </a:cubicBezTo>
+                              <a:cubicBezTo>
+                                <a:pt x="147633" y="484345"/>
+                                <a:pt x="134304" y="486361"/>
+                                <a:pt x="127153" y="495300"/>
+                              </a:cubicBezTo>
+                              <a:cubicBezTo>
+                                <a:pt x="120881" y="503140"/>
+                                <a:pt x="123900" y="516035"/>
+                                <a:pt x="117628" y="523875"/>
+                              </a:cubicBezTo>
+                              <a:cubicBezTo>
+                                <a:pt x="110477" y="532814"/>
+                                <a:pt x="77605" y="542925"/>
+                                <a:pt x="89053" y="542925"/>
+                              </a:cubicBezTo>
+                              <a:cubicBezTo>
+                                <a:pt x="109133" y="542925"/>
+                                <a:pt x="126830" y="529159"/>
+                                <a:pt x="146203" y="523875"/>
+                              </a:cubicBezTo>
+                              <a:cubicBezTo>
+                                <a:pt x="161822" y="519615"/>
+                                <a:pt x="177953" y="517525"/>
+                                <a:pt x="193828" y="514350"/>
+                              </a:cubicBezTo>
+                              <a:cubicBezTo>
+                                <a:pt x="203353" y="508000"/>
+                                <a:pt x="212464" y="500980"/>
+                                <a:pt x="222403" y="495300"/>
+                              </a:cubicBezTo>
+                              <a:cubicBezTo>
+                                <a:pt x="234731" y="488255"/>
+                                <a:pt x="249595" y="485340"/>
+                                <a:pt x="260503" y="476250"/>
+                              </a:cubicBezTo>
+                              <a:cubicBezTo>
+                                <a:pt x="269297" y="468921"/>
+                                <a:pt x="271458" y="455770"/>
+                                <a:pt x="279553" y="447675"/>
+                              </a:cubicBezTo>
+                              <a:cubicBezTo>
+                                <a:pt x="287648" y="439580"/>
+                                <a:pt x="299334" y="435954"/>
+                                <a:pt x="308128" y="428625"/>
+                              </a:cubicBezTo>
+                              <a:cubicBezTo>
+                                <a:pt x="318476" y="420001"/>
+                                <a:pt x="324928" y="406592"/>
+                                <a:pt x="336703" y="400050"/>
+                              </a:cubicBezTo>
+                              <a:cubicBezTo>
+                                <a:pt x="354256" y="390298"/>
+                                <a:pt x="375892" y="389980"/>
+                                <a:pt x="393853" y="381000"/>
+                              </a:cubicBezTo>
+                              <a:cubicBezTo>
+                                <a:pt x="443662" y="356096"/>
+                                <a:pt x="418178" y="365394"/>
+                                <a:pt x="470053" y="352425"/>
+                              </a:cubicBezTo>
+                              <a:cubicBezTo>
+                                <a:pt x="444653" y="377825"/>
+                                <a:pt x="416849" y="401030"/>
+                                <a:pt x="393853" y="428625"/>
+                              </a:cubicBezTo>
+                              <a:cubicBezTo>
+                                <a:pt x="377978" y="447675"/>
+                                <a:pt x="363763" y="468240"/>
+                                <a:pt x="346228" y="485775"/>
+                              </a:cubicBezTo>
+                              <a:cubicBezTo>
+                                <a:pt x="335003" y="497000"/>
+                                <a:pt x="322868" y="508454"/>
+                                <a:pt x="308128" y="514350"/>
+                              </a:cubicBezTo>
+                              <a:cubicBezTo>
+                                <a:pt x="290197" y="521523"/>
+                                <a:pt x="270028" y="520700"/>
+                                <a:pt x="250978" y="523875"/>
+                              </a:cubicBezTo>
+                              <a:cubicBezTo>
+                                <a:pt x="228753" y="536575"/>
+                                <a:pt x="207932" y="552130"/>
+                                <a:pt x="184303" y="561975"/>
+                              </a:cubicBezTo>
+                              <a:cubicBezTo>
+                                <a:pt x="169359" y="568202"/>
+                                <a:pt x="151472" y="564925"/>
+                                <a:pt x="136678" y="571500"/>
+                              </a:cubicBezTo>
+                              <a:cubicBezTo>
+                                <a:pt x="122171" y="577947"/>
+                                <a:pt x="111496" y="590848"/>
+                                <a:pt x="98578" y="600075"/>
+                              </a:cubicBezTo>
+                              <a:cubicBezTo>
+                                <a:pt x="89263" y="606729"/>
+                                <a:pt x="79528" y="612775"/>
+                                <a:pt x="70003" y="619125"/>
+                              </a:cubicBezTo>
+                              <a:cubicBezTo>
+                                <a:pt x="57303" y="615950"/>
+                                <a:pt x="35665" y="622139"/>
+                                <a:pt x="31903" y="609600"/>
+                              </a:cubicBezTo>
+                              <a:cubicBezTo>
+                                <a:pt x="13015" y="546640"/>
+                                <a:pt x="43377" y="531378"/>
+                                <a:pt x="60478" y="485775"/>
+                              </a:cubicBezTo>
+                              <a:cubicBezTo>
+                                <a:pt x="65075" y="473518"/>
+                                <a:pt x="60746" y="456932"/>
+                                <a:pt x="70003" y="447675"/>
+                              </a:cubicBezTo>
+                              <a:cubicBezTo>
+                                <a:pt x="82093" y="435585"/>
+                                <a:pt x="102335" y="436271"/>
+                                <a:pt x="117628" y="428625"/>
+                              </a:cubicBezTo>
+                              <a:cubicBezTo>
+                                <a:pt x="127867" y="423505"/>
+                                <a:pt x="135742" y="414224"/>
+                                <a:pt x="146203" y="409575"/>
+                              </a:cubicBezTo>
+                              <a:cubicBezTo>
+                                <a:pt x="164553" y="401420"/>
+                                <a:pt x="203353" y="390525"/>
+                                <a:pt x="203353" y="390525"/>
+                              </a:cubicBezTo>
+                              <a:cubicBezTo>
+                                <a:pt x="216053" y="371475"/>
+                                <a:pt x="263173" y="326135"/>
+                                <a:pt x="241453" y="333375"/>
+                              </a:cubicBezTo>
+                              <a:cubicBezTo>
+                                <a:pt x="231928" y="336550"/>
+                                <a:pt x="222532" y="340142"/>
+                                <a:pt x="212878" y="342900"/>
+                              </a:cubicBezTo>
+                              <a:cubicBezTo>
+                                <a:pt x="200291" y="346496"/>
+                                <a:pt x="187035" y="347828"/>
+                                <a:pt x="174778" y="352425"/>
+                              </a:cubicBezTo>
+                              <a:cubicBezTo>
+                                <a:pt x="75160" y="389782"/>
+                                <a:pt x="196375" y="356551"/>
+                                <a:pt x="98578" y="381000"/>
+                              </a:cubicBezTo>
+                              <a:cubicBezTo>
+                                <a:pt x="106325" y="357759"/>
+                                <a:pt x="108689" y="342314"/>
+                                <a:pt x="127153" y="323850"/>
+                              </a:cubicBezTo>
+                              <a:cubicBezTo>
+                                <a:pt x="138378" y="312625"/>
+                                <a:pt x="153200" y="305606"/>
+                                <a:pt x="165253" y="295275"/>
+                              </a:cubicBezTo>
+                              <a:cubicBezTo>
+                                <a:pt x="175480" y="286509"/>
+                                <a:pt x="183480" y="275324"/>
+                                <a:pt x="193828" y="266700"/>
+                              </a:cubicBezTo>
+                              <a:cubicBezTo>
+                                <a:pt x="202622" y="259371"/>
+                                <a:pt x="222403" y="247650"/>
+                                <a:pt x="222403" y="247650"/>
+                              </a:cubicBezTo>
+                              <a:cubicBezTo>
+                                <a:pt x="87067" y="355919"/>
+                                <a:pt x="266654" y="209374"/>
+                                <a:pt x="127153" y="333375"/>
+                              </a:cubicBezTo>
+                              <a:cubicBezTo>
+                                <a:pt x="69154" y="384929"/>
+                                <a:pt x="105604" y="337124"/>
+                                <a:pt x="70003" y="390525"/>
+                              </a:cubicBezTo>
+                              <a:cubicBezTo>
+                                <a:pt x="63653" y="381000"/>
+                                <a:pt x="52572" y="373283"/>
+                                <a:pt x="50953" y="361950"/>
+                              </a:cubicBezTo>
+                              <a:cubicBezTo>
+                                <a:pt x="48961" y="348005"/>
+                                <a:pt x="65716" y="303908"/>
+                                <a:pt x="79528" y="295275"/>
+                              </a:cubicBezTo>
+                              <a:cubicBezTo>
+                                <a:pt x="96556" y="284632"/>
+                                <a:pt x="136678" y="276225"/>
+                                <a:pt x="136678" y="276225"/>
+                              </a:cubicBezTo>
+                              <a:cubicBezTo>
+                                <a:pt x="146203" y="269875"/>
+                                <a:pt x="159186" y="266883"/>
+                                <a:pt x="165253" y="257175"/>
+                              </a:cubicBezTo>
+                              <a:cubicBezTo>
+                                <a:pt x="175896" y="240147"/>
+                                <a:pt x="201011" y="188886"/>
+                                <a:pt x="184303" y="200025"/>
+                              </a:cubicBezTo>
+                              <a:cubicBezTo>
+                                <a:pt x="155728" y="219075"/>
+                                <a:pt x="125799" y="236236"/>
+                                <a:pt x="98578" y="257175"/>
+                              </a:cubicBezTo>
+                              <a:cubicBezTo>
+                                <a:pt x="29449" y="310351"/>
+                                <a:pt x="90894" y="285136"/>
+                                <a:pt x="31903" y="304800"/>
+                              </a:cubicBezTo>
+                              <a:cubicBezTo>
+                                <a:pt x="22378" y="314325"/>
+                                <a:pt x="16798" y="333375"/>
+                                <a:pt x="3328" y="333375"/>
+                              </a:cubicBezTo>
+                              <a:cubicBezTo>
+                                <a:pt x="-6712" y="333375"/>
+                                <a:pt x="8775" y="313975"/>
+                                <a:pt x="12853" y="304800"/>
+                              </a:cubicBezTo>
+                              <a:cubicBezTo>
+                                <a:pt x="21503" y="285337"/>
+                                <a:pt x="28442" y="264532"/>
+                                <a:pt x="41428" y="247650"/>
+                              </a:cubicBezTo>
+                              <a:cubicBezTo>
+                                <a:pt x="80780" y="196492"/>
+                                <a:pt x="94850" y="189810"/>
+                                <a:pt x="136678" y="161925"/>
+                              </a:cubicBezTo>
+                              <a:cubicBezTo>
+                                <a:pt x="127153" y="155575"/>
+                                <a:pt x="118822" y="146895"/>
+                                <a:pt x="108103" y="142875"/>
+                              </a:cubicBezTo>
+                              <a:cubicBezTo>
+                                <a:pt x="82252" y="133181"/>
+                                <a:pt x="35749" y="147592"/>
+                                <a:pt x="70003" y="104775"/>
+                              </a:cubicBezTo>
+                              <a:cubicBezTo>
+                                <a:pt x="77154" y="95836"/>
+                                <a:pt x="89053" y="92075"/>
+                                <a:pt x="98578" y="85725"/>
+                              </a:cubicBezTo>
+                              <a:cubicBezTo>
+                                <a:pt x="89053" y="82550"/>
+                                <a:pt x="77103" y="69100"/>
+                                <a:pt x="70003" y="76200"/>
+                              </a:cubicBezTo>
+                              <a:cubicBezTo>
+                                <a:pt x="62903" y="83300"/>
+                                <a:pt x="73692" y="96605"/>
+                                <a:pt x="79528" y="104775"/>
+                              </a:cubicBezTo>
+                              <a:cubicBezTo>
+                                <a:pt x="89967" y="119390"/>
+                                <a:pt x="106601" y="128698"/>
+                                <a:pt x="117628" y="142875"/>
+                              </a:cubicBezTo>
+                              <a:cubicBezTo>
+                                <a:pt x="128994" y="157488"/>
+                                <a:pt x="136264" y="174881"/>
+                                <a:pt x="146203" y="190500"/>
+                              </a:cubicBezTo>
+                              <a:cubicBezTo>
+                                <a:pt x="158495" y="209816"/>
+                                <a:pt x="171603" y="228600"/>
+                                <a:pt x="184303" y="247650"/>
+                              </a:cubicBezTo>
+                              <a:cubicBezTo>
+                                <a:pt x="189872" y="256004"/>
+                                <a:pt x="189338" y="267245"/>
+                                <a:pt x="193828" y="276225"/>
+                              </a:cubicBezTo>
+                              <a:cubicBezTo>
+                                <a:pt x="239111" y="366791"/>
+                                <a:pt x="182781" y="214508"/>
+                                <a:pt x="231928" y="361950"/>
+                              </a:cubicBezTo>
+                              <a:cubicBezTo>
+                                <a:pt x="235548" y="372810"/>
+                                <a:pt x="241270" y="384458"/>
+                                <a:pt x="250978" y="390525"/>
+                              </a:cubicBezTo>
+                              <a:cubicBezTo>
+                                <a:pt x="268006" y="401168"/>
+                                <a:pt x="308128" y="409575"/>
+                                <a:pt x="308128" y="409575"/>
+                              </a:cubicBezTo>
+                              <a:cubicBezTo>
+                                <a:pt x="317653" y="415925"/>
+                                <a:pt x="336703" y="417177"/>
+                                <a:pt x="336703" y="428625"/>
+                              </a:cubicBezTo>
+                              <a:cubicBezTo>
+                                <a:pt x="336703" y="449853"/>
+                                <a:pt x="279472" y="469504"/>
+                                <a:pt x="270028" y="476250"/>
+                              </a:cubicBezTo>
+                              <a:cubicBezTo>
+                                <a:pt x="259067" y="484080"/>
+                                <a:pt x="251801" y="496201"/>
+                                <a:pt x="241453" y="504825"/>
+                              </a:cubicBezTo>
+                              <a:cubicBezTo>
+                                <a:pt x="232659" y="512154"/>
+                                <a:pt x="221672" y="516546"/>
+                                <a:pt x="212878" y="523875"/>
+                              </a:cubicBezTo>
+                              <a:cubicBezTo>
+                                <a:pt x="202530" y="532499"/>
+                                <a:pt x="195999" y="545767"/>
+                                <a:pt x="184303" y="552450"/>
+                              </a:cubicBezTo>
+                              <a:cubicBezTo>
+                                <a:pt x="172937" y="558945"/>
+                                <a:pt x="158790" y="558379"/>
+                                <a:pt x="146203" y="561975"/>
+                              </a:cubicBezTo>
+                              <a:cubicBezTo>
+                                <a:pt x="119488" y="569608"/>
+                                <a:pt x="104928" y="576036"/>
+                                <a:pt x="79528" y="590550"/>
+                              </a:cubicBezTo>
+                              <a:cubicBezTo>
+                                <a:pt x="69589" y="596230"/>
+                                <a:pt x="50953" y="621048"/>
+                                <a:pt x="50953" y="609600"/>
+                              </a:cubicBezTo>
+                              <a:cubicBezTo>
+                                <a:pt x="50953" y="596130"/>
+                                <a:pt x="69460" y="589974"/>
+                                <a:pt x="79528" y="581025"/>
+                              </a:cubicBezTo>
+                              <a:cubicBezTo>
+                                <a:pt x="98062" y="564550"/>
+                                <a:pt x="118329" y="550081"/>
+                                <a:pt x="136678" y="533400"/>
+                              </a:cubicBezTo>
+                              <a:cubicBezTo>
+                                <a:pt x="153290" y="518298"/>
+                                <a:pt x="167616" y="500794"/>
+                                <a:pt x="184303" y="485775"/>
+                              </a:cubicBezTo>
+                              <a:cubicBezTo>
+                                <a:pt x="199414" y="472175"/>
+                                <a:pt x="215664" y="459873"/>
+                                <a:pt x="231928" y="447675"/>
+                              </a:cubicBezTo>
+                              <a:cubicBezTo>
+                                <a:pt x="251566" y="432947"/>
+                                <a:pt x="276003" y="418615"/>
+                                <a:pt x="298603" y="409575"/>
+                              </a:cubicBezTo>
+                              <a:cubicBezTo>
+                                <a:pt x="344152" y="391355"/>
+                                <a:pt x="383783" y="383518"/>
+                                <a:pt x="431953" y="371475"/>
+                              </a:cubicBezTo>
+                              <a:cubicBezTo>
+                                <a:pt x="441693" y="369040"/>
+                                <a:pt x="468882" y="356381"/>
+                                <a:pt x="460528" y="361950"/>
+                              </a:cubicBezTo>
+                              <a:cubicBezTo>
+                                <a:pt x="433362" y="380061"/>
+                                <a:pt x="386806" y="397154"/>
+                                <a:pt x="355753" y="409575"/>
+                              </a:cubicBezTo>
+                              <a:cubicBezTo>
+                                <a:pt x="349403" y="419100"/>
+                                <a:pt x="344153" y="429458"/>
+                                <a:pt x="336703" y="438150"/>
+                              </a:cubicBezTo>
+                              <a:cubicBezTo>
+                                <a:pt x="325014" y="451787"/>
+                                <a:pt x="309042" y="461635"/>
+                                <a:pt x="298603" y="476250"/>
+                              </a:cubicBezTo>
+                              <a:cubicBezTo>
+                                <a:pt x="292767" y="484420"/>
+                                <a:pt x="293568" y="495845"/>
+                                <a:pt x="289078" y="504825"/>
+                              </a:cubicBezTo>
+                              <a:cubicBezTo>
+                                <a:pt x="275817" y="531347"/>
+                                <a:pt x="262519" y="540909"/>
+                                <a:pt x="241453" y="561975"/>
+                              </a:cubicBezTo>
+                              <a:cubicBezTo>
+                                <a:pt x="250978" y="565150"/>
+                                <a:pt x="260124" y="573151"/>
+                                <a:pt x="270028" y="571500"/>
+                              </a:cubicBezTo>
+                              <a:cubicBezTo>
+                                <a:pt x="281320" y="569618"/>
+                                <a:pt x="288664" y="558130"/>
+                                <a:pt x="298603" y="552450"/>
+                              </a:cubicBezTo>
+                              <a:cubicBezTo>
+                                <a:pt x="331559" y="533618"/>
+                                <a:pt x="333220" y="534561"/>
+                                <a:pt x="365278" y="523875"/>
+                              </a:cubicBezTo>
+                              <a:cubicBezTo>
+                                <a:pt x="377978" y="514350"/>
+                                <a:pt x="389595" y="503176"/>
+                                <a:pt x="403378" y="495300"/>
+                              </a:cubicBezTo>
+                              <a:cubicBezTo>
+                                <a:pt x="412095" y="490319"/>
+                                <a:pt x="426384" y="477421"/>
+                                <a:pt x="431953" y="485775"/>
+                              </a:cubicBezTo>
+                              <a:cubicBezTo>
+                                <a:pt x="439215" y="496667"/>
+                                <a:pt x="427585" y="511843"/>
+                                <a:pt x="422428" y="523875"/>
+                              </a:cubicBezTo>
+                              <a:cubicBezTo>
+                                <a:pt x="412716" y="546536"/>
+                                <a:pt x="397215" y="561539"/>
+                                <a:pt x="374803" y="571500"/>
+                              </a:cubicBezTo>
+                              <a:cubicBezTo>
+                                <a:pt x="356453" y="579655"/>
+                                <a:pt x="317653" y="590550"/>
+                                <a:pt x="317653" y="590550"/>
+                              </a:cubicBezTo>
+                              <a:cubicBezTo>
+                                <a:pt x="308128" y="596900"/>
+                                <a:pt x="278218" y="605980"/>
+                                <a:pt x="289078" y="609600"/>
+                              </a:cubicBezTo>
+                              <a:cubicBezTo>
+                                <a:pt x="336142" y="625288"/>
+                                <a:pt x="342831" y="594727"/>
+                                <a:pt x="374803" y="581025"/>
+                              </a:cubicBezTo>
+                              <a:cubicBezTo>
+                                <a:pt x="386835" y="575868"/>
+                                <a:pt x="400316" y="575096"/>
+                                <a:pt x="412903" y="571500"/>
+                              </a:cubicBezTo>
+                              <a:cubicBezTo>
+                                <a:pt x="422557" y="568742"/>
+                                <a:pt x="431824" y="564733"/>
+                                <a:pt x="441478" y="561975"/>
+                              </a:cubicBezTo>
+                              <a:cubicBezTo>
+                                <a:pt x="454065" y="558379"/>
+                                <a:pt x="467321" y="557047"/>
+                                <a:pt x="479578" y="552450"/>
+                              </a:cubicBezTo>
+                              <a:cubicBezTo>
+                                <a:pt x="492873" y="547464"/>
+                                <a:pt x="504627" y="538993"/>
+                                <a:pt x="517678" y="533400"/>
+                              </a:cubicBezTo>
+                              <a:cubicBezTo>
+                                <a:pt x="526906" y="529445"/>
+                                <a:pt x="536728" y="527050"/>
+                                <a:pt x="546253" y="523875"/>
+                              </a:cubicBezTo>
+                              <a:cubicBezTo>
+                                <a:pt x="554501" y="525937"/>
+                                <a:pt x="610579" y="528572"/>
+                                <a:pt x="593878" y="561975"/>
+                              </a:cubicBezTo>
+                              <a:cubicBezTo>
+                                <a:pt x="589388" y="570955"/>
+                                <a:pt x="574828" y="568325"/>
+                                <a:pt x="565303" y="571500"/>
+                              </a:cubicBezTo>
+                              <a:cubicBezTo>
+                                <a:pt x="536728" y="568325"/>
+                                <a:pt x="505294" y="574833"/>
+                                <a:pt x="479578" y="561975"/>
+                              </a:cubicBezTo>
+                              <a:cubicBezTo>
+                                <a:pt x="469339" y="556855"/>
+                                <a:pt x="504533" y="553785"/>
+                                <a:pt x="508153" y="542925"/>
+                              </a:cubicBezTo>
+                              <a:cubicBezTo>
+                                <a:pt x="512293" y="530506"/>
+                                <a:pt x="501803" y="517525"/>
+                                <a:pt x="498628" y="504825"/>
+                              </a:cubicBezTo>
+                              <a:cubicBezTo>
+                                <a:pt x="466878" y="508000"/>
+                                <a:pt x="435286" y="514350"/>
+                                <a:pt x="403378" y="514350"/>
+                              </a:cubicBezTo>
+                              <a:cubicBezTo>
+                                <a:pt x="393338" y="514350"/>
+                                <a:pt x="372368" y="514565"/>
+                                <a:pt x="374803" y="504825"/>
+                              </a:cubicBezTo>
+                              <a:cubicBezTo>
+                                <a:pt x="375984" y="500099"/>
+                                <a:pt x="432921" y="462905"/>
+                                <a:pt x="441478" y="457200"/>
+                              </a:cubicBezTo>
+                              <a:cubicBezTo>
+                                <a:pt x="422428" y="454025"/>
+                                <a:pt x="401602" y="456312"/>
+                                <a:pt x="384328" y="447675"/>
+                              </a:cubicBezTo>
+                              <a:cubicBezTo>
+                                <a:pt x="374089" y="442555"/>
+                                <a:pt x="369787" y="429622"/>
+                                <a:pt x="365278" y="419100"/>
+                              </a:cubicBezTo>
+                              <a:cubicBezTo>
+                                <a:pt x="363698" y="415414"/>
+                                <a:pt x="351931" y="359554"/>
+                                <a:pt x="346228" y="352425"/>
+                              </a:cubicBezTo>
+                              <a:cubicBezTo>
+                                <a:pt x="339077" y="343486"/>
+                                <a:pt x="327178" y="339725"/>
+                                <a:pt x="317653" y="333375"/>
+                              </a:cubicBezTo>
+                              <a:cubicBezTo>
+                                <a:pt x="291313" y="254354"/>
+                                <a:pt x="335532" y="378658"/>
+                                <a:pt x="270028" y="247650"/>
+                              </a:cubicBezTo>
+                              <a:lnTo>
+                                <a:pt x="250978" y="209550"/>
+                              </a:lnTo>
+                              <a:cubicBezTo>
+                                <a:pt x="247803" y="193675"/>
+                                <a:pt x="250433" y="175395"/>
+                                <a:pt x="241453" y="161925"/>
+                              </a:cubicBezTo>
+                              <a:cubicBezTo>
+                                <a:pt x="235884" y="153571"/>
+                                <a:pt x="221655" y="157276"/>
+                                <a:pt x="212878" y="152400"/>
+                              </a:cubicBezTo>
+                              <a:cubicBezTo>
+                                <a:pt x="192864" y="141281"/>
+                                <a:pt x="174778" y="127000"/>
+                                <a:pt x="155728" y="114300"/>
+                              </a:cubicBezTo>
+                              <a:cubicBezTo>
+                                <a:pt x="147374" y="108731"/>
+                                <a:pt x="136381" y="108730"/>
+                                <a:pt x="127153" y="104775"/>
+                              </a:cubicBezTo>
+                              <a:cubicBezTo>
+                                <a:pt x="114102" y="99182"/>
+                                <a:pt x="101753" y="92075"/>
+                                <a:pt x="89053" y="85725"/>
+                              </a:cubicBezTo>
+                              <a:cubicBezTo>
+                                <a:pt x="45384" y="20221"/>
+                                <a:pt x="58193" y="50295"/>
+                                <a:pt x="41428" y="0"/>
+                              </a:cubicBezTo>
+                              <a:cubicBezTo>
+                                <a:pt x="44603" y="22225"/>
+                                <a:pt x="46550" y="44660"/>
+                                <a:pt x="50953" y="66675"/>
+                              </a:cubicBezTo>
+                              <a:cubicBezTo>
+                                <a:pt x="58138" y="102600"/>
+                                <a:pt x="76755" y="119665"/>
+                                <a:pt x="98578" y="152400"/>
+                              </a:cubicBezTo>
+                              <a:cubicBezTo>
+                                <a:pt x="106050" y="163608"/>
+                                <a:pt x="116520" y="172705"/>
+                                <a:pt x="127153" y="180975"/>
+                              </a:cubicBezTo>
+                              <a:cubicBezTo>
+                                <a:pt x="145225" y="195031"/>
+                                <a:pt x="161487" y="217174"/>
+                                <a:pt x="184303" y="219075"/>
+                              </a:cubicBezTo>
+                              <a:lnTo>
+                                <a:pt x="298603" y="228600"/>
+                              </a:lnTo>
+                              <a:cubicBezTo>
+                                <a:pt x="304953" y="238125"/>
+                                <a:pt x="313004" y="246714"/>
+                                <a:pt x="317653" y="257175"/>
+                              </a:cubicBezTo>
+                              <a:cubicBezTo>
+                                <a:pt x="326485" y="277046"/>
+                                <a:pt x="333453" y="325060"/>
+                                <a:pt x="355753" y="342900"/>
+                              </a:cubicBezTo>
+                              <a:cubicBezTo>
+                                <a:pt x="363593" y="349172"/>
+                                <a:pt x="374803" y="349250"/>
+                                <a:pt x="384328" y="352425"/>
+                              </a:cubicBezTo>
+                              <a:cubicBezTo>
+                                <a:pt x="393853" y="361950"/>
+                                <a:pt x="406361" y="369225"/>
+                                <a:pt x="412903" y="381000"/>
+                              </a:cubicBezTo>
+                              <a:cubicBezTo>
+                                <a:pt x="453312" y="453736"/>
+                                <a:pt x="403811" y="428769"/>
+                                <a:pt x="460528" y="447675"/>
+                              </a:cubicBezTo>
+                              <a:cubicBezTo>
+                                <a:pt x="512915" y="482600"/>
+                                <a:pt x="468465" y="447675"/>
+                                <a:pt x="508153" y="495300"/>
+                              </a:cubicBezTo>
+                              <a:cubicBezTo>
+                                <a:pt x="516777" y="505648"/>
+                                <a:pt x="528104" y="513527"/>
+                                <a:pt x="536728" y="523875"/>
+                              </a:cubicBezTo>
+                              <a:cubicBezTo>
+                                <a:pt x="544057" y="532669"/>
+                                <a:pt x="546070" y="546383"/>
+                                <a:pt x="555778" y="552450"/>
+                              </a:cubicBezTo>
+                              <a:cubicBezTo>
+                                <a:pt x="572806" y="563093"/>
+                                <a:pt x="612928" y="571500"/>
+                                <a:pt x="612928" y="571500"/>
+                              </a:cubicBezTo>
+                              <a:cubicBezTo>
+                                <a:pt x="616103" y="561975"/>
+                                <a:pt x="622453" y="552965"/>
+                                <a:pt x="622453" y="542925"/>
+                              </a:cubicBezTo>
+                              <a:cubicBezTo>
+                                <a:pt x="622453" y="532885"/>
+                                <a:pt x="620028" y="521450"/>
+                                <a:pt x="612928" y="514350"/>
+                              </a:cubicBezTo>
+                              <a:cubicBezTo>
+                                <a:pt x="591713" y="493135"/>
+                                <a:pt x="562241" y="495342"/>
+                                <a:pt x="536728" y="485775"/>
+                              </a:cubicBezTo>
+                              <a:cubicBezTo>
+                                <a:pt x="523433" y="480789"/>
+                                <a:pt x="511679" y="472318"/>
+                                <a:pt x="498628" y="466725"/>
+                              </a:cubicBezTo>
+                              <a:cubicBezTo>
+                                <a:pt x="489400" y="462770"/>
+                                <a:pt x="479578" y="460375"/>
+                                <a:pt x="470053" y="457200"/>
+                              </a:cubicBezTo>
+                              <a:cubicBezTo>
+                                <a:pt x="436194" y="434628"/>
+                                <a:pt x="452926" y="438150"/>
+                                <a:pt x="422428" y="438150"/>
+                              </a:cubicBezTo>
+                            </a:path>
+                          </a:pathLst>
+                        </a:custGeom>
+                        <a:ln w="38100"/>
+                      </wps:spPr>
+                      <wps:style>
+                        <a:lnRef idx="1">
+                          <a:schemeClr val="accent2"/>
+                        </a:lnRef>
+                        <a:fillRef idx="0">
+                          <a:schemeClr val="accent2"/>
+                        </a:fillRef>
+                        <a:effectRef idx="0">
+                          <a:schemeClr val="accent2"/>
+                        </a:effectRef>
+                        <a:fontRef idx="minor">
+                          <a:schemeClr val="tx1"/>
+                        </a:fontRef>
+                      </wps:style>
+                      <wps:bodyPr rot="0" spcFirstLastPara="0" vertOverflow="overflow" horzOverflow="overflow" vert="horz" wrap="square" lIns="91440" tIns="45720" rIns="91440" bIns="45720" numCol="1" spcCol="0" rtlCol="0" fromWordArt="0" anchor="ctr" anchorCtr="0" forceAA="0" compatLnSpc="1">
+                        <a:prstTxWarp prst="textNoShape">
+                          <a:avLst/>
+                        </a:prstTxWarp>
+                        <a:noAutofit/>
+                      </wps:bodyPr>
+                    </wps:wsp>
+                  </a:graphicData>
+                </a:graphic>
+              </wp:anchor>
+            </w:drawing>
+          </mc:Choice>
+          <mc:Fallback>
+            <w:pict>
+              <v:shape id="Freeform 13" o:spid="_x0000_s1026" style="position:absolute;margin-left:177.5pt;margin-top:22.5pt;width:49pt;height:48.75pt;z-index:251661312;visibility:visible;mso-wrap-style:square;mso-wrap-distance-left:9pt;mso-wrap-distance-top:0;mso-wrap-distance-right:9pt;mso-wrap-distance-bottom:0;mso-position-horizontal:absolute;mso-position-horizontal-relative:text;mso-position-vertical:absolute;mso-position-vertical-relative:text;v-text-anchor:middle" coordsize="622453,619125" o:gfxdata="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" path="m12853,85725c28728,79375,43439,68095,60478,66675v35024,-2919,63976,8625,95250,19050c146203,92075,134691,96160,127153,104775v-77788,88900,-2381,33337,-66675,76200c54128,190500,38652,198444,41428,209550v2435,9740,18535,9525,28575,9525c98754,219075,127153,212725,155728,209550v71824,-23941,-16708,8354,57150,-28575c221858,176485,231928,174625,241453,171450v-9525,6350,-18336,13930,-28575,19050c197653,198113,160445,205481,146203,209550v-9654,2758,-19050,6350,-28575,9525c107520,249400,102758,259748,98578,295275v-4467,37970,-17023,76810,-9525,114300c91298,420800,108103,396875,117628,390525v69096,-92128,-8303,-3990,57150,-47625c185986,335428,192145,321797,203353,314325v18136,-12091,89603,-18243,95250,-19050c308128,298450,328598,294861,327178,304800v-7380,51658,-37585,51958,-66675,76200c250155,389624,242561,401305,231928,409575v-18072,14056,-57150,38100,-57150,38100c168428,457200,163823,468155,155728,476250v-8095,8095,-21424,10111,-28575,19050c120881,503140,123900,516035,117628,523875v-7151,8939,-40023,19050,-28575,19050c109133,542925,126830,529159,146203,523875v15619,-4260,31750,-6350,47625,-9525c203353,508000,212464,500980,222403,495300v12328,-7045,27192,-9960,38100,-19050c269297,468921,271458,455770,279553,447675v8095,-8095,19781,-11721,28575,-19050c318476,420001,324928,406592,336703,400050v17553,-9752,39189,-10070,57150,-19050c443662,356096,418178,365394,470053,352425v-25400,25400,-53204,48605,-76200,76200c377978,447675,363763,468240,346228,485775v-11225,11225,-23360,22679,-38100,28575c290197,521523,270028,520700,250978,523875v-22225,12700,-43046,28255,-66675,38100c169359,568202,151472,564925,136678,571500v-14507,6447,-25182,19348,-38100,28575c89263,606729,79528,612775,70003,619125v-12700,-3175,-34338,3014,-38100,-9525c13015,546640,43377,531378,60478,485775v4597,-12257,268,-28843,9525,-38100c82093,435585,102335,436271,117628,428625v10239,-5120,18114,-14401,28575,-19050c164553,401420,203353,390525,203353,390525v12700,-19050,59820,-64390,38100,-57150c231928,336550,222532,340142,212878,342900v-12587,3596,-25843,4928,-38100,9525c75160,389782,196375,356551,98578,381000v7747,-23241,10111,-38686,28575,-57150c138378,312625,153200,305606,165253,295275v10227,-8766,18227,-19951,28575,-28575c202622,259371,222403,247650,222403,247650,87067,355919,266654,209374,127153,333375v-57999,51554,-21549,3749,-57150,57150c63653,381000,52572,373283,50953,361950,48961,348005,65716,303908,79528,295275v17028,-10643,57150,-19050,57150,-19050c146203,269875,159186,266883,165253,257175v10643,-17028,35758,-68289,19050,-57150c155728,219075,125799,236236,98578,257175v-69129,53176,-7684,27961,-66675,47625c22378,314325,16798,333375,3328,333375v-10040,,5447,-19400,9525,-28575c21503,285337,28442,264532,41428,247650v39352,-51158,53422,-57840,95250,-85725c127153,155575,118822,146895,108103,142875,82252,133181,35749,147592,70003,104775,77154,95836,89053,92075,98578,85725,89053,82550,77103,69100,70003,76200v-7100,7100,3689,20405,9525,28575c89967,119390,106601,128698,117628,142875v11366,14613,18636,32006,28575,47625c158495,209816,171603,228600,184303,247650v5569,8354,5035,19595,9525,28575c239111,366791,182781,214508,231928,361950v3620,10860,9342,22508,19050,28575c268006,401168,308128,409575,308128,409575v9525,6350,28575,7602,28575,19050c336703,449853,279472,469504,270028,476250v-10961,7830,-18227,19951,-28575,28575c232659,512154,221672,516546,212878,523875v-10348,8624,-16879,21892,-28575,28575c172937,558945,158790,558379,146203,561975v-26715,7633,-41275,14061,-66675,28575c69589,596230,50953,621048,50953,609600v,-13470,18507,-19626,28575,-28575c98062,564550,118329,550081,136678,533400v16612,-15102,30938,-32606,47625,-47625c199414,472175,215664,459873,231928,447675v19638,-14728,44075,-29060,66675,-38100c344152,391355,383783,383518,431953,371475v9740,-2435,36929,-15094,28575,-9525c433362,380061,386806,397154,355753,409575v-6350,9525,-11600,19883,-19050,28575c325014,451787,309042,461635,298603,476250v-5836,8170,-5035,19595,-9525,28575c275817,531347,262519,540909,241453,561975v9525,3175,18671,11176,28575,9525c281320,569618,288664,558130,298603,552450v32956,-18832,34617,-17889,66675,-28575c377978,514350,389595,503176,403378,495300v8717,-4981,23006,-17879,28575,-9525c439215,496667,427585,511843,422428,523875v-9712,22661,-25213,37664,-47625,47625c356453,579655,317653,590550,317653,590550v-9525,6350,-39435,15430,-28575,19050c336142,625288,342831,594727,374803,581025v12032,-5157,25513,-5929,38100,-9525c422557,568742,431824,564733,441478,561975v12587,-3596,25843,-4928,38100,-9525c492873,547464,504627,538993,517678,533400v9228,-3955,19050,-6350,28575,-9525c554501,525937,610579,528572,593878,561975v-4490,8980,-19050,6350,-28575,9525c536728,568325,505294,574833,479578,561975v-10239,-5120,24955,-8190,28575,-19050c512293,530506,501803,517525,498628,504825v-31750,3175,-63342,9525,-95250,9525c393338,514350,372368,514565,374803,504825v1181,-4726,58118,-41920,66675,-47625c422428,454025,401602,456312,384328,447675v-10239,-5120,-14541,-18053,-19050,-28575c363698,415414,351931,359554,346228,352425v-7151,-8939,-19050,-12700,-28575,-19050c291313,254354,335532,378658,270028,247650l250978,209550v-3175,-15875,-545,-34155,-9525,-47625c235884,153571,221655,157276,212878,152400,192864,141281,174778,127000,155728,114300v-8354,-5569,-19347,-5570,-28575,-9525c114102,99182,101753,92075,89053,85725,45384,20221,58193,50295,41428,v3175,22225,5122,44660,9525,66675c58138,102600,76755,119665,98578,152400v7472,11208,17942,20305,28575,28575c145225,195031,161487,217174,184303,219075r114300,9525c304953,238125,313004,246714,317653,257175v8832,19871,15800,67885,38100,85725c363593,349172,374803,349250,384328,352425v9525,9525,22033,16800,28575,28575c453312,453736,403811,428769,460528,447675v52387,34925,7937,,47625,47625c516777,505648,528104,513527,536728,523875v7329,8794,9342,22508,19050,28575c572806,563093,612928,571500,612928,571500v3175,-9525,9525,-18535,9525,-28575c622453,532885,620028,521450,612928,514350,591713,493135,562241,495342,536728,485775v-13295,-4986,-25049,-13457,-38100,-19050c489400,462770,479578,460375,470053,457200,436194,434628,452926,438150,422428,438150e" filled="f" strokecolor="#bc4542 [3045]" strokeweight="3pt">
+                <v:path arrowok="t" o:connecttype="custom" o:connectlocs="12853,85725;60478,66675;155728,85725;127153,104775;60478,180975;41428,209550;70003,219075;155728,209550;212878,180975;241453,171450;212878,190500;146203,209550;117628,219075;98578,295275;89053,409575;117628,390525;174778,342900;203353,314325;298603,295275;327178,304800;260503,381000;231928,409575;174778,447675;155728,476250;127153,495300;117628,523875;89053,542925;146203,523875;193828,514350;222403,495300;260503,476250;279553,447675;308128,428625;336703,400050;393853,381000;470053,352425;393853,428625;346228,485775;308128,514350;250978,523875;184303,561975;136678,571500;98578,600075;70003,619125;31903,609600;60478,485775;70003,447675;117628,428625;146203,409575;203353,390525;241453,333375;212878,342900;174778,352425;98578,381000;127153,323850;165253,295275;193828,266700;222403,247650;127153,333375;70003,390525;50953,361950;79528,295275;136678,276225;165253,257175;184303,200025;98578,257175;31903,304800;3328,333375;12853,304800;41428,247650;136678,161925;108103,142875;70003,104775;98578,85725;70003,76200;79528,104775;117628,142875;146203,190500;184303,247650;193828,276225;231928,361950;250978,390525;308128,409575;336703,428625;270028,476250;241453,504825;212878,523875;184303,552450;146203,561975;79528,590550;50953,609600;79528,581025;136678,533400;184303,485775;231928,447675;298603,409575;431953,371475;460528,361950;355753,409575;336703,438150;298603,476250;289078,504825;241453,561975;270028,571500;298603,552450;365278,523875;403378,495300;431953,485775;422428,523875;374803,571500;317653,590550;289078,609600;374803,581025;412903,571500;441478,561975;479578,552450;517678,533400;546253,523875;593878,561975;565303,571500;479578,561975;508153,542925;498628,504825;403378,514350;374803,504825;441478,457200;384328,447675;365278,419100;346228,352425;317653,333375;270028,247650;250978,209550;241453,161925;212878,152400;155728,114300;127153,104775;89053,85725;41428,0;50953,66675;98578,152400;127153,180975;184303,219075;298603,228600;317653,257175;355753,342900;384328,352425;412903,381000;460528,447675;508153,495300;536728,523875;555778,552450;612928,571500;622453,542925;612928,514350;536728,485775;498628,466725;470053,457200;422428,438150" o:connectangles="0,0,0,0,0,0,0,0,0,0,0,0,0,0,0,0,0,0,0,0,0,0,0,0,0,0,0,0,0,0,0,0,0,0,0,0,0,0,0,0,0,0,0,0,0,0,0,0,0,0,0,0,0,0,0,0,0,0,0,0,0,0,0,0,0,0,0,0,0,0,0,0,0,0,0,0,0,0,0,0,0,0,0,0,0,0,0,0,0,0,0,0,0,0,0,0,0,0,0,0,0,0,0,0,0,0,0,0,0,0,0,0,0,0,0,0,0,0,0,0,0,0,0,0,0,0,0,0,0,0,0,0,0,0,0,0,0,0,0,0,0,0,0,0,0,0,0,0,0,0,0,0,0,0,0,0,0,0"/>
+              </v:shape>
+            </w:pict>
+          </mc:Fallback>
+        </mc:AlternateContent>
+      </w:r>
+      <w:r>
+        <w:rPr>
+          <w:rFonts w:ascii="Times New Roman" w:eastAsiaTheme="minorEastAsia" w:hAnsi="Times New Roman" w:cs="Times New Roman"/>
+          <w:noProof/>
+          <w:color w:val="000000"/>
+          <w:lang w:eastAsia="en-IN"/>
+        </w:rPr>
+        <mc:AlternateContent>
+          <mc:Choice Requires="wps">
+            <w:drawing>
+              <wp:anchor distT="0" distB="0" distL="114300" distR="114300" simplePos="0" relativeHeight="251660288" behindDoc="0" locked="0" layoutInCell="1" allowOverlap="1" wp14:anchorId="1D2712B6" wp14:editId="7F059CD7">
+                <wp:simplePos x="0" y="0"/>
+                <wp:positionH relativeFrom="column">
+                  <wp:posOffset>2257425</wp:posOffset>
+                </wp:positionH>
+                <wp:positionV relativeFrom="paragraph">
+                  <wp:posOffset>228600</wp:posOffset>
+                </wp:positionV>
+                <wp:extent cx="19050" cy="657225"/>
+                <wp:effectExtent l="0" t="0" r="19050" b="28575"/>
+                <wp:wrapNone/>
+                <wp:docPr id="12" name="Straight Connector 12"/>
+                <wp:cNvGraphicFramePr/>
+                <a:graphic xmlns:a="http://schemas.openxmlformats.org/drawingml/2006/main">
+                  <a:graphicData uri="http://schemas.microsoft.com/office/word/2010/wordprocessingShape">
+                    <wps:wsp>
+                      <wps:cNvCnPr/>
+                      <wps:spPr>
+                        <a:xfrm>
+                          <a:off x="0" y="0"/>
+                          <a:ext cx="19050" cy="657225"/>
+                        </a:xfrm>
+                        <a:prstGeom prst="line">
+                          <a:avLst/>
+                        </a:prstGeom>
+                      </wps:spPr>
+                      <wps:style>
+                        <a:lnRef idx="1">
+                          <a:schemeClr val="accent1"/>
+                        </a:lnRef>
+                        <a:fillRef idx="0">
+                          <a:schemeClr val="accent1"/>
+                        </a:fillRef>
+                        <a:effectRef idx="0">
+                          <a:schemeClr val="accent1"/>
+                        </a:effectRef>
+                        <a:fontRef idx="minor">
+                          <a:schemeClr val="tx1"/>
+                        </a:fontRef>
+                      </wps:style>
+                      <wps:bodyPr/>
+                    </wps:wsp>
+                  </a:graphicData>
+                </a:graphic>
+              </wp:anchor>
+            </w:drawing>
+          </mc:Choice>
+          <mc:Fallback>
+            <w:pict>
+              <v:line id="Straight Connector 12" o:spid="_x0000_s1026" style="position:absolute;z-index:251660288;visibility:visible;mso-wrap-style:square;mso-wrap-distance-left:9pt;mso-wrap-distance-top:0;mso-wrap-distance-right:9pt;mso-wrap-distance-bottom:0;mso-position-horizontal:absolute;mso-position-horizontal-relative:text;mso-position-vertical:absolute;mso-position-vertical-relative:text" from="177.75pt,18pt" to="179.25pt,69.75pt" o:gfxdata="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" strokecolor="#4579b8 [3044]"/>
+            </w:pict>
+          </mc:Fallback>
+        </mc:AlternateContent>
+      </w:r>
+      <w:r>
+        <w:rPr>
+          <w:rFonts w:ascii="Times New Roman" w:eastAsiaTheme="minorEastAsia" w:hAnsi="Times New Roman" w:cs="Times New Roman"/>
+          <w:color w:val="000000"/>
+          <w:shd w:val="clear" w:color="auto" w:fill="FFFFFF"/>
+        </w:rPr>
+        <w:tab/>
+        <w:t>P = 0.05</w:t>
+      </w:r>
+    </w:p>
+    <w:p>
+      <w:pPr>
+        <w:tabs>
+          <w:tab w:val="left" w:pos="5355"/>
+        </w:tabs>
+        <w:ind w:left="1080"/>
+        <w:rPr>
+          <w:rFonts w:ascii="Times New Roman" w:eastAsiaTheme="minorEastAsia" w:hAnsi="Times New Roman" w:cs="Times New Roman"/>
+          <w:color w:val="000000"/>
+          <w:shd w:val="clear" w:color="auto" w:fill="FFFFFF"/>
+        </w:rPr>
+      </w:pPr>
+      <w:r>
+        <w:rPr>
+          <w:rFonts w:ascii="Times New Roman" w:eastAsiaTheme="minorEastAsia" w:hAnsi="Times New Roman" w:cs="Times New Roman"/>
+          <w:noProof/>
+          <w:color w:val="FF0000"/>
+          <w:lang w:eastAsia="en-IN"/>
+        </w:rPr>
+        <mc:AlternateContent>
+          <mc:Choice Requires="wps">
+            <w:drawing>
+              <wp:anchor distT="0" distB="0" distL="114300" distR="114300" simplePos="0" relativeHeight="251664384" behindDoc="0" locked="0" layoutInCell="1" allowOverlap="1" wp14:anchorId="155EE450" wp14:editId="74697C71">
+                <wp:simplePos x="0" y="0"/>
+                <wp:positionH relativeFrom="column">
+                  <wp:posOffset>2781300</wp:posOffset>
+                </wp:positionH>
+                <wp:positionV relativeFrom="paragraph">
+                  <wp:posOffset>142875</wp:posOffset>
+                </wp:positionV>
+                <wp:extent cx="590550" cy="238125"/>
+                <wp:effectExtent l="0" t="38100" r="57150" b="28575"/>
+                <wp:wrapNone/>
+                <wp:docPr id="16" name="Straight Arrow Connector 16"/>
+                <wp:cNvGraphicFramePr/>
+                <a:graphic xmlns:a="http://schemas.openxmlformats.org/drawingml/2006/main">
+                  <a:graphicData uri="http://schemas.microsoft.com/office/word/2010/wordprocessingShape">
+                    <wps:wsp>
+                      <wps:cNvCnPr/>
+                      <wps:spPr>
+                        <a:xfrm flipV="1">
+                          <a:off x="0" y="0"/>
+                          <a:ext cx="590550" cy="238125"/>
+                        </a:xfrm>
+                        <a:prstGeom prst="straightConnector1">
+                          <a:avLst/>
+                        </a:prstGeom>
+                        <a:ln>
+                          <a:tailEnd type="arrow"/>
+                        </a:ln>
+                      </wps:spPr>
+                      <wps:style>
+                        <a:lnRef idx="1">
+                          <a:schemeClr val="accent1"/>
+                        </a:lnRef>
+                        <a:fillRef idx="0">
+                          <a:schemeClr val="accent1"/>
+                        </a:fillRef>
+                        <a:effectRef idx="0">
+                          <a:schemeClr val="accent1"/>
+                        </a:effectRef>
+                        <a:fontRef idx="minor">
+                          <a:schemeClr val="tx1"/>
+                        </a:fontRef>
+                      </wps:style>
+                      <wps:bodyPr/>
+                    </wps:wsp>
+                  </a:graphicData>
+                </a:graphic>
+              </wp:anchor>
+            </w:drawing>
+          </mc:Choice>
+          <mc:Fallback>
+            <w:pict>
+              <v:shape id="Straight Arrow Connector 16" o:spid="_x0000_s1026" type="#_x0000_t32" style="position:absolute;margin-left:219pt;margin-top:11.25pt;width:46.5pt;height:18.75pt;flip:y;z-index:251664384;visibility:visible;mso-wrap-style:square;mso-wrap-distance-left:9pt;mso-wrap-distance-top:0;mso-wrap-distance-right:9pt;mso-wrap-distance-bottom:0;mso-position-horizontal:absolute;mso-position-horizontal-relative:text;mso-position-vertical:absolute;mso-position-vertical-relative:text" o:gfxdata="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" strokecolor="#4579b8 [3044]">
+                <v:stroke endarrow="open"/>
+              </v:shape>
+            </w:pict>
+          </mc:Fallback>
+        </mc:AlternateContent>
+      </w:r>
+      <w:r>
+        <w:rPr>
+          <w:rFonts w:ascii="Times New Roman" w:eastAsiaTheme="minorEastAsia" w:hAnsi="Times New Roman" w:cs="Times New Roman"/>
+          <w:noProof/>
+          <w:color w:val="FF0000"/>
+          <w:lang w:eastAsia="en-IN"/>
+        </w:rPr>
+        <mc:AlternateContent>
+          <mc:Choice Requires="wps">
+            <w:drawing>
+              <wp:anchor distT="0" distB="0" distL="114300" distR="114300" simplePos="0" relativeHeight="251663360" behindDoc="0" locked="0" layoutInCell="1" allowOverlap="1" wp14:anchorId="0DD801C6" wp14:editId="32C8D309">
+                <wp:simplePos x="0" y="0"/>
+                <wp:positionH relativeFrom="column">
+                  <wp:posOffset>2590435</wp:posOffset>
+                </wp:positionH>
+                <wp:positionV relativeFrom="paragraph">
+                  <wp:posOffset>257175</wp:posOffset>
+                </wp:positionV>
+                <wp:extent cx="305165" cy="384279"/>
+                <wp:effectExtent l="0" t="0" r="19050" b="15875"/>
+                <wp:wrapNone/>
+                <wp:docPr id="15" name="Freeform 15"/>
+                <wp:cNvGraphicFramePr/>
+                <a:graphic xmlns:a="http://schemas.openxmlformats.org/drawingml/2006/main">
+                  <a:graphicData uri="http://schemas.microsoft.com/office/word/2010/wordprocessingShape">
+                    <wps:wsp>
+                      <wps:cNvSpPr/>
+                      <wps:spPr>
+                        <a:xfrm>
+                          <a:off x="0" y="0"/>
+                          <a:ext cx="305165" cy="384279"/>
+                        </a:xfrm>
+                        <a:custGeom>
+                          <a:avLst/>
+                          <a:gdLst>
+                            <a:gd name="connsiteX0" fmla="*/ 365 w 305165"/>
+                            <a:gd name="connsiteY0" fmla="*/ 0 h 384279"/>
+                            <a:gd name="connsiteX1" fmla="*/ 19415 w 305165"/>
+                            <a:gd name="connsiteY1" fmla="*/ 47625 h 384279"/>
+                            <a:gd name="connsiteX2" fmla="*/ 47990 w 305165"/>
+                            <a:gd name="connsiteY2" fmla="*/ 85725 h 384279"/>
+                            <a:gd name="connsiteX3" fmla="*/ 67040 w 305165"/>
+                            <a:gd name="connsiteY3" fmla="*/ 142875 h 384279"/>
+                            <a:gd name="connsiteX4" fmla="*/ 76565 w 305165"/>
+                            <a:gd name="connsiteY4" fmla="*/ 171450 h 384279"/>
+                            <a:gd name="connsiteX5" fmla="*/ 86090 w 305165"/>
+                            <a:gd name="connsiteY5" fmla="*/ 200025 h 384279"/>
+                            <a:gd name="connsiteX6" fmla="*/ 76565 w 305165"/>
+                            <a:gd name="connsiteY6" fmla="*/ 266700 h 384279"/>
+                            <a:gd name="connsiteX7" fmla="*/ 19415 w 305165"/>
+                            <a:gd name="connsiteY7" fmla="*/ 276225 h 384279"/>
+                            <a:gd name="connsiteX8" fmla="*/ 9890 w 305165"/>
+                            <a:gd name="connsiteY8" fmla="*/ 247650 h 384279"/>
+                            <a:gd name="connsiteX9" fmla="*/ 365 w 305165"/>
+                            <a:gd name="connsiteY9" fmla="*/ 209550 h 384279"/>
+                            <a:gd name="connsiteX10" fmla="*/ 9890 w 305165"/>
+                            <a:gd name="connsiteY10" fmla="*/ 38100 h 384279"/>
+                            <a:gd name="connsiteX11" fmla="*/ 38465 w 305165"/>
+                            <a:gd name="connsiteY11" fmla="*/ 85725 h 384279"/>
+                            <a:gd name="connsiteX12" fmla="*/ 47990 w 305165"/>
+                            <a:gd name="connsiteY12" fmla="*/ 142875 h 384279"/>
+                            <a:gd name="connsiteX13" fmla="*/ 76565 w 305165"/>
+                            <a:gd name="connsiteY13" fmla="*/ 314325 h 384279"/>
+                            <a:gd name="connsiteX14" fmla="*/ 86090 w 305165"/>
+                            <a:gd name="connsiteY14" fmla="*/ 85725 h 384279"/>
+                            <a:gd name="connsiteX15" fmla="*/ 95615 w 305165"/>
+                            <a:gd name="connsiteY15" fmla="*/ 9525 h 384279"/>
+                            <a:gd name="connsiteX16" fmla="*/ 105140 w 305165"/>
+                            <a:gd name="connsiteY16" fmla="*/ 180975 h 384279"/>
+                            <a:gd name="connsiteX17" fmla="*/ 114665 w 305165"/>
+                            <a:gd name="connsiteY17" fmla="*/ 247650 h 384279"/>
+                            <a:gd name="connsiteX18" fmla="*/ 133715 w 305165"/>
+                            <a:gd name="connsiteY18" fmla="*/ 276225 h 384279"/>
+                            <a:gd name="connsiteX19" fmla="*/ 143240 w 305165"/>
+                            <a:gd name="connsiteY19" fmla="*/ 228600 h 384279"/>
+                            <a:gd name="connsiteX20" fmla="*/ 171815 w 305165"/>
+                            <a:gd name="connsiteY20" fmla="*/ 285750 h 384279"/>
+                            <a:gd name="connsiteX21" fmla="*/ 181340 w 305165"/>
+                            <a:gd name="connsiteY21" fmla="*/ 247650 h 384279"/>
+                            <a:gd name="connsiteX22" fmla="*/ 162290 w 305165"/>
+                            <a:gd name="connsiteY22" fmla="*/ 219075 h 384279"/>
+                            <a:gd name="connsiteX23" fmla="*/ 200390 w 305165"/>
+                            <a:gd name="connsiteY23" fmla="*/ 285750 h 384279"/>
+                            <a:gd name="connsiteX24" fmla="*/ 209915 w 305165"/>
+                            <a:gd name="connsiteY24" fmla="*/ 257175 h 384279"/>
+                            <a:gd name="connsiteX25" fmla="*/ 219440 w 305165"/>
+                            <a:gd name="connsiteY25" fmla="*/ 219075 h 384279"/>
+                            <a:gd name="connsiteX26" fmla="*/ 238490 w 305165"/>
+                            <a:gd name="connsiteY26" fmla="*/ 276225 h 384279"/>
+                            <a:gd name="connsiteX27" fmla="*/ 248015 w 305165"/>
+                            <a:gd name="connsiteY27" fmla="*/ 247650 h 384279"/>
+                            <a:gd name="connsiteX28" fmla="*/ 238490 w 305165"/>
+                            <a:gd name="connsiteY28" fmla="*/ 209550 h 384279"/>
+                            <a:gd name="connsiteX29" fmla="*/ 257540 w 305165"/>
+                            <a:gd name="connsiteY29" fmla="*/ 266700 h 384279"/>
+                            <a:gd name="connsiteX30" fmla="*/ 248015 w 305165"/>
+                            <a:gd name="connsiteY30" fmla="*/ 228600 h 384279"/>
+                            <a:gd name="connsiteX31" fmla="*/ 276590 w 305165"/>
+                            <a:gd name="connsiteY31" fmla="*/ 238125 h 384279"/>
+                            <a:gd name="connsiteX32" fmla="*/ 305165 w 305165"/>
+                            <a:gd name="connsiteY32" fmla="*/ 266700 h 384279"/>
+                            <a:gd name="connsiteX33" fmla="*/ 276590 w 305165"/>
+                            <a:gd name="connsiteY33" fmla="*/ 285750 h 384279"/>
+                            <a:gd name="connsiteX34" fmla="*/ 219440 w 305165"/>
+                            <a:gd name="connsiteY34" fmla="*/ 276225 h 384279"/>
+                            <a:gd name="connsiteX35" fmla="*/ 38465 w 305165"/>
+                            <a:gd name="connsiteY35" fmla="*/ 257175 h 384279"/>
+                            <a:gd name="connsiteX36" fmla="*/ 57515 w 305165"/>
+                            <a:gd name="connsiteY36" fmla="*/ 209550 h 384279"/>
+                            <a:gd name="connsiteX37" fmla="*/ 86090 w 305165"/>
+                            <a:gd name="connsiteY37" fmla="*/ 276225 h 384279"/>
+                            <a:gd name="connsiteX38" fmla="*/ 95615 w 305165"/>
+                            <a:gd name="connsiteY38" fmla="*/ 333375 h 384279"/>
+                            <a:gd name="connsiteX39" fmla="*/ 105140 w 305165"/>
+                            <a:gd name="connsiteY39" fmla="*/ 381000 h 384279"/>
+                            <a:gd name="connsiteX40" fmla="*/ 114665 w 305165"/>
+                            <a:gd name="connsiteY40" fmla="*/ 95250 h 384279"/>
+                            <a:gd name="connsiteX41" fmla="*/ 143240 w 305165"/>
+                            <a:gd name="connsiteY41" fmla="*/ 133350 h 384279"/>
+                            <a:gd name="connsiteX42" fmla="*/ 171815 w 305165"/>
+                            <a:gd name="connsiteY42" fmla="*/ 180975 h 384279"/>
+                            <a:gd name="connsiteX43" fmla="*/ 200390 w 305165"/>
+                            <a:gd name="connsiteY43" fmla="*/ 200025 h 384279"/>
+                            <a:gd name="connsiteX44" fmla="*/ 219440 w 305165"/>
+                            <a:gd name="connsiteY44" fmla="*/ 228600 h 384279"/>
+                            <a:gd name="connsiteX45" fmla="*/ 209915 w 305165"/>
+                            <a:gd name="connsiteY45" fmla="*/ 171450 h 384279"/>
+                            <a:gd name="connsiteX46" fmla="*/ 171815 w 305165"/>
+                            <a:gd name="connsiteY46" fmla="*/ 114300 h 384279"/>
+                            <a:gd name="connsiteX47" fmla="*/ 181340 w 305165"/>
+                            <a:gd name="connsiteY47" fmla="*/ 152400 h 384279"/>
+                            <a:gd name="connsiteX48" fmla="*/ 200390 w 305165"/>
+                            <a:gd name="connsiteY48" fmla="*/ 180975 h 384279"/>
+                            <a:gd name="connsiteX49" fmla="*/ 162290 w 305165"/>
+                            <a:gd name="connsiteY49" fmla="*/ 190500 h 384279"/>
+                            <a:gd name="connsiteX50" fmla="*/ 95615 w 305165"/>
+                            <a:gd name="connsiteY50" fmla="*/ 123825 h 384279"/>
+                            <a:gd name="connsiteX51" fmla="*/ 76565 w 305165"/>
+                            <a:gd name="connsiteY51" fmla="*/ 66675 h 384279"/>
+                            <a:gd name="connsiteX52" fmla="*/ 57515 w 305165"/>
+                            <a:gd name="connsiteY52" fmla="*/ 95250 h 384279"/>
+                            <a:gd name="connsiteX53" fmla="*/ 47990 w 305165"/>
+                            <a:gd name="connsiteY53" fmla="*/ 323850 h 384279"/>
+                          </a:gdLst>
+                          <a:ahLst/>
+                          <a:cxnLst>
+                            <a:cxn ang="0">
+                              <a:pos x="connsiteX0" y="connsiteY0"/>
+                            </a:cxn>
+                            <a:cxn ang="0">
+                              <a:pos x="connsiteX1" y="connsiteY1"/>
+                            </a:cxn>
+                            <a:cxn ang="0">
+                              <a:pos x="connsiteX2" y="connsiteY2"/>
+                            </a:cxn>
+                            <a:cxn ang="0">
+                              <a:pos x="connsiteX3" y="connsiteY3"/>
+                            </a:cxn>
+                            <a:cxn ang="0">
+                              <a:pos x="connsiteX4" y="connsiteY4"/>
+                            </a:cxn>
+                            <a:cxn ang="0">
+                              <a:pos x="connsiteX5" y="connsiteY5"/>
+                            </a:cxn>
+                            <a:cxn ang="0">
+                              <a:pos x="connsiteX6" y="connsiteY6"/>
+                            </a:cxn>
+                            <a:cxn ang="0">
+                              <a:pos x="connsiteX7" y="connsiteY7"/>
+                            </a:cxn>
+                            <a:cxn ang="0">
+                              <a:pos x="connsiteX8" y="connsiteY8"/>
+                            </a:cxn>
+                            <a:cxn ang="0">
+                              <a:pos x="connsiteX9" y="connsiteY9"/>
+                            </a:cxn>
+                            <a:cxn ang="0">
+                              <a:pos x="connsiteX10" y="connsiteY10"/>
+                            </a:cxn>
+                            <a:cxn ang="0">
+                              <a:pos x="connsiteX11" y="connsiteY11"/>
+                            </a:cxn>
+                            <a:cxn ang="0">
+                              <a:pos x="connsiteX12" y="connsiteY12"/>
+                            </a:cxn>
+                            <a:cxn ang="0">
+                              <a:pos x="connsiteX13" y="connsiteY13"/>
+                            </a:cxn>
+                            <a:cxn ang="0">
+                              <a:pos x="connsiteX14" y="connsiteY14"/>
+                            </a:cxn>
+                            <a:cxn ang="0">
+                              <a:pos x="connsiteX15" y="connsiteY15"/>
+                            </a:cxn>
+                            <a:cxn ang="0">
+                              <a:pos x="connsiteX16" y="connsiteY16"/>
+                            </a:cxn>
+                            <a:cxn ang="0">
+                              <a:pos x="connsiteX17" y="connsiteY17"/>
+                            </a:cxn>
+                            <a:cxn ang="0">
+                              <a:pos x="connsiteX18" y="connsiteY18"/>
+                            </a:cxn>
+                            <a:cxn ang="0">
+                              <a:pos x="connsiteX19" y="connsiteY19"/>
+                            </a:cxn>
+                            <a:cxn ang="0">
+                              <a:pos x="connsiteX20" y="connsiteY20"/>
+                            </a:cxn>
+                            <a:cxn ang="0">
+                              <a:pos x="connsiteX21" y="connsiteY21"/>
+                            </a:cxn>
+                            <a:cxn ang="0">
+                              <a:pos x="connsiteX22" y="connsiteY22"/>
+                            </a:cxn>
+                            <a:cxn ang="0">
+                              <a:pos x="connsiteX23" y="connsiteY23"/>
+                            </a:cxn>
+                            <a:cxn ang="0">
+                              <a:pos x="connsiteX24" y="connsiteY24"/>
+                            </a:cxn>
+                            <a:cxn ang="0">
+                              <a:pos x="connsiteX25" y="connsiteY25"/>
+                            </a:cxn>
+                            <a:cxn ang="0">
+                              <a:pos x="connsiteX26" y="connsiteY26"/>
+                            </a:cxn>
+                            <a:cxn ang="0">
+                              <a:pos x="connsiteX27" y="connsiteY27"/>
+                            </a:cxn>
+                            <a:cxn ang="0">
+                              <a:pos x="connsiteX28" y="connsiteY28"/>
+                            </a:cxn>
+                            <a:cxn ang="0">
+                              <a:pos x="connsiteX29" y="connsiteY29"/>
+                            </a:cxn>
+                            <a:cxn ang="0">
+                              <a:pos x="connsiteX30" y="connsiteY30"/>
+                            </a:cxn>
+                            <a:cxn ang="0">
+                              <a:pos x="connsiteX31" y="connsiteY31"/>
+                            </a:cxn>
+                            <a:cxn ang="0">
+                              <a:pos x="connsiteX32" y="connsiteY32"/>
+                            </a:cxn>
+                            <a:cxn ang="0">
+                              <a:pos x="connsiteX33" y="connsiteY33"/>
+                            </a:cxn>
+                            <a:cxn ang="0">
+                              <a:pos x="connsiteX34" y="connsiteY34"/>
+                            </a:cxn>
+                            <a:cxn ang="0">
+                              <a:pos x="connsiteX35" y="connsiteY35"/>
+                            </a:cxn>
+                            <a:cxn ang="0">
+                              <a:pos x="connsiteX36" y="connsiteY36"/>
+                            </a:cxn>
+                            <a:cxn ang="0">
+                              <a:pos x="connsiteX37" y="connsiteY37"/>
+                            </a:cxn>
+                            <a:cxn ang="0">
+                              <a:pos x="connsiteX38" y="connsiteY38"/>
+                            </a:cxn>
+                            <a:cxn ang="0">
+                              <a:pos x="connsiteX39" y="connsiteY39"/>
+                            </a:cxn>
+                            <a:cxn ang="0">
+                              <a:pos x="connsiteX40" y="connsiteY40"/>
+                            </a:cxn>
+                            <a:cxn ang="0">
+                              <a:pos x="connsiteX41" y="connsiteY41"/>
+                            </a:cxn>
+                            <a:cxn ang="0">
+                              <a:pos x="connsiteX42" y="connsiteY42"/>
+                            </a:cxn>
+                            <a:cxn ang="0">
+                              <a:pos x="connsiteX43" y="connsiteY43"/>
+                            </a:cxn>
+                            <a:cxn ang="0">
+                              <a:pos x="connsiteX44" y="connsiteY44"/>
+                            </a:cxn>
+                            <a:cxn ang="0">
+                              <a:pos x="connsiteX45" y="connsiteY45"/>
+                            </a:cxn>
+                            <a:cxn ang="0">
+                              <a:pos x="connsiteX46" y="connsiteY46"/>
+                            </a:cxn>
+                            <a:cxn ang="0">
+                              <a:pos x="connsiteX47" y="connsiteY47"/>
+                            </a:cxn>
+                            <a:cxn ang="0">
+                              <a:pos x="connsiteX48" y="connsiteY48"/>
+                            </a:cxn>
+                            <a:cxn ang="0">
+                              <a:pos x="connsiteX49" y="connsiteY49"/>
+                            </a:cxn>
+                            <a:cxn ang="0">
+                              <a:pos x="connsiteX50" y="connsiteY50"/>
+                            </a:cxn>
+                            <a:cxn ang="0">
+                              <a:pos x="connsiteX51" y="connsiteY51"/>
+                            </a:cxn>
+                            <a:cxn ang="0">
+                              <a:pos x="connsiteX52" y="connsiteY52"/>
+                            </a:cxn>
+                            <a:cxn ang="0">
+                              <a:pos x="connsiteX53" y="connsiteY53"/>
+                            </a:cxn>
+                          </a:cxnLst>
+                          <a:rect l="l" t="t" r="r" b="b"/>
+                          <a:pathLst>
+                            <a:path w="305165" h="384279">
+                              <a:moveTo>
+                                <a:pt x="365" y="0"/>
+                              </a:moveTo>
+                              <a:cubicBezTo>
+                                <a:pt x="6715" y="15875"/>
+                                <a:pt x="11112" y="32679"/>
+                                <a:pt x="19415" y="47625"/>
+                              </a:cubicBezTo>
+                              <a:cubicBezTo>
+                                <a:pt x="27125" y="61502"/>
+                                <a:pt x="40890" y="71526"/>
+                                <a:pt x="47990" y="85725"/>
+                              </a:cubicBezTo>
+                              <a:cubicBezTo>
+                                <a:pt x="56970" y="103686"/>
+                                <a:pt x="60690" y="123825"/>
+                                <a:pt x="67040" y="142875"/>
+                              </a:cubicBezTo>
+                              <a:lnTo>
+                                <a:pt x="76565" y="171450"/>
+                              </a:lnTo>
+                              <a:lnTo>
+                                <a:pt x="86090" y="200025"/>
+                              </a:lnTo>
+                              <a:cubicBezTo>
+                                <a:pt x="82915" y="222250"/>
+                                <a:pt x="91349" y="249804"/>
+                                <a:pt x="76565" y="266700"/>
+                              </a:cubicBezTo>
+                              <a:cubicBezTo>
+                                <a:pt x="63847" y="281234"/>
+                                <a:pt x="37985" y="281531"/>
+                                <a:pt x="19415" y="276225"/>
+                              </a:cubicBezTo>
+                              <a:cubicBezTo>
+                                <a:pt x="9761" y="273467"/>
+                                <a:pt x="12648" y="257304"/>
+                                <a:pt x="9890" y="247650"/>
+                              </a:cubicBezTo>
+                              <a:cubicBezTo>
+                                <a:pt x="6294" y="235063"/>
+                                <a:pt x="3540" y="222250"/>
+                                <a:pt x="365" y="209550"/>
+                              </a:cubicBezTo>
+                              <a:cubicBezTo>
+                                <a:pt x="3540" y="152400"/>
+                                <a:pt x="-6943" y="92807"/>
+                                <a:pt x="9890" y="38100"/>
+                              </a:cubicBezTo>
+                              <a:cubicBezTo>
+                                <a:pt x="15334" y="20405"/>
+                                <a:pt x="32138" y="68326"/>
+                                <a:pt x="38465" y="85725"/>
+                              </a:cubicBezTo>
+                              <a:cubicBezTo>
+                                <a:pt x="45065" y="103875"/>
+                                <a:pt x="44431" y="123893"/>
+                                <a:pt x="47990" y="142875"/>
+                              </a:cubicBezTo>
+                              <a:cubicBezTo>
+                                <a:pt x="75069" y="287296"/>
+                                <a:pt x="60645" y="186967"/>
+                                <a:pt x="76565" y="314325"/>
+                              </a:cubicBezTo>
+                              <a:cubicBezTo>
+                                <a:pt x="79740" y="238125"/>
+                                <a:pt x="81333" y="161843"/>
+                                <a:pt x="86090" y="85725"/>
+                              </a:cubicBezTo>
+                              <a:cubicBezTo>
+                                <a:pt x="87687" y="60177"/>
+                                <a:pt x="90595" y="-15576"/>
+                                <a:pt x="95615" y="9525"/>
+                              </a:cubicBezTo>
+                              <a:cubicBezTo>
+                                <a:pt x="106840" y="65652"/>
+                                <a:pt x="100576" y="123919"/>
+                                <a:pt x="105140" y="180975"/>
+                              </a:cubicBezTo>
+                              <a:cubicBezTo>
+                                <a:pt x="106930" y="203354"/>
+                                <a:pt x="108214" y="226146"/>
+                                <a:pt x="114665" y="247650"/>
+                              </a:cubicBezTo>
+                              <a:cubicBezTo>
+                                <a:pt x="117954" y="258615"/>
+                                <a:pt x="127365" y="266700"/>
+                                <a:pt x="133715" y="276225"/>
+                              </a:cubicBezTo>
+                              <a:cubicBezTo>
+                                <a:pt x="136890" y="260350"/>
+                                <a:pt x="129770" y="237580"/>
+                                <a:pt x="143240" y="228600"/>
+                              </a:cubicBezTo>
+                              <a:cubicBezTo>
+                                <a:pt x="153312" y="221886"/>
+                                <a:pt x="171429" y="284593"/>
+                                <a:pt x="171815" y="285750"/>
+                              </a:cubicBezTo>
+                              <a:cubicBezTo>
+                                <a:pt x="174990" y="273050"/>
+                                <a:pt x="183191" y="260609"/>
+                                <a:pt x="181340" y="247650"/>
+                              </a:cubicBezTo>
+                              <a:cubicBezTo>
+                                <a:pt x="179721" y="236317"/>
+                                <a:pt x="170385" y="210980"/>
+                                <a:pt x="162290" y="219075"/>
+                              </a:cubicBezTo>
+                              <a:cubicBezTo>
+                                <a:pt x="143102" y="238263"/>
+                                <a:pt x="195466" y="280826"/>
+                                <a:pt x="200390" y="285750"/>
+                              </a:cubicBezTo>
+                              <a:cubicBezTo>
+                                <a:pt x="203565" y="276225"/>
+                                <a:pt x="207157" y="266829"/>
+                                <a:pt x="209915" y="257175"/>
+                              </a:cubicBezTo>
+                              <a:cubicBezTo>
+                                <a:pt x="213511" y="244588"/>
+                                <a:pt x="208548" y="211813"/>
+                                <a:pt x="219440" y="219075"/>
+                              </a:cubicBezTo>
+                              <a:cubicBezTo>
+                                <a:pt x="236148" y="230214"/>
+                                <a:pt x="238490" y="276225"/>
+                                <a:pt x="238490" y="276225"/>
+                              </a:cubicBezTo>
+                              <a:cubicBezTo>
+                                <a:pt x="241665" y="266700"/>
+                                <a:pt x="248015" y="257690"/>
+                                <a:pt x="248015" y="247650"/>
+                              </a:cubicBezTo>
+                              <a:cubicBezTo>
+                                <a:pt x="248015" y="234559"/>
+                                <a:pt x="232636" y="197841"/>
+                                <a:pt x="238490" y="209550"/>
+                              </a:cubicBezTo>
+                              <a:cubicBezTo>
+                                <a:pt x="247470" y="227511"/>
+                                <a:pt x="251190" y="247650"/>
+                                <a:pt x="257540" y="266700"/>
+                              </a:cubicBezTo>
+                              <a:cubicBezTo>
+                                <a:pt x="261680" y="279119"/>
+                                <a:pt x="240753" y="239492"/>
+                                <a:pt x="248015" y="228600"/>
+                              </a:cubicBezTo>
+                              <a:cubicBezTo>
+                                <a:pt x="253584" y="220246"/>
+                                <a:pt x="267065" y="234950"/>
+                                <a:pt x="276590" y="238125"/>
+                              </a:cubicBezTo>
+                              <a:cubicBezTo>
+                                <a:pt x="286115" y="247650"/>
+                                <a:pt x="305165" y="253230"/>
+                                <a:pt x="305165" y="266700"/>
+                              </a:cubicBezTo>
+                              <a:cubicBezTo>
+                                <a:pt x="305165" y="278148"/>
+                                <a:pt x="287968" y="284486"/>
+                                <a:pt x="276590" y="285750"/>
+                              </a:cubicBezTo>
+                              <a:cubicBezTo>
+                                <a:pt x="257395" y="287883"/>
+                                <a:pt x="238615" y="278526"/>
+                                <a:pt x="219440" y="276225"/>
+                              </a:cubicBezTo>
+                              <a:cubicBezTo>
+                                <a:pt x="159214" y="268998"/>
+                                <a:pt x="98790" y="263525"/>
+                                <a:pt x="38465" y="257175"/>
+                              </a:cubicBezTo>
+                              <a:cubicBezTo>
+                                <a:pt x="51823" y="123597"/>
+                                <a:pt x="40605" y="141910"/>
+                                <a:pt x="57515" y="209550"/>
+                              </a:cubicBezTo>
+                              <a:cubicBezTo>
+                                <a:pt x="64523" y="237580"/>
+                                <a:pt x="72460" y="248965"/>
+                                <a:pt x="86090" y="276225"/>
+                              </a:cubicBezTo>
+                              <a:cubicBezTo>
+                                <a:pt x="89265" y="295275"/>
+                                <a:pt x="92160" y="314374"/>
+                                <a:pt x="95615" y="333375"/>
+                              </a:cubicBezTo>
+                              <a:cubicBezTo>
+                                <a:pt x="98511" y="349303"/>
+                                <a:pt x="103849" y="397138"/>
+                                <a:pt x="105140" y="381000"/>
+                              </a:cubicBezTo>
+                              <a:cubicBezTo>
+                                <a:pt x="112740" y="286001"/>
+                                <a:pt x="111490" y="190500"/>
+                                <a:pt x="114665" y="95250"/>
+                              </a:cubicBezTo>
+                              <a:cubicBezTo>
+                                <a:pt x="124190" y="107950"/>
+                                <a:pt x="134434" y="120141"/>
+                                <a:pt x="143240" y="133350"/>
+                              </a:cubicBezTo>
+                              <a:cubicBezTo>
+                                <a:pt x="153509" y="148754"/>
+                                <a:pt x="159767" y="166919"/>
+                                <a:pt x="171815" y="180975"/>
+                              </a:cubicBezTo>
+                              <a:cubicBezTo>
+                                <a:pt x="179265" y="189667"/>
+                                <a:pt x="190865" y="193675"/>
+                                <a:pt x="200390" y="200025"/>
+                              </a:cubicBezTo>
+                              <a:cubicBezTo>
+                                <a:pt x="206740" y="209550"/>
+                                <a:pt x="215820" y="239460"/>
+                                <a:pt x="219440" y="228600"/>
+                              </a:cubicBezTo>
+                              <a:cubicBezTo>
+                                <a:pt x="225547" y="210278"/>
+                                <a:pt x="217343" y="189277"/>
+                                <a:pt x="209915" y="171450"/>
+                              </a:cubicBezTo>
+                              <a:cubicBezTo>
+                                <a:pt x="201109" y="150316"/>
+                                <a:pt x="171815" y="114300"/>
+                                <a:pt x="171815" y="114300"/>
+                              </a:cubicBezTo>
+                              <a:cubicBezTo>
+                                <a:pt x="174990" y="127000"/>
+                                <a:pt x="176183" y="140368"/>
+                                <a:pt x="181340" y="152400"/>
+                              </a:cubicBezTo>
+                              <a:cubicBezTo>
+                                <a:pt x="185849" y="162922"/>
+                                <a:pt x="205510" y="170736"/>
+                                <a:pt x="200390" y="180975"/>
+                              </a:cubicBezTo>
+                              <a:cubicBezTo>
+                                <a:pt x="194536" y="192684"/>
+                                <a:pt x="174990" y="187325"/>
+                                <a:pt x="162290" y="190500"/>
+                              </a:cubicBezTo>
+                              <a:cubicBezTo>
+                                <a:pt x="111995" y="173735"/>
+                                <a:pt x="139284" y="189329"/>
+                                <a:pt x="95615" y="123825"/>
+                              </a:cubicBezTo>
+                              <a:cubicBezTo>
+                                <a:pt x="84476" y="107117"/>
+                                <a:pt x="76565" y="66675"/>
+                                <a:pt x="76565" y="66675"/>
+                              </a:cubicBezTo>
+                              <a:cubicBezTo>
+                                <a:pt x="70215" y="76200"/>
+                                <a:pt x="61535" y="84531"/>
+                                <a:pt x="57515" y="95250"/>
+                              </a:cubicBezTo>
+                              <a:cubicBezTo>
+                                <a:pt x="36159" y="152199"/>
+                                <a:pt x="47990" y="312362"/>
+                                <a:pt x="47990" y="323850"/>
+                              </a:cubicBezTo>
+                            </a:path>
+                          </a:pathLst>
+                        </a:custGeom>
+                        <a:solidFill>
+                          <a:srgbClr val="C00000"/>
+                        </a:solidFill>
+                        <a:ln>
+                          <a:solidFill>
+                            <a:schemeClr val="tx2">
+                              <a:lumMod val="75000"/>
+                            </a:schemeClr>
+                          </a:solidFill>
+                        </a:ln>
+                      </wps:spPr>
+                      <wps:style>
+                        <a:lnRef idx="2">
+                          <a:schemeClr val="accent1">
+                            <a:shade val="50000"/>
+                          </a:schemeClr>
+                        </a:lnRef>
+                        <a:fillRef idx="1">
+                          <a:schemeClr val="accent1"/>
+                        </a:fillRef>
+                        <a:effectRef idx="0">
+                          <a:schemeClr val="accent1"/>
+                        </a:effectRef>
+                        <a:fontRef idx="minor">
+                          <a:schemeClr val="lt1"/>
+                        </a:fontRef>
+                      </wps:style>
+                      <wps:bodyPr rot="0" spcFirstLastPara="0" vertOverflow="overflow" horzOverflow="overflow" vert="horz" wrap="square" lIns="91440" tIns="45720" rIns="91440" bIns="45720" numCol="1" spcCol="0" rtlCol="0" fromWordArt="0" anchor="ctr" anchorCtr="0" forceAA="0" compatLnSpc="1">
+                        <a:prstTxWarp prst="textNoShape">
+                          <a:avLst/>
+                        </a:prstTxWarp>
+                        <a:noAutofit/>
+                      </wps:bodyPr>
+                    </wps:wsp>
+                  </a:graphicData>
+                </a:graphic>
+              </wp:anchor>
+            </w:drawing>
+          </mc:Choice>
+          <mc:Fallback>
+            <w:pict>
+              <v:shape id="Freeform 15" o:spid="_x0000_s1026" style="position:absolute;margin-left:203.95pt;margin-top:20.25pt;width:24.05pt;height:30.25pt;z-index:251663360;visibility:visible;mso-wrap-style:square;mso-wrap-distance-left:9pt;mso-wrap-distance-top:0;mso-wrap-distance-right:9pt;mso-wrap-distance-bottom:0;mso-position-horizontal:absolute;mso-position-horizontal-relative:text;mso-position-vertical:absolute;mso-position-vertical-relative:text;v-text-anchor:middle" coordsize="305165,384279" o:gfxdata="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" path="m365,c6715,15875,11112,32679,19415,47625v7710,13877,21475,23901,28575,38100c56970,103686,60690,123825,67040,142875r9525,28575l86090,200025v-3175,22225,5259,49779,-9525,66675c63847,281234,37985,281531,19415,276225,9761,273467,12648,257304,9890,247650,6294,235063,3540,222250,365,209550,3540,152400,-6943,92807,9890,38100,15334,20405,32138,68326,38465,85725v6600,18150,5966,38168,9525,57150c75069,287296,60645,186967,76565,314325,79740,238125,81333,161843,86090,85725,87687,60177,90595,-15576,95615,9525v11225,56127,4961,114394,9525,171450c106930,203354,108214,226146,114665,247650v3289,10965,12700,19050,19050,28575c136890,260350,129770,237580,143240,228600v10072,-6714,28189,55993,28575,57150c174990,273050,183191,260609,181340,247650v-1619,-11333,-10955,-36670,-19050,-28575c143102,238263,195466,280826,200390,285750v3175,-9525,6767,-18921,9525,-28575c213511,244588,208548,211813,219440,219075v16708,11139,19050,57150,19050,57150c241665,266700,248015,257690,248015,247650v,-13091,-15379,-49809,-9525,-38100c247470,227511,251190,247650,257540,266700v4140,12419,-16787,-27208,-9525,-38100c253584,220246,267065,234950,276590,238125v9525,9525,28575,15105,28575,28575c305165,278148,287968,284486,276590,285750v-19195,2133,-37975,-7224,-57150,-9525c159214,268998,98790,263525,38465,257175,51823,123597,40605,141910,57515,209550v7008,28030,14945,39415,28575,66675c89265,295275,92160,314374,95615,333375v2896,15928,8234,63763,9525,47625c112740,286001,111490,190500,114665,95250v9525,12700,19769,24891,28575,38100c153509,148754,159767,166919,171815,180975v7450,8692,19050,12700,28575,19050c206740,209550,215820,239460,219440,228600v6107,-18322,-2097,-39323,-9525,-57150c201109,150316,171815,114300,171815,114300v3175,12700,4368,26068,9525,38100c185849,162922,205510,170736,200390,180975v-5854,11709,-25400,6350,-38100,9525c111995,173735,139284,189329,95615,123825,84476,107117,76565,66675,76565,66675,70215,76200,61535,84531,57515,95250,36159,152199,47990,312362,47990,323850e" fillcolor="#c00000" strokecolor="#17365d [2415]" strokeweight="2pt">
+                <v:path arrowok="t" o:connecttype="custom" o:connectlocs="365,0;19415,47625;47990,85725;67040,142875;76565,171450;86090,200025;76565,266700;19415,276225;9890,247650;365,209550;9890,38100;38465,85725;47990,142875;76565,314325;86090,85725;95615,9525;105140,180975;114665,247650;133715,276225;143240,228600;171815,285750;181340,247650;162290,219075;200390,285750;209915,257175;219440,219075;238490,276225;248015,247650;238490,209550;257540,266700;248015,228600;276590,238125;305165,266700;276590,285750;219440,276225;38465,257175;57515,209550;86090,276225;95615,333375;105140,381000;114665,95250;143240,133350;171815,180975;200390,200025;219440,228600;209915,171450;171815,114300;181340,152400;200390,180975;162290,190500;95615,123825;76565,66675;57515,95250;47990,323850" o:connectangles="0,0,0,0,0,0,0,0,0,0,0,0,0,0,0,0,0,0,0,0,0,0,0,0,0,0,0,0,0,0,0,0,0,0,0,0,0,0,0,0,0,0,0,0,0,0,0,0,0,0,0,0,0,0"/>
+              </v:shape>
+            </w:pict>
+          </mc:Fallback>
+        </mc:AlternateContent>
+      </w:r>
+      <w:r>
+        <w:rPr>
+          <w:rFonts w:ascii="Times New Roman" w:eastAsiaTheme="minorEastAsia" w:hAnsi="Times New Roman" w:cs="Times New Roman"/>
+          <w:color w:val="000000"/>
+          <w:shd w:val="clear" w:color="auto" w:fill="FFFFFF"/>
+        </w:rPr>
+        <w:tab/>
+        <w:t>P&lt;0.05</w:t>
+      </w:r>
+    </w:p>
+    <w:p>
+      <w:pPr>
+        <w:ind w:left="1080"/>
+        <w:rPr>
+          <w:rFonts w:ascii="Times New Roman" w:eastAsiaTheme="minorEastAsia" w:hAnsi="Times New Roman" w:cs="Times New Roman"/>
+          <w:color w:val="000000"/>
+          <w:shd w:val="clear" w:color="auto" w:fill="FFFFFF"/>
+        </w:rPr>
+      </w:pPr>
+    </w:p>
+    <w:p>
+      <w:pPr>
+        <w:ind w:left="1080"/>
+        <w:rPr>
+          <w:rFonts w:ascii="Times New Roman" w:eastAsiaTheme="minorEastAsia" w:hAnsi="Times New Roman" w:cs="Times New Roman"/>
+          <w:color w:val="000000"/>
+          <w:shd w:val="clear" w:color="auto" w:fill="FFFFFF"/>
+        </w:rPr>
+      </w:pPr>
+      <w:r>
+        <w:rPr>
+          <w:rFonts w:ascii="Times New Roman" w:eastAsiaTheme="minorEastAsia" w:hAnsi="Times New Roman" w:cs="Times New Roman"/>
+          <w:color w:val="000000"/>
+          <w:shd w:val="clear" w:color="auto" w:fill="FFFFFF"/>
+        </w:rPr>
+        <w:t xml:space="preserve">    </w:t>
+      </w:r>
+      <w:r>
+        <w:rPr>
+          <w:rFonts w:ascii="Times New Roman" w:eastAsiaTheme="minorEastAsia" w:hAnsi="Times New Roman" w:cs="Times New Roman"/>
+          <w:color w:val="000000"/>
+          <w:shd w:val="clear" w:color="auto" w:fill="FFFFFF"/>
+        </w:rPr>
+        <w:tab/>
+      </w:r>
+      <w:r>
+        <w:rPr>
+          <w:rFonts w:ascii="Times New Roman" w:eastAsiaTheme="minorEastAsia" w:hAnsi="Times New Roman" w:cs="Times New Roman"/>
+          <w:color w:val="000000"/>
+          <w:shd w:val="clear" w:color="auto" w:fill="FFFFFF"/>
+        </w:rPr>
+        <w:tab/>
+      </w:r>
+      <w:r>
+        <w:rPr>
+          <w:rFonts w:ascii="Times New Roman" w:eastAsiaTheme="minorEastAsia" w:hAnsi="Times New Roman" w:cs="Times New Roman"/>
+          <w:color w:val="000000"/>
+          <w:shd w:val="clear" w:color="auto" w:fill="FFFFFF"/>
+        </w:rPr>
+        <w:tab/>
+      </w:r>
+      <w:r>
+        <w:rPr>
+          <w:rFonts w:ascii="Times New Roman" w:eastAsiaTheme="minorEastAsia" w:hAnsi="Times New Roman" w:cs="Times New Roman"/>
+          <w:color w:val="000000"/>
+          <w:shd w:val="clear" w:color="auto" w:fill="FFFFFF"/>
+        </w:rPr>
+        <w:t xml:space="preserve">         </w:t>
+      </w:r>
+      <w:r>
+        <w:rPr>
+          <w:rFonts w:ascii="Times New Roman" w:eastAsiaTheme="minorEastAsia" w:hAnsi="Times New Roman" w:cs="Times New Roman"/>
+          <w:color w:val="000000"/>
+          <w:shd w:val="clear" w:color="auto" w:fill="FFFFFF"/>
+        </w:rPr>
+        <w:t>1.714</w:t>
+      </w:r>
+      <w:r>
+        <w:rPr>
+          <w:rFonts w:ascii="Times New Roman" w:eastAsiaTheme="minorEastAsia" w:hAnsi="Times New Roman" w:cs="Times New Roman"/>
+          <w:color w:val="000000"/>
+          <w:shd w:val="clear" w:color="auto" w:fill="FFFFFF"/>
+        </w:rPr>
+        <w:t xml:space="preserve">      8.02</w:t>
+      </w:r>
+    </w:p>
+    <w:p>
+      <w:pPr>
+        <w:pStyle w:val="ListParagraph"/>
+        <w:numPr>
+          <w:ilvl w:val="0"/>
+          <w:numId w:val="2"/>
+        </w:numPr>
+        <w:rPr>
+          <w:rFonts w:ascii="Times New Roman" w:eastAsiaTheme="minorEastAsia" w:hAnsi="Times New Roman" w:cs="Times New Roman"/>
+          <w:color w:val="000000"/>
+          <w:shd w:val="clear" w:color="auto" w:fill="FFFFFF"/>
+        </w:rPr>
+      </w:pPr>
+      <w:r>
+        <w:rPr>
+          <w:rFonts w:ascii="Times New Roman" w:eastAsiaTheme="minorEastAsia" w:hAnsi="Times New Roman" w:cs="Times New Roman"/>
+          <w:color w:val="000000"/>
           <w:shd w:val="clear" w:color="auto" w:fill="FFFFFF"/>
         </w:rPr>
         <w:t>As t (statistical value ) is greater than t-critical value therefore</w:t>
@@ -2628,19 +5281,15 @@
         <w:pStyle w:val="ListParagraph"/>
         <w:ind w:left="1440"/>
         <w:rPr>
-          <w:rFonts w:ascii="Calibri" w:eastAsiaTheme="minorEastAsia" w:hAnsi="Calibri" w:cs="Calibri"/>
-          <w:color w:val="000000"/>
-          <w:sz w:val="28"/>
-          <w:szCs w:val="28"/>
-          <w:shd w:val="clear" w:color="auto" w:fill="FFFFFF"/>
-        </w:rPr>
-      </w:pPr>
-      <w:r>
-        <w:rPr>
-          <w:rFonts w:ascii="Calibri" w:eastAsiaTheme="minorEastAsia" w:hAnsi="Calibri" w:cs="Calibri"/>
-          <w:color w:val="000000"/>
-          <w:sz w:val="28"/>
-          <w:szCs w:val="28"/>
+          <w:rFonts w:ascii="Times New Roman" w:eastAsiaTheme="minorEastAsia" w:hAnsi="Times New Roman" w:cs="Times New Roman"/>
+          <w:color w:val="000000"/>
+          <w:shd w:val="clear" w:color="auto" w:fill="FFFFFF"/>
+        </w:rPr>
+      </w:pPr>
+      <w:r>
+        <w:rPr>
+          <w:rFonts w:ascii="Times New Roman" w:eastAsiaTheme="minorEastAsia" w:hAnsi="Times New Roman" w:cs="Times New Roman"/>
+          <w:color w:val="000000"/>
           <w:shd w:val="clear" w:color="auto" w:fill="FFFFFF"/>
         </w:rPr>
         <w:t xml:space="preserve">The t value lies in critical region therefore we will reject null hypothesis and accept alternative </w:t>
@@ -2648,10 +5297,8 @@
       <w:proofErr w:type="gramStart"/>
       <w:r>
         <w:rPr>
-          <w:rFonts w:ascii="Calibri" w:eastAsiaTheme="minorEastAsia" w:hAnsi="Calibri" w:cs="Calibri"/>
-          <w:color w:val="000000"/>
-          <w:sz w:val="28"/>
-          <w:szCs w:val="28"/>
+          <w:rFonts w:ascii="Times New Roman" w:eastAsiaTheme="minorEastAsia" w:hAnsi="Times New Roman" w:cs="Times New Roman"/>
+          <w:color w:val="000000"/>
           <w:shd w:val="clear" w:color="auto" w:fill="FFFFFF"/>
         </w:rPr>
         <w:t>Hypothesis .</w:t>
@@ -2662,50 +5309,40 @@
       <w:pPr>
         <w:pStyle w:val="ListParagraph"/>
         <w:rPr>
-          <w:rFonts w:ascii="Arial" w:hAnsi="Arial" w:cs="Arial"/>
-          <w:b/>
-          <w:color w:val="000000"/>
-          <w:sz w:val="28"/>
-          <w:szCs w:val="28"/>
-          <w:shd w:val="clear" w:color="auto" w:fill="FFFFFF"/>
-        </w:rPr>
-      </w:pPr>
-      <w:r>
-        <w:rPr>
-          <w:rFonts w:ascii="Calibri" w:eastAsiaTheme="minorEastAsia" w:hAnsi="Calibri" w:cs="Calibri"/>
-          <w:color w:val="000000"/>
-          <w:sz w:val="28"/>
-          <w:szCs w:val="28"/>
+          <w:rFonts w:ascii="Times New Roman" w:hAnsi="Times New Roman" w:cs="Times New Roman"/>
+          <w:b/>
+          <w:color w:val="000000"/>
+          <w:shd w:val="clear" w:color="auto" w:fill="FFFFFF"/>
+        </w:rPr>
+      </w:pPr>
+      <w:r>
+        <w:rPr>
+          <w:rFonts w:ascii="Times New Roman" w:eastAsiaTheme="minorEastAsia" w:hAnsi="Times New Roman" w:cs="Times New Roman"/>
+          <w:color w:val="000000"/>
           <w:shd w:val="clear" w:color="auto" w:fill="FFFFFF"/>
         </w:rPr>
         <w:tab/>
       </w:r>
       <w:r>
         <w:rPr>
-          <w:rFonts w:ascii="Calibri" w:eastAsiaTheme="minorEastAsia" w:hAnsi="Calibri" w:cs="Calibri"/>
-          <w:color w:val="000000"/>
-          <w:sz w:val="28"/>
-          <w:szCs w:val="28"/>
+          <w:rFonts w:ascii="Times New Roman" w:eastAsiaTheme="minorEastAsia" w:hAnsi="Times New Roman" w:cs="Times New Roman"/>
+          <w:color w:val="000000"/>
           <w:shd w:val="clear" w:color="auto" w:fill="FFFFFF"/>
         </w:rPr>
         <w:tab/>
       </w:r>
       <w:r>
         <w:rPr>
-          <w:rFonts w:ascii="Calibri" w:eastAsiaTheme="minorEastAsia" w:hAnsi="Calibri" w:cs="Calibri"/>
-          <w:color w:val="000000"/>
-          <w:sz w:val="28"/>
-          <w:szCs w:val="28"/>
+          <w:rFonts w:ascii="Times New Roman" w:eastAsiaTheme="minorEastAsia" w:hAnsi="Times New Roman" w:cs="Times New Roman"/>
+          <w:color w:val="000000"/>
           <w:shd w:val="clear" w:color="auto" w:fill="FFFFFF"/>
         </w:rPr>
         <w:tab/>
       </w:r>
       <w:r>
         <w:rPr>
-          <w:rFonts w:ascii="Calibri" w:eastAsiaTheme="minorEastAsia" w:hAnsi="Calibri" w:cs="Calibri"/>
-          <w:color w:val="000000"/>
-          <w:sz w:val="28"/>
-          <w:szCs w:val="28"/>
+          <w:rFonts w:ascii="Times New Roman" w:eastAsiaTheme="minorEastAsia" w:hAnsi="Times New Roman" w:cs="Times New Roman"/>
+          <w:color w:val="000000"/>
           <w:shd w:val="clear" w:color="auto" w:fill="FFFFFF"/>
         </w:rPr>
         <w:tab/>
@@ -2713,11 +5350,9 @@
       <w:proofErr w:type="gramStart"/>
       <w:r>
         <w:rPr>
-          <w:rFonts w:ascii="Arial" w:hAnsi="Arial" w:cs="Arial"/>
-          <w:b/>
-          <w:color w:val="000000"/>
-          <w:sz w:val="28"/>
-          <w:szCs w:val="28"/>
+          <w:rFonts w:ascii="Times New Roman" w:hAnsi="Times New Roman" w:cs="Times New Roman"/>
+          <w:b/>
+          <w:color w:val="000000"/>
           <w:shd w:val="clear" w:color="auto" w:fill="FFFFFF"/>
         </w:rPr>
         <w:t>µ(</w:t>
@@ -2725,14 +5360,21 @@
       <w:proofErr w:type="gramEnd"/>
       <w:r>
         <w:rPr>
-          <w:rFonts w:ascii="Arial" w:hAnsi="Arial" w:cs="Arial"/>
-          <w:b/>
-          <w:color w:val="000000"/>
-          <w:sz w:val="28"/>
-          <w:szCs w:val="28"/>
+          <w:rFonts w:ascii="Times New Roman" w:hAnsi="Times New Roman" w:cs="Times New Roman"/>
+          <w:b/>
+          <w:color w:val="000000"/>
           <w:shd w:val="clear" w:color="auto" w:fill="FFFFFF"/>
         </w:rPr>
         <w:t>congruent) &lt;µ(incongruent)</w:t>
+      </w:r>
+      <w:r>
+        <w:rPr>
+          <w:rFonts w:ascii="Times New Roman" w:hAnsi="Times New Roman" w:cs="Times New Roman"/>
+          <w:b/>
+          <w:color w:val="000000"/>
+          <w:shd w:val="clear" w:color="auto" w:fill="FFFFFF"/>
+        </w:rPr>
+        <w:t xml:space="preserve"> (population mean)</w:t>
       </w:r>
     </w:p>
     <w:p>
@@ -2740,29 +5382,39 @@
         <w:pStyle w:val="ListParagraph"/>
         <w:ind w:left="1440"/>
         <w:rPr>
-          <w:rFonts w:ascii="Calibri" w:eastAsiaTheme="minorEastAsia" w:hAnsi="Calibri" w:cs="Calibri"/>
-          <w:color w:val="000000"/>
-          <w:sz w:val="28"/>
-          <w:szCs w:val="28"/>
-          <w:shd w:val="clear" w:color="auto" w:fill="FFFFFF"/>
-        </w:rPr>
-      </w:pPr>
-      <w:r>
-        <w:rPr>
-          <w:rFonts w:ascii="Calibri" w:eastAsiaTheme="minorEastAsia" w:hAnsi="Calibri" w:cs="Calibri"/>
-          <w:color w:val="000000"/>
-          <w:sz w:val="28"/>
-          <w:szCs w:val="28"/>
-          <w:shd w:val="clear" w:color="auto" w:fill="FFFFFF"/>
-        </w:rPr>
-        <w:t>Hence it can be seen that bringing incongruent words increase the time taken by user.</w:t>
-      </w:r>
-      <w:r>
-        <w:rPr>
-          <w:rFonts w:ascii="Calibri" w:eastAsiaTheme="minorEastAsia" w:hAnsi="Calibri" w:cs="Calibri"/>
-          <w:color w:val="000000"/>
-          <w:sz w:val="28"/>
-          <w:szCs w:val="28"/>
+          <w:rFonts w:ascii="Times New Roman" w:eastAsiaTheme="minorEastAsia" w:hAnsi="Times New Roman" w:cs="Times New Roman"/>
+          <w:color w:val="000000"/>
+          <w:shd w:val="clear" w:color="auto" w:fill="FFFFFF"/>
+        </w:rPr>
+      </w:pPr>
+      <w:r>
+        <w:rPr>
+          <w:rFonts w:ascii="Times New Roman" w:eastAsiaTheme="minorEastAsia" w:hAnsi="Times New Roman" w:cs="Times New Roman"/>
+          <w:color w:val="000000"/>
+          <w:shd w:val="clear" w:color="auto" w:fill="FFFFFF"/>
+        </w:rPr>
+        <w:t xml:space="preserve">Hence </w:t>
+      </w:r>
+      <w:r>
+        <w:rPr>
+          <w:rFonts w:ascii="Times New Roman" w:eastAsiaTheme="minorEastAsia" w:hAnsi="Times New Roman" w:cs="Times New Roman"/>
+          <w:color w:val="000000"/>
+          <w:shd w:val="clear" w:color="auto" w:fill="FFFFFF"/>
+        </w:rPr>
+        <w:t>it is evident</w:t>
+      </w:r>
+      <w:r>
+        <w:rPr>
+          <w:rFonts w:ascii="Times New Roman" w:eastAsiaTheme="minorEastAsia" w:hAnsi="Times New Roman" w:cs="Times New Roman"/>
+          <w:color w:val="000000"/>
+          <w:shd w:val="clear" w:color="auto" w:fill="FFFFFF"/>
+        </w:rPr>
+        <w:t xml:space="preserve"> that bringing incongruent words increase the time taken by user.</w:t>
+      </w:r>
+      <w:r>
+        <w:rPr>
+          <w:rFonts w:ascii="Times New Roman" w:eastAsiaTheme="minorEastAsia" w:hAnsi="Times New Roman" w:cs="Times New Roman"/>
+          <w:color w:val="000000"/>
           <w:shd w:val="clear" w:color="auto" w:fill="FFFFFF"/>
         </w:rPr>
         <w:t xml:space="preserve"> </w:t>
@@ -2773,32 +5425,26 @@
         <w:pStyle w:val="ListParagraph"/>
         <w:ind w:left="1440"/>
         <w:rPr>
-          <w:rFonts w:ascii="Calibri" w:eastAsiaTheme="minorEastAsia" w:hAnsi="Calibri" w:cs="Calibri"/>
-          <w:b/>
-          <w:color w:val="000000"/>
-          <w:sz w:val="28"/>
-          <w:szCs w:val="28"/>
-          <w:shd w:val="clear" w:color="auto" w:fill="FFFFFF"/>
-        </w:rPr>
-      </w:pPr>
-      <w:r>
-        <w:rPr>
-          <w:rFonts w:ascii="Calibri" w:eastAsiaTheme="minorEastAsia" w:hAnsi="Calibri" w:cs="Calibri"/>
-          <w:b/>
-          <w:color w:val="000000"/>
-          <w:sz w:val="28"/>
-          <w:szCs w:val="28"/>
+          <w:rFonts w:ascii="Times New Roman" w:eastAsiaTheme="minorEastAsia" w:hAnsi="Times New Roman" w:cs="Times New Roman"/>
+          <w:b/>
+          <w:color w:val="000000"/>
+          <w:shd w:val="clear" w:color="auto" w:fill="FFFFFF"/>
+        </w:rPr>
+      </w:pPr>
+      <w:r>
+        <w:rPr>
+          <w:rFonts w:ascii="Times New Roman" w:eastAsiaTheme="minorEastAsia" w:hAnsi="Times New Roman" w:cs="Times New Roman"/>
+          <w:b/>
+          <w:color w:val="000000"/>
           <w:shd w:val="clear" w:color="auto" w:fill="FFFFFF"/>
         </w:rPr>
         <w:t>Yes, the result came out to be</w:t>
       </w:r>
       <w:r>
         <w:rPr>
-          <w:rFonts w:ascii="Calibri" w:eastAsiaTheme="minorEastAsia" w:hAnsi="Calibri" w:cs="Calibri"/>
-          <w:b/>
-          <w:color w:val="000000"/>
-          <w:sz w:val="28"/>
-          <w:szCs w:val="28"/>
+          <w:rFonts w:ascii="Times New Roman" w:eastAsiaTheme="minorEastAsia" w:hAnsi="Times New Roman" w:cs="Times New Roman"/>
+          <w:b/>
+          <w:color w:val="000000"/>
           <w:shd w:val="clear" w:color="auto" w:fill="FFFFFF"/>
         </w:rPr>
         <w:t xml:space="preserve"> totally different </w:t>
@@ -2806,22 +5452,18 @@
       <w:proofErr w:type="gramStart"/>
       <w:r>
         <w:rPr>
-          <w:rFonts w:ascii="Calibri" w:eastAsiaTheme="minorEastAsia" w:hAnsi="Calibri" w:cs="Calibri"/>
-          <w:b/>
-          <w:color w:val="000000"/>
-          <w:sz w:val="28"/>
-          <w:szCs w:val="28"/>
+          <w:rFonts w:ascii="Times New Roman" w:eastAsiaTheme="minorEastAsia" w:hAnsi="Times New Roman" w:cs="Times New Roman"/>
+          <w:b/>
+          <w:color w:val="000000"/>
           <w:shd w:val="clear" w:color="auto" w:fill="FFFFFF"/>
         </w:rPr>
         <w:t xml:space="preserve">to </w:t>
       </w:r>
       <w:r>
         <w:rPr>
-          <w:rFonts w:ascii="Calibri" w:eastAsiaTheme="minorEastAsia" w:hAnsi="Calibri" w:cs="Calibri"/>
-          <w:b/>
-          <w:color w:val="000000"/>
-          <w:sz w:val="28"/>
-          <w:szCs w:val="28"/>
+          <w:rFonts w:ascii="Times New Roman" w:eastAsiaTheme="minorEastAsia" w:hAnsi="Times New Roman" w:cs="Times New Roman"/>
+          <w:b/>
+          <w:color w:val="000000"/>
           <w:shd w:val="clear" w:color="auto" w:fill="FFFFFF"/>
         </w:rPr>
         <w:t xml:space="preserve"> what</w:t>
@@ -2829,45 +5471,37 @@
       <w:proofErr w:type="gramEnd"/>
       <w:r>
         <w:rPr>
-          <w:rFonts w:ascii="Calibri" w:eastAsiaTheme="minorEastAsia" w:hAnsi="Calibri" w:cs="Calibri"/>
-          <w:b/>
-          <w:color w:val="000000"/>
-          <w:sz w:val="28"/>
-          <w:szCs w:val="28"/>
+          <w:rFonts w:ascii="Times New Roman" w:eastAsiaTheme="minorEastAsia" w:hAnsi="Times New Roman" w:cs="Times New Roman"/>
+          <w:b/>
+          <w:color w:val="000000"/>
           <w:shd w:val="clear" w:color="auto" w:fill="FFFFFF"/>
         </w:rPr>
         <w:t xml:space="preserve"> </w:t>
       </w:r>
       <w:r>
         <w:rPr>
-          <w:rFonts w:ascii="Calibri" w:eastAsiaTheme="minorEastAsia" w:hAnsi="Calibri" w:cs="Calibri"/>
-          <w:b/>
-          <w:color w:val="000000"/>
-          <w:sz w:val="28"/>
-          <w:szCs w:val="28"/>
+          <w:rFonts w:ascii="Times New Roman" w:eastAsiaTheme="minorEastAsia" w:hAnsi="Times New Roman" w:cs="Times New Roman"/>
+          <w:b/>
+          <w:color w:val="000000"/>
           <w:shd w:val="clear" w:color="auto" w:fill="FFFFFF"/>
         </w:rPr>
         <w:t xml:space="preserve">we </w:t>
       </w:r>
       <w:r>
         <w:rPr>
-          <w:rFonts w:ascii="Calibri" w:eastAsiaTheme="minorEastAsia" w:hAnsi="Calibri" w:cs="Calibri"/>
-          <w:b/>
-          <w:color w:val="000000"/>
-          <w:sz w:val="28"/>
-          <w:szCs w:val="28"/>
+          <w:rFonts w:ascii="Times New Roman" w:eastAsiaTheme="minorEastAsia" w:hAnsi="Times New Roman" w:cs="Times New Roman"/>
+          <w:b/>
+          <w:color w:val="000000"/>
           <w:shd w:val="clear" w:color="auto" w:fill="FFFFFF"/>
         </w:rPr>
         <w:t xml:space="preserve">expected. </w:t>
       </w:r>
       <w:r>
         <w:rPr>
-          <w:rFonts w:ascii="Calibri" w:eastAsiaTheme="minorEastAsia" w:hAnsi="Calibri" w:cs="Calibri"/>
+          <w:rFonts w:ascii="Times New Roman" w:eastAsiaTheme="minorEastAsia" w:hAnsi="Times New Roman" w:cs="Times New Roman"/>
           <w:b/>
           <w:i/>
           <w:color w:val="000000"/>
-          <w:sz w:val="28"/>
-          <w:szCs w:val="28"/>
           <w:u w:val="single"/>
           <w:shd w:val="clear" w:color="auto" w:fill="FFFFFF"/>
         </w:rPr>
@@ -2876,12 +5510,10 @@
       <w:proofErr w:type="gramStart"/>
       <w:r>
         <w:rPr>
-          <w:rFonts w:ascii="Calibri" w:eastAsiaTheme="minorEastAsia" w:hAnsi="Calibri" w:cs="Calibri"/>
+          <w:rFonts w:ascii="Times New Roman" w:eastAsiaTheme="minorEastAsia" w:hAnsi="Times New Roman" w:cs="Times New Roman"/>
           <w:b/>
           <w:i/>
           <w:color w:val="000000"/>
-          <w:sz w:val="28"/>
-          <w:szCs w:val="28"/>
           <w:u w:val="single"/>
           <w:shd w:val="clear" w:color="auto" w:fill="FFFFFF"/>
         </w:rPr>
@@ -2897,19 +5529,15 @@
           <w:numId w:val="3"/>
         </w:numPr>
         <w:rPr>
-          <w:rFonts w:ascii="Calibri" w:eastAsiaTheme="minorEastAsia" w:hAnsi="Calibri" w:cs="Calibri"/>
-          <w:color w:val="000000"/>
-          <w:sz w:val="28"/>
-          <w:szCs w:val="28"/>
-          <w:shd w:val="clear" w:color="auto" w:fill="FFFFFF"/>
-        </w:rPr>
-      </w:pPr>
-      <w:r>
-        <w:rPr>
-          <w:rFonts w:ascii="Calibri" w:eastAsiaTheme="minorEastAsia" w:hAnsi="Calibri" w:cs="Calibri"/>
-          <w:color w:val="000000"/>
-          <w:sz w:val="28"/>
-          <w:szCs w:val="28"/>
+          <w:rFonts w:ascii="Times New Roman" w:eastAsiaTheme="minorEastAsia" w:hAnsi="Times New Roman" w:cs="Times New Roman"/>
+          <w:color w:val="000000"/>
+          <w:shd w:val="clear" w:color="auto" w:fill="FFFFFF"/>
+        </w:rPr>
+      </w:pPr>
+      <w:r>
+        <w:rPr>
+          <w:rFonts w:ascii="Times New Roman" w:eastAsiaTheme="minorEastAsia" w:hAnsi="Times New Roman" w:cs="Times New Roman"/>
+          <w:color w:val="000000"/>
           <w:shd w:val="clear" w:color="auto" w:fill="FFFFFF"/>
         </w:rPr>
         <w:t>For finding confidence interval let α be 0.05.</w:t>
@@ -2920,19 +5548,15 @@
         <w:pStyle w:val="ListParagraph"/>
         <w:ind w:left="1440"/>
         <w:rPr>
-          <w:rFonts w:ascii="Calibri" w:eastAsiaTheme="minorEastAsia" w:hAnsi="Calibri" w:cs="Calibri"/>
-          <w:color w:val="000000"/>
-          <w:sz w:val="28"/>
-          <w:szCs w:val="28"/>
-          <w:shd w:val="clear" w:color="auto" w:fill="FFFFFF"/>
-        </w:rPr>
-      </w:pPr>
-      <w:r>
-        <w:rPr>
-          <w:rFonts w:ascii="Calibri" w:eastAsiaTheme="minorEastAsia" w:hAnsi="Calibri" w:cs="Calibri"/>
-          <w:color w:val="000000"/>
-          <w:sz w:val="28"/>
-          <w:szCs w:val="28"/>
+          <w:rFonts w:ascii="Times New Roman" w:eastAsiaTheme="minorEastAsia" w:hAnsi="Times New Roman" w:cs="Times New Roman"/>
+          <w:color w:val="000000"/>
+          <w:shd w:val="clear" w:color="auto" w:fill="FFFFFF"/>
+        </w:rPr>
+      </w:pPr>
+      <w:r>
+        <w:rPr>
+          <w:rFonts w:ascii="Times New Roman" w:eastAsiaTheme="minorEastAsia" w:hAnsi="Times New Roman" w:cs="Times New Roman"/>
+          <w:color w:val="000000"/>
           <w:shd w:val="clear" w:color="auto" w:fill="FFFFFF"/>
         </w:rPr>
         <w:t xml:space="preserve">Now t-critical value be ± </w:t>
@@ -2940,10 +5564,8 @@
       <w:proofErr w:type="gramStart"/>
       <w:r>
         <w:rPr>
-          <w:rFonts w:ascii="Calibri" w:eastAsiaTheme="minorEastAsia" w:hAnsi="Calibri" w:cs="Calibri"/>
-          <w:color w:val="000000"/>
-          <w:sz w:val="28"/>
-          <w:szCs w:val="28"/>
+          <w:rFonts w:ascii="Times New Roman" w:eastAsiaTheme="minorEastAsia" w:hAnsi="Times New Roman" w:cs="Times New Roman"/>
+          <w:color w:val="000000"/>
           <w:shd w:val="clear" w:color="auto" w:fill="FFFFFF"/>
         </w:rPr>
         <w:t>2.069 .(</w:t>
@@ -2951,10 +5573,8 @@
       <w:proofErr w:type="gramEnd"/>
       <w:r>
         <w:rPr>
-          <w:rFonts w:ascii="Calibri" w:eastAsiaTheme="minorEastAsia" w:hAnsi="Calibri" w:cs="Calibri"/>
-          <w:color w:val="000000"/>
-          <w:sz w:val="28"/>
-          <w:szCs w:val="28"/>
+          <w:rFonts w:ascii="Times New Roman" w:eastAsiaTheme="minorEastAsia" w:hAnsi="Times New Roman" w:cs="Times New Roman"/>
+          <w:color w:val="000000"/>
           <w:shd w:val="clear" w:color="auto" w:fill="FFFFFF"/>
         </w:rPr>
         <w:t>using t-table)</w:t>
@@ -2965,19 +5585,15 @@
         <w:pStyle w:val="ListParagraph"/>
         <w:ind w:left="1440"/>
         <w:rPr>
-          <w:rFonts w:ascii="Calibri" w:eastAsiaTheme="minorEastAsia" w:hAnsi="Calibri" w:cs="Calibri"/>
-          <w:color w:val="000000"/>
-          <w:sz w:val="28"/>
-          <w:szCs w:val="28"/>
-          <w:shd w:val="clear" w:color="auto" w:fill="FFFFFF"/>
-        </w:rPr>
-      </w:pPr>
-      <w:r>
-        <w:rPr>
-          <w:rFonts w:ascii="Calibri" w:eastAsiaTheme="minorEastAsia" w:hAnsi="Calibri" w:cs="Calibri"/>
-          <w:color w:val="000000"/>
-          <w:sz w:val="28"/>
-          <w:szCs w:val="28"/>
+          <w:rFonts w:ascii="Times New Roman" w:eastAsiaTheme="minorEastAsia" w:hAnsi="Times New Roman" w:cs="Times New Roman"/>
+          <w:color w:val="000000"/>
+          <w:shd w:val="clear" w:color="auto" w:fill="FFFFFF"/>
+        </w:rPr>
+      </w:pPr>
+      <w:r>
+        <w:rPr>
+          <w:rFonts w:ascii="Times New Roman" w:eastAsiaTheme="minorEastAsia" w:hAnsi="Times New Roman" w:cs="Times New Roman"/>
+          <w:color w:val="000000"/>
           <w:shd w:val="clear" w:color="auto" w:fill="FFFFFF"/>
         </w:rPr>
         <w:t xml:space="preserve">Standard </w:t>
@@ -2985,10 +5601,8 @@
       <w:proofErr w:type="gramStart"/>
       <w:r>
         <w:rPr>
-          <w:rFonts w:ascii="Calibri" w:eastAsiaTheme="minorEastAsia" w:hAnsi="Calibri" w:cs="Calibri"/>
-          <w:color w:val="000000"/>
-          <w:sz w:val="28"/>
-          <w:szCs w:val="28"/>
+          <w:rFonts w:ascii="Times New Roman" w:eastAsiaTheme="minorEastAsia" w:hAnsi="Times New Roman" w:cs="Times New Roman"/>
+          <w:color w:val="000000"/>
           <w:shd w:val="clear" w:color="auto" w:fill="FFFFFF"/>
         </w:rPr>
         <w:t>error :</w:t>
@@ -2996,13 +5610,11 @@
       <w:proofErr w:type="gramEnd"/>
       <w:r>
         <w:rPr>
-          <w:rFonts w:ascii="Calibri" w:eastAsiaTheme="minorEastAsia" w:hAnsi="Calibri" w:cs="Calibri"/>
-          <w:color w:val="000000"/>
-          <w:sz w:val="28"/>
-          <w:szCs w:val="28"/>
-          <w:shd w:val="clear" w:color="auto" w:fill="FFFFFF"/>
-        </w:rPr>
-        <w:t xml:space="preserve"> 1.76</w:t>
+          <w:rFonts w:ascii="Times New Roman" w:eastAsiaTheme="minorEastAsia" w:hAnsi="Times New Roman" w:cs="Times New Roman"/>
+          <w:color w:val="000000"/>
+          <w:shd w:val="clear" w:color="auto" w:fill="FFFFFF"/>
+        </w:rPr>
+        <w:t xml:space="preserve"> .9930</w:t>
       </w:r>
     </w:p>
     <w:p>
@@ -3010,19 +5622,15 @@
         <w:pStyle w:val="ListParagraph"/>
         <w:ind w:left="1440"/>
         <w:rPr>
-          <w:rFonts w:ascii="Calibri" w:eastAsiaTheme="minorEastAsia" w:hAnsi="Calibri" w:cs="Calibri"/>
-          <w:color w:val="000000"/>
-          <w:sz w:val="28"/>
-          <w:szCs w:val="28"/>
-          <w:shd w:val="clear" w:color="auto" w:fill="FFFFFF"/>
-        </w:rPr>
-      </w:pPr>
-      <w:r>
-        <w:rPr>
-          <w:rFonts w:ascii="Calibri" w:eastAsiaTheme="minorEastAsia" w:hAnsi="Calibri" w:cs="Calibri"/>
-          <w:color w:val="000000"/>
-          <w:sz w:val="28"/>
-          <w:szCs w:val="28"/>
+          <w:rFonts w:ascii="Times New Roman" w:eastAsiaTheme="minorEastAsia" w:hAnsi="Times New Roman" w:cs="Times New Roman"/>
+          <w:color w:val="000000"/>
+          <w:shd w:val="clear" w:color="auto" w:fill="FFFFFF"/>
+        </w:rPr>
+      </w:pPr>
+      <w:r>
+        <w:rPr>
+          <w:rFonts w:ascii="Times New Roman" w:eastAsiaTheme="minorEastAsia" w:hAnsi="Times New Roman" w:cs="Times New Roman"/>
+          <w:color w:val="000000"/>
           <w:shd w:val="clear" w:color="auto" w:fill="FFFFFF"/>
         </w:rPr>
         <w:t xml:space="preserve">Mean </w:t>
@@ -3030,10 +5638,8 @@
       <w:proofErr w:type="gramStart"/>
       <w:r>
         <w:rPr>
-          <w:rFonts w:ascii="Calibri" w:eastAsiaTheme="minorEastAsia" w:hAnsi="Calibri" w:cs="Calibri"/>
-          <w:color w:val="000000"/>
-          <w:sz w:val="28"/>
-          <w:szCs w:val="28"/>
+          <w:rFonts w:ascii="Times New Roman" w:eastAsiaTheme="minorEastAsia" w:hAnsi="Times New Roman" w:cs="Times New Roman"/>
+          <w:color w:val="000000"/>
           <w:shd w:val="clear" w:color="auto" w:fill="FFFFFF"/>
         </w:rPr>
         <w:t>difference :</w:t>
@@ -3041,20 +5647,16 @@
       <w:proofErr w:type="gramEnd"/>
       <w:r>
         <w:rPr>
-          <w:rFonts w:ascii="Calibri" w:eastAsiaTheme="minorEastAsia" w:hAnsi="Calibri" w:cs="Calibri"/>
-          <w:color w:val="000000"/>
-          <w:sz w:val="28"/>
-          <w:szCs w:val="28"/>
+          <w:rFonts w:ascii="Times New Roman" w:eastAsiaTheme="minorEastAsia" w:hAnsi="Times New Roman" w:cs="Times New Roman"/>
+          <w:color w:val="000000"/>
           <w:shd w:val="clear" w:color="auto" w:fill="FFFFFF"/>
         </w:rPr>
         <w:t xml:space="preserve"> 22.01 – 14.05 =</w:t>
       </w:r>
       <w:r>
         <w:rPr>
-          <w:rFonts w:ascii="Calibri" w:eastAsiaTheme="minorEastAsia" w:hAnsi="Calibri" w:cs="Calibri"/>
-          <w:color w:val="000000"/>
-          <w:sz w:val="28"/>
-          <w:szCs w:val="28"/>
+          <w:rFonts w:ascii="Times New Roman" w:eastAsiaTheme="minorEastAsia" w:hAnsi="Times New Roman" w:cs="Times New Roman"/>
+          <w:color w:val="000000"/>
           <w:shd w:val="clear" w:color="auto" w:fill="FFFFFF"/>
         </w:rPr>
         <w:t xml:space="preserve"> 7.96 .</w:t>
@@ -3065,19 +5667,17 @@
         <w:pStyle w:val="ListParagraph"/>
         <w:ind w:left="1440"/>
         <w:rPr>
-          <w:rFonts w:ascii="Calibri" w:eastAsiaTheme="minorEastAsia" w:hAnsi="Calibri" w:cs="Calibri"/>
-          <w:color w:val="000000"/>
-          <w:sz w:val="28"/>
-          <w:szCs w:val="28"/>
-          <w:shd w:val="clear" w:color="auto" w:fill="FFFFFF"/>
-        </w:rPr>
-      </w:pPr>
-      <w:r>
-        <w:rPr>
-          <w:rFonts w:ascii="Calibri" w:eastAsiaTheme="minorEastAsia" w:hAnsi="Calibri" w:cs="Calibri"/>
-          <w:color w:val="000000"/>
-          <w:sz w:val="28"/>
-          <w:szCs w:val="28"/>
+          <w:rFonts w:ascii="Times New Roman" w:eastAsiaTheme="minorEastAsia" w:hAnsi="Times New Roman" w:cs="Times New Roman"/>
+          <w:b/>
+          <w:color w:val="000000"/>
+          <w:shd w:val="clear" w:color="auto" w:fill="FFFFFF"/>
+        </w:rPr>
+      </w:pPr>
+      <w:r>
+        <w:rPr>
+          <w:rFonts w:ascii="Times New Roman" w:eastAsiaTheme="minorEastAsia" w:hAnsi="Times New Roman" w:cs="Times New Roman"/>
+          <w:b/>
+          <w:color w:val="000000"/>
           <w:shd w:val="clear" w:color="auto" w:fill="FFFFFF"/>
         </w:rPr>
         <w:t xml:space="preserve">95% confidence </w:t>
@@ -3085,10 +5685,9 @@
       <w:proofErr w:type="gramStart"/>
       <w:r>
         <w:rPr>
-          <w:rFonts w:ascii="Calibri" w:eastAsiaTheme="minorEastAsia" w:hAnsi="Calibri" w:cs="Calibri"/>
-          <w:color w:val="000000"/>
-          <w:sz w:val="28"/>
-          <w:szCs w:val="28"/>
+          <w:rFonts w:ascii="Times New Roman" w:eastAsiaTheme="minorEastAsia" w:hAnsi="Times New Roman" w:cs="Times New Roman"/>
+          <w:b/>
+          <w:color w:val="000000"/>
           <w:shd w:val="clear" w:color="auto" w:fill="FFFFFF"/>
         </w:rPr>
         <w:t>interval :</w:t>
@@ -3096,13 +5695,48 @@
       <w:proofErr w:type="gramEnd"/>
       <w:r>
         <w:rPr>
-          <w:rFonts w:ascii="Calibri" w:eastAsiaTheme="minorEastAsia" w:hAnsi="Calibri" w:cs="Calibri"/>
-          <w:color w:val="000000"/>
-          <w:sz w:val="28"/>
-          <w:szCs w:val="28"/>
-          <w:shd w:val="clear" w:color="auto" w:fill="FFFFFF"/>
-        </w:rPr>
-        <w:t xml:space="preserve"> mean difference ±  (t-critical * Standard Error) =  ( 4.32  , 11.60).</w:t>
+          <w:rFonts w:ascii="Times New Roman" w:eastAsiaTheme="minorEastAsia" w:hAnsi="Times New Roman" w:cs="Times New Roman"/>
+          <w:b/>
+          <w:color w:val="000000"/>
+          <w:shd w:val="clear" w:color="auto" w:fill="FFFFFF"/>
+        </w:rPr>
+        <w:t xml:space="preserve"> mean difference ±  (t-critical * Standard Error) =  ( </w:t>
+      </w:r>
+      <w:r>
+        <w:rPr>
+          <w:rFonts w:ascii="Times New Roman" w:eastAsiaTheme="minorEastAsia" w:hAnsi="Times New Roman" w:cs="Times New Roman"/>
+          <w:b/>
+          <w:color w:val="000000"/>
+          <w:shd w:val="clear" w:color="auto" w:fill="FFFFFF"/>
+        </w:rPr>
+        <w:t>5.91</w:t>
+      </w:r>
+      <w:r>
+        <w:rPr>
+          <w:rFonts w:ascii="Times New Roman" w:eastAsiaTheme="minorEastAsia" w:hAnsi="Times New Roman" w:cs="Times New Roman"/>
+          <w:b/>
+          <w:color w:val="000000"/>
+          <w:shd w:val="clear" w:color="auto" w:fill="FFFFFF"/>
+        </w:rPr>
+        <w:t xml:space="preserve">, </w:t>
+      </w:r>
+      <w:r>
+        <w:rPr>
+          <w:rFonts w:ascii="Times New Roman" w:eastAsiaTheme="minorEastAsia" w:hAnsi="Times New Roman" w:cs="Times New Roman"/>
+          <w:b/>
+          <w:color w:val="000000"/>
+          <w:shd w:val="clear" w:color="auto" w:fill="FFFFFF"/>
+        </w:rPr>
+        <w:t>10.008</w:t>
+      </w:r>
+      <w:r>
+        <w:rPr>
+          <w:rFonts w:ascii="Times New Roman" w:eastAsiaTheme="minorEastAsia" w:hAnsi="Times New Roman" w:cs="Times New Roman"/>
+          <w:b/>
+          <w:color w:val="000000"/>
+          <w:shd w:val="clear" w:color="auto" w:fill="FFFFFF"/>
+        </w:rPr>
+        <w:t>).</w:t>
       </w:r>
     </w:p>
     <w:p>
@@ -3110,19 +5744,15 @@
         <w:pStyle w:val="ListParagraph"/>
         <w:ind w:left="1440"/>
         <w:rPr>
-          <w:rFonts w:ascii="Calibri" w:eastAsiaTheme="minorEastAsia" w:hAnsi="Calibri" w:cs="Calibri"/>
-          <w:color w:val="000000"/>
-          <w:sz w:val="28"/>
-          <w:szCs w:val="28"/>
-          <w:shd w:val="clear" w:color="auto" w:fill="FFFFFF"/>
-        </w:rPr>
-      </w:pPr>
-      <w:r>
-        <w:rPr>
-          <w:rFonts w:ascii="Calibri" w:eastAsiaTheme="minorEastAsia" w:hAnsi="Calibri" w:cs="Calibri"/>
-          <w:color w:val="000000"/>
-          <w:sz w:val="28"/>
-          <w:szCs w:val="28"/>
+          <w:rFonts w:ascii="Times New Roman" w:eastAsiaTheme="minorEastAsia" w:hAnsi="Times New Roman" w:cs="Times New Roman"/>
+          <w:color w:val="000000"/>
+          <w:shd w:val="clear" w:color="auto" w:fill="FFFFFF"/>
+        </w:rPr>
+      </w:pPr>
+      <w:r>
+        <w:rPr>
+          <w:rFonts w:ascii="Times New Roman" w:eastAsiaTheme="minorEastAsia" w:hAnsi="Times New Roman" w:cs="Times New Roman"/>
+          <w:color w:val="000000"/>
           <w:shd w:val="clear" w:color="auto" w:fill="FFFFFF"/>
         </w:rPr>
         <w:t xml:space="preserve"> </w:t>
@@ -3136,21 +5766,17 @@
           <w:numId w:val="1"/>
         </w:numPr>
         <w:rPr>
-          <w:rFonts w:ascii="Arial" w:hAnsi="Arial" w:cs="Arial"/>
-          <w:b/>
-          <w:color w:val="000000"/>
-          <w:sz w:val="28"/>
-          <w:szCs w:val="28"/>
-          <w:shd w:val="clear" w:color="auto" w:fill="FFFFFF"/>
-        </w:rPr>
-      </w:pPr>
-      <w:r>
-        <w:rPr>
-          <w:rFonts w:ascii="Arial" w:hAnsi="Arial" w:cs="Arial"/>
-          <w:b/>
-          <w:color w:val="000000"/>
-          <w:sz w:val="28"/>
-          <w:szCs w:val="28"/>
+          <w:rFonts w:ascii="Times New Roman" w:hAnsi="Times New Roman" w:cs="Times New Roman"/>
+          <w:b/>
+          <w:color w:val="000000"/>
+          <w:shd w:val="clear" w:color="auto" w:fill="FFFFFF"/>
+        </w:rPr>
+      </w:pPr>
+      <w:r>
+        <w:rPr>
+          <w:rFonts w:ascii="Times New Roman" w:hAnsi="Times New Roman" w:cs="Times New Roman"/>
+          <w:b/>
+          <w:color w:val="000000"/>
           <w:shd w:val="clear" w:color="auto" w:fill="FFFFFF"/>
         </w:rPr>
         <w:t>Optional: What do you think is responsible for the effects observed? Can you think of an alternative or similar task that would result in a similar effect? Some research about the   problem will be helpful for thinking about these two questions!</w:t>
@@ -3160,11 +5786,9 @@
       <w:pPr>
         <w:pStyle w:val="ListParagraph"/>
         <w:rPr>
-          <w:rFonts w:ascii="Calibri" w:eastAsiaTheme="minorEastAsia" w:hAnsi="Calibri" w:cs="Calibri"/>
-          <w:b/>
-          <w:color w:val="000000"/>
-          <w:sz w:val="28"/>
-          <w:szCs w:val="28"/>
+          <w:rFonts w:ascii="Times New Roman" w:eastAsiaTheme="minorEastAsia" w:hAnsi="Times New Roman" w:cs="Times New Roman"/>
+          <w:b/>
+          <w:color w:val="000000"/>
           <w:shd w:val="clear" w:color="auto" w:fill="FFFFFF"/>
         </w:rPr>
       </w:pPr>
@@ -3175,19 +5799,19 @@
         <w:spacing w:before="100" w:beforeAutospacing="1" w:after="100" w:afterAutospacing="1" w:line="240" w:lineRule="auto"/>
         <w:ind w:left="720"/>
         <w:rPr>
-          <w:rFonts w:ascii="Arial" w:eastAsia="Times New Roman" w:hAnsi="Arial" w:cs="Arial"/>
-          <w:color w:val="000000"/>
-          <w:sz w:val="28"/>
-          <w:szCs w:val="28"/>
+          <w:rFonts w:ascii="Times New Roman" w:eastAsia="Times New Roman" w:hAnsi="Times New Roman" w:cs="Times New Roman"/>
+          <w:color w:val="000000"/>
+          <w:sz w:val="20"/>
+          <w:szCs w:val="20"/>
           <w:lang w:eastAsia="en-IN"/>
         </w:rPr>
       </w:pPr>
       <w:r>
         <w:rPr>
-          <w:rFonts w:ascii="Arial" w:eastAsia="Times New Roman" w:hAnsi="Arial" w:cs="Arial"/>
-          <w:color w:val="000000"/>
-          <w:sz w:val="28"/>
-          <w:szCs w:val="28"/>
+          <w:rFonts w:ascii="Times New Roman" w:eastAsia="Times New Roman" w:hAnsi="Times New Roman" w:cs="Times New Roman"/>
+          <w:color w:val="000000"/>
+          <w:sz w:val="20"/>
+          <w:szCs w:val="20"/>
           <w:lang w:eastAsia="en-IN"/>
         </w:rPr>
         <w:t>There are two theories that may explain the Stroop effect:</w:t>
@@ -3207,19 +5831,19 @@
         <w:spacing w:before="100" w:beforeAutospacing="1" w:after="100" w:afterAutospacing="1" w:line="240" w:lineRule="auto"/>
         <w:ind w:left="1440"/>
         <w:rPr>
-          <w:rFonts w:ascii="Arial" w:eastAsia="Times New Roman" w:hAnsi="Arial" w:cs="Arial"/>
-          <w:color w:val="000000"/>
-          <w:sz w:val="28"/>
-          <w:szCs w:val="28"/>
+          <w:rFonts w:ascii="Times New Roman" w:eastAsia="Times New Roman" w:hAnsi="Times New Roman" w:cs="Times New Roman"/>
+          <w:color w:val="000000"/>
+          <w:sz w:val="20"/>
+          <w:szCs w:val="20"/>
           <w:lang w:eastAsia="en-IN"/>
         </w:rPr>
       </w:pPr>
       <w:r>
         <w:rPr>
-          <w:rFonts w:ascii="Arial" w:eastAsia="Times New Roman" w:hAnsi="Arial" w:cs="Arial"/>
-          <w:color w:val="000000"/>
-          <w:sz w:val="28"/>
-          <w:szCs w:val="28"/>
+          <w:rFonts w:ascii="Times New Roman" w:eastAsia="Times New Roman" w:hAnsi="Times New Roman" w:cs="Times New Roman"/>
+          <w:color w:val="000000"/>
+          <w:sz w:val="20"/>
+          <w:szCs w:val="20"/>
           <w:lang w:eastAsia="en-IN"/>
         </w:rPr>
         <w:t xml:space="preserve">Speed of Processing Theory: the interference occurs because words are read faster than </w:t>
@@ -3227,10 +5851,10 @@
       <w:proofErr w:type="spellStart"/>
       <w:r>
         <w:rPr>
-          <w:rFonts w:ascii="Arial" w:eastAsia="Times New Roman" w:hAnsi="Arial" w:cs="Arial"/>
-          <w:color w:val="000000"/>
-          <w:sz w:val="28"/>
-          <w:szCs w:val="28"/>
+          <w:rFonts w:ascii="Times New Roman" w:eastAsia="Times New Roman" w:hAnsi="Times New Roman" w:cs="Times New Roman"/>
+          <w:color w:val="000000"/>
+          <w:sz w:val="20"/>
+          <w:szCs w:val="20"/>
           <w:lang w:eastAsia="en-IN"/>
         </w:rPr>
         <w:t>colors</w:t>
@@ -3238,10 +5862,10 @@
       <w:proofErr w:type="spellEnd"/>
       <w:r>
         <w:rPr>
-          <w:rFonts w:ascii="Arial" w:eastAsia="Times New Roman" w:hAnsi="Arial" w:cs="Arial"/>
-          <w:color w:val="000000"/>
-          <w:sz w:val="28"/>
-          <w:szCs w:val="28"/>
+          <w:rFonts w:ascii="Times New Roman" w:eastAsia="Times New Roman" w:hAnsi="Times New Roman" w:cs="Times New Roman"/>
+          <w:color w:val="000000"/>
+          <w:sz w:val="20"/>
+          <w:szCs w:val="20"/>
           <w:lang w:eastAsia="en-IN"/>
         </w:rPr>
         <w:t xml:space="preserve"> are named.</w:t>
@@ -3257,19 +5881,19 @@
         <w:spacing w:before="100" w:beforeAutospacing="1" w:after="100" w:afterAutospacing="1" w:line="240" w:lineRule="auto"/>
         <w:ind w:left="1440"/>
         <w:rPr>
-          <w:rFonts w:ascii="Arial" w:eastAsia="Times New Roman" w:hAnsi="Arial" w:cs="Arial"/>
-          <w:color w:val="000000"/>
-          <w:sz w:val="28"/>
-          <w:szCs w:val="28"/>
+          <w:rFonts w:ascii="Times New Roman" w:eastAsia="Times New Roman" w:hAnsi="Times New Roman" w:cs="Times New Roman"/>
+          <w:color w:val="000000"/>
+          <w:sz w:val="20"/>
+          <w:szCs w:val="20"/>
           <w:lang w:eastAsia="en-IN"/>
         </w:rPr>
       </w:pPr>
       <w:r>
         <w:rPr>
-          <w:rFonts w:ascii="Arial" w:eastAsia="Times New Roman" w:hAnsi="Arial" w:cs="Arial"/>
-          <w:color w:val="000000"/>
-          <w:sz w:val="28"/>
-          <w:szCs w:val="28"/>
+          <w:rFonts w:ascii="Times New Roman" w:eastAsia="Times New Roman" w:hAnsi="Times New Roman" w:cs="Times New Roman"/>
+          <w:color w:val="000000"/>
+          <w:sz w:val="20"/>
+          <w:szCs w:val="20"/>
           <w:lang w:eastAsia="en-IN"/>
         </w:rPr>
         <w:t xml:space="preserve">Selective Attention Theory: the interference occurs because naming </w:t>
@@ -3277,10 +5901,10 @@
       <w:proofErr w:type="spellStart"/>
       <w:r>
         <w:rPr>
-          <w:rFonts w:ascii="Arial" w:eastAsia="Times New Roman" w:hAnsi="Arial" w:cs="Arial"/>
-          <w:color w:val="000000"/>
-          <w:sz w:val="28"/>
-          <w:szCs w:val="28"/>
+          <w:rFonts w:ascii="Times New Roman" w:eastAsia="Times New Roman" w:hAnsi="Times New Roman" w:cs="Times New Roman"/>
+          <w:color w:val="000000"/>
+          <w:sz w:val="20"/>
+          <w:szCs w:val="20"/>
           <w:lang w:eastAsia="en-IN"/>
         </w:rPr>
         <w:t>colors</w:t>
@@ -3288,10 +5912,10 @@
       <w:proofErr w:type="spellEnd"/>
       <w:r>
         <w:rPr>
-          <w:rFonts w:ascii="Arial" w:eastAsia="Times New Roman" w:hAnsi="Arial" w:cs="Arial"/>
-          <w:color w:val="000000"/>
-          <w:sz w:val="28"/>
-          <w:szCs w:val="28"/>
+          <w:rFonts w:ascii="Times New Roman" w:eastAsia="Times New Roman" w:hAnsi="Times New Roman" w:cs="Times New Roman"/>
+          <w:color w:val="000000"/>
+          <w:sz w:val="20"/>
+          <w:szCs w:val="20"/>
           <w:lang w:eastAsia="en-IN"/>
         </w:rPr>
         <w:t xml:space="preserve"> requires more attention than reading words.</w:t>
@@ -3301,20 +5925,16 @@
       <w:pPr>
         <w:pStyle w:val="ListParagraph"/>
         <w:rPr>
-          <w:rFonts w:ascii="Calibri" w:eastAsiaTheme="minorEastAsia" w:hAnsi="Calibri" w:cs="Calibri"/>
-          <w:color w:val="000000"/>
-          <w:sz w:val="28"/>
-          <w:szCs w:val="28"/>
-          <w:shd w:val="clear" w:color="auto" w:fill="FFFFFF"/>
-        </w:rPr>
-      </w:pPr>
-      <w:r>
-        <w:rPr>
-          <w:rFonts w:ascii="Calibri" w:eastAsiaTheme="minorEastAsia" w:hAnsi="Calibri" w:cs="Calibri"/>
-          <w:b/>
-          <w:color w:val="000000"/>
-          <w:sz w:val="28"/>
-          <w:szCs w:val="28"/>
+          <w:rFonts w:ascii="Times New Roman" w:eastAsiaTheme="minorEastAsia" w:hAnsi="Times New Roman" w:cs="Times New Roman"/>
+          <w:color w:val="000000"/>
+          <w:shd w:val="clear" w:color="auto" w:fill="FFFFFF"/>
+        </w:rPr>
+      </w:pPr>
+      <w:r>
+        <w:rPr>
+          <w:rFonts w:ascii="Times New Roman" w:eastAsiaTheme="minorEastAsia" w:hAnsi="Times New Roman" w:cs="Times New Roman"/>
+          <w:b/>
+          <w:color w:val="000000"/>
           <w:shd w:val="clear" w:color="auto" w:fill="FFFFFF"/>
         </w:rPr>
         <w:t xml:space="preserve">Alternative </w:t>
@@ -3322,11 +5942,9 @@
       <w:proofErr w:type="gramStart"/>
       <w:r>
         <w:rPr>
-          <w:rFonts w:ascii="Calibri" w:eastAsiaTheme="minorEastAsia" w:hAnsi="Calibri" w:cs="Calibri"/>
-          <w:b/>
-          <w:color w:val="000000"/>
-          <w:sz w:val="28"/>
-          <w:szCs w:val="28"/>
+          <w:rFonts w:ascii="Times New Roman" w:eastAsiaTheme="minorEastAsia" w:hAnsi="Times New Roman" w:cs="Times New Roman"/>
+          <w:b/>
+          <w:color w:val="000000"/>
           <w:shd w:val="clear" w:color="auto" w:fill="FFFFFF"/>
         </w:rPr>
         <w:t>Task :</w:t>
@@ -3334,21 +5952,17 @@
       <w:proofErr w:type="gramEnd"/>
       <w:r>
         <w:rPr>
-          <w:rFonts w:ascii="Calibri" w:eastAsiaTheme="minorEastAsia" w:hAnsi="Calibri" w:cs="Calibri"/>
-          <w:b/>
-          <w:color w:val="000000"/>
-          <w:sz w:val="28"/>
-          <w:szCs w:val="28"/>
+          <w:rFonts w:ascii="Times New Roman" w:eastAsiaTheme="minorEastAsia" w:hAnsi="Times New Roman" w:cs="Times New Roman"/>
+          <w:b/>
+          <w:color w:val="000000"/>
           <w:shd w:val="clear" w:color="auto" w:fill="FFFFFF"/>
         </w:rPr>
         <w:t xml:space="preserve">  </w:t>
       </w:r>
       <w:r>
         <w:rPr>
-          <w:rFonts w:ascii="Calibri" w:eastAsiaTheme="minorEastAsia" w:hAnsi="Calibri" w:cs="Calibri"/>
-          <w:color w:val="000000"/>
-          <w:sz w:val="28"/>
-          <w:szCs w:val="28"/>
+          <w:rFonts w:ascii="Times New Roman" w:eastAsiaTheme="minorEastAsia" w:hAnsi="Times New Roman" w:cs="Times New Roman"/>
+          <w:color w:val="000000"/>
           <w:shd w:val="clear" w:color="auto" w:fill="FFFFFF"/>
         </w:rPr>
         <w:t xml:space="preserve">Colouring the words half with one colour and other half with different colour and reading the word instead of colour </w:t>
@@ -3358,129 +5972,105 @@
       <w:pPr>
         <w:pStyle w:val="ListParagraph"/>
         <w:rPr>
-          <w:rFonts w:ascii="Calibri" w:eastAsiaTheme="minorEastAsia" w:hAnsi="Calibri" w:cs="Calibri"/>
-          <w:color w:val="000000"/>
-          <w:sz w:val="28"/>
-          <w:szCs w:val="28"/>
-          <w:shd w:val="clear" w:color="auto" w:fill="FFFFFF"/>
-        </w:rPr>
-      </w:pPr>
-      <w:r>
-        <w:rPr>
-          <w:rFonts w:ascii="Calibri" w:eastAsiaTheme="minorEastAsia" w:hAnsi="Calibri" w:cs="Calibri"/>
-          <w:b/>
-          <w:color w:val="000000"/>
-          <w:sz w:val="28"/>
-          <w:szCs w:val="28"/>
+          <w:rFonts w:ascii="Times New Roman" w:eastAsiaTheme="minorEastAsia" w:hAnsi="Times New Roman" w:cs="Times New Roman"/>
+          <w:color w:val="000000"/>
+          <w:shd w:val="clear" w:color="auto" w:fill="FFFFFF"/>
+        </w:rPr>
+      </w:pPr>
+      <w:r>
+        <w:rPr>
+          <w:rFonts w:ascii="Times New Roman" w:eastAsiaTheme="minorEastAsia" w:hAnsi="Times New Roman" w:cs="Times New Roman"/>
+          <w:b/>
+          <w:color w:val="000000"/>
           <w:shd w:val="clear" w:color="auto" w:fill="FFFFFF"/>
         </w:rPr>
         <w:t xml:space="preserve"> </w:t>
       </w:r>
       <w:r>
         <w:rPr>
-          <w:rFonts w:ascii="Calibri" w:eastAsiaTheme="minorEastAsia" w:hAnsi="Calibri" w:cs="Calibri"/>
-          <w:b/>
-          <w:color w:val="000000"/>
-          <w:sz w:val="28"/>
-          <w:szCs w:val="28"/>
+          <w:rFonts w:ascii="Times New Roman" w:eastAsiaTheme="minorEastAsia" w:hAnsi="Times New Roman" w:cs="Times New Roman"/>
+          <w:b/>
+          <w:color w:val="000000"/>
           <w:shd w:val="clear" w:color="auto" w:fill="FFFFFF"/>
         </w:rPr>
         <w:tab/>
       </w:r>
       <w:r>
         <w:rPr>
-          <w:rFonts w:ascii="Calibri" w:eastAsiaTheme="minorEastAsia" w:hAnsi="Calibri" w:cs="Calibri"/>
-          <w:b/>
-          <w:color w:val="000000"/>
-          <w:sz w:val="28"/>
-          <w:szCs w:val="28"/>
+          <w:rFonts w:ascii="Times New Roman" w:eastAsiaTheme="minorEastAsia" w:hAnsi="Times New Roman" w:cs="Times New Roman"/>
+          <w:b/>
+          <w:color w:val="000000"/>
           <w:shd w:val="clear" w:color="auto" w:fill="FFFFFF"/>
         </w:rPr>
         <w:tab/>
       </w:r>
       <w:r>
         <w:rPr>
-          <w:rFonts w:ascii="Calibri" w:eastAsiaTheme="minorEastAsia" w:hAnsi="Calibri" w:cs="Calibri"/>
-          <w:color w:val="000000"/>
-          <w:sz w:val="28"/>
-          <w:szCs w:val="28"/>
+          <w:rFonts w:ascii="Times New Roman" w:eastAsiaTheme="minorEastAsia" w:hAnsi="Times New Roman" w:cs="Times New Roman"/>
+          <w:color w:val="000000"/>
           <w:shd w:val="clear" w:color="auto" w:fill="FFFFFF"/>
         </w:rPr>
         <w:t xml:space="preserve">     </w:t>
       </w:r>
       <w:r>
         <w:rPr>
-          <w:rFonts w:ascii="Calibri" w:eastAsiaTheme="minorEastAsia" w:hAnsi="Calibri" w:cs="Calibri"/>
-          <w:b/>
-          <w:color w:val="000000"/>
-          <w:sz w:val="28"/>
-          <w:szCs w:val="28"/>
+          <w:rFonts w:ascii="Times New Roman" w:eastAsiaTheme="minorEastAsia" w:hAnsi="Times New Roman" w:cs="Times New Roman"/>
+          <w:b/>
+          <w:color w:val="000000"/>
           <w:shd w:val="clear" w:color="auto" w:fill="FFFFFF"/>
         </w:rPr>
         <w:tab/>
       </w:r>
       <w:r>
         <w:rPr>
-          <w:rFonts w:ascii="Calibri" w:eastAsiaTheme="minorEastAsia" w:hAnsi="Calibri" w:cs="Calibri"/>
-          <w:b/>
-          <w:color w:val="000000"/>
-          <w:sz w:val="28"/>
-          <w:szCs w:val="28"/>
+          <w:rFonts w:ascii="Times New Roman" w:eastAsiaTheme="minorEastAsia" w:hAnsi="Times New Roman" w:cs="Times New Roman"/>
+          <w:b/>
+          <w:color w:val="000000"/>
           <w:shd w:val="clear" w:color="auto" w:fill="FFFFFF"/>
         </w:rPr>
         <w:tab/>
       </w:r>
       <w:r>
         <w:rPr>
-          <w:rFonts w:ascii="Calibri" w:eastAsiaTheme="minorEastAsia" w:hAnsi="Calibri" w:cs="Calibri"/>
-          <w:b/>
-          <w:color w:val="000000"/>
-          <w:sz w:val="28"/>
-          <w:szCs w:val="28"/>
+          <w:rFonts w:ascii="Times New Roman" w:eastAsiaTheme="minorEastAsia" w:hAnsi="Times New Roman" w:cs="Times New Roman"/>
+          <w:b/>
+          <w:color w:val="000000"/>
           <w:shd w:val="clear" w:color="auto" w:fill="FFFFFF"/>
         </w:rPr>
         <w:tab/>
       </w:r>
       <w:r>
         <w:rPr>
-          <w:rFonts w:ascii="Calibri" w:eastAsiaTheme="minorEastAsia" w:hAnsi="Calibri" w:cs="Calibri"/>
-          <w:b/>
-          <w:color w:val="000000"/>
-          <w:sz w:val="28"/>
-          <w:szCs w:val="28"/>
+          <w:rFonts w:ascii="Times New Roman" w:eastAsiaTheme="minorEastAsia" w:hAnsi="Times New Roman" w:cs="Times New Roman"/>
+          <w:b/>
+          <w:color w:val="000000"/>
           <w:shd w:val="clear" w:color="auto" w:fill="FFFFFF"/>
         </w:rPr>
         <w:tab/>
       </w:r>
       <w:r>
         <w:rPr>
-          <w:rFonts w:ascii="Calibri" w:eastAsiaTheme="minorEastAsia" w:hAnsi="Calibri" w:cs="Calibri"/>
-          <w:b/>
-          <w:color w:val="000000"/>
-          <w:sz w:val="28"/>
-          <w:szCs w:val="28"/>
+          <w:rFonts w:ascii="Times New Roman" w:eastAsiaTheme="minorEastAsia" w:hAnsi="Times New Roman" w:cs="Times New Roman"/>
+          <w:b/>
+          <w:color w:val="000000"/>
           <w:shd w:val="clear" w:color="auto" w:fill="FFFFFF"/>
         </w:rPr>
         <w:tab/>
       </w:r>
       <w:r>
         <w:rPr>
-          <w:rFonts w:ascii="Calibri" w:eastAsiaTheme="minorEastAsia" w:hAnsi="Calibri" w:cs="Calibri"/>
-          <w:b/>
-          <w:color w:val="000000"/>
-          <w:sz w:val="28"/>
-          <w:szCs w:val="28"/>
+          <w:rFonts w:ascii="Times New Roman" w:eastAsiaTheme="minorEastAsia" w:hAnsi="Times New Roman" w:cs="Times New Roman"/>
+          <w:b/>
+          <w:color w:val="000000"/>
           <w:shd w:val="clear" w:color="auto" w:fill="FFFFFF"/>
         </w:rPr>
         <w:tab/>
       </w:r>
       <w:r>
         <w:rPr>
-          <w:rFonts w:ascii="Calibri" w:eastAsiaTheme="minorEastAsia" w:hAnsi="Calibri" w:cs="Calibri"/>
-          <w:b/>
-          <w:color w:val="000000"/>
-          <w:sz w:val="28"/>
-          <w:szCs w:val="28"/>
+          <w:rFonts w:ascii="Times New Roman" w:eastAsiaTheme="minorEastAsia" w:hAnsi="Times New Roman" w:cs="Times New Roman"/>
+          <w:b/>
+          <w:color w:val="000000"/>
           <w:shd w:val="clear" w:color="auto" w:fill="FFFFFF"/>
         </w:rPr>
         <w:tab/>
@@ -3490,29 +6080,23 @@
       <w:pPr>
         <w:pStyle w:val="ListParagraph"/>
         <w:rPr>
-          <w:rFonts w:ascii="Arial" w:hAnsi="Arial" w:cs="Arial"/>
-          <w:color w:val="000000"/>
-          <w:sz w:val="28"/>
-          <w:szCs w:val="28"/>
-          <w:shd w:val="clear" w:color="auto" w:fill="FFFFFF"/>
-        </w:rPr>
-      </w:pPr>
-      <w:r>
-        <w:rPr>
-          <w:rFonts w:ascii="Calibri" w:hAnsi="Calibri" w:cs="Calibri"/>
-          <w:color w:val="000000"/>
-          <w:sz w:val="28"/>
-          <w:szCs w:val="28"/>
+          <w:rFonts w:ascii="Times New Roman" w:hAnsi="Times New Roman" w:cs="Times New Roman"/>
+          <w:color w:val="000000"/>
+          <w:shd w:val="clear" w:color="auto" w:fill="FFFFFF"/>
+        </w:rPr>
+      </w:pPr>
+      <w:r>
+        <w:rPr>
+          <w:rFonts w:ascii="Times New Roman" w:hAnsi="Times New Roman" w:cs="Times New Roman"/>
+          <w:color w:val="000000"/>
           <w:shd w:val="clear" w:color="auto" w:fill="FFFFFF"/>
         </w:rPr>
         <w:br w:type="textWrapping" w:clear="all"/>
       </w:r>
       <w:r>
         <w:rPr>
-          <w:rFonts w:ascii="Arial" w:hAnsi="Arial" w:cs="Arial"/>
-          <w:color w:val="000000"/>
-          <w:sz w:val="28"/>
-          <w:szCs w:val="28"/>
+          <w:rFonts w:ascii="Times New Roman" w:hAnsi="Times New Roman" w:cs="Times New Roman"/>
+          <w:color w:val="000000"/>
           <w:shd w:val="clear" w:color="auto" w:fill="FFFFFF"/>
         </w:rPr>
         <w:br w:type="textWrapping" w:clear="all"/>
@@ -3523,10 +6107,8 @@
         <w:pStyle w:val="ListParagraph"/>
         <w:ind w:left="2160"/>
         <w:rPr>
-          <w:rFonts w:ascii="Arial" w:hAnsi="Arial" w:cs="Arial"/>
-          <w:color w:val="000000"/>
-          <w:sz w:val="28"/>
-          <w:szCs w:val="28"/>
+          <w:rFonts w:ascii="Times New Roman" w:hAnsi="Times New Roman" w:cs="Times New Roman"/>
+          <w:color w:val="000000"/>
           <w:shd w:val="clear" w:color="auto" w:fill="FFFFFF"/>
         </w:rPr>
       </w:pPr>
@@ -3536,17 +6118,17 @@
         <w:pStyle w:val="ListParagraph"/>
         <w:rPr>
           <w:rFonts w:ascii="Times New Roman" w:hAnsi="Times New Roman" w:cs="Times New Roman"/>
-          <w:sz w:val="28"/>
-          <w:szCs w:val="28"/>
-        </w:rPr>
-      </w:pPr>
-    </w:p>
-    <w:p>
-      <w:pPr>
-        <w:rPr>
-          <w:rFonts w:ascii="Times New Roman" w:hAnsi="Times New Roman" w:cs="Times New Roman"/>
-          <w:sz w:val="28"/>
-          <w:szCs w:val="28"/>
+          <w:sz w:val="32"/>
+          <w:szCs w:val="32"/>
+        </w:rPr>
+      </w:pPr>
+    </w:p>
+    <w:p>
+      <w:pPr>
+        <w:rPr>
+          <w:rFonts w:ascii="Times New Roman" w:hAnsi="Times New Roman" w:cs="Times New Roman"/>
+          <w:sz w:val="32"/>
+          <w:szCs w:val="32"/>
         </w:rPr>
       </w:pPr>
     </w:p>
@@ -3555,8 +6137,8 @@
         <w:jc w:val="center"/>
         <w:rPr>
           <w:rFonts w:ascii="Times New Roman" w:hAnsi="Times New Roman" w:cs="Times New Roman"/>
-          <w:sz w:val="28"/>
-          <w:szCs w:val="28"/>
+          <w:sz w:val="32"/>
+          <w:szCs w:val="32"/>
         </w:rPr>
       </w:pPr>
     </w:p>
@@ -3799,6 +6381,155 @@
     </w:lvl>
   </w:abstractNum>
   <w:abstractNum w:abstractNumId="2">
+    <w:nsid w:val="2F4775DE"/>
+    <w:multiLevelType w:val="multilevel"/>
+    <w:tmpl w:val="198C4FA2"/>
+    <w:lvl w:ilvl="0">
+      <w:start w:val="1"/>
+      <w:numFmt w:val="bullet"/>
+      <w:lvlText w:val=""/>
+      <w:lvlJc w:val="left"/>
+      <w:pPr>
+        <w:tabs>
+          <w:tab w:val="num" w:pos="720"/>
+        </w:tabs>
+        <w:ind w:left="720" w:hanging="360"/>
+      </w:pPr>
+      <w:rPr>
+        <w:rFonts w:ascii="Symbol" w:hAnsi="Symbol" w:hint="default"/>
+        <w:sz w:val="20"/>
+      </w:rPr>
+    </w:lvl>
+    <w:lvl w:ilvl="1" w:tentative="1">
+      <w:start w:val="1"/>
+      <w:numFmt w:val="bullet"/>
+      <w:lvlText w:val="o"/>
+      <w:lvlJc w:val="left"/>
+      <w:pPr>
+        <w:tabs>
+          <w:tab w:val="num" w:pos="1440"/>
+        </w:tabs>
+        <w:ind w:left="1440" w:hanging="360"/>
+      </w:pPr>
+      <w:rPr>
+        <w:rFonts w:ascii="Courier New" w:hAnsi="Courier New" w:hint="default"/>
+        <w:sz w:val="20"/>
+      </w:rPr>
+    </w:lvl>
+    <w:lvl w:ilvl="2" w:tentative="1">
+      <w:start w:val="1"/>
+      <w:numFmt w:val="bullet"/>
+      <w:lvlText w:val=""/>
+      <w:lvlJc w:val="left"/>
+      <w:pPr>
+        <w:tabs>
+          <w:tab w:val="num" w:pos="2160"/>
+        </w:tabs>
+        <w:ind w:left="2160" w:hanging="360"/>
+      </w:pPr>
+      <w:rPr>
+        <w:rFonts w:ascii="Wingdings" w:hAnsi="Wingdings" w:hint="default"/>
+        <w:sz w:val="20"/>
+      </w:rPr>
+    </w:lvl>
+    <w:lvl w:ilvl="3" w:tentative="1">
+      <w:start w:val="1"/>
+      <w:numFmt w:val="bullet"/>
+      <w:lvlText w:val=""/>
+      <w:lvlJc w:val="left"/>
+      <w:pPr>
+        <w:tabs>
+          <w:tab w:val="num" w:pos="2880"/>
+        </w:tabs>
+        <w:ind w:left="2880" w:hanging="360"/>
+      </w:pPr>
+      <w:rPr>
+        <w:rFonts w:ascii="Wingdings" w:hAnsi="Wingdings" w:hint="default"/>
+        <w:sz w:val="20"/>
+      </w:rPr>
+    </w:lvl>
+    <w:lvl w:ilvl="4" w:tentative="1">
+      <w:start w:val="1"/>
+      <w:numFmt w:val="bullet"/>
+      <w:lvlText w:val=""/>
+      <w:lvlJc w:val="left"/>
+      <w:pPr>
+        <w:tabs>
+          <w:tab w:val="num" w:pos="3600"/>
+        </w:tabs>
+        <w:ind w:left="3600" w:hanging="360"/>
+      </w:pPr>
+      <w:rPr>
+        <w:rFonts w:ascii="Wingdings" w:hAnsi="Wingdings" w:hint="default"/>
+        <w:sz w:val="20"/>
+      </w:rPr>
+    </w:lvl>
+    <w:lvl w:ilvl="5" w:tentative="1">
+      <w:start w:val="1"/>
+      <w:numFmt w:val="bullet"/>
+      <w:lvlText w:val=""/>
+      <w:lvlJc w:val="left"/>
+      <w:pPr>
+        <w:tabs>
+          <w:tab w:val="num" w:pos="4320"/>
+        </w:tabs>
+        <w:ind w:left="4320" w:hanging="360"/>
+      </w:pPr>
+      <w:rPr>
+        <w:rFonts w:ascii="Wingdings" w:hAnsi="Wingdings" w:hint="default"/>
+        <w:sz w:val="20"/>
+      </w:rPr>
+    </w:lvl>
+    <w:lvl w:ilvl="6" w:tentative="1">
+      <w:start w:val="1"/>
+      <w:numFmt w:val="bullet"/>
+      <w:lvlText w:val=""/>
+      <w:lvlJc w:val="left"/>
+      <w:pPr>
+        <w:tabs>
+          <w:tab w:val="num" w:pos="5040"/>
+        </w:tabs>
+        <w:ind w:left="5040" w:hanging="360"/>
+      </w:pPr>
+      <w:rPr>
+        <w:rFonts w:ascii="Wingdings" w:hAnsi="Wingdings" w:hint="default"/>
+        <w:sz w:val="20"/>
+      </w:rPr>
+    </w:lvl>
+    <w:lvl w:ilvl="7" w:tentative="1">
+      <w:start w:val="1"/>
+      <w:numFmt w:val="bullet"/>
+      <w:lvlText w:val=""/>
+      <w:lvlJc w:val="left"/>
+      <w:pPr>
+        <w:tabs>
+          <w:tab w:val="num" w:pos="5760"/>
+        </w:tabs>
+        <w:ind w:left="5760" w:hanging="360"/>
+      </w:pPr>
+      <w:rPr>
+        <w:rFonts w:ascii="Wingdings" w:hAnsi="Wingdings" w:hint="default"/>
+        <w:sz w:val="20"/>
+      </w:rPr>
+    </w:lvl>
+    <w:lvl w:ilvl="8" w:tentative="1">
+      <w:start w:val="1"/>
+      <w:numFmt w:val="bullet"/>
+      <w:lvlText w:val=""/>
+      <w:lvlJc w:val="left"/>
+      <w:pPr>
+        <w:tabs>
+          <w:tab w:val="num" w:pos="6480"/>
+        </w:tabs>
+        <w:ind w:left="6480" w:hanging="360"/>
+      </w:pPr>
+      <w:rPr>
+        <w:rFonts w:ascii="Wingdings" w:hAnsi="Wingdings" w:hint="default"/>
+        <w:sz w:val="20"/>
+      </w:rPr>
+    </w:lvl>
+  </w:abstractNum>
+  <w:abstractNum w:abstractNumId="3">
     <w:nsid w:val="36965743"/>
     <w:multiLevelType w:val="hybridMultilevel"/>
     <w:tmpl w:val="BD18CE7E"/>
@@ -3911,7 +6642,7 @@
       </w:rPr>
     </w:lvl>
   </w:abstractNum>
-  <w:abstractNum w:abstractNumId="3">
+  <w:abstractNum w:abstractNumId="4">
     <w:nsid w:val="40485558"/>
     <w:multiLevelType w:val="hybridMultilevel"/>
     <w:tmpl w:val="AA8C3E78"/>
@@ -4001,16 +6732,19 @@
     </w:lvl>
   </w:abstractNum>
   <w:num w:numId="1">
-    <w:abstractNumId w:val="3"/>
+    <w:abstractNumId w:val="4"/>
   </w:num>
   <w:num w:numId="2">
-    <w:abstractNumId w:val="2"/>
+    <w:abstractNumId w:val="3"/>
   </w:num>
   <w:num w:numId="3">
     <w:abstractNumId w:val="1"/>
   </w:num>
   <w:num w:numId="4">
     <w:abstractNumId w:val="0"/>
+  </w:num>
+  <w:num w:numId="5">
+    <w:abstractNumId w:val="2"/>
   </w:num>
 </w:numbering>
 </file>
@@ -4831,7 +7565,7 @@
 </file>
 
 <file path=customXml/itemProps1.xml><?xml version="1.0" encoding="utf-8"?>
-<ds:datastoreItem xmlns:ds="http://schemas.openxmlformats.org/officeDocument/2006/customXml" ds:itemID="{459E3A26-5B10-4703-9C9A-741B0767F37E}">
+<ds:datastoreItem xmlns:ds="http://schemas.openxmlformats.org/officeDocument/2006/customXml" ds:itemID="{B0F9A407-C567-4F19-8618-391B65668C2C}">
   <ds:schemaRefs>
     <ds:schemaRef ds:uri="http://schemas.openxmlformats.org/officeDocument/2006/bibliography"/>
   </ds:schemaRefs>
